--- a/useCaseForAssignment1.docx
+++ b/useCaseForAssignment1.docx
@@ -2,6 +2,69 @@
 <file path=word/document.xml><?xml version="1.0" encoding="utf-8"?>
 <w:document xmlns:wpc="http://schemas.microsoft.com/office/word/2010/wordprocessingCanvas" xmlns:cx="http://schemas.microsoft.com/office/drawing/2014/chartex" xmlns:cx1="http://schemas.microsoft.com/office/drawing/2015/9/8/chartex" xmlns:cx2="http://schemas.microsoft.com/office/drawing/2015/10/21/chartex" xmlns:cx3="http://schemas.microsoft.com/office/drawing/2016/5/9/chartex" xmlns:cx4="http://schemas.microsoft.com/office/drawing/2016/5/10/chartex" xmlns:cx5="http://schemas.microsoft.com/office/drawing/2016/5/11/chartex" xmlns:cx6="http://schemas.microsoft.com/office/drawing/2016/5/12/chartex" xmlns:cx7="http://schemas.microsoft.com/office/drawing/2016/5/13/chartex" xmlns:cx8="http://schemas.microsoft.com/office/drawing/2016/5/14/chartex" xmlns:mc="http://schemas.openxmlformats.org/markup-compatibility/2006" xmlns:aink="http://schemas.microsoft.com/office/drawing/2016/ink" xmlns:am3d="http://schemas.microsoft.com/office/drawing/2017/model3d" xmlns:o="urn:schemas-microsoft-com:office:office" xmlns:r="http://schemas.openxmlformats.org/officeDocument/2006/relationships" xmlns:m="http://schemas.openxmlformats.org/officeDocument/2006/math" xmlns:v="urn:schemas-microsoft-com:vml" xmlns:wp14="http://schemas.microsoft.com/office/word/2010/wordprocessingDrawing" xmlns:wp="http://schemas.openxmlformats.org/drawingml/2006/wordprocessingDrawing" xmlns:w10="urn:schemas-microsoft-com:office:word" xmlns:w="http://schemas.openxmlformats.org/wordprocessingml/2006/main" xmlns:w14="http://schemas.microsoft.com/office/word/2010/wordml" xmlns:w15="http://schemas.microsoft.com/office/word/2012/wordml" xmlns:w16cid="http://schemas.microsoft.com/office/word/2016/wordml/cid" xmlns:w16se="http://schemas.microsoft.com/office/word/2015/wordml/symex" xmlns:wpg="http://schemas.microsoft.com/office/word/2010/wordprocessingGroup" xmlns:wpi="http://schemas.microsoft.com/office/word/2010/wordprocessingInk" xmlns:wne="http://schemas.microsoft.com/office/word/2006/wordml" xmlns:wps="http://schemas.microsoft.com/office/word/2010/wordprocessingShape" mc:Ignorable="w14 w15 w16se w16cid wp14">
   <w:body>
+    <w:p>
+      <w:pPr>
+        <w:rPr>
+          <w:rFonts w:ascii="Times New Roman" w:hAnsi="Times New Roman" w:cs="Times New Roman"/>
+          <w:b/>
+          <w:bCs/>
+          <w:sz w:val="24"/>
+          <w:szCs w:val="24"/>
+        </w:rPr>
+      </w:pPr>
+      <w:r>
+        <w:rPr>
+          <w:rFonts w:ascii="Times New Roman" w:hAnsi="Times New Roman" w:cs="Times New Roman"/>
+          <w:b/>
+          <w:bCs/>
+          <w:sz w:val="24"/>
+          <w:szCs w:val="24"/>
+        </w:rPr>
+        <w:t>Assumptions</w:t>
+      </w:r>
+    </w:p>
+    <w:p>
+      <w:pPr>
+        <w:pStyle w:val="ListParagraph"/>
+        <w:numPr>
+          <w:ilvl w:val="0"/>
+          <w:numId w:val="10"/>
+        </w:numPr>
+        <w:rPr>
+          <w:rFonts w:ascii="Times New Roman" w:hAnsi="Times New Roman" w:cs="Times New Roman"/>
+          <w:sz w:val="24"/>
+          <w:szCs w:val="24"/>
+        </w:rPr>
+      </w:pPr>
+      <w:r>
+        <w:rPr>
+          <w:rFonts w:ascii="Times New Roman" w:hAnsi="Times New Roman" w:cs="Times New Roman"/>
+          <w:sz w:val="24"/>
+          <w:szCs w:val="24"/>
+        </w:rPr>
+        <w:t xml:space="preserve">Neglect the process of supplier buying goods from venders because I have taken venders are not directly involve with the system where use case diagram can exclude venders. </w:t>
+      </w:r>
+      <w:bookmarkStart w:id="0" w:name="_GoBack"/>
+      <w:bookmarkEnd w:id="0"/>
+    </w:p>
+    <w:p>
+      <w:pPr>
+        <w:rPr>
+          <w:rFonts w:ascii="Times New Roman" w:hAnsi="Times New Roman" w:cs="Times New Roman"/>
+          <w:sz w:val="24"/>
+          <w:szCs w:val="24"/>
+        </w:rPr>
+      </w:pPr>
+    </w:p>
+    <w:p>
+      <w:pPr>
+        <w:rPr>
+          <w:rFonts w:ascii="Times New Roman" w:hAnsi="Times New Roman" w:cs="Times New Roman"/>
+          <w:sz w:val="24"/>
+          <w:szCs w:val="24"/>
+        </w:rPr>
+      </w:pPr>
+    </w:p>
     <w:p>
       <w:pPr>
         <w:pStyle w:val="ListParagraph"/>
@@ -345,8 +408,6 @@
           <w:szCs w:val="24"/>
         </w:rPr>
       </w:pPr>
-      <w:bookmarkStart w:id="0" w:name="_GoBack"/>
-      <w:bookmarkEnd w:id="0"/>
       <w:r>
         <w:rPr>
           <w:rFonts w:ascii="Times New Roman" w:hAnsi="Times New Roman" w:cs="Times New Roman"/>
@@ -569,6 +630,7 @@
           <w:sz w:val="24"/>
           <w:szCs w:val="24"/>
         </w:rPr>
+        <w:lastRenderedPageBreak/>
         <w:t>View the purchase orders.</w:t>
       </w:r>
     </w:p>
@@ -811,6 +873,119 @@
     </w:lvl>
   </w:abstractNum>
   <w:abstractNum w:abstractNumId="2" w15:restartNumberingAfterBreak="0">
+    <w:nsid w:val="2A6D5C40"/>
+    <w:multiLevelType w:val="hybridMultilevel"/>
+    <w:tmpl w:val="79A8892C"/>
+    <w:lvl w:ilvl="0" w:tplc="04090001">
+      <w:start w:val="1"/>
+      <w:numFmt w:val="bullet"/>
+      <w:lvlText w:val=""/>
+      <w:lvlJc w:val="left"/>
+      <w:pPr>
+        <w:ind w:left="720" w:hanging="360"/>
+      </w:pPr>
+      <w:rPr>
+        <w:rFonts w:ascii="Symbol" w:hAnsi="Symbol" w:hint="default"/>
+      </w:rPr>
+    </w:lvl>
+    <w:lvl w:ilvl="1" w:tplc="04090003" w:tentative="1">
+      <w:start w:val="1"/>
+      <w:numFmt w:val="bullet"/>
+      <w:lvlText w:val="o"/>
+      <w:lvlJc w:val="left"/>
+      <w:pPr>
+        <w:ind w:left="1440" w:hanging="360"/>
+      </w:pPr>
+      <w:rPr>
+        <w:rFonts w:ascii="Courier New" w:hAnsi="Courier New" w:cs="Courier New" w:hint="default"/>
+      </w:rPr>
+    </w:lvl>
+    <w:lvl w:ilvl="2" w:tplc="04090005" w:tentative="1">
+      <w:start w:val="1"/>
+      <w:numFmt w:val="bullet"/>
+      <w:lvlText w:val=""/>
+      <w:lvlJc w:val="left"/>
+      <w:pPr>
+        <w:ind w:left="2160" w:hanging="360"/>
+      </w:pPr>
+      <w:rPr>
+        <w:rFonts w:ascii="Wingdings" w:hAnsi="Wingdings" w:hint="default"/>
+      </w:rPr>
+    </w:lvl>
+    <w:lvl w:ilvl="3" w:tplc="04090001" w:tentative="1">
+      <w:start w:val="1"/>
+      <w:numFmt w:val="bullet"/>
+      <w:lvlText w:val=""/>
+      <w:lvlJc w:val="left"/>
+      <w:pPr>
+        <w:ind w:left="2880" w:hanging="360"/>
+      </w:pPr>
+      <w:rPr>
+        <w:rFonts w:ascii="Symbol" w:hAnsi="Symbol" w:hint="default"/>
+      </w:rPr>
+    </w:lvl>
+    <w:lvl w:ilvl="4" w:tplc="04090003" w:tentative="1">
+      <w:start w:val="1"/>
+      <w:numFmt w:val="bullet"/>
+      <w:lvlText w:val="o"/>
+      <w:lvlJc w:val="left"/>
+      <w:pPr>
+        <w:ind w:left="3600" w:hanging="360"/>
+      </w:pPr>
+      <w:rPr>
+        <w:rFonts w:ascii="Courier New" w:hAnsi="Courier New" w:cs="Courier New" w:hint="default"/>
+      </w:rPr>
+    </w:lvl>
+    <w:lvl w:ilvl="5" w:tplc="04090005" w:tentative="1">
+      <w:start w:val="1"/>
+      <w:numFmt w:val="bullet"/>
+      <w:lvlText w:val=""/>
+      <w:lvlJc w:val="left"/>
+      <w:pPr>
+        <w:ind w:left="4320" w:hanging="360"/>
+      </w:pPr>
+      <w:rPr>
+        <w:rFonts w:ascii="Wingdings" w:hAnsi="Wingdings" w:hint="default"/>
+      </w:rPr>
+    </w:lvl>
+    <w:lvl w:ilvl="6" w:tplc="04090001" w:tentative="1">
+      <w:start w:val="1"/>
+      <w:numFmt w:val="bullet"/>
+      <w:lvlText w:val=""/>
+      <w:lvlJc w:val="left"/>
+      <w:pPr>
+        <w:ind w:left="5040" w:hanging="360"/>
+      </w:pPr>
+      <w:rPr>
+        <w:rFonts w:ascii="Symbol" w:hAnsi="Symbol" w:hint="default"/>
+      </w:rPr>
+    </w:lvl>
+    <w:lvl w:ilvl="7" w:tplc="04090003" w:tentative="1">
+      <w:start w:val="1"/>
+      <w:numFmt w:val="bullet"/>
+      <w:lvlText w:val="o"/>
+      <w:lvlJc w:val="left"/>
+      <w:pPr>
+        <w:ind w:left="5760" w:hanging="360"/>
+      </w:pPr>
+      <w:rPr>
+        <w:rFonts w:ascii="Courier New" w:hAnsi="Courier New" w:cs="Courier New" w:hint="default"/>
+      </w:rPr>
+    </w:lvl>
+    <w:lvl w:ilvl="8" w:tplc="04090005" w:tentative="1">
+      <w:start w:val="1"/>
+      <w:numFmt w:val="bullet"/>
+      <w:lvlText w:val=""/>
+      <w:lvlJc w:val="left"/>
+      <w:pPr>
+        <w:ind w:left="6480" w:hanging="360"/>
+      </w:pPr>
+      <w:rPr>
+        <w:rFonts w:ascii="Wingdings" w:hAnsi="Wingdings" w:hint="default"/>
+      </w:rPr>
+    </w:lvl>
+  </w:abstractNum>
+  <w:abstractNum w:abstractNumId="3" w15:restartNumberingAfterBreak="0">
     <w:nsid w:val="2BC44139"/>
     <w:multiLevelType w:val="hybridMultilevel"/>
     <w:tmpl w:val="F524F3FC"/>
@@ -899,7 +1074,7 @@
       </w:pPr>
     </w:lvl>
   </w:abstractNum>
-  <w:abstractNum w:abstractNumId="3" w15:restartNumberingAfterBreak="0">
+  <w:abstractNum w:abstractNumId="4" w15:restartNumberingAfterBreak="0">
     <w:nsid w:val="2BFB6F73"/>
     <w:multiLevelType w:val="hybridMultilevel"/>
     <w:tmpl w:val="B1D0FF30"/>
@@ -1012,7 +1187,7 @@
       </w:rPr>
     </w:lvl>
   </w:abstractNum>
-  <w:abstractNum w:abstractNumId="4" w15:restartNumberingAfterBreak="0">
+  <w:abstractNum w:abstractNumId="5" w15:restartNumberingAfterBreak="0">
     <w:nsid w:val="42A60C1B"/>
     <w:multiLevelType w:val="hybridMultilevel"/>
     <w:tmpl w:val="20EC8982"/>
@@ -1125,7 +1300,7 @@
       </w:rPr>
     </w:lvl>
   </w:abstractNum>
-  <w:abstractNum w:abstractNumId="5" w15:restartNumberingAfterBreak="0">
+  <w:abstractNum w:abstractNumId="6" w15:restartNumberingAfterBreak="0">
     <w:nsid w:val="454C2A29"/>
     <w:multiLevelType w:val="hybridMultilevel"/>
     <w:tmpl w:val="5184AB72"/>
@@ -1238,7 +1413,7 @@
       </w:rPr>
     </w:lvl>
   </w:abstractNum>
-  <w:abstractNum w:abstractNumId="6" w15:restartNumberingAfterBreak="0">
+  <w:abstractNum w:abstractNumId="7" w15:restartNumberingAfterBreak="0">
     <w:nsid w:val="4D16167F"/>
     <w:multiLevelType w:val="hybridMultilevel"/>
     <w:tmpl w:val="817270F4"/>
@@ -1351,7 +1526,7 @@
       </w:rPr>
     </w:lvl>
   </w:abstractNum>
-  <w:abstractNum w:abstractNumId="7" w15:restartNumberingAfterBreak="0">
+  <w:abstractNum w:abstractNumId="8" w15:restartNumberingAfterBreak="0">
     <w:nsid w:val="4FB339A2"/>
     <w:multiLevelType w:val="hybridMultilevel"/>
     <w:tmpl w:val="A5D67340"/>
@@ -1464,20 +1639,133 @@
       </w:rPr>
     </w:lvl>
   </w:abstractNum>
+  <w:abstractNum w:abstractNumId="9" w15:restartNumberingAfterBreak="0">
+    <w:nsid w:val="56F655E8"/>
+    <w:multiLevelType w:val="hybridMultilevel"/>
+    <w:tmpl w:val="D644899A"/>
+    <w:lvl w:ilvl="0" w:tplc="04090001">
+      <w:start w:val="1"/>
+      <w:numFmt w:val="bullet"/>
+      <w:lvlText w:val=""/>
+      <w:lvlJc w:val="left"/>
+      <w:pPr>
+        <w:ind w:left="720" w:hanging="360"/>
+      </w:pPr>
+      <w:rPr>
+        <w:rFonts w:ascii="Symbol" w:hAnsi="Symbol" w:hint="default"/>
+      </w:rPr>
+    </w:lvl>
+    <w:lvl w:ilvl="1" w:tplc="04090003" w:tentative="1">
+      <w:start w:val="1"/>
+      <w:numFmt w:val="bullet"/>
+      <w:lvlText w:val="o"/>
+      <w:lvlJc w:val="left"/>
+      <w:pPr>
+        <w:ind w:left="1440" w:hanging="360"/>
+      </w:pPr>
+      <w:rPr>
+        <w:rFonts w:ascii="Courier New" w:hAnsi="Courier New" w:cs="Courier New" w:hint="default"/>
+      </w:rPr>
+    </w:lvl>
+    <w:lvl w:ilvl="2" w:tplc="04090005" w:tentative="1">
+      <w:start w:val="1"/>
+      <w:numFmt w:val="bullet"/>
+      <w:lvlText w:val=""/>
+      <w:lvlJc w:val="left"/>
+      <w:pPr>
+        <w:ind w:left="2160" w:hanging="360"/>
+      </w:pPr>
+      <w:rPr>
+        <w:rFonts w:ascii="Wingdings" w:hAnsi="Wingdings" w:hint="default"/>
+      </w:rPr>
+    </w:lvl>
+    <w:lvl w:ilvl="3" w:tplc="04090001" w:tentative="1">
+      <w:start w:val="1"/>
+      <w:numFmt w:val="bullet"/>
+      <w:lvlText w:val=""/>
+      <w:lvlJc w:val="left"/>
+      <w:pPr>
+        <w:ind w:left="2880" w:hanging="360"/>
+      </w:pPr>
+      <w:rPr>
+        <w:rFonts w:ascii="Symbol" w:hAnsi="Symbol" w:hint="default"/>
+      </w:rPr>
+    </w:lvl>
+    <w:lvl w:ilvl="4" w:tplc="04090003" w:tentative="1">
+      <w:start w:val="1"/>
+      <w:numFmt w:val="bullet"/>
+      <w:lvlText w:val="o"/>
+      <w:lvlJc w:val="left"/>
+      <w:pPr>
+        <w:ind w:left="3600" w:hanging="360"/>
+      </w:pPr>
+      <w:rPr>
+        <w:rFonts w:ascii="Courier New" w:hAnsi="Courier New" w:cs="Courier New" w:hint="default"/>
+      </w:rPr>
+    </w:lvl>
+    <w:lvl w:ilvl="5" w:tplc="04090005" w:tentative="1">
+      <w:start w:val="1"/>
+      <w:numFmt w:val="bullet"/>
+      <w:lvlText w:val=""/>
+      <w:lvlJc w:val="left"/>
+      <w:pPr>
+        <w:ind w:left="4320" w:hanging="360"/>
+      </w:pPr>
+      <w:rPr>
+        <w:rFonts w:ascii="Wingdings" w:hAnsi="Wingdings" w:hint="default"/>
+      </w:rPr>
+    </w:lvl>
+    <w:lvl w:ilvl="6" w:tplc="04090001" w:tentative="1">
+      <w:start w:val="1"/>
+      <w:numFmt w:val="bullet"/>
+      <w:lvlText w:val=""/>
+      <w:lvlJc w:val="left"/>
+      <w:pPr>
+        <w:ind w:left="5040" w:hanging="360"/>
+      </w:pPr>
+      <w:rPr>
+        <w:rFonts w:ascii="Symbol" w:hAnsi="Symbol" w:hint="default"/>
+      </w:rPr>
+    </w:lvl>
+    <w:lvl w:ilvl="7" w:tplc="04090003" w:tentative="1">
+      <w:start w:val="1"/>
+      <w:numFmt w:val="bullet"/>
+      <w:lvlText w:val="o"/>
+      <w:lvlJc w:val="left"/>
+      <w:pPr>
+        <w:ind w:left="5760" w:hanging="360"/>
+      </w:pPr>
+      <w:rPr>
+        <w:rFonts w:ascii="Courier New" w:hAnsi="Courier New" w:cs="Courier New" w:hint="default"/>
+      </w:rPr>
+    </w:lvl>
+    <w:lvl w:ilvl="8" w:tplc="04090005" w:tentative="1">
+      <w:start w:val="1"/>
+      <w:numFmt w:val="bullet"/>
+      <w:lvlText w:val=""/>
+      <w:lvlJc w:val="left"/>
+      <w:pPr>
+        <w:ind w:left="6480" w:hanging="360"/>
+      </w:pPr>
+      <w:rPr>
+        <w:rFonts w:ascii="Wingdings" w:hAnsi="Wingdings" w:hint="default"/>
+      </w:rPr>
+    </w:lvl>
+  </w:abstractNum>
   <w:num w:numId="1">
-    <w:abstractNumId w:val="2"/>
+    <w:abstractNumId w:val="3"/>
   </w:num>
   <w:num w:numId="2">
+    <w:abstractNumId w:val="8"/>
+  </w:num>
+  <w:num w:numId="3">
     <w:abstractNumId w:val="7"/>
   </w:num>
-  <w:num w:numId="3">
-    <w:abstractNumId w:val="6"/>
-  </w:num>
   <w:num w:numId="4">
-    <w:abstractNumId w:val="4"/>
+    <w:abstractNumId w:val="5"/>
   </w:num>
   <w:num w:numId="5">
-    <w:abstractNumId w:val="3"/>
+    <w:abstractNumId w:val="4"/>
   </w:num>
   <w:num w:numId="6">
     <w:abstractNumId w:val="0"/>
@@ -1486,7 +1774,13 @@
     <w:abstractNumId w:val="1"/>
   </w:num>
   <w:num w:numId="8">
-    <w:abstractNumId w:val="5"/>
+    <w:abstractNumId w:val="6"/>
+  </w:num>
+  <w:num w:numId="9">
+    <w:abstractNumId w:val="2"/>
+  </w:num>
+  <w:num w:numId="10">
+    <w:abstractNumId w:val="9"/>
   </w:num>
 </w:numbering>
 </file>

--- a/useCaseForAssignment1.docx
+++ b/useCaseForAssignment1.docx
@@ -44,17 +44,16 @@
         </w:rPr>
         <w:t xml:space="preserve">Neglect the process of supplier buying goods from venders because I have taken venders are not directly involve with the system where use case diagram can exclude venders. </w:t>
       </w:r>
+      <w:r>
+        <w:rPr>
+          <w:rFonts w:ascii="Times New Roman" w:hAnsi="Times New Roman" w:cs="Times New Roman"/>
+          <w:sz w:val="24"/>
+          <w:szCs w:val="24"/>
+        </w:rPr>
+        <w:t>For contractors also I did the same.</w:t>
+      </w:r>
       <w:bookmarkStart w:id="0" w:name="_GoBack"/>
       <w:bookmarkEnd w:id="0"/>
-    </w:p>
-    <w:p>
-      <w:pPr>
-        <w:rPr>
-          <w:rFonts w:ascii="Times New Roman" w:hAnsi="Times New Roman" w:cs="Times New Roman"/>
-          <w:sz w:val="24"/>
-          <w:szCs w:val="24"/>
-        </w:rPr>
-      </w:pPr>
     </w:p>
     <w:p>
       <w:pPr>
@@ -1642,7 +1641,7 @@
   <w:abstractNum w:abstractNumId="9" w15:restartNumberingAfterBreak="0">
     <w:nsid w:val="56F655E8"/>
     <w:multiLevelType w:val="hybridMultilevel"/>
-    <w:tmpl w:val="D644899A"/>
+    <w:tmpl w:val="9B06D7B4"/>
     <w:lvl w:ilvl="0" w:tplc="04090001">
       <w:start w:val="1"/>
       <w:numFmt w:val="bullet"/>

--- a/useCaseForAssignment1.docx
+++ b/useCaseForAssignment1.docx
@@ -52,6 +52,283 @@
         </w:rPr>
         <w:t>For contractors also I did the same.</w:t>
       </w:r>
+    </w:p>
+    <w:p>
+      <w:pPr>
+        <w:rPr>
+          <w:rFonts w:ascii="Times New Roman" w:hAnsi="Times New Roman" w:cs="Times New Roman"/>
+          <w:sz w:val="24"/>
+          <w:szCs w:val="24"/>
+        </w:rPr>
+      </w:pPr>
+    </w:p>
+    <w:p>
+      <w:pPr>
+        <w:pStyle w:val="ListParagraph"/>
+        <w:numPr>
+          <w:ilvl w:val="0"/>
+          <w:numId w:val="1"/>
+        </w:numPr>
+        <w:rPr>
+          <w:rFonts w:ascii="Times New Roman" w:hAnsi="Times New Roman" w:cs="Times New Roman"/>
+          <w:sz w:val="24"/>
+          <w:szCs w:val="24"/>
+        </w:rPr>
+      </w:pPr>
+      <w:r>
+        <w:rPr>
+          <w:rFonts w:ascii="Times New Roman" w:hAnsi="Times New Roman" w:cs="Times New Roman"/>
+          <w:sz w:val="24"/>
+          <w:szCs w:val="24"/>
+        </w:rPr>
+        <w:t>Employee</w:t>
+      </w:r>
+    </w:p>
+    <w:p>
+      <w:pPr>
+        <w:pStyle w:val="ListParagraph"/>
+        <w:numPr>
+          <w:ilvl w:val="0"/>
+          <w:numId w:val="2"/>
+        </w:numPr>
+        <w:rPr>
+          <w:rFonts w:ascii="Times New Roman" w:hAnsi="Times New Roman" w:cs="Times New Roman"/>
+          <w:sz w:val="24"/>
+          <w:szCs w:val="24"/>
+        </w:rPr>
+      </w:pPr>
+      <w:r>
+        <w:rPr>
+          <w:rFonts w:ascii="Times New Roman" w:hAnsi="Times New Roman" w:cs="Times New Roman"/>
+          <w:sz w:val="24"/>
+          <w:szCs w:val="24"/>
+        </w:rPr>
+        <w:t>Make request to purchase orders.</w:t>
+      </w:r>
+    </w:p>
+    <w:p>
+      <w:pPr>
+        <w:rPr>
+          <w:rFonts w:ascii="Times New Roman" w:hAnsi="Times New Roman" w:cs="Times New Roman"/>
+          <w:sz w:val="24"/>
+          <w:szCs w:val="24"/>
+        </w:rPr>
+      </w:pPr>
+    </w:p>
+    <w:p>
+      <w:pPr>
+        <w:pStyle w:val="ListParagraph"/>
+        <w:numPr>
+          <w:ilvl w:val="0"/>
+          <w:numId w:val="1"/>
+        </w:numPr>
+        <w:rPr>
+          <w:rFonts w:ascii="Times New Roman" w:hAnsi="Times New Roman" w:cs="Times New Roman"/>
+          <w:sz w:val="24"/>
+          <w:szCs w:val="24"/>
+        </w:rPr>
+      </w:pPr>
+      <w:r>
+        <w:rPr>
+          <w:rFonts w:ascii="Times New Roman" w:hAnsi="Times New Roman" w:cs="Times New Roman"/>
+          <w:sz w:val="24"/>
+          <w:szCs w:val="24"/>
+        </w:rPr>
+        <w:t>Ordering Staff</w:t>
+      </w:r>
+    </w:p>
+    <w:p>
+      <w:pPr>
+        <w:pStyle w:val="ListParagraph"/>
+        <w:numPr>
+          <w:ilvl w:val="0"/>
+          <w:numId w:val="2"/>
+        </w:numPr>
+        <w:rPr>
+          <w:rFonts w:ascii="Times New Roman" w:hAnsi="Times New Roman" w:cs="Times New Roman"/>
+          <w:sz w:val="24"/>
+          <w:szCs w:val="24"/>
+        </w:rPr>
+      </w:pPr>
+      <w:r>
+        <w:rPr>
+          <w:rFonts w:ascii="Times New Roman" w:hAnsi="Times New Roman" w:cs="Times New Roman"/>
+          <w:sz w:val="24"/>
+          <w:szCs w:val="24"/>
+        </w:rPr>
+        <w:t>Place p</w:t>
+      </w:r>
+      <w:r>
+        <w:rPr>
+          <w:rFonts w:ascii="Times New Roman" w:hAnsi="Times New Roman" w:cs="Times New Roman"/>
+          <w:sz w:val="24"/>
+          <w:szCs w:val="24"/>
+        </w:rPr>
+        <w:t>urchase orders (place orders).</w:t>
+      </w:r>
+    </w:p>
+    <w:p>
+      <w:pPr>
+        <w:pStyle w:val="ListParagraph"/>
+        <w:numPr>
+          <w:ilvl w:val="0"/>
+          <w:numId w:val="2"/>
+        </w:numPr>
+        <w:rPr>
+          <w:rFonts w:ascii="Times New Roman" w:hAnsi="Times New Roman" w:cs="Times New Roman"/>
+          <w:sz w:val="24"/>
+          <w:szCs w:val="24"/>
+        </w:rPr>
+      </w:pPr>
+      <w:r>
+        <w:rPr>
+          <w:rFonts w:ascii="Times New Roman" w:hAnsi="Times New Roman" w:cs="Times New Roman"/>
+          <w:sz w:val="24"/>
+          <w:szCs w:val="24"/>
+        </w:rPr>
+        <w:t>Void/update orders.</w:t>
+      </w:r>
+    </w:p>
+    <w:p>
+      <w:pPr>
+        <w:rPr>
+          <w:rFonts w:ascii="Times New Roman" w:hAnsi="Times New Roman" w:cs="Times New Roman"/>
+          <w:sz w:val="24"/>
+          <w:szCs w:val="24"/>
+        </w:rPr>
+      </w:pPr>
+    </w:p>
+    <w:p>
+      <w:pPr>
+        <w:pStyle w:val="ListParagraph"/>
+        <w:numPr>
+          <w:ilvl w:val="0"/>
+          <w:numId w:val="1"/>
+        </w:numPr>
+        <w:rPr>
+          <w:rFonts w:ascii="Times New Roman" w:hAnsi="Times New Roman" w:cs="Times New Roman"/>
+          <w:sz w:val="24"/>
+          <w:szCs w:val="24"/>
+        </w:rPr>
+      </w:pPr>
+      <w:r>
+        <w:rPr>
+          <w:rFonts w:ascii="Times New Roman" w:hAnsi="Times New Roman" w:cs="Times New Roman"/>
+          <w:sz w:val="24"/>
+          <w:szCs w:val="24"/>
+        </w:rPr>
+        <w:t>Supplier</w:t>
+      </w:r>
+    </w:p>
+    <w:p>
+      <w:pPr>
+        <w:pStyle w:val="ListParagraph"/>
+        <w:numPr>
+          <w:ilvl w:val="0"/>
+          <w:numId w:val="5"/>
+        </w:numPr>
+        <w:rPr>
+          <w:rFonts w:ascii="Times New Roman" w:hAnsi="Times New Roman" w:cs="Times New Roman"/>
+          <w:sz w:val="24"/>
+          <w:szCs w:val="24"/>
+        </w:rPr>
+      </w:pPr>
+      <w:r>
+        <w:rPr>
+          <w:rFonts w:ascii="Times New Roman" w:hAnsi="Times New Roman" w:cs="Times New Roman"/>
+          <w:sz w:val="24"/>
+          <w:szCs w:val="24"/>
+        </w:rPr>
+        <w:t>Send information about goods to site manager.</w:t>
+      </w:r>
+    </w:p>
+    <w:p>
+      <w:pPr>
+        <w:pStyle w:val="ListParagraph"/>
+        <w:numPr>
+          <w:ilvl w:val="0"/>
+          <w:numId w:val="5"/>
+        </w:numPr>
+        <w:rPr>
+          <w:rFonts w:ascii="Times New Roman" w:hAnsi="Times New Roman" w:cs="Times New Roman"/>
+          <w:sz w:val="24"/>
+          <w:szCs w:val="24"/>
+        </w:rPr>
+      </w:pPr>
+      <w:r>
+        <w:rPr>
+          <w:rFonts w:ascii="Times New Roman" w:hAnsi="Times New Roman" w:cs="Times New Roman"/>
+          <w:sz w:val="24"/>
+          <w:szCs w:val="24"/>
+        </w:rPr>
+        <w:t>Generate invoice with unique sequential reference number.</w:t>
+      </w:r>
+    </w:p>
+    <w:p>
+      <w:pPr>
+        <w:pStyle w:val="ListParagraph"/>
+        <w:numPr>
+          <w:ilvl w:val="0"/>
+          <w:numId w:val="5"/>
+        </w:numPr>
+        <w:rPr>
+          <w:rFonts w:ascii="Times New Roman" w:hAnsi="Times New Roman" w:cs="Times New Roman"/>
+          <w:sz w:val="24"/>
+          <w:szCs w:val="24"/>
+        </w:rPr>
+      </w:pPr>
+      <w:r>
+        <w:rPr>
+          <w:rFonts w:ascii="Times New Roman" w:hAnsi="Times New Roman" w:cs="Times New Roman"/>
+          <w:sz w:val="24"/>
+          <w:szCs w:val="24"/>
+        </w:rPr>
+        <w:t>Add return goods.</w:t>
+      </w:r>
+    </w:p>
+    <w:p>
+      <w:pPr>
+        <w:pStyle w:val="ListParagraph"/>
+        <w:numPr>
+          <w:ilvl w:val="0"/>
+          <w:numId w:val="5"/>
+        </w:numPr>
+        <w:rPr>
+          <w:rFonts w:ascii="Times New Roman" w:hAnsi="Times New Roman" w:cs="Times New Roman"/>
+          <w:sz w:val="24"/>
+          <w:szCs w:val="24"/>
+        </w:rPr>
+      </w:pPr>
+      <w:r>
+        <w:rPr>
+          <w:rFonts w:ascii="Times New Roman" w:hAnsi="Times New Roman" w:cs="Times New Roman"/>
+          <w:sz w:val="24"/>
+          <w:szCs w:val="24"/>
+        </w:rPr>
+        <w:t>Generate received good receipt with delivery advice note.</w:t>
+      </w:r>
+    </w:p>
+    <w:p>
+      <w:pPr>
+        <w:pStyle w:val="ListParagraph"/>
+        <w:numPr>
+          <w:ilvl w:val="0"/>
+          <w:numId w:val="5"/>
+        </w:numPr>
+        <w:rPr>
+          <w:rFonts w:ascii="Times New Roman" w:hAnsi="Times New Roman" w:cs="Times New Roman"/>
+          <w:sz w:val="24"/>
+          <w:szCs w:val="24"/>
+        </w:rPr>
+      </w:pPr>
+      <w:r>
+        <w:rPr>
+          <w:rFonts w:ascii="Times New Roman" w:hAnsi="Times New Roman" w:cs="Times New Roman"/>
+          <w:sz w:val="24"/>
+          <w:szCs w:val="24"/>
+        </w:rPr>
+        <w:t>View purchase orders.</w:t>
+      </w:r>
       <w:bookmarkStart w:id="0" w:name="_GoBack"/>
       <w:bookmarkEnd w:id="0"/>
     </w:p>
@@ -83,29 +360,29 @@
           <w:sz w:val="24"/>
           <w:szCs w:val="24"/>
         </w:rPr>
-        <w:t>Employee</w:t>
-      </w:r>
-    </w:p>
-    <w:p>
-      <w:pPr>
-        <w:pStyle w:val="ListParagraph"/>
-        <w:numPr>
-          <w:ilvl w:val="0"/>
-          <w:numId w:val="2"/>
-        </w:numPr>
-        <w:rPr>
-          <w:rFonts w:ascii="Times New Roman" w:hAnsi="Times New Roman" w:cs="Times New Roman"/>
-          <w:sz w:val="24"/>
-          <w:szCs w:val="24"/>
-        </w:rPr>
-      </w:pPr>
-      <w:r>
-        <w:rPr>
-          <w:rFonts w:ascii="Times New Roman" w:hAnsi="Times New Roman" w:cs="Times New Roman"/>
-          <w:sz w:val="24"/>
-          <w:szCs w:val="24"/>
-        </w:rPr>
-        <w:t>Make request to purchase orders.</w:t>
+        <w:t>Policy Manager</w:t>
+      </w:r>
+    </w:p>
+    <w:p>
+      <w:pPr>
+        <w:pStyle w:val="ListParagraph"/>
+        <w:numPr>
+          <w:ilvl w:val="0"/>
+          <w:numId w:val="6"/>
+        </w:numPr>
+        <w:rPr>
+          <w:rFonts w:ascii="Times New Roman" w:hAnsi="Times New Roman" w:cs="Times New Roman"/>
+          <w:sz w:val="24"/>
+          <w:szCs w:val="24"/>
+        </w:rPr>
+      </w:pPr>
+      <w:r>
+        <w:rPr>
+          <w:rFonts w:ascii="Times New Roman" w:hAnsi="Times New Roman" w:cs="Times New Roman"/>
+          <w:sz w:val="24"/>
+          <w:szCs w:val="24"/>
+        </w:rPr>
+        <w:t>Consume all necessary information and create policies for others. (add approval levels, users and filters for each policy.</w:t>
       </w:r>
     </w:p>
     <w:p>
@@ -136,59 +413,73 @@
           <w:sz w:val="24"/>
           <w:szCs w:val="24"/>
         </w:rPr>
-        <w:t>Ordering Staff</w:t>
-      </w:r>
-    </w:p>
-    <w:p>
-      <w:pPr>
-        <w:pStyle w:val="ListParagraph"/>
-        <w:numPr>
-          <w:ilvl w:val="0"/>
-          <w:numId w:val="2"/>
-        </w:numPr>
-        <w:rPr>
-          <w:rFonts w:ascii="Times New Roman" w:hAnsi="Times New Roman" w:cs="Times New Roman"/>
-          <w:sz w:val="24"/>
-          <w:szCs w:val="24"/>
-        </w:rPr>
-      </w:pPr>
-      <w:r>
-        <w:rPr>
-          <w:rFonts w:ascii="Times New Roman" w:hAnsi="Times New Roman" w:cs="Times New Roman"/>
-          <w:sz w:val="24"/>
-          <w:szCs w:val="24"/>
-        </w:rPr>
-        <w:t>Place p</w:t>
-      </w:r>
-      <w:r>
-        <w:rPr>
-          <w:rFonts w:ascii="Times New Roman" w:hAnsi="Times New Roman" w:cs="Times New Roman"/>
-          <w:sz w:val="24"/>
-          <w:szCs w:val="24"/>
-        </w:rPr>
-        <w:t>urchase orders (place orders).</w:t>
-      </w:r>
-    </w:p>
-    <w:p>
-      <w:pPr>
-        <w:pStyle w:val="ListParagraph"/>
-        <w:numPr>
-          <w:ilvl w:val="0"/>
-          <w:numId w:val="2"/>
-        </w:numPr>
-        <w:rPr>
-          <w:rFonts w:ascii="Times New Roman" w:hAnsi="Times New Roman" w:cs="Times New Roman"/>
-          <w:sz w:val="24"/>
-          <w:szCs w:val="24"/>
-        </w:rPr>
-      </w:pPr>
-      <w:r>
-        <w:rPr>
-          <w:rFonts w:ascii="Times New Roman" w:hAnsi="Times New Roman" w:cs="Times New Roman"/>
-          <w:sz w:val="24"/>
-          <w:szCs w:val="24"/>
-        </w:rPr>
-        <w:t>Void/update orders.</w:t>
+        <w:t>Accounting Staff/ procurement</w:t>
+      </w:r>
+    </w:p>
+    <w:p>
+      <w:pPr>
+        <w:pStyle w:val="ListParagraph"/>
+        <w:numPr>
+          <w:ilvl w:val="0"/>
+          <w:numId w:val="6"/>
+        </w:numPr>
+        <w:rPr>
+          <w:rFonts w:ascii="Times New Roman" w:hAnsi="Times New Roman" w:cs="Times New Roman"/>
+          <w:sz w:val="24"/>
+          <w:szCs w:val="24"/>
+        </w:rPr>
+      </w:pPr>
+      <w:r>
+        <w:rPr>
+          <w:rFonts w:ascii="Times New Roman" w:hAnsi="Times New Roman" w:cs="Times New Roman"/>
+          <w:sz w:val="24"/>
+          <w:szCs w:val="24"/>
+        </w:rPr>
+        <w:t>Pricing for the system. (pre-agreed prices for commonly purchased items)</w:t>
+      </w:r>
+    </w:p>
+    <w:p>
+      <w:pPr>
+        <w:pStyle w:val="ListParagraph"/>
+        <w:numPr>
+          <w:ilvl w:val="0"/>
+          <w:numId w:val="6"/>
+        </w:numPr>
+        <w:rPr>
+          <w:rFonts w:ascii="Times New Roman" w:hAnsi="Times New Roman" w:cs="Times New Roman"/>
+          <w:sz w:val="24"/>
+          <w:szCs w:val="24"/>
+        </w:rPr>
+      </w:pPr>
+      <w:r>
+        <w:rPr>
+          <w:rFonts w:ascii="Times New Roman" w:hAnsi="Times New Roman" w:cs="Times New Roman"/>
+          <w:sz w:val="24"/>
+          <w:szCs w:val="24"/>
+        </w:rPr>
+        <w:t>Authorize to view details of purchase orders and delivery advice information.</w:t>
+      </w:r>
+    </w:p>
+    <w:p>
+      <w:pPr>
+        <w:pStyle w:val="ListParagraph"/>
+        <w:numPr>
+          <w:ilvl w:val="0"/>
+          <w:numId w:val="6"/>
+        </w:numPr>
+        <w:rPr>
+          <w:rFonts w:ascii="Times New Roman" w:hAnsi="Times New Roman" w:cs="Times New Roman"/>
+          <w:sz w:val="24"/>
+          <w:szCs w:val="24"/>
+        </w:rPr>
+      </w:pPr>
+      <w:r>
+        <w:rPr>
+          <w:rFonts w:ascii="Times New Roman" w:hAnsi="Times New Roman" w:cs="Times New Roman"/>
+          <w:sz w:val="24"/>
+          <w:szCs w:val="24"/>
+        </w:rPr>
+        <w:t>Select accounts to take funds for the purchase.</w:t>
       </w:r>
     </w:p>
     <w:p>
@@ -219,51 +510,51 @@
           <w:sz w:val="24"/>
           <w:szCs w:val="24"/>
         </w:rPr>
-        <w:t>Supplier</w:t>
-      </w:r>
-    </w:p>
-    <w:p>
-      <w:pPr>
-        <w:pStyle w:val="ListParagraph"/>
-        <w:numPr>
-          <w:ilvl w:val="0"/>
-          <w:numId w:val="5"/>
-        </w:numPr>
-        <w:rPr>
-          <w:rFonts w:ascii="Times New Roman" w:hAnsi="Times New Roman" w:cs="Times New Roman"/>
-          <w:sz w:val="24"/>
-          <w:szCs w:val="24"/>
-        </w:rPr>
-      </w:pPr>
-      <w:r>
-        <w:rPr>
-          <w:rFonts w:ascii="Times New Roman" w:hAnsi="Times New Roman" w:cs="Times New Roman"/>
-          <w:sz w:val="24"/>
-          <w:szCs w:val="24"/>
-        </w:rPr>
-        <w:t>Send information about goods to site manager.</w:t>
-      </w:r>
-    </w:p>
-    <w:p>
-      <w:pPr>
-        <w:pStyle w:val="ListParagraph"/>
-        <w:numPr>
-          <w:ilvl w:val="0"/>
-          <w:numId w:val="5"/>
-        </w:numPr>
-        <w:rPr>
-          <w:rFonts w:ascii="Times New Roman" w:hAnsi="Times New Roman" w:cs="Times New Roman"/>
-          <w:sz w:val="24"/>
-          <w:szCs w:val="24"/>
-        </w:rPr>
-      </w:pPr>
-      <w:r>
-        <w:rPr>
-          <w:rFonts w:ascii="Times New Roman" w:hAnsi="Times New Roman" w:cs="Times New Roman"/>
-          <w:sz w:val="24"/>
-          <w:szCs w:val="24"/>
-        </w:rPr>
-        <w:t>Generate invoice with unique sequential reference number.</w:t>
+        <w:t>Senior Manager</w:t>
+      </w:r>
+    </w:p>
+    <w:p>
+      <w:pPr>
+        <w:pStyle w:val="ListParagraph"/>
+        <w:numPr>
+          <w:ilvl w:val="0"/>
+          <w:numId w:val="7"/>
+        </w:numPr>
+        <w:rPr>
+          <w:rFonts w:ascii="Times New Roman" w:hAnsi="Times New Roman" w:cs="Times New Roman"/>
+          <w:sz w:val="24"/>
+          <w:szCs w:val="24"/>
+        </w:rPr>
+      </w:pPr>
+      <w:r>
+        <w:rPr>
+          <w:rFonts w:ascii="Times New Roman" w:hAnsi="Times New Roman" w:cs="Times New Roman"/>
+          <w:sz w:val="24"/>
+          <w:szCs w:val="24"/>
+        </w:rPr>
+        <w:t>Approve or decline purchase requisitions.</w:t>
+      </w:r>
+    </w:p>
+    <w:p>
+      <w:pPr>
+        <w:pStyle w:val="ListParagraph"/>
+        <w:numPr>
+          <w:ilvl w:val="0"/>
+          <w:numId w:val="7"/>
+        </w:numPr>
+        <w:rPr>
+          <w:rFonts w:ascii="Times New Roman" w:hAnsi="Times New Roman" w:cs="Times New Roman"/>
+          <w:sz w:val="24"/>
+          <w:szCs w:val="24"/>
+        </w:rPr>
+      </w:pPr>
+      <w:r>
+        <w:rPr>
+          <w:rFonts w:ascii="Times New Roman" w:hAnsi="Times New Roman" w:cs="Times New Roman"/>
+          <w:sz w:val="24"/>
+          <w:szCs w:val="24"/>
+        </w:rPr>
+        <w:t>Raised approve purchase order and send details to supplier.</w:t>
       </w:r>
     </w:p>
     <w:p>
@@ -294,231 +585,6 @@
           <w:sz w:val="24"/>
           <w:szCs w:val="24"/>
         </w:rPr>
-        <w:t>Policy Manager</w:t>
-      </w:r>
-    </w:p>
-    <w:p>
-      <w:pPr>
-        <w:pStyle w:val="ListParagraph"/>
-        <w:numPr>
-          <w:ilvl w:val="0"/>
-          <w:numId w:val="6"/>
-        </w:numPr>
-        <w:rPr>
-          <w:rFonts w:ascii="Times New Roman" w:hAnsi="Times New Roman" w:cs="Times New Roman"/>
-          <w:sz w:val="24"/>
-          <w:szCs w:val="24"/>
-        </w:rPr>
-      </w:pPr>
-      <w:r>
-        <w:rPr>
-          <w:rFonts w:ascii="Times New Roman" w:hAnsi="Times New Roman" w:cs="Times New Roman"/>
-          <w:sz w:val="24"/>
-          <w:szCs w:val="24"/>
-        </w:rPr>
-        <w:t>Consume all necessary information and create policies for others. (add approval levels, users and filters for each policy.</w:t>
-      </w:r>
-    </w:p>
-    <w:p>
-      <w:pPr>
-        <w:rPr>
-          <w:rFonts w:ascii="Times New Roman" w:hAnsi="Times New Roman" w:cs="Times New Roman"/>
-          <w:sz w:val="24"/>
-          <w:szCs w:val="24"/>
-        </w:rPr>
-      </w:pPr>
-    </w:p>
-    <w:p>
-      <w:pPr>
-        <w:pStyle w:val="ListParagraph"/>
-        <w:numPr>
-          <w:ilvl w:val="0"/>
-          <w:numId w:val="1"/>
-        </w:numPr>
-        <w:rPr>
-          <w:rFonts w:ascii="Times New Roman" w:hAnsi="Times New Roman" w:cs="Times New Roman"/>
-          <w:sz w:val="24"/>
-          <w:szCs w:val="24"/>
-        </w:rPr>
-      </w:pPr>
-      <w:r>
-        <w:rPr>
-          <w:rFonts w:ascii="Times New Roman" w:hAnsi="Times New Roman" w:cs="Times New Roman"/>
-          <w:sz w:val="24"/>
-          <w:szCs w:val="24"/>
-        </w:rPr>
-        <w:t>Accounting Staff/ procurement</w:t>
-      </w:r>
-    </w:p>
-    <w:p>
-      <w:pPr>
-        <w:pStyle w:val="ListParagraph"/>
-        <w:numPr>
-          <w:ilvl w:val="0"/>
-          <w:numId w:val="6"/>
-        </w:numPr>
-        <w:rPr>
-          <w:rFonts w:ascii="Times New Roman" w:hAnsi="Times New Roman" w:cs="Times New Roman"/>
-          <w:sz w:val="24"/>
-          <w:szCs w:val="24"/>
-        </w:rPr>
-      </w:pPr>
-      <w:r>
-        <w:rPr>
-          <w:rFonts w:ascii="Times New Roman" w:hAnsi="Times New Roman" w:cs="Times New Roman"/>
-          <w:sz w:val="24"/>
-          <w:szCs w:val="24"/>
-        </w:rPr>
-        <w:t>Pricing for the system. (pre-agreed prices for commonly purchased items)</w:t>
-      </w:r>
-    </w:p>
-    <w:p>
-      <w:pPr>
-        <w:pStyle w:val="ListParagraph"/>
-        <w:numPr>
-          <w:ilvl w:val="0"/>
-          <w:numId w:val="6"/>
-        </w:numPr>
-        <w:rPr>
-          <w:rFonts w:ascii="Times New Roman" w:hAnsi="Times New Roman" w:cs="Times New Roman"/>
-          <w:sz w:val="24"/>
-          <w:szCs w:val="24"/>
-        </w:rPr>
-      </w:pPr>
-      <w:r>
-        <w:rPr>
-          <w:rFonts w:ascii="Times New Roman" w:hAnsi="Times New Roman" w:cs="Times New Roman"/>
-          <w:sz w:val="24"/>
-          <w:szCs w:val="24"/>
-        </w:rPr>
-        <w:t>Authorize to view details of purchase orders and delivery advice information.</w:t>
-      </w:r>
-    </w:p>
-    <w:p>
-      <w:pPr>
-        <w:pStyle w:val="ListParagraph"/>
-        <w:numPr>
-          <w:ilvl w:val="0"/>
-          <w:numId w:val="6"/>
-        </w:numPr>
-        <w:rPr>
-          <w:rFonts w:ascii="Times New Roman" w:hAnsi="Times New Roman" w:cs="Times New Roman"/>
-          <w:sz w:val="24"/>
-          <w:szCs w:val="24"/>
-        </w:rPr>
-      </w:pPr>
-      <w:r>
-        <w:rPr>
-          <w:rFonts w:ascii="Times New Roman" w:hAnsi="Times New Roman" w:cs="Times New Roman"/>
-          <w:sz w:val="24"/>
-          <w:szCs w:val="24"/>
-        </w:rPr>
-        <w:t>Select accounts to take funds for the purchase.</w:t>
-      </w:r>
-    </w:p>
-    <w:p>
-      <w:pPr>
-        <w:rPr>
-          <w:rFonts w:ascii="Times New Roman" w:hAnsi="Times New Roman" w:cs="Times New Roman"/>
-          <w:sz w:val="24"/>
-          <w:szCs w:val="24"/>
-        </w:rPr>
-      </w:pPr>
-    </w:p>
-    <w:p>
-      <w:pPr>
-        <w:pStyle w:val="ListParagraph"/>
-        <w:numPr>
-          <w:ilvl w:val="0"/>
-          <w:numId w:val="1"/>
-        </w:numPr>
-        <w:rPr>
-          <w:rFonts w:ascii="Times New Roman" w:hAnsi="Times New Roman" w:cs="Times New Roman"/>
-          <w:sz w:val="24"/>
-          <w:szCs w:val="24"/>
-        </w:rPr>
-      </w:pPr>
-      <w:r>
-        <w:rPr>
-          <w:rFonts w:ascii="Times New Roman" w:hAnsi="Times New Roman" w:cs="Times New Roman"/>
-          <w:sz w:val="24"/>
-          <w:szCs w:val="24"/>
-        </w:rPr>
-        <w:t>Senior Manager</w:t>
-      </w:r>
-    </w:p>
-    <w:p>
-      <w:pPr>
-        <w:pStyle w:val="ListParagraph"/>
-        <w:numPr>
-          <w:ilvl w:val="0"/>
-          <w:numId w:val="7"/>
-        </w:numPr>
-        <w:rPr>
-          <w:rFonts w:ascii="Times New Roman" w:hAnsi="Times New Roman" w:cs="Times New Roman"/>
-          <w:sz w:val="24"/>
-          <w:szCs w:val="24"/>
-        </w:rPr>
-      </w:pPr>
-      <w:r>
-        <w:rPr>
-          <w:rFonts w:ascii="Times New Roman" w:hAnsi="Times New Roman" w:cs="Times New Roman"/>
-          <w:sz w:val="24"/>
-          <w:szCs w:val="24"/>
-        </w:rPr>
-        <w:t>Approve or decline purchase requisitions.</w:t>
-      </w:r>
-    </w:p>
-    <w:p>
-      <w:pPr>
-        <w:pStyle w:val="ListParagraph"/>
-        <w:numPr>
-          <w:ilvl w:val="0"/>
-          <w:numId w:val="7"/>
-        </w:numPr>
-        <w:rPr>
-          <w:rFonts w:ascii="Times New Roman" w:hAnsi="Times New Roman" w:cs="Times New Roman"/>
-          <w:sz w:val="24"/>
-          <w:szCs w:val="24"/>
-        </w:rPr>
-      </w:pPr>
-      <w:r>
-        <w:rPr>
-          <w:rFonts w:ascii="Times New Roman" w:hAnsi="Times New Roman" w:cs="Times New Roman"/>
-          <w:sz w:val="24"/>
-          <w:szCs w:val="24"/>
-        </w:rPr>
-        <w:t>Raised approve purchase order and send details to supplier.</w:t>
-      </w:r>
-    </w:p>
-    <w:p>
-      <w:pPr>
-        <w:rPr>
-          <w:rFonts w:ascii="Times New Roman" w:hAnsi="Times New Roman" w:cs="Times New Roman"/>
-          <w:sz w:val="24"/>
-          <w:szCs w:val="24"/>
-        </w:rPr>
-      </w:pPr>
-    </w:p>
-    <w:p>
-      <w:pPr>
-        <w:pStyle w:val="ListParagraph"/>
-        <w:numPr>
-          <w:ilvl w:val="0"/>
-          <w:numId w:val="1"/>
-        </w:numPr>
-        <w:rPr>
-          <w:rFonts w:ascii="Times New Roman" w:hAnsi="Times New Roman" w:cs="Times New Roman"/>
-          <w:sz w:val="24"/>
-          <w:szCs w:val="24"/>
-        </w:rPr>
-      </w:pPr>
-      <w:r>
-        <w:rPr>
-          <w:rFonts w:ascii="Times New Roman" w:hAnsi="Times New Roman" w:cs="Times New Roman"/>
-          <w:sz w:val="24"/>
-          <w:szCs w:val="24"/>
-        </w:rPr>
         <w:t>Site Manager</w:t>
       </w:r>
     </w:p>
@@ -563,6 +629,7 @@
           <w:sz w:val="24"/>
           <w:szCs w:val="24"/>
         </w:rPr>
+        <w:lastRenderedPageBreak/>
         <w:t>Generate and place purchase orders.</w:t>
       </w:r>
     </w:p>
@@ -629,7 +696,6 @@
           <w:sz w:val="24"/>
           <w:szCs w:val="24"/>
         </w:rPr>
-        <w:lastRenderedPageBreak/>
         <w:t>View the purchase orders.</w:t>
       </w:r>
     </w:p>

--- a/useCaseForAssignment1.docx
+++ b/useCaseForAssignment1.docx
@@ -50,284 +50,45 @@
           <w:sz w:val="24"/>
           <w:szCs w:val="24"/>
         </w:rPr>
-        <w:t>For contractors also I did the same.</w:t>
-      </w:r>
-    </w:p>
-    <w:p>
-      <w:pPr>
-        <w:rPr>
-          <w:rFonts w:ascii="Times New Roman" w:hAnsi="Times New Roman" w:cs="Times New Roman"/>
-          <w:sz w:val="24"/>
-          <w:szCs w:val="24"/>
-        </w:rPr>
-      </w:pPr>
-    </w:p>
-    <w:p>
-      <w:pPr>
-        <w:pStyle w:val="ListParagraph"/>
-        <w:numPr>
-          <w:ilvl w:val="0"/>
-          <w:numId w:val="1"/>
-        </w:numPr>
-        <w:rPr>
-          <w:rFonts w:ascii="Times New Roman" w:hAnsi="Times New Roman" w:cs="Times New Roman"/>
-          <w:sz w:val="24"/>
-          <w:szCs w:val="24"/>
-        </w:rPr>
-      </w:pPr>
-      <w:r>
-        <w:rPr>
-          <w:rFonts w:ascii="Times New Roman" w:hAnsi="Times New Roman" w:cs="Times New Roman"/>
-          <w:sz w:val="24"/>
-          <w:szCs w:val="24"/>
-        </w:rPr>
-        <w:t>Employee</w:t>
-      </w:r>
-    </w:p>
-    <w:p>
-      <w:pPr>
-        <w:pStyle w:val="ListParagraph"/>
-        <w:numPr>
-          <w:ilvl w:val="0"/>
-          <w:numId w:val="2"/>
-        </w:numPr>
-        <w:rPr>
-          <w:rFonts w:ascii="Times New Roman" w:hAnsi="Times New Roman" w:cs="Times New Roman"/>
-          <w:sz w:val="24"/>
-          <w:szCs w:val="24"/>
-        </w:rPr>
-      </w:pPr>
-      <w:r>
-        <w:rPr>
-          <w:rFonts w:ascii="Times New Roman" w:hAnsi="Times New Roman" w:cs="Times New Roman"/>
-          <w:sz w:val="24"/>
-          <w:szCs w:val="24"/>
-        </w:rPr>
-        <w:t>Make request to purchase orders.</w:t>
-      </w:r>
-    </w:p>
-    <w:p>
-      <w:pPr>
-        <w:rPr>
-          <w:rFonts w:ascii="Times New Roman" w:hAnsi="Times New Roman" w:cs="Times New Roman"/>
-          <w:sz w:val="24"/>
-          <w:szCs w:val="24"/>
-        </w:rPr>
-      </w:pPr>
-    </w:p>
-    <w:p>
-      <w:pPr>
-        <w:pStyle w:val="ListParagraph"/>
-        <w:numPr>
-          <w:ilvl w:val="0"/>
-          <w:numId w:val="1"/>
-        </w:numPr>
-        <w:rPr>
-          <w:rFonts w:ascii="Times New Roman" w:hAnsi="Times New Roman" w:cs="Times New Roman"/>
-          <w:sz w:val="24"/>
-          <w:szCs w:val="24"/>
-        </w:rPr>
-      </w:pPr>
-      <w:r>
-        <w:rPr>
-          <w:rFonts w:ascii="Times New Roman" w:hAnsi="Times New Roman" w:cs="Times New Roman"/>
-          <w:sz w:val="24"/>
-          <w:szCs w:val="24"/>
-        </w:rPr>
-        <w:t>Ordering Staff</w:t>
-      </w:r>
-    </w:p>
-    <w:p>
-      <w:pPr>
-        <w:pStyle w:val="ListParagraph"/>
-        <w:numPr>
-          <w:ilvl w:val="0"/>
-          <w:numId w:val="2"/>
-        </w:numPr>
-        <w:rPr>
-          <w:rFonts w:ascii="Times New Roman" w:hAnsi="Times New Roman" w:cs="Times New Roman"/>
-          <w:sz w:val="24"/>
-          <w:szCs w:val="24"/>
-        </w:rPr>
-      </w:pPr>
-      <w:r>
-        <w:rPr>
-          <w:rFonts w:ascii="Times New Roman" w:hAnsi="Times New Roman" w:cs="Times New Roman"/>
-          <w:sz w:val="24"/>
-          <w:szCs w:val="24"/>
-        </w:rPr>
-        <w:t>Place p</w:t>
-      </w:r>
-      <w:r>
-        <w:rPr>
-          <w:rFonts w:ascii="Times New Roman" w:hAnsi="Times New Roman" w:cs="Times New Roman"/>
-          <w:sz w:val="24"/>
-          <w:szCs w:val="24"/>
-        </w:rPr>
-        <w:t>urchase orders (place orders).</w:t>
-      </w:r>
-    </w:p>
-    <w:p>
-      <w:pPr>
-        <w:pStyle w:val="ListParagraph"/>
-        <w:numPr>
-          <w:ilvl w:val="0"/>
-          <w:numId w:val="2"/>
-        </w:numPr>
-        <w:rPr>
-          <w:rFonts w:ascii="Times New Roman" w:hAnsi="Times New Roman" w:cs="Times New Roman"/>
-          <w:sz w:val="24"/>
-          <w:szCs w:val="24"/>
-        </w:rPr>
-      </w:pPr>
-      <w:r>
-        <w:rPr>
-          <w:rFonts w:ascii="Times New Roman" w:hAnsi="Times New Roman" w:cs="Times New Roman"/>
-          <w:sz w:val="24"/>
-          <w:szCs w:val="24"/>
-        </w:rPr>
-        <w:t>Void/update orders.</w:t>
-      </w:r>
-    </w:p>
-    <w:p>
-      <w:pPr>
-        <w:rPr>
-          <w:rFonts w:ascii="Times New Roman" w:hAnsi="Times New Roman" w:cs="Times New Roman"/>
-          <w:sz w:val="24"/>
-          <w:szCs w:val="24"/>
-        </w:rPr>
-      </w:pPr>
-    </w:p>
-    <w:p>
-      <w:pPr>
-        <w:pStyle w:val="ListParagraph"/>
-        <w:numPr>
-          <w:ilvl w:val="0"/>
-          <w:numId w:val="1"/>
-        </w:numPr>
-        <w:rPr>
-          <w:rFonts w:ascii="Times New Roman" w:hAnsi="Times New Roman" w:cs="Times New Roman"/>
-          <w:sz w:val="24"/>
-          <w:szCs w:val="24"/>
-        </w:rPr>
-      </w:pPr>
-      <w:r>
-        <w:rPr>
-          <w:rFonts w:ascii="Times New Roman" w:hAnsi="Times New Roman" w:cs="Times New Roman"/>
-          <w:sz w:val="24"/>
-          <w:szCs w:val="24"/>
-        </w:rPr>
-        <w:t>Supplier</w:t>
-      </w:r>
-    </w:p>
-    <w:p>
-      <w:pPr>
-        <w:pStyle w:val="ListParagraph"/>
-        <w:numPr>
-          <w:ilvl w:val="0"/>
-          <w:numId w:val="5"/>
-        </w:numPr>
-        <w:rPr>
-          <w:rFonts w:ascii="Times New Roman" w:hAnsi="Times New Roman" w:cs="Times New Roman"/>
-          <w:sz w:val="24"/>
-          <w:szCs w:val="24"/>
-        </w:rPr>
-      </w:pPr>
-      <w:r>
-        <w:rPr>
-          <w:rFonts w:ascii="Times New Roman" w:hAnsi="Times New Roman" w:cs="Times New Roman"/>
-          <w:sz w:val="24"/>
-          <w:szCs w:val="24"/>
-        </w:rPr>
-        <w:t>Send information about goods to site manager.</w:t>
-      </w:r>
-    </w:p>
-    <w:p>
-      <w:pPr>
-        <w:pStyle w:val="ListParagraph"/>
-        <w:numPr>
-          <w:ilvl w:val="0"/>
-          <w:numId w:val="5"/>
-        </w:numPr>
-        <w:rPr>
-          <w:rFonts w:ascii="Times New Roman" w:hAnsi="Times New Roman" w:cs="Times New Roman"/>
-          <w:sz w:val="24"/>
-          <w:szCs w:val="24"/>
-        </w:rPr>
-      </w:pPr>
-      <w:r>
-        <w:rPr>
-          <w:rFonts w:ascii="Times New Roman" w:hAnsi="Times New Roman" w:cs="Times New Roman"/>
-          <w:sz w:val="24"/>
-          <w:szCs w:val="24"/>
-        </w:rPr>
-        <w:t>Generate invoice with unique sequential reference number.</w:t>
-      </w:r>
-    </w:p>
-    <w:p>
-      <w:pPr>
-        <w:pStyle w:val="ListParagraph"/>
-        <w:numPr>
-          <w:ilvl w:val="0"/>
-          <w:numId w:val="5"/>
-        </w:numPr>
-        <w:rPr>
-          <w:rFonts w:ascii="Times New Roman" w:hAnsi="Times New Roman" w:cs="Times New Roman"/>
-          <w:sz w:val="24"/>
-          <w:szCs w:val="24"/>
-        </w:rPr>
-      </w:pPr>
-      <w:r>
-        <w:rPr>
-          <w:rFonts w:ascii="Times New Roman" w:hAnsi="Times New Roman" w:cs="Times New Roman"/>
-          <w:sz w:val="24"/>
-          <w:szCs w:val="24"/>
-        </w:rPr>
-        <w:t>Add return goods.</w:t>
-      </w:r>
-    </w:p>
-    <w:p>
-      <w:pPr>
-        <w:pStyle w:val="ListParagraph"/>
-        <w:numPr>
-          <w:ilvl w:val="0"/>
-          <w:numId w:val="5"/>
-        </w:numPr>
-        <w:rPr>
-          <w:rFonts w:ascii="Times New Roman" w:hAnsi="Times New Roman" w:cs="Times New Roman"/>
-          <w:sz w:val="24"/>
-          <w:szCs w:val="24"/>
-        </w:rPr>
-      </w:pPr>
-      <w:r>
-        <w:rPr>
-          <w:rFonts w:ascii="Times New Roman" w:hAnsi="Times New Roman" w:cs="Times New Roman"/>
-          <w:sz w:val="24"/>
-          <w:szCs w:val="24"/>
-        </w:rPr>
-        <w:t>Generate received good receipt with delivery advice note.</w:t>
-      </w:r>
-    </w:p>
-    <w:p>
-      <w:pPr>
-        <w:pStyle w:val="ListParagraph"/>
-        <w:numPr>
-          <w:ilvl w:val="0"/>
-          <w:numId w:val="5"/>
-        </w:numPr>
-        <w:rPr>
-          <w:rFonts w:ascii="Times New Roman" w:hAnsi="Times New Roman" w:cs="Times New Roman"/>
-          <w:sz w:val="24"/>
-          <w:szCs w:val="24"/>
-        </w:rPr>
-      </w:pPr>
-      <w:r>
-        <w:rPr>
-          <w:rFonts w:ascii="Times New Roman" w:hAnsi="Times New Roman" w:cs="Times New Roman"/>
-          <w:sz w:val="24"/>
-          <w:szCs w:val="24"/>
-        </w:rPr>
-        <w:t>View purchase orders.</w:t>
+        <w:t xml:space="preserve">For contractors </w:t>
+      </w:r>
+      <w:r>
+        <w:rPr>
+          <w:rFonts w:ascii="Times New Roman" w:hAnsi="Times New Roman" w:cs="Times New Roman"/>
+          <w:sz w:val="24"/>
+          <w:szCs w:val="24"/>
+        </w:rPr>
+        <w:t>also,</w:t>
+      </w:r>
+      <w:r>
+        <w:rPr>
+          <w:rFonts w:ascii="Times New Roman" w:hAnsi="Times New Roman" w:cs="Times New Roman"/>
+          <w:sz w:val="24"/>
+          <w:szCs w:val="24"/>
+        </w:rPr>
+        <w:t xml:space="preserve"> I did the same.</w:t>
+      </w:r>
+    </w:p>
+    <w:p>
+      <w:pPr>
+        <w:pStyle w:val="ListParagraph"/>
+        <w:numPr>
+          <w:ilvl w:val="0"/>
+          <w:numId w:val="10"/>
+        </w:numPr>
+        <w:rPr>
+          <w:rFonts w:ascii="Times New Roman" w:hAnsi="Times New Roman" w:cs="Times New Roman"/>
+          <w:sz w:val="24"/>
+          <w:szCs w:val="24"/>
+        </w:rPr>
+      </w:pPr>
+      <w:r>
+        <w:rPr>
+          <w:rFonts w:ascii="Times New Roman" w:hAnsi="Times New Roman" w:cs="Times New Roman"/>
+          <w:sz w:val="24"/>
+          <w:szCs w:val="24"/>
+        </w:rPr>
+        <w:t>Purchase Orders can be done only by a person who is working in the same construction industry.</w:t>
       </w:r>
       <w:bookmarkStart w:id="0" w:name="_GoBack"/>
       <w:bookmarkEnd w:id="0"/>
@@ -360,6 +121,283 @@
           <w:sz w:val="24"/>
           <w:szCs w:val="24"/>
         </w:rPr>
+        <w:t>Employee</w:t>
+      </w:r>
+    </w:p>
+    <w:p>
+      <w:pPr>
+        <w:pStyle w:val="ListParagraph"/>
+        <w:numPr>
+          <w:ilvl w:val="0"/>
+          <w:numId w:val="2"/>
+        </w:numPr>
+        <w:rPr>
+          <w:rFonts w:ascii="Times New Roman" w:hAnsi="Times New Roman" w:cs="Times New Roman"/>
+          <w:sz w:val="24"/>
+          <w:szCs w:val="24"/>
+        </w:rPr>
+      </w:pPr>
+      <w:r>
+        <w:rPr>
+          <w:rFonts w:ascii="Times New Roman" w:hAnsi="Times New Roman" w:cs="Times New Roman"/>
+          <w:sz w:val="24"/>
+          <w:szCs w:val="24"/>
+        </w:rPr>
+        <w:t>Make request to purchase orders.</w:t>
+      </w:r>
+    </w:p>
+    <w:p>
+      <w:pPr>
+        <w:rPr>
+          <w:rFonts w:ascii="Times New Roman" w:hAnsi="Times New Roman" w:cs="Times New Roman"/>
+          <w:sz w:val="24"/>
+          <w:szCs w:val="24"/>
+        </w:rPr>
+      </w:pPr>
+    </w:p>
+    <w:p>
+      <w:pPr>
+        <w:pStyle w:val="ListParagraph"/>
+        <w:numPr>
+          <w:ilvl w:val="0"/>
+          <w:numId w:val="1"/>
+        </w:numPr>
+        <w:rPr>
+          <w:rFonts w:ascii="Times New Roman" w:hAnsi="Times New Roman" w:cs="Times New Roman"/>
+          <w:sz w:val="24"/>
+          <w:szCs w:val="24"/>
+        </w:rPr>
+      </w:pPr>
+      <w:r>
+        <w:rPr>
+          <w:rFonts w:ascii="Times New Roman" w:hAnsi="Times New Roman" w:cs="Times New Roman"/>
+          <w:sz w:val="24"/>
+          <w:szCs w:val="24"/>
+        </w:rPr>
+        <w:t>Ordering Staff</w:t>
+      </w:r>
+    </w:p>
+    <w:p>
+      <w:pPr>
+        <w:pStyle w:val="ListParagraph"/>
+        <w:numPr>
+          <w:ilvl w:val="0"/>
+          <w:numId w:val="2"/>
+        </w:numPr>
+        <w:rPr>
+          <w:rFonts w:ascii="Times New Roman" w:hAnsi="Times New Roman" w:cs="Times New Roman"/>
+          <w:sz w:val="24"/>
+          <w:szCs w:val="24"/>
+        </w:rPr>
+      </w:pPr>
+      <w:r>
+        <w:rPr>
+          <w:rFonts w:ascii="Times New Roman" w:hAnsi="Times New Roman" w:cs="Times New Roman"/>
+          <w:sz w:val="24"/>
+          <w:szCs w:val="24"/>
+        </w:rPr>
+        <w:t>Place p</w:t>
+      </w:r>
+      <w:r>
+        <w:rPr>
+          <w:rFonts w:ascii="Times New Roman" w:hAnsi="Times New Roman" w:cs="Times New Roman"/>
+          <w:sz w:val="24"/>
+          <w:szCs w:val="24"/>
+        </w:rPr>
+        <w:t>urchase orders (place orders).</w:t>
+      </w:r>
+    </w:p>
+    <w:p>
+      <w:pPr>
+        <w:pStyle w:val="ListParagraph"/>
+        <w:numPr>
+          <w:ilvl w:val="0"/>
+          <w:numId w:val="2"/>
+        </w:numPr>
+        <w:rPr>
+          <w:rFonts w:ascii="Times New Roman" w:hAnsi="Times New Roman" w:cs="Times New Roman"/>
+          <w:sz w:val="24"/>
+          <w:szCs w:val="24"/>
+        </w:rPr>
+      </w:pPr>
+      <w:r>
+        <w:rPr>
+          <w:rFonts w:ascii="Times New Roman" w:hAnsi="Times New Roman" w:cs="Times New Roman"/>
+          <w:sz w:val="24"/>
+          <w:szCs w:val="24"/>
+        </w:rPr>
+        <w:t>Void/update orders.</w:t>
+      </w:r>
+    </w:p>
+    <w:p>
+      <w:pPr>
+        <w:rPr>
+          <w:rFonts w:ascii="Times New Roman" w:hAnsi="Times New Roman" w:cs="Times New Roman"/>
+          <w:sz w:val="24"/>
+          <w:szCs w:val="24"/>
+        </w:rPr>
+      </w:pPr>
+    </w:p>
+    <w:p>
+      <w:pPr>
+        <w:pStyle w:val="ListParagraph"/>
+        <w:numPr>
+          <w:ilvl w:val="0"/>
+          <w:numId w:val="1"/>
+        </w:numPr>
+        <w:rPr>
+          <w:rFonts w:ascii="Times New Roman" w:hAnsi="Times New Roman" w:cs="Times New Roman"/>
+          <w:sz w:val="24"/>
+          <w:szCs w:val="24"/>
+        </w:rPr>
+      </w:pPr>
+      <w:r>
+        <w:rPr>
+          <w:rFonts w:ascii="Times New Roman" w:hAnsi="Times New Roman" w:cs="Times New Roman"/>
+          <w:sz w:val="24"/>
+          <w:szCs w:val="24"/>
+        </w:rPr>
+        <w:t>Supplier</w:t>
+      </w:r>
+    </w:p>
+    <w:p>
+      <w:pPr>
+        <w:pStyle w:val="ListParagraph"/>
+        <w:numPr>
+          <w:ilvl w:val="0"/>
+          <w:numId w:val="5"/>
+        </w:numPr>
+        <w:rPr>
+          <w:rFonts w:ascii="Times New Roman" w:hAnsi="Times New Roman" w:cs="Times New Roman"/>
+          <w:sz w:val="24"/>
+          <w:szCs w:val="24"/>
+        </w:rPr>
+      </w:pPr>
+      <w:r>
+        <w:rPr>
+          <w:rFonts w:ascii="Times New Roman" w:hAnsi="Times New Roman" w:cs="Times New Roman"/>
+          <w:sz w:val="24"/>
+          <w:szCs w:val="24"/>
+        </w:rPr>
+        <w:t>Send information about goods to site manager.</w:t>
+      </w:r>
+    </w:p>
+    <w:p>
+      <w:pPr>
+        <w:pStyle w:val="ListParagraph"/>
+        <w:numPr>
+          <w:ilvl w:val="0"/>
+          <w:numId w:val="5"/>
+        </w:numPr>
+        <w:rPr>
+          <w:rFonts w:ascii="Times New Roman" w:hAnsi="Times New Roman" w:cs="Times New Roman"/>
+          <w:sz w:val="24"/>
+          <w:szCs w:val="24"/>
+        </w:rPr>
+      </w:pPr>
+      <w:r>
+        <w:rPr>
+          <w:rFonts w:ascii="Times New Roman" w:hAnsi="Times New Roman" w:cs="Times New Roman"/>
+          <w:sz w:val="24"/>
+          <w:szCs w:val="24"/>
+        </w:rPr>
+        <w:t>Generate invoice with unique sequential reference number.</w:t>
+      </w:r>
+    </w:p>
+    <w:p>
+      <w:pPr>
+        <w:pStyle w:val="ListParagraph"/>
+        <w:numPr>
+          <w:ilvl w:val="0"/>
+          <w:numId w:val="5"/>
+        </w:numPr>
+        <w:rPr>
+          <w:rFonts w:ascii="Times New Roman" w:hAnsi="Times New Roman" w:cs="Times New Roman"/>
+          <w:sz w:val="24"/>
+          <w:szCs w:val="24"/>
+        </w:rPr>
+      </w:pPr>
+      <w:r>
+        <w:rPr>
+          <w:rFonts w:ascii="Times New Roman" w:hAnsi="Times New Roman" w:cs="Times New Roman"/>
+          <w:sz w:val="24"/>
+          <w:szCs w:val="24"/>
+        </w:rPr>
+        <w:t>Add return goods.</w:t>
+      </w:r>
+    </w:p>
+    <w:p>
+      <w:pPr>
+        <w:pStyle w:val="ListParagraph"/>
+        <w:numPr>
+          <w:ilvl w:val="0"/>
+          <w:numId w:val="5"/>
+        </w:numPr>
+        <w:rPr>
+          <w:rFonts w:ascii="Times New Roman" w:hAnsi="Times New Roman" w:cs="Times New Roman"/>
+          <w:sz w:val="24"/>
+          <w:szCs w:val="24"/>
+        </w:rPr>
+      </w:pPr>
+      <w:r>
+        <w:rPr>
+          <w:rFonts w:ascii="Times New Roman" w:hAnsi="Times New Roman" w:cs="Times New Roman"/>
+          <w:sz w:val="24"/>
+          <w:szCs w:val="24"/>
+        </w:rPr>
+        <w:t>Generate received good receipt with delivery advice note.</w:t>
+      </w:r>
+    </w:p>
+    <w:p>
+      <w:pPr>
+        <w:pStyle w:val="ListParagraph"/>
+        <w:numPr>
+          <w:ilvl w:val="0"/>
+          <w:numId w:val="5"/>
+        </w:numPr>
+        <w:rPr>
+          <w:rFonts w:ascii="Times New Roman" w:hAnsi="Times New Roman" w:cs="Times New Roman"/>
+          <w:sz w:val="24"/>
+          <w:szCs w:val="24"/>
+        </w:rPr>
+      </w:pPr>
+      <w:r>
+        <w:rPr>
+          <w:rFonts w:ascii="Times New Roman" w:hAnsi="Times New Roman" w:cs="Times New Roman"/>
+          <w:sz w:val="24"/>
+          <w:szCs w:val="24"/>
+        </w:rPr>
+        <w:t>View purchase orders.</w:t>
+      </w:r>
+    </w:p>
+    <w:p>
+      <w:pPr>
+        <w:rPr>
+          <w:rFonts w:ascii="Times New Roman" w:hAnsi="Times New Roman" w:cs="Times New Roman"/>
+          <w:sz w:val="24"/>
+          <w:szCs w:val="24"/>
+        </w:rPr>
+      </w:pPr>
+    </w:p>
+    <w:p>
+      <w:pPr>
+        <w:pStyle w:val="ListParagraph"/>
+        <w:numPr>
+          <w:ilvl w:val="0"/>
+          <w:numId w:val="1"/>
+        </w:numPr>
+        <w:rPr>
+          <w:rFonts w:ascii="Times New Roman" w:hAnsi="Times New Roman" w:cs="Times New Roman"/>
+          <w:sz w:val="24"/>
+          <w:szCs w:val="24"/>
+        </w:rPr>
+      </w:pPr>
+      <w:r>
+        <w:rPr>
+          <w:rFonts w:ascii="Times New Roman" w:hAnsi="Times New Roman" w:cs="Times New Roman"/>
+          <w:sz w:val="24"/>
+          <w:szCs w:val="24"/>
+        </w:rPr>
         <w:t>Policy Manager</w:t>
       </w:r>
     </w:p>
@@ -585,6 +623,7 @@
           <w:sz w:val="24"/>
           <w:szCs w:val="24"/>
         </w:rPr>
+        <w:lastRenderedPageBreak/>
         <w:t>Site Manager</w:t>
       </w:r>
     </w:p>
@@ -629,7 +668,6 @@
           <w:sz w:val="24"/>
           <w:szCs w:val="24"/>
         </w:rPr>
-        <w:lastRenderedPageBreak/>
         <w:t>Generate and place purchase orders.</w:t>
       </w:r>
     </w:p>

--- a/useCaseForAssignment1.docx
+++ b/useCaseForAssignment1.docx
@@ -90,17 +90,28 @@
         </w:rPr>
         <w:t>Purchase Orders can be done only by a person who is working in the same construction industry.</w:t>
       </w:r>
+    </w:p>
+    <w:p>
+      <w:pPr>
+        <w:pStyle w:val="ListParagraph"/>
+        <w:rPr>
+          <w:rFonts w:ascii="Times New Roman" w:hAnsi="Times New Roman" w:cs="Times New Roman"/>
+          <w:sz w:val="24"/>
+          <w:szCs w:val="24"/>
+        </w:rPr>
+      </w:pPr>
+    </w:p>
+    <w:p>
+      <w:pPr>
+        <w:pStyle w:val="ListParagraph"/>
+        <w:rPr>
+          <w:rFonts w:ascii="Times New Roman" w:hAnsi="Times New Roman" w:cs="Times New Roman"/>
+          <w:sz w:val="24"/>
+          <w:szCs w:val="24"/>
+        </w:rPr>
+      </w:pPr>
       <w:bookmarkStart w:id="0" w:name="_GoBack"/>
       <w:bookmarkEnd w:id="0"/>
-    </w:p>
-    <w:p>
-      <w:pPr>
-        <w:rPr>
-          <w:rFonts w:ascii="Times New Roman" w:hAnsi="Times New Roman" w:cs="Times New Roman"/>
-          <w:sz w:val="24"/>
-          <w:szCs w:val="24"/>
-        </w:rPr>
-      </w:pPr>
     </w:p>
     <w:p>
       <w:pPr>
@@ -143,7 +154,31 @@
           <w:sz w:val="24"/>
           <w:szCs w:val="24"/>
         </w:rPr>
-        <w:t>Make request to purchase orders.</w:t>
+        <w:t xml:space="preserve">Make request to </w:t>
+      </w:r>
+      <w:r>
+        <w:rPr>
+          <w:rFonts w:ascii="Times New Roman" w:hAnsi="Times New Roman" w:cs="Times New Roman"/>
+          <w:sz w:val="24"/>
+          <w:szCs w:val="24"/>
+        </w:rPr>
+        <w:t xml:space="preserve">gain </w:t>
+      </w:r>
+      <w:r>
+        <w:rPr>
+          <w:rFonts w:ascii="Times New Roman" w:hAnsi="Times New Roman" w:cs="Times New Roman"/>
+          <w:sz w:val="24"/>
+          <w:szCs w:val="24"/>
+        </w:rPr>
+        <w:t xml:space="preserve">privilege </w:t>
+      </w:r>
+      <w:r>
+        <w:rPr>
+          <w:rFonts w:ascii="Times New Roman" w:hAnsi="Times New Roman" w:cs="Times New Roman"/>
+          <w:sz w:val="24"/>
+          <w:szCs w:val="24"/>
+        </w:rPr>
+        <w:t>for ordering.</w:t>
       </w:r>
     </w:p>
     <w:p>
@@ -1746,6 +1781,119 @@
     <w:nsid w:val="56F655E8"/>
     <w:multiLevelType w:val="hybridMultilevel"/>
     <w:tmpl w:val="9B06D7B4"/>
+    <w:lvl w:ilvl="0" w:tplc="04090001">
+      <w:start w:val="1"/>
+      <w:numFmt w:val="bullet"/>
+      <w:lvlText w:val=""/>
+      <w:lvlJc w:val="left"/>
+      <w:pPr>
+        <w:ind w:left="720" w:hanging="360"/>
+      </w:pPr>
+      <w:rPr>
+        <w:rFonts w:ascii="Symbol" w:hAnsi="Symbol" w:hint="default"/>
+      </w:rPr>
+    </w:lvl>
+    <w:lvl w:ilvl="1" w:tplc="04090003" w:tentative="1">
+      <w:start w:val="1"/>
+      <w:numFmt w:val="bullet"/>
+      <w:lvlText w:val="o"/>
+      <w:lvlJc w:val="left"/>
+      <w:pPr>
+        <w:ind w:left="1440" w:hanging="360"/>
+      </w:pPr>
+      <w:rPr>
+        <w:rFonts w:ascii="Courier New" w:hAnsi="Courier New" w:cs="Courier New" w:hint="default"/>
+      </w:rPr>
+    </w:lvl>
+    <w:lvl w:ilvl="2" w:tplc="04090005" w:tentative="1">
+      <w:start w:val="1"/>
+      <w:numFmt w:val="bullet"/>
+      <w:lvlText w:val=""/>
+      <w:lvlJc w:val="left"/>
+      <w:pPr>
+        <w:ind w:left="2160" w:hanging="360"/>
+      </w:pPr>
+      <w:rPr>
+        <w:rFonts w:ascii="Wingdings" w:hAnsi="Wingdings" w:hint="default"/>
+      </w:rPr>
+    </w:lvl>
+    <w:lvl w:ilvl="3" w:tplc="04090001" w:tentative="1">
+      <w:start w:val="1"/>
+      <w:numFmt w:val="bullet"/>
+      <w:lvlText w:val=""/>
+      <w:lvlJc w:val="left"/>
+      <w:pPr>
+        <w:ind w:left="2880" w:hanging="360"/>
+      </w:pPr>
+      <w:rPr>
+        <w:rFonts w:ascii="Symbol" w:hAnsi="Symbol" w:hint="default"/>
+      </w:rPr>
+    </w:lvl>
+    <w:lvl w:ilvl="4" w:tplc="04090003" w:tentative="1">
+      <w:start w:val="1"/>
+      <w:numFmt w:val="bullet"/>
+      <w:lvlText w:val="o"/>
+      <w:lvlJc w:val="left"/>
+      <w:pPr>
+        <w:ind w:left="3600" w:hanging="360"/>
+      </w:pPr>
+      <w:rPr>
+        <w:rFonts w:ascii="Courier New" w:hAnsi="Courier New" w:cs="Courier New" w:hint="default"/>
+      </w:rPr>
+    </w:lvl>
+    <w:lvl w:ilvl="5" w:tplc="04090005" w:tentative="1">
+      <w:start w:val="1"/>
+      <w:numFmt w:val="bullet"/>
+      <w:lvlText w:val=""/>
+      <w:lvlJc w:val="left"/>
+      <w:pPr>
+        <w:ind w:left="4320" w:hanging="360"/>
+      </w:pPr>
+      <w:rPr>
+        <w:rFonts w:ascii="Wingdings" w:hAnsi="Wingdings" w:hint="default"/>
+      </w:rPr>
+    </w:lvl>
+    <w:lvl w:ilvl="6" w:tplc="04090001" w:tentative="1">
+      <w:start w:val="1"/>
+      <w:numFmt w:val="bullet"/>
+      <w:lvlText w:val=""/>
+      <w:lvlJc w:val="left"/>
+      <w:pPr>
+        <w:ind w:left="5040" w:hanging="360"/>
+      </w:pPr>
+      <w:rPr>
+        <w:rFonts w:ascii="Symbol" w:hAnsi="Symbol" w:hint="default"/>
+      </w:rPr>
+    </w:lvl>
+    <w:lvl w:ilvl="7" w:tplc="04090003" w:tentative="1">
+      <w:start w:val="1"/>
+      <w:numFmt w:val="bullet"/>
+      <w:lvlText w:val="o"/>
+      <w:lvlJc w:val="left"/>
+      <w:pPr>
+        <w:ind w:left="5760" w:hanging="360"/>
+      </w:pPr>
+      <w:rPr>
+        <w:rFonts w:ascii="Courier New" w:hAnsi="Courier New" w:cs="Courier New" w:hint="default"/>
+      </w:rPr>
+    </w:lvl>
+    <w:lvl w:ilvl="8" w:tplc="04090005" w:tentative="1">
+      <w:start w:val="1"/>
+      <w:numFmt w:val="bullet"/>
+      <w:lvlText w:val=""/>
+      <w:lvlJc w:val="left"/>
+      <w:pPr>
+        <w:ind w:left="6480" w:hanging="360"/>
+      </w:pPr>
+      <w:rPr>
+        <w:rFonts w:ascii="Wingdings" w:hAnsi="Wingdings" w:hint="default"/>
+      </w:rPr>
+    </w:lvl>
+  </w:abstractNum>
+  <w:abstractNum w:abstractNumId="10" w15:restartNumberingAfterBreak="0">
+    <w:nsid w:val="5A803486"/>
+    <w:multiLevelType w:val="hybridMultilevel"/>
+    <w:tmpl w:val="8B9A1CEE"/>
     <w:lvl w:ilvl="0" w:tplc="04090001">
       <w:start w:val="1"/>
       <w:numFmt w:val="bullet"/>
@@ -1884,6 +2032,9 @@
   </w:num>
   <w:num w:numId="10">
     <w:abstractNumId w:val="9"/>
+  </w:num>
+  <w:num w:numId="11">
+    <w:abstractNumId w:val="10"/>
   </w:num>
 </w:numbering>
 </file>

--- a/useCaseForAssignment1.docx
+++ b/useCaseForAssignment1.docx
@@ -110,8 +110,6 @@
           <w:szCs w:val="24"/>
         </w:rPr>
       </w:pPr>
-      <w:bookmarkStart w:id="0" w:name="_GoBack"/>
-      <w:bookmarkEnd w:id="0"/>
     </w:p>
     <w:p>
       <w:pPr>
@@ -486,7 +484,47 @@
           <w:sz w:val="24"/>
           <w:szCs w:val="24"/>
         </w:rPr>
-        <w:t>Accounting Staff/ procurement</w:t>
+        <w:t>P</w:t>
+      </w:r>
+      <w:r>
+        <w:rPr>
+          <w:rFonts w:ascii="Times New Roman" w:hAnsi="Times New Roman" w:cs="Times New Roman"/>
+          <w:sz w:val="24"/>
+          <w:szCs w:val="24"/>
+        </w:rPr>
+        <w:t>rocurement</w:t>
+      </w:r>
+      <w:r>
+        <w:rPr>
+          <w:rFonts w:ascii="Times New Roman" w:hAnsi="Times New Roman" w:cs="Times New Roman"/>
+          <w:sz w:val="24"/>
+          <w:szCs w:val="24"/>
+        </w:rPr>
+        <w:t xml:space="preserve"> Manager</w:t>
+      </w:r>
+      <w:r>
+        <w:rPr>
+          <w:rFonts w:ascii="Times New Roman" w:hAnsi="Times New Roman" w:cs="Times New Roman"/>
+          <w:sz w:val="24"/>
+          <w:szCs w:val="24"/>
+        </w:rPr>
+        <w:t>/</w:t>
+      </w:r>
+      <w:r>
+        <w:rPr>
+          <w:rFonts w:ascii="Times New Roman" w:hAnsi="Times New Roman" w:cs="Times New Roman"/>
+          <w:sz w:val="24"/>
+          <w:szCs w:val="24"/>
+        </w:rPr>
+        <w:t xml:space="preserve"> </w:t>
+      </w:r>
+      <w:r>
+        <w:rPr>
+          <w:rFonts w:ascii="Times New Roman" w:hAnsi="Times New Roman" w:cs="Times New Roman"/>
+          <w:sz w:val="24"/>
+          <w:szCs w:val="24"/>
+        </w:rPr>
+        <w:t>Accounting Staff</w:t>
       </w:r>
     </w:p>
     <w:p>
@@ -557,6 +595,30 @@
     </w:p>
     <w:p>
       <w:pPr>
+        <w:pStyle w:val="ListParagraph"/>
+        <w:numPr>
+          <w:ilvl w:val="0"/>
+          <w:numId w:val="6"/>
+        </w:numPr>
+        <w:rPr>
+          <w:rFonts w:ascii="Times New Roman" w:hAnsi="Times New Roman" w:cs="Times New Roman"/>
+          <w:sz w:val="24"/>
+          <w:szCs w:val="24"/>
+        </w:rPr>
+      </w:pPr>
+      <w:r>
+        <w:rPr>
+          <w:rFonts w:ascii="Times New Roman" w:hAnsi="Times New Roman" w:cs="Times New Roman"/>
+          <w:sz w:val="24"/>
+          <w:szCs w:val="24"/>
+        </w:rPr>
+        <w:t>Estimate availability of storage area.</w:t>
+      </w:r>
+      <w:bookmarkStart w:id="0" w:name="_GoBack"/>
+      <w:bookmarkEnd w:id="0"/>
+    </w:p>
+    <w:p>
+      <w:pPr>
         <w:rPr>
           <w:rFonts w:ascii="Times New Roman" w:hAnsi="Times New Roman" w:cs="Times New Roman"/>
           <w:sz w:val="24"/>
@@ -771,6 +833,17 @@
         </w:rPr>
         <w:t>View the purchase orders.</w:t>
       </w:r>
+    </w:p>
+    <w:p>
+      <w:pPr>
+        <w:pStyle w:val="ListParagraph"/>
+        <w:ind w:left="1440"/>
+        <w:rPr>
+          <w:rFonts w:ascii="Times New Roman" w:hAnsi="Times New Roman" w:cs="Times New Roman"/>
+          <w:sz w:val="24"/>
+          <w:szCs w:val="24"/>
+        </w:rPr>
+      </w:pPr>
     </w:p>
     <w:sectPr>
       <w:pgSz w:w="12240" w:h="15840"/>

--- a/useCaseForAssignment1.docx
+++ b/useCaseForAssignment1.docx
@@ -42,7 +42,25 @@
           <w:sz w:val="24"/>
           <w:szCs w:val="24"/>
         </w:rPr>
-        <w:t xml:space="preserve">Neglect the process of supplier buying goods from venders because I have taken venders are not directly involve with the system where use case diagram can exclude venders. </w:t>
+        <w:t xml:space="preserve">Neglect the process of </w:t>
+      </w:r>
+      <w:r>
+        <w:rPr>
+          <w:rFonts w:ascii="Times New Roman" w:hAnsi="Times New Roman" w:cs="Times New Roman"/>
+          <w:sz w:val="24"/>
+          <w:szCs w:val="24"/>
+        </w:rPr>
+        <w:t xml:space="preserve">when </w:t>
+      </w:r>
+      <w:bookmarkStart w:id="0" w:name="_GoBack"/>
+      <w:bookmarkEnd w:id="0"/>
+      <w:r>
+        <w:rPr>
+          <w:rFonts w:ascii="Times New Roman" w:hAnsi="Times New Roman" w:cs="Times New Roman"/>
+          <w:sz w:val="24"/>
+          <w:szCs w:val="24"/>
+        </w:rPr>
+        <w:t xml:space="preserve">supplier buying goods from venders because I have taken venders are not directly involve with the system where use case diagram can exclude venders. </w:t>
       </w:r>
       <w:r>
         <w:rPr>
@@ -614,8 +632,6 @@
         </w:rPr>
         <w:t>Estimate availability of storage area.</w:t>
       </w:r>
-      <w:bookmarkStart w:id="0" w:name="_GoBack"/>
-      <w:bookmarkEnd w:id="0"/>
     </w:p>
     <w:p>
       <w:pPr>

--- a/useCaseForAssignment1.docx
+++ b/useCaseForAssignment1.docx
@@ -52,8 +52,6 @@
         </w:rPr>
         <w:t xml:space="preserve">when </w:t>
       </w:r>
-      <w:bookmarkStart w:id="0" w:name="_GoBack"/>
-      <w:bookmarkEnd w:id="0"/>
       <w:r>
         <w:rPr>
           <w:rFonts w:ascii="Times New Roman" w:hAnsi="Times New Roman" w:cs="Times New Roman"/>
@@ -112,6 +110,38 @@
     <w:p>
       <w:pPr>
         <w:pStyle w:val="ListParagraph"/>
+        <w:numPr>
+          <w:ilvl w:val="0"/>
+          <w:numId w:val="10"/>
+        </w:numPr>
+        <w:rPr>
+          <w:rFonts w:ascii="Times New Roman" w:hAnsi="Times New Roman" w:cs="Times New Roman"/>
+          <w:sz w:val="24"/>
+          <w:szCs w:val="24"/>
+        </w:rPr>
+      </w:pPr>
+      <w:r>
+        <w:rPr>
+          <w:rFonts w:ascii="Times New Roman" w:hAnsi="Times New Roman" w:cs="Times New Roman"/>
+          <w:sz w:val="24"/>
+          <w:szCs w:val="24"/>
+        </w:rPr>
+        <w:t xml:space="preserve">Ignore the logging use case because sir asked to implement only business logic. Yeah. That is for implementing but not for designing. But I thought to avoid from drawing it in use case for two justified reasons. One is Since there are 7 users then 7 includes for the same login use case can make the diagram ugly. And other is for the use case diagram no marks were assigned. But according to the Assignment one instructions it should be there. So, </w:t>
+      </w:r>
+      <w:bookmarkStart w:id="0" w:name="_GoBack"/>
+      <w:bookmarkEnd w:id="0"/>
+      <w:r>
+        <w:rPr>
+          <w:rFonts w:ascii="Times New Roman" w:hAnsi="Times New Roman" w:cs="Times New Roman"/>
+          <w:sz w:val="24"/>
+          <w:szCs w:val="24"/>
+        </w:rPr>
+        <w:t>if you need I can draw it as well? Please comment your ideas in group chat.</w:t>
+      </w:r>
+    </w:p>
+    <w:p>
+      <w:pPr>
+        <w:pStyle w:val="ListParagraph"/>
         <w:rPr>
           <w:rFonts w:ascii="Times New Roman" w:hAnsi="Times New Roman" w:cs="Times New Roman"/>
           <w:sz w:val="24"/>
@@ -186,7 +216,23 @@
           <w:sz w:val="24"/>
           <w:szCs w:val="24"/>
         </w:rPr>
-        <w:t xml:space="preserve">privilege </w:t>
+        <w:t>privilege</w:t>
+      </w:r>
+      <w:r>
+        <w:rPr>
+          <w:rFonts w:ascii="Times New Roman" w:hAnsi="Times New Roman" w:cs="Times New Roman"/>
+          <w:sz w:val="24"/>
+          <w:szCs w:val="24"/>
+        </w:rPr>
+        <w:t>s</w:t>
+      </w:r>
+      <w:r>
+        <w:rPr>
+          <w:rFonts w:ascii="Times New Roman" w:hAnsi="Times New Roman" w:cs="Times New Roman"/>
+          <w:sz w:val="24"/>
+          <w:szCs w:val="24"/>
+        </w:rPr>
+        <w:t xml:space="preserve"> </w:t>
       </w:r>
       <w:r>
         <w:rPr>
@@ -736,7 +782,6 @@
           <w:sz w:val="24"/>
           <w:szCs w:val="24"/>
         </w:rPr>
-        <w:lastRenderedPageBreak/>
         <w:t>Site Manager</w:t>
       </w:r>
     </w:p>

--- a/useCaseForAssignment1.docx
+++ b/useCaseForAssignment1.docx
@@ -126,17 +126,7 @@
           <w:sz w:val="24"/>
           <w:szCs w:val="24"/>
         </w:rPr>
-        <w:t xml:space="preserve">Ignore the logging use case because sir asked to implement only business logic. Yeah. That is for implementing but not for designing. But I thought to avoid from drawing it in use case for two justified reasons. One is Since there are 7 users then 7 includes for the same login use case can make the diagram ugly. And other is for the use case diagram no marks were assigned. But according to the Assignment one instructions it should be there. So, </w:t>
-      </w:r>
-      <w:bookmarkStart w:id="0" w:name="_GoBack"/>
-      <w:bookmarkEnd w:id="0"/>
-      <w:r>
-        <w:rPr>
-          <w:rFonts w:ascii="Times New Roman" w:hAnsi="Times New Roman" w:cs="Times New Roman"/>
-          <w:sz w:val="24"/>
-          <w:szCs w:val="24"/>
-        </w:rPr>
-        <w:t>if you need I can draw it as well? Please comment your ideas in group chat.</w:t>
+        <w:t>Ignore the logging use case because sir asked to implement only business logic. Yeah. That is for implementing but not for designing. But I thought to avoid from drawing it in use case for two justified reasons. One is Since there are 7 users then 7 includes for the same login use case can make the diagram ugly. And other is for the use case diagram no marks were assigned. But according to the Assignment one instructions it should be there. So, if you need I can draw it as well? Please comment your ideas in group chat.</w:t>
       </w:r>
     </w:p>
     <w:p>
@@ -519,6 +509,16 @@
         </w:rPr>
         <w:t>Consume all necessary information and create policies for others. (add approval levels, users and filters for each policy.</w:t>
       </w:r>
+      <w:r>
+        <w:rPr>
+          <w:rFonts w:ascii="Times New Roman" w:hAnsi="Times New Roman" w:cs="Times New Roman"/>
+          <w:sz w:val="24"/>
+          <w:szCs w:val="24"/>
+        </w:rPr>
+        <w:t>)</w:t>
+      </w:r>
+      <w:bookmarkStart w:id="0" w:name="_GoBack"/>
+      <w:bookmarkEnd w:id="0"/>
     </w:p>
     <w:p>
       <w:pPr>

--- a/useCaseForAssignment1.docx
+++ b/useCaseForAssignment1.docx
@@ -507,7 +507,15 @@
           <w:sz w:val="24"/>
           <w:szCs w:val="24"/>
         </w:rPr>
-        <w:t>Consume all necessary information and create policies for others. (add approval levels, users and filters for each policy.</w:t>
+        <w:t>Consume all necessary information and create policies for others. (add approval levels, us</w:t>
+      </w:r>
+      <w:r>
+        <w:rPr>
+          <w:rFonts w:ascii="Times New Roman" w:hAnsi="Times New Roman" w:cs="Times New Roman"/>
+          <w:sz w:val="24"/>
+          <w:szCs w:val="24"/>
+        </w:rPr>
+        <w:t>ers and filters for each policy</w:t>
       </w:r>
       <w:r>
         <w:rPr>
@@ -517,17 +525,17 @@
         </w:rPr>
         <w:t>)</w:t>
       </w:r>
+    </w:p>
+    <w:p>
+      <w:pPr>
+        <w:rPr>
+          <w:rFonts w:ascii="Times New Roman" w:hAnsi="Times New Roman" w:cs="Times New Roman"/>
+          <w:sz w:val="24"/>
+          <w:szCs w:val="24"/>
+        </w:rPr>
+      </w:pPr>
       <w:bookmarkStart w:id="0" w:name="_GoBack"/>
       <w:bookmarkEnd w:id="0"/>
-    </w:p>
-    <w:p>
-      <w:pPr>
-        <w:rPr>
-          <w:rFonts w:ascii="Times New Roman" w:hAnsi="Times New Roman" w:cs="Times New Roman"/>
-          <w:sz w:val="24"/>
-          <w:szCs w:val="24"/>
-        </w:rPr>
-      </w:pPr>
     </w:p>
     <w:p>
       <w:pPr>

--- a/useCaseForAssignment1.docx
+++ b/useCaseForAssignment1.docx
@@ -126,6 +126,66 @@
           <w:sz w:val="24"/>
           <w:szCs w:val="24"/>
         </w:rPr>
+        <w:t xml:space="preserve">Before becoming an ordering staff, he/she should be an employee who can make request for that eligibility. </w:t>
+      </w:r>
+    </w:p>
+    <w:p>
+      <w:pPr>
+        <w:pStyle w:val="ListParagraph"/>
+        <w:numPr>
+          <w:ilvl w:val="0"/>
+          <w:numId w:val="10"/>
+        </w:numPr>
+        <w:rPr>
+          <w:rFonts w:ascii="Times New Roman" w:hAnsi="Times New Roman" w:cs="Times New Roman"/>
+          <w:sz w:val="24"/>
+          <w:szCs w:val="24"/>
+        </w:rPr>
+      </w:pPr>
+      <w:r>
+        <w:rPr>
+          <w:rFonts w:ascii="Times New Roman" w:hAnsi="Times New Roman" w:cs="Times New Roman"/>
+          <w:sz w:val="24"/>
+          <w:szCs w:val="24"/>
+        </w:rPr>
+        <w:t>Under procurement management, “E</w:t>
+      </w:r>
+      <w:r>
+        <w:rPr>
+          <w:rFonts w:ascii="Times New Roman" w:hAnsi="Times New Roman" w:cs="Times New Roman"/>
+          <w:sz w:val="24"/>
+          <w:szCs w:val="24"/>
+        </w:rPr>
+        <w:t>stimate availability of all the storage areas</w:t>
+      </w:r>
+      <w:r>
+        <w:rPr>
+          <w:rFonts w:ascii="Times New Roman" w:hAnsi="Times New Roman" w:cs="Times New Roman"/>
+          <w:sz w:val="24"/>
+          <w:szCs w:val="24"/>
+        </w:rPr>
+        <w:t>” is taken as to cover the “handle multiple depots for the same supplier” in the case study as well.</w:t>
+      </w:r>
+    </w:p>
+    <w:p>
+      <w:pPr>
+        <w:pStyle w:val="ListParagraph"/>
+        <w:numPr>
+          <w:ilvl w:val="0"/>
+          <w:numId w:val="10"/>
+        </w:numPr>
+        <w:rPr>
+          <w:rFonts w:ascii="Times New Roman" w:hAnsi="Times New Roman" w:cs="Times New Roman"/>
+          <w:sz w:val="24"/>
+          <w:szCs w:val="24"/>
+        </w:rPr>
+      </w:pPr>
+      <w:r>
+        <w:rPr>
+          <w:rFonts w:ascii="Times New Roman" w:hAnsi="Times New Roman" w:cs="Times New Roman"/>
+          <w:sz w:val="24"/>
+          <w:szCs w:val="24"/>
+        </w:rPr>
         <w:t>Ignore the logging use case because sir asked to implement only business logic. Yeah. That is for implementing but not for designing. But I thought to avoid from drawing it in use case for two justified reasons. One is Since there are 7 users then 7 includes for the same login use case can make the diagram ugly. And other is for the use case diagram no marks were assigned. But according to the Assignment one instructions it should be there. So, if you need I can draw it as well? Please comment your ideas in group chat.</w:t>
       </w:r>
     </w:p>
@@ -142,392 +202,6 @@
     <w:p>
       <w:pPr>
         <w:pStyle w:val="ListParagraph"/>
-        <w:rPr>
-          <w:rFonts w:ascii="Times New Roman" w:hAnsi="Times New Roman" w:cs="Times New Roman"/>
-          <w:sz w:val="24"/>
-          <w:szCs w:val="24"/>
-        </w:rPr>
-      </w:pPr>
-    </w:p>
-    <w:p>
-      <w:pPr>
-        <w:pStyle w:val="ListParagraph"/>
-        <w:numPr>
-          <w:ilvl w:val="0"/>
-          <w:numId w:val="1"/>
-        </w:numPr>
-        <w:rPr>
-          <w:rFonts w:ascii="Times New Roman" w:hAnsi="Times New Roman" w:cs="Times New Roman"/>
-          <w:sz w:val="24"/>
-          <w:szCs w:val="24"/>
-        </w:rPr>
-      </w:pPr>
-      <w:r>
-        <w:rPr>
-          <w:rFonts w:ascii="Times New Roman" w:hAnsi="Times New Roman" w:cs="Times New Roman"/>
-          <w:sz w:val="24"/>
-          <w:szCs w:val="24"/>
-        </w:rPr>
-        <w:t>Employee</w:t>
-      </w:r>
-    </w:p>
-    <w:p>
-      <w:pPr>
-        <w:pStyle w:val="ListParagraph"/>
-        <w:numPr>
-          <w:ilvl w:val="0"/>
-          <w:numId w:val="2"/>
-        </w:numPr>
-        <w:rPr>
-          <w:rFonts w:ascii="Times New Roman" w:hAnsi="Times New Roman" w:cs="Times New Roman"/>
-          <w:sz w:val="24"/>
-          <w:szCs w:val="24"/>
-        </w:rPr>
-      </w:pPr>
-      <w:r>
-        <w:rPr>
-          <w:rFonts w:ascii="Times New Roman" w:hAnsi="Times New Roman" w:cs="Times New Roman"/>
-          <w:sz w:val="24"/>
-          <w:szCs w:val="24"/>
-        </w:rPr>
-        <w:t xml:space="preserve">Make request to </w:t>
-      </w:r>
-      <w:r>
-        <w:rPr>
-          <w:rFonts w:ascii="Times New Roman" w:hAnsi="Times New Roman" w:cs="Times New Roman"/>
-          <w:sz w:val="24"/>
-          <w:szCs w:val="24"/>
-        </w:rPr>
-        <w:t xml:space="preserve">gain </w:t>
-      </w:r>
-      <w:r>
-        <w:rPr>
-          <w:rFonts w:ascii="Times New Roman" w:hAnsi="Times New Roman" w:cs="Times New Roman"/>
-          <w:sz w:val="24"/>
-          <w:szCs w:val="24"/>
-        </w:rPr>
-        <w:t>privilege</w:t>
-      </w:r>
-      <w:r>
-        <w:rPr>
-          <w:rFonts w:ascii="Times New Roman" w:hAnsi="Times New Roman" w:cs="Times New Roman"/>
-          <w:sz w:val="24"/>
-          <w:szCs w:val="24"/>
-        </w:rPr>
-        <w:t>s</w:t>
-      </w:r>
-      <w:r>
-        <w:rPr>
-          <w:rFonts w:ascii="Times New Roman" w:hAnsi="Times New Roman" w:cs="Times New Roman"/>
-          <w:sz w:val="24"/>
-          <w:szCs w:val="24"/>
-        </w:rPr>
-        <w:t xml:space="preserve"> </w:t>
-      </w:r>
-      <w:r>
-        <w:rPr>
-          <w:rFonts w:ascii="Times New Roman" w:hAnsi="Times New Roman" w:cs="Times New Roman"/>
-          <w:sz w:val="24"/>
-          <w:szCs w:val="24"/>
-        </w:rPr>
-        <w:t>for ordering.</w:t>
-      </w:r>
-    </w:p>
-    <w:p>
-      <w:pPr>
-        <w:rPr>
-          <w:rFonts w:ascii="Times New Roman" w:hAnsi="Times New Roman" w:cs="Times New Roman"/>
-          <w:sz w:val="24"/>
-          <w:szCs w:val="24"/>
-        </w:rPr>
-      </w:pPr>
-    </w:p>
-    <w:p>
-      <w:pPr>
-        <w:pStyle w:val="ListParagraph"/>
-        <w:numPr>
-          <w:ilvl w:val="0"/>
-          <w:numId w:val="1"/>
-        </w:numPr>
-        <w:rPr>
-          <w:rFonts w:ascii="Times New Roman" w:hAnsi="Times New Roman" w:cs="Times New Roman"/>
-          <w:sz w:val="24"/>
-          <w:szCs w:val="24"/>
-        </w:rPr>
-      </w:pPr>
-      <w:r>
-        <w:rPr>
-          <w:rFonts w:ascii="Times New Roman" w:hAnsi="Times New Roman" w:cs="Times New Roman"/>
-          <w:sz w:val="24"/>
-          <w:szCs w:val="24"/>
-        </w:rPr>
-        <w:t>Ordering Staff</w:t>
-      </w:r>
-    </w:p>
-    <w:p>
-      <w:pPr>
-        <w:pStyle w:val="ListParagraph"/>
-        <w:numPr>
-          <w:ilvl w:val="0"/>
-          <w:numId w:val="2"/>
-        </w:numPr>
-        <w:rPr>
-          <w:rFonts w:ascii="Times New Roman" w:hAnsi="Times New Roman" w:cs="Times New Roman"/>
-          <w:sz w:val="24"/>
-          <w:szCs w:val="24"/>
-        </w:rPr>
-      </w:pPr>
-      <w:r>
-        <w:rPr>
-          <w:rFonts w:ascii="Times New Roman" w:hAnsi="Times New Roman" w:cs="Times New Roman"/>
-          <w:sz w:val="24"/>
-          <w:szCs w:val="24"/>
-        </w:rPr>
-        <w:t>Place p</w:t>
-      </w:r>
-      <w:r>
-        <w:rPr>
-          <w:rFonts w:ascii="Times New Roman" w:hAnsi="Times New Roman" w:cs="Times New Roman"/>
-          <w:sz w:val="24"/>
-          <w:szCs w:val="24"/>
-        </w:rPr>
-        <w:t>urchase orders (place orders).</w:t>
-      </w:r>
-    </w:p>
-    <w:p>
-      <w:pPr>
-        <w:pStyle w:val="ListParagraph"/>
-        <w:numPr>
-          <w:ilvl w:val="0"/>
-          <w:numId w:val="2"/>
-        </w:numPr>
-        <w:rPr>
-          <w:rFonts w:ascii="Times New Roman" w:hAnsi="Times New Roman" w:cs="Times New Roman"/>
-          <w:sz w:val="24"/>
-          <w:szCs w:val="24"/>
-        </w:rPr>
-      </w:pPr>
-      <w:r>
-        <w:rPr>
-          <w:rFonts w:ascii="Times New Roman" w:hAnsi="Times New Roman" w:cs="Times New Roman"/>
-          <w:sz w:val="24"/>
-          <w:szCs w:val="24"/>
-        </w:rPr>
-        <w:t>Void/update orders.</w:t>
-      </w:r>
-    </w:p>
-    <w:p>
-      <w:pPr>
-        <w:rPr>
-          <w:rFonts w:ascii="Times New Roman" w:hAnsi="Times New Roman" w:cs="Times New Roman"/>
-          <w:sz w:val="24"/>
-          <w:szCs w:val="24"/>
-        </w:rPr>
-      </w:pPr>
-    </w:p>
-    <w:p>
-      <w:pPr>
-        <w:pStyle w:val="ListParagraph"/>
-        <w:numPr>
-          <w:ilvl w:val="0"/>
-          <w:numId w:val="1"/>
-        </w:numPr>
-        <w:rPr>
-          <w:rFonts w:ascii="Times New Roman" w:hAnsi="Times New Roman" w:cs="Times New Roman"/>
-          <w:sz w:val="24"/>
-          <w:szCs w:val="24"/>
-        </w:rPr>
-      </w:pPr>
-      <w:r>
-        <w:rPr>
-          <w:rFonts w:ascii="Times New Roman" w:hAnsi="Times New Roman" w:cs="Times New Roman"/>
-          <w:sz w:val="24"/>
-          <w:szCs w:val="24"/>
-        </w:rPr>
-        <w:t>Supplier</w:t>
-      </w:r>
-    </w:p>
-    <w:p>
-      <w:pPr>
-        <w:pStyle w:val="ListParagraph"/>
-        <w:numPr>
-          <w:ilvl w:val="0"/>
-          <w:numId w:val="5"/>
-        </w:numPr>
-        <w:rPr>
-          <w:rFonts w:ascii="Times New Roman" w:hAnsi="Times New Roman" w:cs="Times New Roman"/>
-          <w:sz w:val="24"/>
-          <w:szCs w:val="24"/>
-        </w:rPr>
-      </w:pPr>
-      <w:r>
-        <w:rPr>
-          <w:rFonts w:ascii="Times New Roman" w:hAnsi="Times New Roman" w:cs="Times New Roman"/>
-          <w:sz w:val="24"/>
-          <w:szCs w:val="24"/>
-        </w:rPr>
-        <w:t>Send information about goods to site manager.</w:t>
-      </w:r>
-    </w:p>
-    <w:p>
-      <w:pPr>
-        <w:pStyle w:val="ListParagraph"/>
-        <w:numPr>
-          <w:ilvl w:val="0"/>
-          <w:numId w:val="5"/>
-        </w:numPr>
-        <w:rPr>
-          <w:rFonts w:ascii="Times New Roman" w:hAnsi="Times New Roman" w:cs="Times New Roman"/>
-          <w:sz w:val="24"/>
-          <w:szCs w:val="24"/>
-        </w:rPr>
-      </w:pPr>
-      <w:r>
-        <w:rPr>
-          <w:rFonts w:ascii="Times New Roman" w:hAnsi="Times New Roman" w:cs="Times New Roman"/>
-          <w:sz w:val="24"/>
-          <w:szCs w:val="24"/>
-        </w:rPr>
-        <w:t>Generate invoice with unique sequential reference number.</w:t>
-      </w:r>
-    </w:p>
-    <w:p>
-      <w:pPr>
-        <w:pStyle w:val="ListParagraph"/>
-        <w:numPr>
-          <w:ilvl w:val="0"/>
-          <w:numId w:val="5"/>
-        </w:numPr>
-        <w:rPr>
-          <w:rFonts w:ascii="Times New Roman" w:hAnsi="Times New Roman" w:cs="Times New Roman"/>
-          <w:sz w:val="24"/>
-          <w:szCs w:val="24"/>
-        </w:rPr>
-      </w:pPr>
-      <w:r>
-        <w:rPr>
-          <w:rFonts w:ascii="Times New Roman" w:hAnsi="Times New Roman" w:cs="Times New Roman"/>
-          <w:sz w:val="24"/>
-          <w:szCs w:val="24"/>
-        </w:rPr>
-        <w:t>Add return goods.</w:t>
-      </w:r>
-    </w:p>
-    <w:p>
-      <w:pPr>
-        <w:pStyle w:val="ListParagraph"/>
-        <w:numPr>
-          <w:ilvl w:val="0"/>
-          <w:numId w:val="5"/>
-        </w:numPr>
-        <w:rPr>
-          <w:rFonts w:ascii="Times New Roman" w:hAnsi="Times New Roman" w:cs="Times New Roman"/>
-          <w:sz w:val="24"/>
-          <w:szCs w:val="24"/>
-        </w:rPr>
-      </w:pPr>
-      <w:r>
-        <w:rPr>
-          <w:rFonts w:ascii="Times New Roman" w:hAnsi="Times New Roman" w:cs="Times New Roman"/>
-          <w:sz w:val="24"/>
-          <w:szCs w:val="24"/>
-        </w:rPr>
-        <w:t>Generate received good receipt with delivery advice note.</w:t>
-      </w:r>
-    </w:p>
-    <w:p>
-      <w:pPr>
-        <w:pStyle w:val="ListParagraph"/>
-        <w:numPr>
-          <w:ilvl w:val="0"/>
-          <w:numId w:val="5"/>
-        </w:numPr>
-        <w:rPr>
-          <w:rFonts w:ascii="Times New Roman" w:hAnsi="Times New Roman" w:cs="Times New Roman"/>
-          <w:sz w:val="24"/>
-          <w:szCs w:val="24"/>
-        </w:rPr>
-      </w:pPr>
-      <w:r>
-        <w:rPr>
-          <w:rFonts w:ascii="Times New Roman" w:hAnsi="Times New Roman" w:cs="Times New Roman"/>
-          <w:sz w:val="24"/>
-          <w:szCs w:val="24"/>
-        </w:rPr>
-        <w:t>View purchase orders.</w:t>
-      </w:r>
-    </w:p>
-    <w:p>
-      <w:pPr>
-        <w:rPr>
-          <w:rFonts w:ascii="Times New Roman" w:hAnsi="Times New Roman" w:cs="Times New Roman"/>
-          <w:sz w:val="24"/>
-          <w:szCs w:val="24"/>
-        </w:rPr>
-      </w:pPr>
-    </w:p>
-    <w:p>
-      <w:pPr>
-        <w:pStyle w:val="ListParagraph"/>
-        <w:numPr>
-          <w:ilvl w:val="0"/>
-          <w:numId w:val="1"/>
-        </w:numPr>
-        <w:rPr>
-          <w:rFonts w:ascii="Times New Roman" w:hAnsi="Times New Roman" w:cs="Times New Roman"/>
-          <w:sz w:val="24"/>
-          <w:szCs w:val="24"/>
-        </w:rPr>
-      </w:pPr>
-      <w:r>
-        <w:rPr>
-          <w:rFonts w:ascii="Times New Roman" w:hAnsi="Times New Roman" w:cs="Times New Roman"/>
-          <w:sz w:val="24"/>
-          <w:szCs w:val="24"/>
-        </w:rPr>
-        <w:t>Policy Manager</w:t>
-      </w:r>
-    </w:p>
-    <w:p>
-      <w:pPr>
-        <w:pStyle w:val="ListParagraph"/>
-        <w:numPr>
-          <w:ilvl w:val="0"/>
-          <w:numId w:val="6"/>
-        </w:numPr>
-        <w:rPr>
-          <w:rFonts w:ascii="Times New Roman" w:hAnsi="Times New Roman" w:cs="Times New Roman"/>
-          <w:sz w:val="24"/>
-          <w:szCs w:val="24"/>
-        </w:rPr>
-      </w:pPr>
-      <w:r>
-        <w:rPr>
-          <w:rFonts w:ascii="Times New Roman" w:hAnsi="Times New Roman" w:cs="Times New Roman"/>
-          <w:sz w:val="24"/>
-          <w:szCs w:val="24"/>
-        </w:rPr>
-        <w:t>Consume all necessary information and create policies for others. (add approval levels, us</w:t>
-      </w:r>
-      <w:r>
-        <w:rPr>
-          <w:rFonts w:ascii="Times New Roman" w:hAnsi="Times New Roman" w:cs="Times New Roman"/>
-          <w:sz w:val="24"/>
-          <w:szCs w:val="24"/>
-        </w:rPr>
-        <w:t>ers and filters for each policy</w:t>
-      </w:r>
-      <w:r>
-        <w:rPr>
-          <w:rFonts w:ascii="Times New Roman" w:hAnsi="Times New Roman" w:cs="Times New Roman"/>
-          <w:sz w:val="24"/>
-          <w:szCs w:val="24"/>
-        </w:rPr>
-        <w:t>)</w:t>
-      </w:r>
-    </w:p>
-    <w:p>
-      <w:pPr>
         <w:rPr>
           <w:rFonts w:ascii="Times New Roman" w:hAnsi="Times New Roman" w:cs="Times New Roman"/>
           <w:sz w:val="24"/>
@@ -556,6 +230,392 @@
           <w:sz w:val="24"/>
           <w:szCs w:val="24"/>
         </w:rPr>
+        <w:t>Employee</w:t>
+      </w:r>
+    </w:p>
+    <w:p>
+      <w:pPr>
+        <w:pStyle w:val="ListParagraph"/>
+        <w:numPr>
+          <w:ilvl w:val="0"/>
+          <w:numId w:val="2"/>
+        </w:numPr>
+        <w:rPr>
+          <w:rFonts w:ascii="Times New Roman" w:hAnsi="Times New Roman" w:cs="Times New Roman"/>
+          <w:sz w:val="24"/>
+          <w:szCs w:val="24"/>
+        </w:rPr>
+      </w:pPr>
+      <w:r>
+        <w:rPr>
+          <w:rFonts w:ascii="Times New Roman" w:hAnsi="Times New Roman" w:cs="Times New Roman"/>
+          <w:sz w:val="24"/>
+          <w:szCs w:val="24"/>
+        </w:rPr>
+        <w:t xml:space="preserve">Make request to </w:t>
+      </w:r>
+      <w:r>
+        <w:rPr>
+          <w:rFonts w:ascii="Times New Roman" w:hAnsi="Times New Roman" w:cs="Times New Roman"/>
+          <w:sz w:val="24"/>
+          <w:szCs w:val="24"/>
+        </w:rPr>
+        <w:t xml:space="preserve">gain </w:t>
+      </w:r>
+      <w:r>
+        <w:rPr>
+          <w:rFonts w:ascii="Times New Roman" w:hAnsi="Times New Roman" w:cs="Times New Roman"/>
+          <w:sz w:val="24"/>
+          <w:szCs w:val="24"/>
+        </w:rPr>
+        <w:t>privilege</w:t>
+      </w:r>
+      <w:r>
+        <w:rPr>
+          <w:rFonts w:ascii="Times New Roman" w:hAnsi="Times New Roman" w:cs="Times New Roman"/>
+          <w:sz w:val="24"/>
+          <w:szCs w:val="24"/>
+        </w:rPr>
+        <w:t>s</w:t>
+      </w:r>
+      <w:r>
+        <w:rPr>
+          <w:rFonts w:ascii="Times New Roman" w:hAnsi="Times New Roman" w:cs="Times New Roman"/>
+          <w:sz w:val="24"/>
+          <w:szCs w:val="24"/>
+        </w:rPr>
+        <w:t xml:space="preserve"> </w:t>
+      </w:r>
+      <w:r>
+        <w:rPr>
+          <w:rFonts w:ascii="Times New Roman" w:hAnsi="Times New Roman" w:cs="Times New Roman"/>
+          <w:sz w:val="24"/>
+          <w:szCs w:val="24"/>
+        </w:rPr>
+        <w:t>for ordering.</w:t>
+      </w:r>
+    </w:p>
+    <w:p>
+      <w:pPr>
+        <w:rPr>
+          <w:rFonts w:ascii="Times New Roman" w:hAnsi="Times New Roman" w:cs="Times New Roman"/>
+          <w:sz w:val="24"/>
+          <w:szCs w:val="24"/>
+        </w:rPr>
+      </w:pPr>
+    </w:p>
+    <w:p>
+      <w:pPr>
+        <w:pStyle w:val="ListParagraph"/>
+        <w:numPr>
+          <w:ilvl w:val="0"/>
+          <w:numId w:val="1"/>
+        </w:numPr>
+        <w:rPr>
+          <w:rFonts w:ascii="Times New Roman" w:hAnsi="Times New Roman" w:cs="Times New Roman"/>
+          <w:sz w:val="24"/>
+          <w:szCs w:val="24"/>
+        </w:rPr>
+      </w:pPr>
+      <w:r>
+        <w:rPr>
+          <w:rFonts w:ascii="Times New Roman" w:hAnsi="Times New Roman" w:cs="Times New Roman"/>
+          <w:sz w:val="24"/>
+          <w:szCs w:val="24"/>
+        </w:rPr>
+        <w:t>Ordering Staff</w:t>
+      </w:r>
+    </w:p>
+    <w:p>
+      <w:pPr>
+        <w:pStyle w:val="ListParagraph"/>
+        <w:numPr>
+          <w:ilvl w:val="0"/>
+          <w:numId w:val="2"/>
+        </w:numPr>
+        <w:rPr>
+          <w:rFonts w:ascii="Times New Roman" w:hAnsi="Times New Roman" w:cs="Times New Roman"/>
+          <w:sz w:val="24"/>
+          <w:szCs w:val="24"/>
+        </w:rPr>
+      </w:pPr>
+      <w:r>
+        <w:rPr>
+          <w:rFonts w:ascii="Times New Roman" w:hAnsi="Times New Roman" w:cs="Times New Roman"/>
+          <w:sz w:val="24"/>
+          <w:szCs w:val="24"/>
+        </w:rPr>
+        <w:t>Place p</w:t>
+      </w:r>
+      <w:r>
+        <w:rPr>
+          <w:rFonts w:ascii="Times New Roman" w:hAnsi="Times New Roman" w:cs="Times New Roman"/>
+          <w:sz w:val="24"/>
+          <w:szCs w:val="24"/>
+        </w:rPr>
+        <w:t>urchase orders (place orders).</w:t>
+      </w:r>
+    </w:p>
+    <w:p>
+      <w:pPr>
+        <w:pStyle w:val="ListParagraph"/>
+        <w:numPr>
+          <w:ilvl w:val="0"/>
+          <w:numId w:val="2"/>
+        </w:numPr>
+        <w:rPr>
+          <w:rFonts w:ascii="Times New Roman" w:hAnsi="Times New Roman" w:cs="Times New Roman"/>
+          <w:sz w:val="24"/>
+          <w:szCs w:val="24"/>
+        </w:rPr>
+      </w:pPr>
+      <w:r>
+        <w:rPr>
+          <w:rFonts w:ascii="Times New Roman" w:hAnsi="Times New Roman" w:cs="Times New Roman"/>
+          <w:sz w:val="24"/>
+          <w:szCs w:val="24"/>
+        </w:rPr>
+        <w:t>Void/update orders.</w:t>
+      </w:r>
+    </w:p>
+    <w:p>
+      <w:pPr>
+        <w:rPr>
+          <w:rFonts w:ascii="Times New Roman" w:hAnsi="Times New Roman" w:cs="Times New Roman"/>
+          <w:sz w:val="24"/>
+          <w:szCs w:val="24"/>
+        </w:rPr>
+      </w:pPr>
+    </w:p>
+    <w:p>
+      <w:pPr>
+        <w:pStyle w:val="ListParagraph"/>
+        <w:numPr>
+          <w:ilvl w:val="0"/>
+          <w:numId w:val="1"/>
+        </w:numPr>
+        <w:rPr>
+          <w:rFonts w:ascii="Times New Roman" w:hAnsi="Times New Roman" w:cs="Times New Roman"/>
+          <w:sz w:val="24"/>
+          <w:szCs w:val="24"/>
+        </w:rPr>
+      </w:pPr>
+      <w:r>
+        <w:rPr>
+          <w:rFonts w:ascii="Times New Roman" w:hAnsi="Times New Roman" w:cs="Times New Roman"/>
+          <w:sz w:val="24"/>
+          <w:szCs w:val="24"/>
+        </w:rPr>
+        <w:t>Supplier</w:t>
+      </w:r>
+    </w:p>
+    <w:p>
+      <w:pPr>
+        <w:pStyle w:val="ListParagraph"/>
+        <w:numPr>
+          <w:ilvl w:val="0"/>
+          <w:numId w:val="5"/>
+        </w:numPr>
+        <w:rPr>
+          <w:rFonts w:ascii="Times New Roman" w:hAnsi="Times New Roman" w:cs="Times New Roman"/>
+          <w:sz w:val="24"/>
+          <w:szCs w:val="24"/>
+        </w:rPr>
+      </w:pPr>
+      <w:r>
+        <w:rPr>
+          <w:rFonts w:ascii="Times New Roman" w:hAnsi="Times New Roman" w:cs="Times New Roman"/>
+          <w:sz w:val="24"/>
+          <w:szCs w:val="24"/>
+        </w:rPr>
+        <w:t>Send information about goods to site manager.</w:t>
+      </w:r>
+    </w:p>
+    <w:p>
+      <w:pPr>
+        <w:pStyle w:val="ListParagraph"/>
+        <w:numPr>
+          <w:ilvl w:val="0"/>
+          <w:numId w:val="5"/>
+        </w:numPr>
+        <w:rPr>
+          <w:rFonts w:ascii="Times New Roman" w:hAnsi="Times New Roman" w:cs="Times New Roman"/>
+          <w:sz w:val="24"/>
+          <w:szCs w:val="24"/>
+        </w:rPr>
+      </w:pPr>
+      <w:r>
+        <w:rPr>
+          <w:rFonts w:ascii="Times New Roman" w:hAnsi="Times New Roman" w:cs="Times New Roman"/>
+          <w:sz w:val="24"/>
+          <w:szCs w:val="24"/>
+        </w:rPr>
+        <w:t>Generate invoice with unique sequential reference number.</w:t>
+      </w:r>
+    </w:p>
+    <w:p>
+      <w:pPr>
+        <w:pStyle w:val="ListParagraph"/>
+        <w:numPr>
+          <w:ilvl w:val="0"/>
+          <w:numId w:val="5"/>
+        </w:numPr>
+        <w:rPr>
+          <w:rFonts w:ascii="Times New Roman" w:hAnsi="Times New Roman" w:cs="Times New Roman"/>
+          <w:sz w:val="24"/>
+          <w:szCs w:val="24"/>
+        </w:rPr>
+      </w:pPr>
+      <w:r>
+        <w:rPr>
+          <w:rFonts w:ascii="Times New Roman" w:hAnsi="Times New Roman" w:cs="Times New Roman"/>
+          <w:sz w:val="24"/>
+          <w:szCs w:val="24"/>
+        </w:rPr>
+        <w:t>Add return goods.</w:t>
+      </w:r>
+    </w:p>
+    <w:p>
+      <w:pPr>
+        <w:pStyle w:val="ListParagraph"/>
+        <w:numPr>
+          <w:ilvl w:val="0"/>
+          <w:numId w:val="5"/>
+        </w:numPr>
+        <w:rPr>
+          <w:rFonts w:ascii="Times New Roman" w:hAnsi="Times New Roman" w:cs="Times New Roman"/>
+          <w:sz w:val="24"/>
+          <w:szCs w:val="24"/>
+        </w:rPr>
+      </w:pPr>
+      <w:r>
+        <w:rPr>
+          <w:rFonts w:ascii="Times New Roman" w:hAnsi="Times New Roman" w:cs="Times New Roman"/>
+          <w:sz w:val="24"/>
+          <w:szCs w:val="24"/>
+        </w:rPr>
+        <w:t>Generate received good receipt with delivery advice note.</w:t>
+      </w:r>
+    </w:p>
+    <w:p>
+      <w:pPr>
+        <w:pStyle w:val="ListParagraph"/>
+        <w:numPr>
+          <w:ilvl w:val="0"/>
+          <w:numId w:val="5"/>
+        </w:numPr>
+        <w:rPr>
+          <w:rFonts w:ascii="Times New Roman" w:hAnsi="Times New Roman" w:cs="Times New Roman"/>
+          <w:sz w:val="24"/>
+          <w:szCs w:val="24"/>
+        </w:rPr>
+      </w:pPr>
+      <w:r>
+        <w:rPr>
+          <w:rFonts w:ascii="Times New Roman" w:hAnsi="Times New Roman" w:cs="Times New Roman"/>
+          <w:sz w:val="24"/>
+          <w:szCs w:val="24"/>
+        </w:rPr>
+        <w:t>View purchase orders.</w:t>
+      </w:r>
+    </w:p>
+    <w:p>
+      <w:pPr>
+        <w:rPr>
+          <w:rFonts w:ascii="Times New Roman" w:hAnsi="Times New Roman" w:cs="Times New Roman"/>
+          <w:sz w:val="24"/>
+          <w:szCs w:val="24"/>
+        </w:rPr>
+      </w:pPr>
+    </w:p>
+    <w:p>
+      <w:pPr>
+        <w:pStyle w:val="ListParagraph"/>
+        <w:numPr>
+          <w:ilvl w:val="0"/>
+          <w:numId w:val="1"/>
+        </w:numPr>
+        <w:rPr>
+          <w:rFonts w:ascii="Times New Roman" w:hAnsi="Times New Roman" w:cs="Times New Roman"/>
+          <w:sz w:val="24"/>
+          <w:szCs w:val="24"/>
+        </w:rPr>
+      </w:pPr>
+      <w:r>
+        <w:rPr>
+          <w:rFonts w:ascii="Times New Roman" w:hAnsi="Times New Roman" w:cs="Times New Roman"/>
+          <w:sz w:val="24"/>
+          <w:szCs w:val="24"/>
+        </w:rPr>
+        <w:t>Policy Manager</w:t>
+      </w:r>
+    </w:p>
+    <w:p>
+      <w:pPr>
+        <w:pStyle w:val="ListParagraph"/>
+        <w:numPr>
+          <w:ilvl w:val="0"/>
+          <w:numId w:val="6"/>
+        </w:numPr>
+        <w:rPr>
+          <w:rFonts w:ascii="Times New Roman" w:hAnsi="Times New Roman" w:cs="Times New Roman"/>
+          <w:sz w:val="24"/>
+          <w:szCs w:val="24"/>
+        </w:rPr>
+      </w:pPr>
+      <w:r>
+        <w:rPr>
+          <w:rFonts w:ascii="Times New Roman" w:hAnsi="Times New Roman" w:cs="Times New Roman"/>
+          <w:sz w:val="24"/>
+          <w:szCs w:val="24"/>
+        </w:rPr>
+        <w:t>Consume all necessary information and create policies for others. (add approval levels, us</w:t>
+      </w:r>
+      <w:r>
+        <w:rPr>
+          <w:rFonts w:ascii="Times New Roman" w:hAnsi="Times New Roman" w:cs="Times New Roman"/>
+          <w:sz w:val="24"/>
+          <w:szCs w:val="24"/>
+        </w:rPr>
+        <w:t>ers and filters for each policy</w:t>
+      </w:r>
+      <w:r>
+        <w:rPr>
+          <w:rFonts w:ascii="Times New Roman" w:hAnsi="Times New Roman" w:cs="Times New Roman"/>
+          <w:sz w:val="24"/>
+          <w:szCs w:val="24"/>
+        </w:rPr>
+        <w:t>)</w:t>
+      </w:r>
+    </w:p>
+    <w:p>
+      <w:pPr>
+        <w:rPr>
+          <w:rFonts w:ascii="Times New Roman" w:hAnsi="Times New Roman" w:cs="Times New Roman"/>
+          <w:sz w:val="24"/>
+          <w:szCs w:val="24"/>
+        </w:rPr>
+      </w:pPr>
+    </w:p>
+    <w:p>
+      <w:pPr>
+        <w:pStyle w:val="ListParagraph"/>
+        <w:numPr>
+          <w:ilvl w:val="0"/>
+          <w:numId w:val="1"/>
+        </w:numPr>
+        <w:rPr>
+          <w:rFonts w:ascii="Times New Roman" w:hAnsi="Times New Roman" w:cs="Times New Roman"/>
+          <w:sz w:val="24"/>
+          <w:szCs w:val="24"/>
+        </w:rPr>
+      </w:pPr>
+      <w:r>
+        <w:rPr>
+          <w:rFonts w:ascii="Times New Roman" w:hAnsi="Times New Roman" w:cs="Times New Roman"/>
+          <w:sz w:val="24"/>
+          <w:szCs w:val="24"/>
+        </w:rPr>
         <w:t>P</w:t>
       </w:r>
       <w:r>
@@ -618,6 +678,7 @@
           <w:sz w:val="24"/>
           <w:szCs w:val="24"/>
         </w:rPr>
+        <w:lastRenderedPageBreak/>
         <w:t>Pricing for the system. (pre-agreed prices for commonly purchased items)</w:t>
       </w:r>
     </w:p>
@@ -684,8 +745,54 @@
           <w:sz w:val="24"/>
           <w:szCs w:val="24"/>
         </w:rPr>
-        <w:t>Estimate availability of storage area.</w:t>
-      </w:r>
+        <w:t xml:space="preserve">Estimate availability of </w:t>
+      </w:r>
+      <w:r>
+        <w:rPr>
+          <w:rFonts w:ascii="Times New Roman" w:hAnsi="Times New Roman" w:cs="Times New Roman"/>
+          <w:sz w:val="24"/>
+          <w:szCs w:val="24"/>
+        </w:rPr>
+        <w:t xml:space="preserve">all the </w:t>
+      </w:r>
+      <w:r>
+        <w:rPr>
+          <w:rFonts w:ascii="Times New Roman" w:hAnsi="Times New Roman" w:cs="Times New Roman"/>
+          <w:sz w:val="24"/>
+          <w:szCs w:val="24"/>
+        </w:rPr>
+        <w:t>storage area</w:t>
+      </w:r>
+      <w:r>
+        <w:rPr>
+          <w:rFonts w:ascii="Times New Roman" w:hAnsi="Times New Roman" w:cs="Times New Roman"/>
+          <w:sz w:val="24"/>
+          <w:szCs w:val="24"/>
+        </w:rPr>
+        <w:t>s</w:t>
+      </w:r>
+      <w:r>
+        <w:rPr>
+          <w:rFonts w:ascii="Times New Roman" w:hAnsi="Times New Roman" w:cs="Times New Roman"/>
+          <w:sz w:val="24"/>
+          <w:szCs w:val="24"/>
+        </w:rPr>
+        <w:t>.</w:t>
+      </w:r>
+    </w:p>
+    <w:p>
+      <w:pPr>
+        <w:pStyle w:val="ListParagraph"/>
+        <w:numPr>
+          <w:ilvl w:val="0"/>
+          <w:numId w:val="6"/>
+        </w:numPr>
+        <w:rPr>
+          <w:rFonts w:ascii="Times New Roman" w:hAnsi="Times New Roman" w:cs="Times New Roman"/>
+          <w:sz w:val="24"/>
+          <w:szCs w:val="24"/>
+        </w:rPr>
+      </w:pPr>
     </w:p>
     <w:p>
       <w:pPr>

--- a/useCaseForAssignment1.docx
+++ b/useCaseForAssignment1.docx
@@ -148,23 +148,7 @@
           <w:sz w:val="24"/>
           <w:szCs w:val="24"/>
         </w:rPr>
-        <w:t>Under procurement management, “E</w:t>
-      </w:r>
-      <w:r>
-        <w:rPr>
-          <w:rFonts w:ascii="Times New Roman" w:hAnsi="Times New Roman" w:cs="Times New Roman"/>
-          <w:sz w:val="24"/>
-          <w:szCs w:val="24"/>
-        </w:rPr>
-        <w:t>stimate availability of all the storage areas</w:t>
-      </w:r>
-      <w:r>
-        <w:rPr>
-          <w:rFonts w:ascii="Times New Roman" w:hAnsi="Times New Roman" w:cs="Times New Roman"/>
-          <w:sz w:val="24"/>
-          <w:szCs w:val="24"/>
-        </w:rPr>
-        <w:t>” is taken as to cover the “handle multiple depots for the same supplier” in the case study as well.</w:t>
+        <w:t>Under procurement management, “Estimate availability of all the storage areas” is taken as to cover the “handle multiple depots for the same supplier” in the case study as well.</w:t>
       </w:r>
     </w:p>
     <w:p>
@@ -208,591 +192,607 @@
           <w:szCs w:val="24"/>
         </w:rPr>
       </w:pPr>
+    </w:p>
+    <w:p>
+      <w:pPr>
+        <w:pStyle w:val="ListParagraph"/>
+        <w:numPr>
+          <w:ilvl w:val="0"/>
+          <w:numId w:val="1"/>
+        </w:numPr>
+        <w:rPr>
+          <w:rFonts w:ascii="Times New Roman" w:hAnsi="Times New Roman" w:cs="Times New Roman"/>
+          <w:sz w:val="24"/>
+          <w:szCs w:val="24"/>
+        </w:rPr>
+      </w:pPr>
+      <w:r>
+        <w:rPr>
+          <w:rFonts w:ascii="Times New Roman" w:hAnsi="Times New Roman" w:cs="Times New Roman"/>
+          <w:sz w:val="24"/>
+          <w:szCs w:val="24"/>
+        </w:rPr>
+        <w:t>Employee</w:t>
+      </w:r>
+    </w:p>
+    <w:p>
+      <w:pPr>
+        <w:pStyle w:val="ListParagraph"/>
+        <w:numPr>
+          <w:ilvl w:val="0"/>
+          <w:numId w:val="2"/>
+        </w:numPr>
+        <w:rPr>
+          <w:rFonts w:ascii="Times New Roman" w:hAnsi="Times New Roman" w:cs="Times New Roman"/>
+          <w:sz w:val="24"/>
+          <w:szCs w:val="24"/>
+        </w:rPr>
+      </w:pPr>
+      <w:r>
+        <w:rPr>
+          <w:rFonts w:ascii="Times New Roman" w:hAnsi="Times New Roman" w:cs="Times New Roman"/>
+          <w:sz w:val="24"/>
+          <w:szCs w:val="24"/>
+        </w:rPr>
+        <w:t xml:space="preserve">Make request to </w:t>
+      </w:r>
+      <w:r>
+        <w:rPr>
+          <w:rFonts w:ascii="Times New Roman" w:hAnsi="Times New Roman" w:cs="Times New Roman"/>
+          <w:sz w:val="24"/>
+          <w:szCs w:val="24"/>
+        </w:rPr>
+        <w:t xml:space="preserve">gain </w:t>
+      </w:r>
+      <w:r>
+        <w:rPr>
+          <w:rFonts w:ascii="Times New Roman" w:hAnsi="Times New Roman" w:cs="Times New Roman"/>
+          <w:sz w:val="24"/>
+          <w:szCs w:val="24"/>
+        </w:rPr>
+        <w:t>privilege</w:t>
+      </w:r>
+      <w:r>
+        <w:rPr>
+          <w:rFonts w:ascii="Times New Roman" w:hAnsi="Times New Roman" w:cs="Times New Roman"/>
+          <w:sz w:val="24"/>
+          <w:szCs w:val="24"/>
+        </w:rPr>
+        <w:t>s</w:t>
+      </w:r>
+      <w:r>
+        <w:rPr>
+          <w:rFonts w:ascii="Times New Roman" w:hAnsi="Times New Roman" w:cs="Times New Roman"/>
+          <w:sz w:val="24"/>
+          <w:szCs w:val="24"/>
+        </w:rPr>
+        <w:t xml:space="preserve"> </w:t>
+      </w:r>
+      <w:r>
+        <w:rPr>
+          <w:rFonts w:ascii="Times New Roman" w:hAnsi="Times New Roman" w:cs="Times New Roman"/>
+          <w:sz w:val="24"/>
+          <w:szCs w:val="24"/>
+        </w:rPr>
+        <w:t>for ordering.</w:t>
+      </w:r>
+    </w:p>
+    <w:p>
+      <w:pPr>
+        <w:rPr>
+          <w:rFonts w:ascii="Times New Roman" w:hAnsi="Times New Roman" w:cs="Times New Roman"/>
+          <w:sz w:val="24"/>
+          <w:szCs w:val="24"/>
+        </w:rPr>
+      </w:pPr>
+    </w:p>
+    <w:p>
+      <w:pPr>
+        <w:pStyle w:val="ListParagraph"/>
+        <w:numPr>
+          <w:ilvl w:val="0"/>
+          <w:numId w:val="1"/>
+        </w:numPr>
+        <w:rPr>
+          <w:rFonts w:ascii="Times New Roman" w:hAnsi="Times New Roman" w:cs="Times New Roman"/>
+          <w:sz w:val="24"/>
+          <w:szCs w:val="24"/>
+        </w:rPr>
+      </w:pPr>
+      <w:r>
+        <w:rPr>
+          <w:rFonts w:ascii="Times New Roman" w:hAnsi="Times New Roman" w:cs="Times New Roman"/>
+          <w:sz w:val="24"/>
+          <w:szCs w:val="24"/>
+        </w:rPr>
+        <w:t>Ordering Staff</w:t>
+      </w:r>
+    </w:p>
+    <w:p>
+      <w:pPr>
+        <w:pStyle w:val="ListParagraph"/>
+        <w:numPr>
+          <w:ilvl w:val="0"/>
+          <w:numId w:val="2"/>
+        </w:numPr>
+        <w:rPr>
+          <w:rFonts w:ascii="Times New Roman" w:hAnsi="Times New Roman" w:cs="Times New Roman"/>
+          <w:sz w:val="24"/>
+          <w:szCs w:val="24"/>
+        </w:rPr>
+      </w:pPr>
+      <w:r>
+        <w:rPr>
+          <w:rFonts w:ascii="Times New Roman" w:hAnsi="Times New Roman" w:cs="Times New Roman"/>
+          <w:sz w:val="24"/>
+          <w:szCs w:val="24"/>
+        </w:rPr>
+        <w:t>Place p</w:t>
+      </w:r>
+      <w:r>
+        <w:rPr>
+          <w:rFonts w:ascii="Times New Roman" w:hAnsi="Times New Roman" w:cs="Times New Roman"/>
+          <w:sz w:val="24"/>
+          <w:szCs w:val="24"/>
+        </w:rPr>
+        <w:t>urchase orders (place orders).</w:t>
+      </w:r>
+    </w:p>
+    <w:p>
+      <w:pPr>
+        <w:pStyle w:val="ListParagraph"/>
+        <w:numPr>
+          <w:ilvl w:val="0"/>
+          <w:numId w:val="2"/>
+        </w:numPr>
+        <w:rPr>
+          <w:rFonts w:ascii="Times New Roman" w:hAnsi="Times New Roman" w:cs="Times New Roman"/>
+          <w:sz w:val="24"/>
+          <w:szCs w:val="24"/>
+        </w:rPr>
+      </w:pPr>
+      <w:r>
+        <w:rPr>
+          <w:rFonts w:ascii="Times New Roman" w:hAnsi="Times New Roman" w:cs="Times New Roman"/>
+          <w:sz w:val="24"/>
+          <w:szCs w:val="24"/>
+        </w:rPr>
+        <w:t>Void/update orders.</w:t>
+      </w:r>
+    </w:p>
+    <w:p>
+      <w:pPr>
+        <w:rPr>
+          <w:rFonts w:ascii="Times New Roman" w:hAnsi="Times New Roman" w:cs="Times New Roman"/>
+          <w:sz w:val="24"/>
+          <w:szCs w:val="24"/>
+        </w:rPr>
+      </w:pPr>
+    </w:p>
+    <w:p>
+      <w:pPr>
+        <w:pStyle w:val="ListParagraph"/>
+        <w:numPr>
+          <w:ilvl w:val="0"/>
+          <w:numId w:val="1"/>
+        </w:numPr>
+        <w:rPr>
+          <w:rFonts w:ascii="Times New Roman" w:hAnsi="Times New Roman" w:cs="Times New Roman"/>
+          <w:sz w:val="24"/>
+          <w:szCs w:val="24"/>
+        </w:rPr>
+      </w:pPr>
+      <w:r>
+        <w:rPr>
+          <w:rFonts w:ascii="Times New Roman" w:hAnsi="Times New Roman" w:cs="Times New Roman"/>
+          <w:sz w:val="24"/>
+          <w:szCs w:val="24"/>
+        </w:rPr>
+        <w:t>Supplier</w:t>
+      </w:r>
+    </w:p>
+    <w:p>
+      <w:pPr>
+        <w:pStyle w:val="ListParagraph"/>
+        <w:numPr>
+          <w:ilvl w:val="0"/>
+          <w:numId w:val="5"/>
+        </w:numPr>
+        <w:rPr>
+          <w:rFonts w:ascii="Times New Roman" w:hAnsi="Times New Roman" w:cs="Times New Roman"/>
+          <w:sz w:val="24"/>
+          <w:szCs w:val="24"/>
+        </w:rPr>
+      </w:pPr>
+      <w:r>
+        <w:rPr>
+          <w:rFonts w:ascii="Times New Roman" w:hAnsi="Times New Roman" w:cs="Times New Roman"/>
+          <w:sz w:val="24"/>
+          <w:szCs w:val="24"/>
+        </w:rPr>
+        <w:t>Send information about goods to site manager.</w:t>
+      </w:r>
+    </w:p>
+    <w:p>
+      <w:pPr>
+        <w:pStyle w:val="ListParagraph"/>
+        <w:numPr>
+          <w:ilvl w:val="0"/>
+          <w:numId w:val="5"/>
+        </w:numPr>
+        <w:rPr>
+          <w:rFonts w:ascii="Times New Roman" w:hAnsi="Times New Roman" w:cs="Times New Roman"/>
+          <w:sz w:val="24"/>
+          <w:szCs w:val="24"/>
+        </w:rPr>
+      </w:pPr>
+      <w:r>
+        <w:rPr>
+          <w:rFonts w:ascii="Times New Roman" w:hAnsi="Times New Roman" w:cs="Times New Roman"/>
+          <w:sz w:val="24"/>
+          <w:szCs w:val="24"/>
+        </w:rPr>
+        <w:t>Generate invoice with unique sequential reference number.</w:t>
+      </w:r>
+    </w:p>
+    <w:p>
+      <w:pPr>
+        <w:pStyle w:val="ListParagraph"/>
+        <w:numPr>
+          <w:ilvl w:val="0"/>
+          <w:numId w:val="5"/>
+        </w:numPr>
+        <w:rPr>
+          <w:rFonts w:ascii="Times New Roman" w:hAnsi="Times New Roman" w:cs="Times New Roman"/>
+          <w:sz w:val="24"/>
+          <w:szCs w:val="24"/>
+        </w:rPr>
+      </w:pPr>
+      <w:r>
+        <w:rPr>
+          <w:rFonts w:ascii="Times New Roman" w:hAnsi="Times New Roman" w:cs="Times New Roman"/>
+          <w:sz w:val="24"/>
+          <w:szCs w:val="24"/>
+        </w:rPr>
+        <w:t>Add return goods.</w:t>
+      </w:r>
+    </w:p>
+    <w:p>
+      <w:pPr>
+        <w:pStyle w:val="ListParagraph"/>
+        <w:numPr>
+          <w:ilvl w:val="0"/>
+          <w:numId w:val="5"/>
+        </w:numPr>
+        <w:rPr>
+          <w:rFonts w:ascii="Times New Roman" w:hAnsi="Times New Roman" w:cs="Times New Roman"/>
+          <w:sz w:val="24"/>
+          <w:szCs w:val="24"/>
+        </w:rPr>
+      </w:pPr>
+      <w:r>
+        <w:rPr>
+          <w:rFonts w:ascii="Times New Roman" w:hAnsi="Times New Roman" w:cs="Times New Roman"/>
+          <w:sz w:val="24"/>
+          <w:szCs w:val="24"/>
+        </w:rPr>
+        <w:t>Generate received good receipt with delivery advice note.</w:t>
+      </w:r>
+    </w:p>
+    <w:p>
+      <w:pPr>
+        <w:pStyle w:val="ListParagraph"/>
+        <w:numPr>
+          <w:ilvl w:val="0"/>
+          <w:numId w:val="5"/>
+        </w:numPr>
+        <w:rPr>
+          <w:rFonts w:ascii="Times New Roman" w:hAnsi="Times New Roman" w:cs="Times New Roman"/>
+          <w:sz w:val="24"/>
+          <w:szCs w:val="24"/>
+        </w:rPr>
+      </w:pPr>
+      <w:r>
+        <w:rPr>
+          <w:rFonts w:ascii="Times New Roman" w:hAnsi="Times New Roman" w:cs="Times New Roman"/>
+          <w:sz w:val="24"/>
+          <w:szCs w:val="24"/>
+        </w:rPr>
+        <w:t>View purchase orders.</w:t>
+      </w:r>
+    </w:p>
+    <w:p>
+      <w:pPr>
+        <w:rPr>
+          <w:rFonts w:ascii="Times New Roman" w:hAnsi="Times New Roman" w:cs="Times New Roman"/>
+          <w:sz w:val="24"/>
+          <w:szCs w:val="24"/>
+        </w:rPr>
+      </w:pPr>
+    </w:p>
+    <w:p>
+      <w:pPr>
+        <w:pStyle w:val="ListParagraph"/>
+        <w:numPr>
+          <w:ilvl w:val="0"/>
+          <w:numId w:val="1"/>
+        </w:numPr>
+        <w:rPr>
+          <w:rFonts w:ascii="Times New Roman" w:hAnsi="Times New Roman" w:cs="Times New Roman"/>
+          <w:sz w:val="24"/>
+          <w:szCs w:val="24"/>
+        </w:rPr>
+      </w:pPr>
+      <w:r>
+        <w:rPr>
+          <w:rFonts w:ascii="Times New Roman" w:hAnsi="Times New Roman" w:cs="Times New Roman"/>
+          <w:sz w:val="24"/>
+          <w:szCs w:val="24"/>
+        </w:rPr>
+        <w:t>Policy Manager</w:t>
+      </w:r>
+    </w:p>
+    <w:p>
+      <w:pPr>
+        <w:pStyle w:val="ListParagraph"/>
+        <w:numPr>
+          <w:ilvl w:val="0"/>
+          <w:numId w:val="6"/>
+        </w:numPr>
+        <w:rPr>
+          <w:rFonts w:ascii="Times New Roman" w:hAnsi="Times New Roman" w:cs="Times New Roman"/>
+          <w:sz w:val="24"/>
+          <w:szCs w:val="24"/>
+        </w:rPr>
+      </w:pPr>
+      <w:r>
+        <w:rPr>
+          <w:rFonts w:ascii="Times New Roman" w:hAnsi="Times New Roman" w:cs="Times New Roman"/>
+          <w:sz w:val="24"/>
+          <w:szCs w:val="24"/>
+        </w:rPr>
+        <w:t>Consume all necessary information and create policies for others. (add approval levels, us</w:t>
+      </w:r>
+      <w:r>
+        <w:rPr>
+          <w:rFonts w:ascii="Times New Roman" w:hAnsi="Times New Roman" w:cs="Times New Roman"/>
+          <w:sz w:val="24"/>
+          <w:szCs w:val="24"/>
+        </w:rPr>
+        <w:t>ers and filters for each policy</w:t>
+      </w:r>
+      <w:r>
+        <w:rPr>
+          <w:rFonts w:ascii="Times New Roman" w:hAnsi="Times New Roman" w:cs="Times New Roman"/>
+          <w:sz w:val="24"/>
+          <w:szCs w:val="24"/>
+        </w:rPr>
+        <w:t>)</w:t>
+      </w:r>
+    </w:p>
+    <w:p>
+      <w:pPr>
+        <w:rPr>
+          <w:rFonts w:ascii="Times New Roman" w:hAnsi="Times New Roman" w:cs="Times New Roman"/>
+          <w:sz w:val="24"/>
+          <w:szCs w:val="24"/>
+        </w:rPr>
+      </w:pPr>
+    </w:p>
+    <w:p>
+      <w:pPr>
+        <w:pStyle w:val="ListParagraph"/>
+        <w:numPr>
+          <w:ilvl w:val="0"/>
+          <w:numId w:val="1"/>
+        </w:numPr>
+        <w:rPr>
+          <w:rFonts w:ascii="Times New Roman" w:hAnsi="Times New Roman" w:cs="Times New Roman"/>
+          <w:sz w:val="24"/>
+          <w:szCs w:val="24"/>
+        </w:rPr>
+      </w:pPr>
+      <w:r>
+        <w:rPr>
+          <w:rFonts w:ascii="Times New Roman" w:hAnsi="Times New Roman" w:cs="Times New Roman"/>
+          <w:sz w:val="24"/>
+          <w:szCs w:val="24"/>
+        </w:rPr>
+        <w:t>P</w:t>
+      </w:r>
+      <w:r>
+        <w:rPr>
+          <w:rFonts w:ascii="Times New Roman" w:hAnsi="Times New Roman" w:cs="Times New Roman"/>
+          <w:sz w:val="24"/>
+          <w:szCs w:val="24"/>
+        </w:rPr>
+        <w:t>rocurement</w:t>
+      </w:r>
+      <w:r>
+        <w:rPr>
+          <w:rFonts w:ascii="Times New Roman" w:hAnsi="Times New Roman" w:cs="Times New Roman"/>
+          <w:sz w:val="24"/>
+          <w:szCs w:val="24"/>
+        </w:rPr>
+        <w:t xml:space="preserve"> Manager</w:t>
+      </w:r>
+      <w:r>
+        <w:rPr>
+          <w:rFonts w:ascii="Times New Roman" w:hAnsi="Times New Roman" w:cs="Times New Roman"/>
+          <w:sz w:val="24"/>
+          <w:szCs w:val="24"/>
+        </w:rPr>
+        <w:t>/</w:t>
+      </w:r>
+      <w:r>
+        <w:rPr>
+          <w:rFonts w:ascii="Times New Roman" w:hAnsi="Times New Roman" w:cs="Times New Roman"/>
+          <w:sz w:val="24"/>
+          <w:szCs w:val="24"/>
+        </w:rPr>
+        <w:t xml:space="preserve"> </w:t>
+      </w:r>
+      <w:r>
+        <w:rPr>
+          <w:rFonts w:ascii="Times New Roman" w:hAnsi="Times New Roman" w:cs="Times New Roman"/>
+          <w:sz w:val="24"/>
+          <w:szCs w:val="24"/>
+        </w:rPr>
+        <w:t>Accounting Staff</w:t>
+      </w:r>
+    </w:p>
+    <w:p>
+      <w:pPr>
+        <w:pStyle w:val="ListParagraph"/>
+        <w:numPr>
+          <w:ilvl w:val="0"/>
+          <w:numId w:val="6"/>
+        </w:numPr>
+        <w:rPr>
+          <w:rFonts w:ascii="Times New Roman" w:hAnsi="Times New Roman" w:cs="Times New Roman"/>
+          <w:sz w:val="24"/>
+          <w:szCs w:val="24"/>
+        </w:rPr>
+      </w:pPr>
+      <w:r>
+        <w:rPr>
+          <w:rFonts w:ascii="Times New Roman" w:hAnsi="Times New Roman" w:cs="Times New Roman"/>
+          <w:sz w:val="24"/>
+          <w:szCs w:val="24"/>
+        </w:rPr>
+        <w:lastRenderedPageBreak/>
+        <w:t>Pricing for the system. (pre-agreed prices for commonly purchased items)</w:t>
+      </w:r>
+    </w:p>
+    <w:p>
+      <w:pPr>
+        <w:pStyle w:val="ListParagraph"/>
+        <w:numPr>
+          <w:ilvl w:val="0"/>
+          <w:numId w:val="6"/>
+        </w:numPr>
+        <w:rPr>
+          <w:rFonts w:ascii="Times New Roman" w:hAnsi="Times New Roman" w:cs="Times New Roman"/>
+          <w:sz w:val="24"/>
+          <w:szCs w:val="24"/>
+        </w:rPr>
+      </w:pPr>
+      <w:r>
+        <w:rPr>
+          <w:rFonts w:ascii="Times New Roman" w:hAnsi="Times New Roman" w:cs="Times New Roman"/>
+          <w:sz w:val="24"/>
+          <w:szCs w:val="24"/>
+        </w:rPr>
+        <w:t>Authorize to view details of purchase orders and delivery advice information.</w:t>
+      </w:r>
+    </w:p>
+    <w:p>
+      <w:pPr>
+        <w:pStyle w:val="ListParagraph"/>
+        <w:numPr>
+          <w:ilvl w:val="0"/>
+          <w:numId w:val="6"/>
+        </w:numPr>
+        <w:rPr>
+          <w:rFonts w:ascii="Times New Roman" w:hAnsi="Times New Roman" w:cs="Times New Roman"/>
+          <w:sz w:val="24"/>
+          <w:szCs w:val="24"/>
+        </w:rPr>
+      </w:pPr>
+      <w:r>
+        <w:rPr>
+          <w:rFonts w:ascii="Times New Roman" w:hAnsi="Times New Roman" w:cs="Times New Roman"/>
+          <w:sz w:val="24"/>
+          <w:szCs w:val="24"/>
+        </w:rPr>
+        <w:t>Select accounts to take funds for the purchase.</w:t>
+      </w:r>
+    </w:p>
+    <w:p>
+      <w:pPr>
+        <w:pStyle w:val="ListParagraph"/>
+        <w:numPr>
+          <w:ilvl w:val="0"/>
+          <w:numId w:val="6"/>
+        </w:numPr>
+        <w:rPr>
+          <w:rFonts w:ascii="Times New Roman" w:hAnsi="Times New Roman" w:cs="Times New Roman"/>
+          <w:sz w:val="24"/>
+          <w:szCs w:val="24"/>
+        </w:rPr>
+      </w:pPr>
+      <w:r>
+        <w:rPr>
+          <w:rFonts w:ascii="Times New Roman" w:hAnsi="Times New Roman" w:cs="Times New Roman"/>
+          <w:sz w:val="24"/>
+          <w:szCs w:val="24"/>
+        </w:rPr>
+        <w:t xml:space="preserve">Estimate availability of </w:t>
+      </w:r>
+      <w:r>
+        <w:rPr>
+          <w:rFonts w:ascii="Times New Roman" w:hAnsi="Times New Roman" w:cs="Times New Roman"/>
+          <w:sz w:val="24"/>
+          <w:szCs w:val="24"/>
+        </w:rPr>
+        <w:t xml:space="preserve">all the </w:t>
+      </w:r>
+      <w:r>
+        <w:rPr>
+          <w:rFonts w:ascii="Times New Roman" w:hAnsi="Times New Roman" w:cs="Times New Roman"/>
+          <w:sz w:val="24"/>
+          <w:szCs w:val="24"/>
+        </w:rPr>
+        <w:t>storage area</w:t>
+      </w:r>
+      <w:r>
+        <w:rPr>
+          <w:rFonts w:ascii="Times New Roman" w:hAnsi="Times New Roman" w:cs="Times New Roman"/>
+          <w:sz w:val="24"/>
+          <w:szCs w:val="24"/>
+        </w:rPr>
+        <w:t>s</w:t>
+      </w:r>
+      <w:r>
+        <w:rPr>
+          <w:rFonts w:ascii="Times New Roman" w:hAnsi="Times New Roman" w:cs="Times New Roman"/>
+          <w:sz w:val="24"/>
+          <w:szCs w:val="24"/>
+        </w:rPr>
+        <w:t>.</w:t>
+      </w:r>
+    </w:p>
+    <w:p>
+      <w:pPr>
+        <w:pStyle w:val="ListParagraph"/>
+        <w:numPr>
+          <w:ilvl w:val="0"/>
+          <w:numId w:val="6"/>
+        </w:numPr>
+        <w:rPr>
+          <w:rFonts w:ascii="Times New Roman" w:hAnsi="Times New Roman" w:cs="Times New Roman"/>
+          <w:sz w:val="24"/>
+          <w:szCs w:val="24"/>
+        </w:rPr>
+      </w:pPr>
+      <w:r>
+        <w:rPr>
+          <w:rFonts w:ascii="Times New Roman" w:hAnsi="Times New Roman" w:cs="Times New Roman"/>
+          <w:sz w:val="24"/>
+          <w:szCs w:val="24"/>
+        </w:rPr>
+        <w:t>Calculate cost for transportation of goods. (if procurement department</w:t>
+      </w:r>
       <w:bookmarkStart w:id="0" w:name="_GoBack"/>
       <w:bookmarkEnd w:id="0"/>
-    </w:p>
-    <w:p>
-      <w:pPr>
-        <w:pStyle w:val="ListParagraph"/>
-        <w:numPr>
-          <w:ilvl w:val="0"/>
-          <w:numId w:val="1"/>
-        </w:numPr>
-        <w:rPr>
-          <w:rFonts w:ascii="Times New Roman" w:hAnsi="Times New Roman" w:cs="Times New Roman"/>
-          <w:sz w:val="24"/>
-          <w:szCs w:val="24"/>
-        </w:rPr>
-      </w:pPr>
-      <w:r>
-        <w:rPr>
-          <w:rFonts w:ascii="Times New Roman" w:hAnsi="Times New Roman" w:cs="Times New Roman"/>
-          <w:sz w:val="24"/>
-          <w:szCs w:val="24"/>
-        </w:rPr>
-        <w:t>Employee</w:t>
-      </w:r>
-    </w:p>
-    <w:p>
-      <w:pPr>
-        <w:pStyle w:val="ListParagraph"/>
-        <w:numPr>
-          <w:ilvl w:val="0"/>
-          <w:numId w:val="2"/>
-        </w:numPr>
-        <w:rPr>
-          <w:rFonts w:ascii="Times New Roman" w:hAnsi="Times New Roman" w:cs="Times New Roman"/>
-          <w:sz w:val="24"/>
-          <w:szCs w:val="24"/>
-        </w:rPr>
-      </w:pPr>
-      <w:r>
-        <w:rPr>
-          <w:rFonts w:ascii="Times New Roman" w:hAnsi="Times New Roman" w:cs="Times New Roman"/>
-          <w:sz w:val="24"/>
-          <w:szCs w:val="24"/>
-        </w:rPr>
-        <w:t xml:space="preserve">Make request to </w:t>
-      </w:r>
-      <w:r>
-        <w:rPr>
-          <w:rFonts w:ascii="Times New Roman" w:hAnsi="Times New Roman" w:cs="Times New Roman"/>
-          <w:sz w:val="24"/>
-          <w:szCs w:val="24"/>
-        </w:rPr>
-        <w:t xml:space="preserve">gain </w:t>
-      </w:r>
-      <w:r>
-        <w:rPr>
-          <w:rFonts w:ascii="Times New Roman" w:hAnsi="Times New Roman" w:cs="Times New Roman"/>
-          <w:sz w:val="24"/>
-          <w:szCs w:val="24"/>
-        </w:rPr>
-        <w:t>privilege</w:t>
-      </w:r>
-      <w:r>
-        <w:rPr>
-          <w:rFonts w:ascii="Times New Roman" w:hAnsi="Times New Roman" w:cs="Times New Roman"/>
-          <w:sz w:val="24"/>
-          <w:szCs w:val="24"/>
-        </w:rPr>
-        <w:t>s</w:t>
-      </w:r>
-      <w:r>
-        <w:rPr>
-          <w:rFonts w:ascii="Times New Roman" w:hAnsi="Times New Roman" w:cs="Times New Roman"/>
-          <w:sz w:val="24"/>
-          <w:szCs w:val="24"/>
-        </w:rPr>
-        <w:t xml:space="preserve"> </w:t>
-      </w:r>
-      <w:r>
-        <w:rPr>
-          <w:rFonts w:ascii="Times New Roman" w:hAnsi="Times New Roman" w:cs="Times New Roman"/>
-          <w:sz w:val="24"/>
-          <w:szCs w:val="24"/>
-        </w:rPr>
-        <w:t>for ordering.</w:t>
-      </w:r>
-    </w:p>
-    <w:p>
-      <w:pPr>
-        <w:rPr>
-          <w:rFonts w:ascii="Times New Roman" w:hAnsi="Times New Roman" w:cs="Times New Roman"/>
-          <w:sz w:val="24"/>
-          <w:szCs w:val="24"/>
-        </w:rPr>
-      </w:pPr>
-    </w:p>
-    <w:p>
-      <w:pPr>
-        <w:pStyle w:val="ListParagraph"/>
-        <w:numPr>
-          <w:ilvl w:val="0"/>
-          <w:numId w:val="1"/>
-        </w:numPr>
-        <w:rPr>
-          <w:rFonts w:ascii="Times New Roman" w:hAnsi="Times New Roman" w:cs="Times New Roman"/>
-          <w:sz w:val="24"/>
-          <w:szCs w:val="24"/>
-        </w:rPr>
-      </w:pPr>
-      <w:r>
-        <w:rPr>
-          <w:rFonts w:ascii="Times New Roman" w:hAnsi="Times New Roman" w:cs="Times New Roman"/>
-          <w:sz w:val="24"/>
-          <w:szCs w:val="24"/>
-        </w:rPr>
-        <w:t>Ordering Staff</w:t>
-      </w:r>
-    </w:p>
-    <w:p>
-      <w:pPr>
-        <w:pStyle w:val="ListParagraph"/>
-        <w:numPr>
-          <w:ilvl w:val="0"/>
-          <w:numId w:val="2"/>
-        </w:numPr>
-        <w:rPr>
-          <w:rFonts w:ascii="Times New Roman" w:hAnsi="Times New Roman" w:cs="Times New Roman"/>
-          <w:sz w:val="24"/>
-          <w:szCs w:val="24"/>
-        </w:rPr>
-      </w:pPr>
-      <w:r>
-        <w:rPr>
-          <w:rFonts w:ascii="Times New Roman" w:hAnsi="Times New Roman" w:cs="Times New Roman"/>
-          <w:sz w:val="24"/>
-          <w:szCs w:val="24"/>
-        </w:rPr>
-        <w:t>Place p</w:t>
-      </w:r>
-      <w:r>
-        <w:rPr>
-          <w:rFonts w:ascii="Times New Roman" w:hAnsi="Times New Roman" w:cs="Times New Roman"/>
-          <w:sz w:val="24"/>
-          <w:szCs w:val="24"/>
-        </w:rPr>
-        <w:t>urchase orders (place orders).</w:t>
-      </w:r>
-    </w:p>
-    <w:p>
-      <w:pPr>
-        <w:pStyle w:val="ListParagraph"/>
-        <w:numPr>
-          <w:ilvl w:val="0"/>
-          <w:numId w:val="2"/>
-        </w:numPr>
-        <w:rPr>
-          <w:rFonts w:ascii="Times New Roman" w:hAnsi="Times New Roman" w:cs="Times New Roman"/>
-          <w:sz w:val="24"/>
-          <w:szCs w:val="24"/>
-        </w:rPr>
-      </w:pPr>
-      <w:r>
-        <w:rPr>
-          <w:rFonts w:ascii="Times New Roman" w:hAnsi="Times New Roman" w:cs="Times New Roman"/>
-          <w:sz w:val="24"/>
-          <w:szCs w:val="24"/>
-        </w:rPr>
-        <w:t>Void/update orders.</w:t>
-      </w:r>
-    </w:p>
-    <w:p>
-      <w:pPr>
-        <w:rPr>
-          <w:rFonts w:ascii="Times New Roman" w:hAnsi="Times New Roman" w:cs="Times New Roman"/>
-          <w:sz w:val="24"/>
-          <w:szCs w:val="24"/>
-        </w:rPr>
-      </w:pPr>
-    </w:p>
-    <w:p>
-      <w:pPr>
-        <w:pStyle w:val="ListParagraph"/>
-        <w:numPr>
-          <w:ilvl w:val="0"/>
-          <w:numId w:val="1"/>
-        </w:numPr>
-        <w:rPr>
-          <w:rFonts w:ascii="Times New Roman" w:hAnsi="Times New Roman" w:cs="Times New Roman"/>
-          <w:sz w:val="24"/>
-          <w:szCs w:val="24"/>
-        </w:rPr>
-      </w:pPr>
-      <w:r>
-        <w:rPr>
-          <w:rFonts w:ascii="Times New Roman" w:hAnsi="Times New Roman" w:cs="Times New Roman"/>
-          <w:sz w:val="24"/>
-          <w:szCs w:val="24"/>
-        </w:rPr>
-        <w:t>Supplier</w:t>
-      </w:r>
-    </w:p>
-    <w:p>
-      <w:pPr>
-        <w:pStyle w:val="ListParagraph"/>
-        <w:numPr>
-          <w:ilvl w:val="0"/>
-          <w:numId w:val="5"/>
-        </w:numPr>
-        <w:rPr>
-          <w:rFonts w:ascii="Times New Roman" w:hAnsi="Times New Roman" w:cs="Times New Roman"/>
-          <w:sz w:val="24"/>
-          <w:szCs w:val="24"/>
-        </w:rPr>
-      </w:pPr>
-      <w:r>
-        <w:rPr>
-          <w:rFonts w:ascii="Times New Roman" w:hAnsi="Times New Roman" w:cs="Times New Roman"/>
-          <w:sz w:val="24"/>
-          <w:szCs w:val="24"/>
-        </w:rPr>
-        <w:t>Send information about goods to site manager.</w:t>
-      </w:r>
-    </w:p>
-    <w:p>
-      <w:pPr>
-        <w:pStyle w:val="ListParagraph"/>
-        <w:numPr>
-          <w:ilvl w:val="0"/>
-          <w:numId w:val="5"/>
-        </w:numPr>
-        <w:rPr>
-          <w:rFonts w:ascii="Times New Roman" w:hAnsi="Times New Roman" w:cs="Times New Roman"/>
-          <w:sz w:val="24"/>
-          <w:szCs w:val="24"/>
-        </w:rPr>
-      </w:pPr>
-      <w:r>
-        <w:rPr>
-          <w:rFonts w:ascii="Times New Roman" w:hAnsi="Times New Roman" w:cs="Times New Roman"/>
-          <w:sz w:val="24"/>
-          <w:szCs w:val="24"/>
-        </w:rPr>
-        <w:t>Generate invoice with unique sequential reference number.</w:t>
-      </w:r>
-    </w:p>
-    <w:p>
-      <w:pPr>
-        <w:pStyle w:val="ListParagraph"/>
-        <w:numPr>
-          <w:ilvl w:val="0"/>
-          <w:numId w:val="5"/>
-        </w:numPr>
-        <w:rPr>
-          <w:rFonts w:ascii="Times New Roman" w:hAnsi="Times New Roman" w:cs="Times New Roman"/>
-          <w:sz w:val="24"/>
-          <w:szCs w:val="24"/>
-        </w:rPr>
-      </w:pPr>
-      <w:r>
-        <w:rPr>
-          <w:rFonts w:ascii="Times New Roman" w:hAnsi="Times New Roman" w:cs="Times New Roman"/>
-          <w:sz w:val="24"/>
-          <w:szCs w:val="24"/>
-        </w:rPr>
-        <w:t>Add return goods.</w:t>
-      </w:r>
-    </w:p>
-    <w:p>
-      <w:pPr>
-        <w:pStyle w:val="ListParagraph"/>
-        <w:numPr>
-          <w:ilvl w:val="0"/>
-          <w:numId w:val="5"/>
-        </w:numPr>
-        <w:rPr>
-          <w:rFonts w:ascii="Times New Roman" w:hAnsi="Times New Roman" w:cs="Times New Roman"/>
-          <w:sz w:val="24"/>
-          <w:szCs w:val="24"/>
-        </w:rPr>
-      </w:pPr>
-      <w:r>
-        <w:rPr>
-          <w:rFonts w:ascii="Times New Roman" w:hAnsi="Times New Roman" w:cs="Times New Roman"/>
-          <w:sz w:val="24"/>
-          <w:szCs w:val="24"/>
-        </w:rPr>
-        <w:t>Generate received good receipt with delivery advice note.</w:t>
-      </w:r>
-    </w:p>
-    <w:p>
-      <w:pPr>
-        <w:pStyle w:val="ListParagraph"/>
-        <w:numPr>
-          <w:ilvl w:val="0"/>
-          <w:numId w:val="5"/>
-        </w:numPr>
-        <w:rPr>
-          <w:rFonts w:ascii="Times New Roman" w:hAnsi="Times New Roman" w:cs="Times New Roman"/>
-          <w:sz w:val="24"/>
-          <w:szCs w:val="24"/>
-        </w:rPr>
-      </w:pPr>
-      <w:r>
-        <w:rPr>
-          <w:rFonts w:ascii="Times New Roman" w:hAnsi="Times New Roman" w:cs="Times New Roman"/>
-          <w:sz w:val="24"/>
-          <w:szCs w:val="24"/>
-        </w:rPr>
-        <w:t>View purchase orders.</w:t>
-      </w:r>
-    </w:p>
-    <w:p>
-      <w:pPr>
-        <w:rPr>
-          <w:rFonts w:ascii="Times New Roman" w:hAnsi="Times New Roman" w:cs="Times New Roman"/>
-          <w:sz w:val="24"/>
-          <w:szCs w:val="24"/>
-        </w:rPr>
-      </w:pPr>
-    </w:p>
-    <w:p>
-      <w:pPr>
-        <w:pStyle w:val="ListParagraph"/>
-        <w:numPr>
-          <w:ilvl w:val="0"/>
-          <w:numId w:val="1"/>
-        </w:numPr>
-        <w:rPr>
-          <w:rFonts w:ascii="Times New Roman" w:hAnsi="Times New Roman" w:cs="Times New Roman"/>
-          <w:sz w:val="24"/>
-          <w:szCs w:val="24"/>
-        </w:rPr>
-      </w:pPr>
-      <w:r>
-        <w:rPr>
-          <w:rFonts w:ascii="Times New Roman" w:hAnsi="Times New Roman" w:cs="Times New Roman"/>
-          <w:sz w:val="24"/>
-          <w:szCs w:val="24"/>
-        </w:rPr>
-        <w:t>Policy Manager</w:t>
-      </w:r>
-    </w:p>
-    <w:p>
-      <w:pPr>
-        <w:pStyle w:val="ListParagraph"/>
-        <w:numPr>
-          <w:ilvl w:val="0"/>
-          <w:numId w:val="6"/>
-        </w:numPr>
-        <w:rPr>
-          <w:rFonts w:ascii="Times New Roman" w:hAnsi="Times New Roman" w:cs="Times New Roman"/>
-          <w:sz w:val="24"/>
-          <w:szCs w:val="24"/>
-        </w:rPr>
-      </w:pPr>
-      <w:r>
-        <w:rPr>
-          <w:rFonts w:ascii="Times New Roman" w:hAnsi="Times New Roman" w:cs="Times New Roman"/>
-          <w:sz w:val="24"/>
-          <w:szCs w:val="24"/>
-        </w:rPr>
-        <w:t>Consume all necessary information and create policies for others. (add approval levels, us</w:t>
-      </w:r>
-      <w:r>
-        <w:rPr>
-          <w:rFonts w:ascii="Times New Roman" w:hAnsi="Times New Roman" w:cs="Times New Roman"/>
-          <w:sz w:val="24"/>
-          <w:szCs w:val="24"/>
-        </w:rPr>
-        <w:t>ers and filters for each policy</w:t>
-      </w:r>
-      <w:r>
-        <w:rPr>
-          <w:rFonts w:ascii="Times New Roman" w:hAnsi="Times New Roman" w:cs="Times New Roman"/>
-          <w:sz w:val="24"/>
-          <w:szCs w:val="24"/>
-        </w:rPr>
-        <w:t>)</w:t>
-      </w:r>
-    </w:p>
-    <w:p>
-      <w:pPr>
-        <w:rPr>
-          <w:rFonts w:ascii="Times New Roman" w:hAnsi="Times New Roman" w:cs="Times New Roman"/>
-          <w:sz w:val="24"/>
-          <w:szCs w:val="24"/>
-        </w:rPr>
-      </w:pPr>
-    </w:p>
-    <w:p>
-      <w:pPr>
-        <w:pStyle w:val="ListParagraph"/>
-        <w:numPr>
-          <w:ilvl w:val="0"/>
-          <w:numId w:val="1"/>
-        </w:numPr>
-        <w:rPr>
-          <w:rFonts w:ascii="Times New Roman" w:hAnsi="Times New Roman" w:cs="Times New Roman"/>
-          <w:sz w:val="24"/>
-          <w:szCs w:val="24"/>
-        </w:rPr>
-      </w:pPr>
-      <w:r>
-        <w:rPr>
-          <w:rFonts w:ascii="Times New Roman" w:hAnsi="Times New Roman" w:cs="Times New Roman"/>
-          <w:sz w:val="24"/>
-          <w:szCs w:val="24"/>
-        </w:rPr>
-        <w:t>P</w:t>
-      </w:r>
-      <w:r>
-        <w:rPr>
-          <w:rFonts w:ascii="Times New Roman" w:hAnsi="Times New Roman" w:cs="Times New Roman"/>
-          <w:sz w:val="24"/>
-          <w:szCs w:val="24"/>
-        </w:rPr>
-        <w:t>rocurement</w:t>
-      </w:r>
-      <w:r>
-        <w:rPr>
-          <w:rFonts w:ascii="Times New Roman" w:hAnsi="Times New Roman" w:cs="Times New Roman"/>
-          <w:sz w:val="24"/>
-          <w:szCs w:val="24"/>
-        </w:rPr>
-        <w:t xml:space="preserve"> Manager</w:t>
-      </w:r>
-      <w:r>
-        <w:rPr>
-          <w:rFonts w:ascii="Times New Roman" w:hAnsi="Times New Roman" w:cs="Times New Roman"/>
-          <w:sz w:val="24"/>
-          <w:szCs w:val="24"/>
-        </w:rPr>
-        <w:t>/</w:t>
-      </w:r>
-      <w:r>
-        <w:rPr>
-          <w:rFonts w:ascii="Times New Roman" w:hAnsi="Times New Roman" w:cs="Times New Roman"/>
-          <w:sz w:val="24"/>
-          <w:szCs w:val="24"/>
-        </w:rPr>
-        <w:t xml:space="preserve"> </w:t>
-      </w:r>
-      <w:r>
-        <w:rPr>
-          <w:rFonts w:ascii="Times New Roman" w:hAnsi="Times New Roman" w:cs="Times New Roman"/>
-          <w:sz w:val="24"/>
-          <w:szCs w:val="24"/>
-        </w:rPr>
-        <w:t>Accounting Staff</w:t>
-      </w:r>
-    </w:p>
-    <w:p>
-      <w:pPr>
-        <w:pStyle w:val="ListParagraph"/>
-        <w:numPr>
-          <w:ilvl w:val="0"/>
-          <w:numId w:val="6"/>
-        </w:numPr>
-        <w:rPr>
-          <w:rFonts w:ascii="Times New Roman" w:hAnsi="Times New Roman" w:cs="Times New Roman"/>
-          <w:sz w:val="24"/>
-          <w:szCs w:val="24"/>
-        </w:rPr>
-      </w:pPr>
-      <w:r>
-        <w:rPr>
-          <w:rFonts w:ascii="Times New Roman" w:hAnsi="Times New Roman" w:cs="Times New Roman"/>
-          <w:sz w:val="24"/>
-          <w:szCs w:val="24"/>
-        </w:rPr>
-        <w:lastRenderedPageBreak/>
-        <w:t>Pricing for the system. (pre-agreed prices for commonly purchased items)</w:t>
-      </w:r>
-    </w:p>
-    <w:p>
-      <w:pPr>
-        <w:pStyle w:val="ListParagraph"/>
-        <w:numPr>
-          <w:ilvl w:val="0"/>
-          <w:numId w:val="6"/>
-        </w:numPr>
-        <w:rPr>
-          <w:rFonts w:ascii="Times New Roman" w:hAnsi="Times New Roman" w:cs="Times New Roman"/>
-          <w:sz w:val="24"/>
-          <w:szCs w:val="24"/>
-        </w:rPr>
-      </w:pPr>
-      <w:r>
-        <w:rPr>
-          <w:rFonts w:ascii="Times New Roman" w:hAnsi="Times New Roman" w:cs="Times New Roman"/>
-          <w:sz w:val="24"/>
-          <w:szCs w:val="24"/>
-        </w:rPr>
-        <w:t>Authorize to view details of purchase orders and delivery advice information.</w:t>
-      </w:r>
-    </w:p>
-    <w:p>
-      <w:pPr>
-        <w:pStyle w:val="ListParagraph"/>
-        <w:numPr>
-          <w:ilvl w:val="0"/>
-          <w:numId w:val="6"/>
-        </w:numPr>
-        <w:rPr>
-          <w:rFonts w:ascii="Times New Roman" w:hAnsi="Times New Roman" w:cs="Times New Roman"/>
-          <w:sz w:val="24"/>
-          <w:szCs w:val="24"/>
-        </w:rPr>
-      </w:pPr>
-      <w:r>
-        <w:rPr>
-          <w:rFonts w:ascii="Times New Roman" w:hAnsi="Times New Roman" w:cs="Times New Roman"/>
-          <w:sz w:val="24"/>
-          <w:szCs w:val="24"/>
-        </w:rPr>
-        <w:t>Select accounts to take funds for the purchase.</w:t>
-      </w:r>
-    </w:p>
-    <w:p>
-      <w:pPr>
-        <w:pStyle w:val="ListParagraph"/>
-        <w:numPr>
-          <w:ilvl w:val="0"/>
-          <w:numId w:val="6"/>
-        </w:numPr>
-        <w:rPr>
-          <w:rFonts w:ascii="Times New Roman" w:hAnsi="Times New Roman" w:cs="Times New Roman"/>
-          <w:sz w:val="24"/>
-          <w:szCs w:val="24"/>
-        </w:rPr>
-      </w:pPr>
-      <w:r>
-        <w:rPr>
-          <w:rFonts w:ascii="Times New Roman" w:hAnsi="Times New Roman" w:cs="Times New Roman"/>
-          <w:sz w:val="24"/>
-          <w:szCs w:val="24"/>
-        </w:rPr>
-        <w:t xml:space="preserve">Estimate availability of </w:t>
-      </w:r>
-      <w:r>
-        <w:rPr>
-          <w:rFonts w:ascii="Times New Roman" w:hAnsi="Times New Roman" w:cs="Times New Roman"/>
-          <w:sz w:val="24"/>
-          <w:szCs w:val="24"/>
-        </w:rPr>
-        <w:t xml:space="preserve">all the </w:t>
-      </w:r>
-      <w:r>
-        <w:rPr>
-          <w:rFonts w:ascii="Times New Roman" w:hAnsi="Times New Roman" w:cs="Times New Roman"/>
-          <w:sz w:val="24"/>
-          <w:szCs w:val="24"/>
-        </w:rPr>
-        <w:t>storage area</w:t>
-      </w:r>
-      <w:r>
-        <w:rPr>
-          <w:rFonts w:ascii="Times New Roman" w:hAnsi="Times New Roman" w:cs="Times New Roman"/>
-          <w:sz w:val="24"/>
-          <w:szCs w:val="24"/>
-        </w:rPr>
-        <w:t>s</w:t>
-      </w:r>
-      <w:r>
-        <w:rPr>
-          <w:rFonts w:ascii="Times New Roman" w:hAnsi="Times New Roman" w:cs="Times New Roman"/>
-          <w:sz w:val="24"/>
-          <w:szCs w:val="24"/>
-        </w:rPr>
-        <w:t>.</w:t>
-      </w:r>
-    </w:p>
-    <w:p>
-      <w:pPr>
-        <w:pStyle w:val="ListParagraph"/>
-        <w:numPr>
-          <w:ilvl w:val="0"/>
-          <w:numId w:val="6"/>
-        </w:numPr>
-        <w:rPr>
-          <w:rFonts w:ascii="Times New Roman" w:hAnsi="Times New Roman" w:cs="Times New Roman"/>
-          <w:sz w:val="24"/>
-          <w:szCs w:val="24"/>
-        </w:rPr>
-      </w:pPr>
+      <w:r>
+        <w:rPr>
+          <w:rFonts w:ascii="Times New Roman" w:hAnsi="Times New Roman" w:cs="Times New Roman"/>
+          <w:sz w:val="24"/>
+          <w:szCs w:val="24"/>
+        </w:rPr>
+        <w:t xml:space="preserve"> is in other site calculate additional cost) </w:t>
+      </w:r>
     </w:p>
     <w:p>
       <w:pPr>

--- a/useCaseForAssignment1.docx
+++ b/useCaseForAssignment1.docx
@@ -170,628 +170,650 @@
           <w:sz w:val="24"/>
           <w:szCs w:val="24"/>
         </w:rPr>
-        <w:t>Ignore the logging use case because sir asked to implement only business logic. Yeah. That is for implementing but not for designing. But I thought to avoid from drawing it in use case for two justified reasons. One is Since there are 7 users then 7 includes for the same login use case can make the diagram ugly. And other is for the use case diagram no marks were assigned. But according to the Assignment one instructions it should be there. So, if you need I can draw it as well? Please comment your ideas in group chat.</w:t>
-      </w:r>
-    </w:p>
-    <w:p>
-      <w:pPr>
-        <w:pStyle w:val="ListParagraph"/>
-        <w:rPr>
-          <w:rFonts w:ascii="Times New Roman" w:hAnsi="Times New Roman" w:cs="Times New Roman"/>
-          <w:sz w:val="24"/>
-          <w:szCs w:val="24"/>
-        </w:rPr>
-      </w:pPr>
-    </w:p>
-    <w:p>
-      <w:pPr>
-        <w:pStyle w:val="ListParagraph"/>
-        <w:rPr>
-          <w:rFonts w:ascii="Times New Roman" w:hAnsi="Times New Roman" w:cs="Times New Roman"/>
-          <w:sz w:val="24"/>
-          <w:szCs w:val="24"/>
-        </w:rPr>
-      </w:pPr>
-    </w:p>
-    <w:p>
-      <w:pPr>
-        <w:pStyle w:val="ListParagraph"/>
-        <w:numPr>
-          <w:ilvl w:val="0"/>
-          <w:numId w:val="1"/>
-        </w:numPr>
-        <w:rPr>
-          <w:rFonts w:ascii="Times New Roman" w:hAnsi="Times New Roman" w:cs="Times New Roman"/>
-          <w:sz w:val="24"/>
-          <w:szCs w:val="24"/>
-        </w:rPr>
-      </w:pPr>
-      <w:r>
-        <w:rPr>
-          <w:rFonts w:ascii="Times New Roman" w:hAnsi="Times New Roman" w:cs="Times New Roman"/>
-          <w:sz w:val="24"/>
-          <w:szCs w:val="24"/>
-        </w:rPr>
-        <w:t>Employee</w:t>
-      </w:r>
-    </w:p>
-    <w:p>
-      <w:pPr>
-        <w:pStyle w:val="ListParagraph"/>
-        <w:numPr>
-          <w:ilvl w:val="0"/>
-          <w:numId w:val="2"/>
-        </w:numPr>
-        <w:rPr>
-          <w:rFonts w:ascii="Times New Roman" w:hAnsi="Times New Roman" w:cs="Times New Roman"/>
-          <w:sz w:val="24"/>
-          <w:szCs w:val="24"/>
-        </w:rPr>
-      </w:pPr>
-      <w:r>
-        <w:rPr>
-          <w:rFonts w:ascii="Times New Roman" w:hAnsi="Times New Roman" w:cs="Times New Roman"/>
-          <w:sz w:val="24"/>
-          <w:szCs w:val="24"/>
-        </w:rPr>
-        <w:t xml:space="preserve">Make request to </w:t>
-      </w:r>
-      <w:r>
-        <w:rPr>
-          <w:rFonts w:ascii="Times New Roman" w:hAnsi="Times New Roman" w:cs="Times New Roman"/>
-          <w:sz w:val="24"/>
-          <w:szCs w:val="24"/>
-        </w:rPr>
-        <w:t xml:space="preserve">gain </w:t>
-      </w:r>
-      <w:r>
-        <w:rPr>
-          <w:rFonts w:ascii="Times New Roman" w:hAnsi="Times New Roman" w:cs="Times New Roman"/>
-          <w:sz w:val="24"/>
-          <w:szCs w:val="24"/>
-        </w:rPr>
-        <w:t>privilege</w:t>
-      </w:r>
-      <w:r>
-        <w:rPr>
-          <w:rFonts w:ascii="Times New Roman" w:hAnsi="Times New Roman" w:cs="Times New Roman"/>
-          <w:sz w:val="24"/>
-          <w:szCs w:val="24"/>
-        </w:rPr>
-        <w:t>s</w:t>
-      </w:r>
-      <w:r>
-        <w:rPr>
-          <w:rFonts w:ascii="Times New Roman" w:hAnsi="Times New Roman" w:cs="Times New Roman"/>
-          <w:sz w:val="24"/>
-          <w:szCs w:val="24"/>
-        </w:rPr>
-        <w:t xml:space="preserve"> </w:t>
-      </w:r>
-      <w:r>
-        <w:rPr>
-          <w:rFonts w:ascii="Times New Roman" w:hAnsi="Times New Roman" w:cs="Times New Roman"/>
-          <w:sz w:val="24"/>
-          <w:szCs w:val="24"/>
-        </w:rPr>
-        <w:t>for ordering.</w:t>
-      </w:r>
-    </w:p>
-    <w:p>
-      <w:pPr>
-        <w:rPr>
-          <w:rFonts w:ascii="Times New Roman" w:hAnsi="Times New Roman" w:cs="Times New Roman"/>
-          <w:sz w:val="24"/>
-          <w:szCs w:val="24"/>
-        </w:rPr>
-      </w:pPr>
-    </w:p>
-    <w:p>
-      <w:pPr>
-        <w:pStyle w:val="ListParagraph"/>
-        <w:numPr>
-          <w:ilvl w:val="0"/>
-          <w:numId w:val="1"/>
-        </w:numPr>
-        <w:rPr>
-          <w:rFonts w:ascii="Times New Roman" w:hAnsi="Times New Roman" w:cs="Times New Roman"/>
-          <w:sz w:val="24"/>
-          <w:szCs w:val="24"/>
-        </w:rPr>
-      </w:pPr>
-      <w:r>
-        <w:rPr>
-          <w:rFonts w:ascii="Times New Roman" w:hAnsi="Times New Roman" w:cs="Times New Roman"/>
-          <w:sz w:val="24"/>
-          <w:szCs w:val="24"/>
-        </w:rPr>
-        <w:t>Ordering Staff</w:t>
-      </w:r>
-    </w:p>
-    <w:p>
-      <w:pPr>
-        <w:pStyle w:val="ListParagraph"/>
-        <w:numPr>
-          <w:ilvl w:val="0"/>
-          <w:numId w:val="2"/>
-        </w:numPr>
-        <w:rPr>
-          <w:rFonts w:ascii="Times New Roman" w:hAnsi="Times New Roman" w:cs="Times New Roman"/>
-          <w:sz w:val="24"/>
-          <w:szCs w:val="24"/>
-        </w:rPr>
-      </w:pPr>
-      <w:r>
-        <w:rPr>
-          <w:rFonts w:ascii="Times New Roman" w:hAnsi="Times New Roman" w:cs="Times New Roman"/>
-          <w:sz w:val="24"/>
-          <w:szCs w:val="24"/>
-        </w:rPr>
-        <w:t>Place p</w:t>
-      </w:r>
-      <w:r>
-        <w:rPr>
-          <w:rFonts w:ascii="Times New Roman" w:hAnsi="Times New Roman" w:cs="Times New Roman"/>
-          <w:sz w:val="24"/>
-          <w:szCs w:val="24"/>
-        </w:rPr>
-        <w:t>urchase orders (place orders).</w:t>
-      </w:r>
-    </w:p>
-    <w:p>
-      <w:pPr>
-        <w:pStyle w:val="ListParagraph"/>
-        <w:numPr>
-          <w:ilvl w:val="0"/>
-          <w:numId w:val="2"/>
-        </w:numPr>
-        <w:rPr>
-          <w:rFonts w:ascii="Times New Roman" w:hAnsi="Times New Roman" w:cs="Times New Roman"/>
-          <w:sz w:val="24"/>
-          <w:szCs w:val="24"/>
-        </w:rPr>
-      </w:pPr>
-      <w:r>
-        <w:rPr>
-          <w:rFonts w:ascii="Times New Roman" w:hAnsi="Times New Roman" w:cs="Times New Roman"/>
-          <w:sz w:val="24"/>
-          <w:szCs w:val="24"/>
-        </w:rPr>
-        <w:t>Void/update orders.</w:t>
-      </w:r>
-    </w:p>
-    <w:p>
-      <w:pPr>
-        <w:rPr>
-          <w:rFonts w:ascii="Times New Roman" w:hAnsi="Times New Roman" w:cs="Times New Roman"/>
-          <w:sz w:val="24"/>
-          <w:szCs w:val="24"/>
-        </w:rPr>
-      </w:pPr>
-    </w:p>
-    <w:p>
-      <w:pPr>
-        <w:pStyle w:val="ListParagraph"/>
-        <w:numPr>
-          <w:ilvl w:val="0"/>
-          <w:numId w:val="1"/>
-        </w:numPr>
-        <w:rPr>
-          <w:rFonts w:ascii="Times New Roman" w:hAnsi="Times New Roman" w:cs="Times New Roman"/>
-          <w:sz w:val="24"/>
-          <w:szCs w:val="24"/>
-        </w:rPr>
-      </w:pPr>
-      <w:r>
-        <w:rPr>
-          <w:rFonts w:ascii="Times New Roman" w:hAnsi="Times New Roman" w:cs="Times New Roman"/>
-          <w:sz w:val="24"/>
-          <w:szCs w:val="24"/>
-        </w:rPr>
-        <w:t>Supplier</w:t>
-      </w:r>
-    </w:p>
-    <w:p>
-      <w:pPr>
-        <w:pStyle w:val="ListParagraph"/>
-        <w:numPr>
-          <w:ilvl w:val="0"/>
-          <w:numId w:val="5"/>
-        </w:numPr>
-        <w:rPr>
-          <w:rFonts w:ascii="Times New Roman" w:hAnsi="Times New Roman" w:cs="Times New Roman"/>
-          <w:sz w:val="24"/>
-          <w:szCs w:val="24"/>
-        </w:rPr>
-      </w:pPr>
-      <w:r>
-        <w:rPr>
-          <w:rFonts w:ascii="Times New Roman" w:hAnsi="Times New Roman" w:cs="Times New Roman"/>
-          <w:sz w:val="24"/>
-          <w:szCs w:val="24"/>
-        </w:rPr>
-        <w:t>Send information about goods to site manager.</w:t>
-      </w:r>
-    </w:p>
-    <w:p>
-      <w:pPr>
-        <w:pStyle w:val="ListParagraph"/>
-        <w:numPr>
-          <w:ilvl w:val="0"/>
-          <w:numId w:val="5"/>
-        </w:numPr>
-        <w:rPr>
-          <w:rFonts w:ascii="Times New Roman" w:hAnsi="Times New Roman" w:cs="Times New Roman"/>
-          <w:sz w:val="24"/>
-          <w:szCs w:val="24"/>
-        </w:rPr>
-      </w:pPr>
-      <w:r>
-        <w:rPr>
-          <w:rFonts w:ascii="Times New Roman" w:hAnsi="Times New Roman" w:cs="Times New Roman"/>
-          <w:sz w:val="24"/>
-          <w:szCs w:val="24"/>
-        </w:rPr>
-        <w:t>Generate invoice with unique sequential reference number.</w:t>
-      </w:r>
-    </w:p>
-    <w:p>
-      <w:pPr>
-        <w:pStyle w:val="ListParagraph"/>
-        <w:numPr>
-          <w:ilvl w:val="0"/>
-          <w:numId w:val="5"/>
-        </w:numPr>
-        <w:rPr>
-          <w:rFonts w:ascii="Times New Roman" w:hAnsi="Times New Roman" w:cs="Times New Roman"/>
-          <w:sz w:val="24"/>
-          <w:szCs w:val="24"/>
-        </w:rPr>
-      </w:pPr>
-      <w:r>
-        <w:rPr>
-          <w:rFonts w:ascii="Times New Roman" w:hAnsi="Times New Roman" w:cs="Times New Roman"/>
-          <w:sz w:val="24"/>
-          <w:szCs w:val="24"/>
-        </w:rPr>
-        <w:t>Add return goods.</w:t>
-      </w:r>
-    </w:p>
-    <w:p>
-      <w:pPr>
-        <w:pStyle w:val="ListParagraph"/>
-        <w:numPr>
-          <w:ilvl w:val="0"/>
-          <w:numId w:val="5"/>
-        </w:numPr>
-        <w:rPr>
-          <w:rFonts w:ascii="Times New Roman" w:hAnsi="Times New Roman" w:cs="Times New Roman"/>
-          <w:sz w:val="24"/>
-          <w:szCs w:val="24"/>
-        </w:rPr>
-      </w:pPr>
-      <w:r>
-        <w:rPr>
-          <w:rFonts w:ascii="Times New Roman" w:hAnsi="Times New Roman" w:cs="Times New Roman"/>
-          <w:sz w:val="24"/>
-          <w:szCs w:val="24"/>
-        </w:rPr>
-        <w:t>Generate received good receipt with delivery advice note.</w:t>
-      </w:r>
-    </w:p>
-    <w:p>
-      <w:pPr>
-        <w:pStyle w:val="ListParagraph"/>
-        <w:numPr>
-          <w:ilvl w:val="0"/>
-          <w:numId w:val="5"/>
-        </w:numPr>
-        <w:rPr>
-          <w:rFonts w:ascii="Times New Roman" w:hAnsi="Times New Roman" w:cs="Times New Roman"/>
-          <w:sz w:val="24"/>
-          <w:szCs w:val="24"/>
-        </w:rPr>
-      </w:pPr>
-      <w:r>
-        <w:rPr>
-          <w:rFonts w:ascii="Times New Roman" w:hAnsi="Times New Roman" w:cs="Times New Roman"/>
-          <w:sz w:val="24"/>
-          <w:szCs w:val="24"/>
-        </w:rPr>
-        <w:t>View purchase orders.</w:t>
-      </w:r>
-    </w:p>
-    <w:p>
-      <w:pPr>
-        <w:rPr>
-          <w:rFonts w:ascii="Times New Roman" w:hAnsi="Times New Roman" w:cs="Times New Roman"/>
-          <w:sz w:val="24"/>
-          <w:szCs w:val="24"/>
-        </w:rPr>
-      </w:pPr>
-    </w:p>
-    <w:p>
-      <w:pPr>
-        <w:pStyle w:val="ListParagraph"/>
-        <w:numPr>
-          <w:ilvl w:val="0"/>
-          <w:numId w:val="1"/>
-        </w:numPr>
-        <w:rPr>
-          <w:rFonts w:ascii="Times New Roman" w:hAnsi="Times New Roman" w:cs="Times New Roman"/>
-          <w:sz w:val="24"/>
-          <w:szCs w:val="24"/>
-        </w:rPr>
-      </w:pPr>
-      <w:r>
-        <w:rPr>
-          <w:rFonts w:ascii="Times New Roman" w:hAnsi="Times New Roman" w:cs="Times New Roman"/>
-          <w:sz w:val="24"/>
-          <w:szCs w:val="24"/>
-        </w:rPr>
-        <w:t>Policy Manager</w:t>
-      </w:r>
-    </w:p>
-    <w:p>
-      <w:pPr>
-        <w:pStyle w:val="ListParagraph"/>
-        <w:numPr>
-          <w:ilvl w:val="0"/>
-          <w:numId w:val="6"/>
-        </w:numPr>
-        <w:rPr>
-          <w:rFonts w:ascii="Times New Roman" w:hAnsi="Times New Roman" w:cs="Times New Roman"/>
-          <w:sz w:val="24"/>
-          <w:szCs w:val="24"/>
-        </w:rPr>
-      </w:pPr>
-      <w:r>
-        <w:rPr>
-          <w:rFonts w:ascii="Times New Roman" w:hAnsi="Times New Roman" w:cs="Times New Roman"/>
-          <w:sz w:val="24"/>
-          <w:szCs w:val="24"/>
-        </w:rPr>
-        <w:t>Consume all necessary information and create policies for others. (add approval levels, us</w:t>
-      </w:r>
-      <w:r>
-        <w:rPr>
-          <w:rFonts w:ascii="Times New Roman" w:hAnsi="Times New Roman" w:cs="Times New Roman"/>
-          <w:sz w:val="24"/>
-          <w:szCs w:val="24"/>
-        </w:rPr>
-        <w:t>ers and filters for each policy</w:t>
-      </w:r>
-      <w:r>
-        <w:rPr>
-          <w:rFonts w:ascii="Times New Roman" w:hAnsi="Times New Roman" w:cs="Times New Roman"/>
-          <w:sz w:val="24"/>
-          <w:szCs w:val="24"/>
-        </w:rPr>
-        <w:t>)</w:t>
-      </w:r>
-    </w:p>
-    <w:p>
-      <w:pPr>
-        <w:rPr>
-          <w:rFonts w:ascii="Times New Roman" w:hAnsi="Times New Roman" w:cs="Times New Roman"/>
-          <w:sz w:val="24"/>
-          <w:szCs w:val="24"/>
-        </w:rPr>
-      </w:pPr>
-    </w:p>
-    <w:p>
-      <w:pPr>
-        <w:pStyle w:val="ListParagraph"/>
-        <w:numPr>
-          <w:ilvl w:val="0"/>
-          <w:numId w:val="1"/>
-        </w:numPr>
-        <w:rPr>
-          <w:rFonts w:ascii="Times New Roman" w:hAnsi="Times New Roman" w:cs="Times New Roman"/>
-          <w:sz w:val="24"/>
-          <w:szCs w:val="24"/>
-        </w:rPr>
-      </w:pPr>
-      <w:r>
-        <w:rPr>
-          <w:rFonts w:ascii="Times New Roman" w:hAnsi="Times New Roman" w:cs="Times New Roman"/>
-          <w:sz w:val="24"/>
-          <w:szCs w:val="24"/>
-        </w:rPr>
-        <w:t>P</w:t>
-      </w:r>
-      <w:r>
-        <w:rPr>
-          <w:rFonts w:ascii="Times New Roman" w:hAnsi="Times New Roman" w:cs="Times New Roman"/>
-          <w:sz w:val="24"/>
-          <w:szCs w:val="24"/>
-        </w:rPr>
-        <w:t>rocurement</w:t>
-      </w:r>
-      <w:r>
-        <w:rPr>
-          <w:rFonts w:ascii="Times New Roman" w:hAnsi="Times New Roman" w:cs="Times New Roman"/>
-          <w:sz w:val="24"/>
-          <w:szCs w:val="24"/>
-        </w:rPr>
-        <w:t xml:space="preserve"> Manager</w:t>
-      </w:r>
-      <w:r>
-        <w:rPr>
-          <w:rFonts w:ascii="Times New Roman" w:hAnsi="Times New Roman" w:cs="Times New Roman"/>
-          <w:sz w:val="24"/>
-          <w:szCs w:val="24"/>
-        </w:rPr>
-        <w:t>/</w:t>
-      </w:r>
-      <w:r>
-        <w:rPr>
-          <w:rFonts w:ascii="Times New Roman" w:hAnsi="Times New Roman" w:cs="Times New Roman"/>
-          <w:sz w:val="24"/>
-          <w:szCs w:val="24"/>
-        </w:rPr>
-        <w:t xml:space="preserve"> </w:t>
-      </w:r>
-      <w:r>
-        <w:rPr>
-          <w:rFonts w:ascii="Times New Roman" w:hAnsi="Times New Roman" w:cs="Times New Roman"/>
-          <w:sz w:val="24"/>
-          <w:szCs w:val="24"/>
-        </w:rPr>
-        <w:t>Accounting Staff</w:t>
-      </w:r>
-    </w:p>
-    <w:p>
-      <w:pPr>
-        <w:pStyle w:val="ListParagraph"/>
-        <w:numPr>
-          <w:ilvl w:val="0"/>
-          <w:numId w:val="6"/>
-        </w:numPr>
-        <w:rPr>
-          <w:rFonts w:ascii="Times New Roman" w:hAnsi="Times New Roman" w:cs="Times New Roman"/>
-          <w:sz w:val="24"/>
-          <w:szCs w:val="24"/>
-        </w:rPr>
-      </w:pPr>
-      <w:r>
-        <w:rPr>
-          <w:rFonts w:ascii="Times New Roman" w:hAnsi="Times New Roman" w:cs="Times New Roman"/>
-          <w:sz w:val="24"/>
-          <w:szCs w:val="24"/>
-        </w:rPr>
-        <w:lastRenderedPageBreak/>
-        <w:t>Pricing for the system. (pre-agreed prices for commonly purchased items)</w:t>
-      </w:r>
-    </w:p>
-    <w:p>
-      <w:pPr>
-        <w:pStyle w:val="ListParagraph"/>
-        <w:numPr>
-          <w:ilvl w:val="0"/>
-          <w:numId w:val="6"/>
-        </w:numPr>
-        <w:rPr>
-          <w:rFonts w:ascii="Times New Roman" w:hAnsi="Times New Roman" w:cs="Times New Roman"/>
-          <w:sz w:val="24"/>
-          <w:szCs w:val="24"/>
-        </w:rPr>
-      </w:pPr>
-      <w:r>
-        <w:rPr>
-          <w:rFonts w:ascii="Times New Roman" w:hAnsi="Times New Roman" w:cs="Times New Roman"/>
-          <w:sz w:val="24"/>
-          <w:szCs w:val="24"/>
-        </w:rPr>
-        <w:t>Authorize to view details of purchase orders and delivery advice information.</w:t>
-      </w:r>
-    </w:p>
-    <w:p>
-      <w:pPr>
-        <w:pStyle w:val="ListParagraph"/>
-        <w:numPr>
-          <w:ilvl w:val="0"/>
-          <w:numId w:val="6"/>
-        </w:numPr>
-        <w:rPr>
-          <w:rFonts w:ascii="Times New Roman" w:hAnsi="Times New Roman" w:cs="Times New Roman"/>
-          <w:sz w:val="24"/>
-          <w:szCs w:val="24"/>
-        </w:rPr>
-      </w:pPr>
-      <w:r>
-        <w:rPr>
-          <w:rFonts w:ascii="Times New Roman" w:hAnsi="Times New Roman" w:cs="Times New Roman"/>
-          <w:sz w:val="24"/>
-          <w:szCs w:val="24"/>
-        </w:rPr>
-        <w:t>Select accounts to take funds for the purchase.</w:t>
-      </w:r>
-    </w:p>
-    <w:p>
-      <w:pPr>
-        <w:pStyle w:val="ListParagraph"/>
-        <w:numPr>
-          <w:ilvl w:val="0"/>
-          <w:numId w:val="6"/>
-        </w:numPr>
-        <w:rPr>
-          <w:rFonts w:ascii="Times New Roman" w:hAnsi="Times New Roman" w:cs="Times New Roman"/>
-          <w:sz w:val="24"/>
-          <w:szCs w:val="24"/>
-        </w:rPr>
-      </w:pPr>
-      <w:r>
-        <w:rPr>
-          <w:rFonts w:ascii="Times New Roman" w:hAnsi="Times New Roman" w:cs="Times New Roman"/>
-          <w:sz w:val="24"/>
-          <w:szCs w:val="24"/>
-        </w:rPr>
-        <w:t xml:space="preserve">Estimate availability of </w:t>
-      </w:r>
-      <w:r>
-        <w:rPr>
-          <w:rFonts w:ascii="Times New Roman" w:hAnsi="Times New Roman" w:cs="Times New Roman"/>
-          <w:sz w:val="24"/>
-          <w:szCs w:val="24"/>
-        </w:rPr>
-        <w:t xml:space="preserve">all the </w:t>
-      </w:r>
-      <w:r>
-        <w:rPr>
-          <w:rFonts w:ascii="Times New Roman" w:hAnsi="Times New Roman" w:cs="Times New Roman"/>
-          <w:sz w:val="24"/>
-          <w:szCs w:val="24"/>
-        </w:rPr>
-        <w:t>storage area</w:t>
-      </w:r>
-      <w:r>
-        <w:rPr>
-          <w:rFonts w:ascii="Times New Roman" w:hAnsi="Times New Roman" w:cs="Times New Roman"/>
-          <w:sz w:val="24"/>
-          <w:szCs w:val="24"/>
-        </w:rPr>
-        <w:t>s</w:t>
-      </w:r>
-      <w:r>
-        <w:rPr>
-          <w:rFonts w:ascii="Times New Roman" w:hAnsi="Times New Roman" w:cs="Times New Roman"/>
-          <w:sz w:val="24"/>
-          <w:szCs w:val="24"/>
-        </w:rPr>
-        <w:t>.</w:t>
-      </w:r>
-    </w:p>
-    <w:p>
-      <w:pPr>
-        <w:pStyle w:val="ListParagraph"/>
-        <w:numPr>
-          <w:ilvl w:val="0"/>
-          <w:numId w:val="6"/>
-        </w:numPr>
-        <w:rPr>
-          <w:rFonts w:ascii="Times New Roman" w:hAnsi="Times New Roman" w:cs="Times New Roman"/>
-          <w:sz w:val="24"/>
-          <w:szCs w:val="24"/>
-        </w:rPr>
-      </w:pPr>
-      <w:r>
-        <w:rPr>
-          <w:rFonts w:ascii="Times New Roman" w:hAnsi="Times New Roman" w:cs="Times New Roman"/>
-          <w:sz w:val="24"/>
-          <w:szCs w:val="24"/>
-        </w:rPr>
-        <w:t>Calculate cost for transportation of goods. (if procurement department</w:t>
+        <w:t>Assume the third party as the supplier</w:t>
+      </w:r>
+      <w:r>
+        <w:rPr>
+          <w:rFonts w:ascii="Times New Roman" w:hAnsi="Times New Roman" w:cs="Times New Roman"/>
+          <w:sz w:val="24"/>
+          <w:szCs w:val="24"/>
+        </w:rPr>
+        <w:t xml:space="preserve"> but they can interact with the system.</w:t>
       </w:r>
       <w:bookmarkStart w:id="0" w:name="_GoBack"/>
       <w:bookmarkEnd w:id="0"/>
-      <w:r>
-        <w:rPr>
-          <w:rFonts w:ascii="Times New Roman" w:hAnsi="Times New Roman" w:cs="Times New Roman"/>
-          <w:sz w:val="24"/>
-          <w:szCs w:val="24"/>
-        </w:rPr>
-        <w:t xml:space="preserve"> is in other site calculate additional cost) </w:t>
+    </w:p>
+    <w:p>
+      <w:pPr>
+        <w:pStyle w:val="ListParagraph"/>
+        <w:numPr>
+          <w:ilvl w:val="0"/>
+          <w:numId w:val="10"/>
+        </w:numPr>
+        <w:rPr>
+          <w:rFonts w:ascii="Times New Roman" w:hAnsi="Times New Roman" w:cs="Times New Roman"/>
+          <w:sz w:val="24"/>
+          <w:szCs w:val="24"/>
+        </w:rPr>
+      </w:pPr>
+      <w:r>
+        <w:rPr>
+          <w:rFonts w:ascii="Times New Roman" w:hAnsi="Times New Roman" w:cs="Times New Roman"/>
+          <w:sz w:val="24"/>
+          <w:szCs w:val="24"/>
+        </w:rPr>
+        <w:t>Ignore the logging use case because sir asked to implement only business logic. Yeah. That is for implementing but not for designing. But I thought to avoid from drawing it in use case for two justified reasons. One is Since there are 7 users then 7 includes for the same login use case can make the diagram ugly. And other is for the use case diagram no marks were assigned. But according to the Assignment one instructions it should be there. So, if you need I can draw it as well? Please comment your ideas in group chat.</w:t>
+      </w:r>
+    </w:p>
+    <w:p>
+      <w:pPr>
+        <w:pStyle w:val="ListParagraph"/>
+        <w:rPr>
+          <w:rFonts w:ascii="Times New Roman" w:hAnsi="Times New Roman" w:cs="Times New Roman"/>
+          <w:sz w:val="24"/>
+          <w:szCs w:val="24"/>
+        </w:rPr>
+      </w:pPr>
+    </w:p>
+    <w:p>
+      <w:pPr>
+        <w:pStyle w:val="ListParagraph"/>
+        <w:rPr>
+          <w:rFonts w:ascii="Times New Roman" w:hAnsi="Times New Roman" w:cs="Times New Roman"/>
+          <w:sz w:val="24"/>
+          <w:szCs w:val="24"/>
+        </w:rPr>
+      </w:pPr>
+    </w:p>
+    <w:p>
+      <w:pPr>
+        <w:pStyle w:val="ListParagraph"/>
+        <w:numPr>
+          <w:ilvl w:val="0"/>
+          <w:numId w:val="1"/>
+        </w:numPr>
+        <w:rPr>
+          <w:rFonts w:ascii="Times New Roman" w:hAnsi="Times New Roman" w:cs="Times New Roman"/>
+          <w:sz w:val="24"/>
+          <w:szCs w:val="24"/>
+        </w:rPr>
+      </w:pPr>
+      <w:r>
+        <w:rPr>
+          <w:rFonts w:ascii="Times New Roman" w:hAnsi="Times New Roman" w:cs="Times New Roman"/>
+          <w:sz w:val="24"/>
+          <w:szCs w:val="24"/>
+        </w:rPr>
+        <w:t>Employee</w:t>
+      </w:r>
+    </w:p>
+    <w:p>
+      <w:pPr>
+        <w:pStyle w:val="ListParagraph"/>
+        <w:numPr>
+          <w:ilvl w:val="0"/>
+          <w:numId w:val="2"/>
+        </w:numPr>
+        <w:rPr>
+          <w:rFonts w:ascii="Times New Roman" w:hAnsi="Times New Roman" w:cs="Times New Roman"/>
+          <w:sz w:val="24"/>
+          <w:szCs w:val="24"/>
+        </w:rPr>
+      </w:pPr>
+      <w:r>
+        <w:rPr>
+          <w:rFonts w:ascii="Times New Roman" w:hAnsi="Times New Roman" w:cs="Times New Roman"/>
+          <w:sz w:val="24"/>
+          <w:szCs w:val="24"/>
+        </w:rPr>
+        <w:t xml:space="preserve">Make request to </w:t>
+      </w:r>
+      <w:r>
+        <w:rPr>
+          <w:rFonts w:ascii="Times New Roman" w:hAnsi="Times New Roman" w:cs="Times New Roman"/>
+          <w:sz w:val="24"/>
+          <w:szCs w:val="24"/>
+        </w:rPr>
+        <w:t xml:space="preserve">gain </w:t>
+      </w:r>
+      <w:r>
+        <w:rPr>
+          <w:rFonts w:ascii="Times New Roman" w:hAnsi="Times New Roman" w:cs="Times New Roman"/>
+          <w:sz w:val="24"/>
+          <w:szCs w:val="24"/>
+        </w:rPr>
+        <w:t>privilege</w:t>
+      </w:r>
+      <w:r>
+        <w:rPr>
+          <w:rFonts w:ascii="Times New Roman" w:hAnsi="Times New Roman" w:cs="Times New Roman"/>
+          <w:sz w:val="24"/>
+          <w:szCs w:val="24"/>
+        </w:rPr>
+        <w:t>s</w:t>
+      </w:r>
+      <w:r>
+        <w:rPr>
+          <w:rFonts w:ascii="Times New Roman" w:hAnsi="Times New Roman" w:cs="Times New Roman"/>
+          <w:sz w:val="24"/>
+          <w:szCs w:val="24"/>
+        </w:rPr>
+        <w:t xml:space="preserve"> </w:t>
+      </w:r>
+      <w:r>
+        <w:rPr>
+          <w:rFonts w:ascii="Times New Roman" w:hAnsi="Times New Roman" w:cs="Times New Roman"/>
+          <w:sz w:val="24"/>
+          <w:szCs w:val="24"/>
+        </w:rPr>
+        <w:t>for ordering.</w:t>
+      </w:r>
+    </w:p>
+    <w:p>
+      <w:pPr>
+        <w:rPr>
+          <w:rFonts w:ascii="Times New Roman" w:hAnsi="Times New Roman" w:cs="Times New Roman"/>
+          <w:sz w:val="24"/>
+          <w:szCs w:val="24"/>
+        </w:rPr>
+      </w:pPr>
+    </w:p>
+    <w:p>
+      <w:pPr>
+        <w:pStyle w:val="ListParagraph"/>
+        <w:numPr>
+          <w:ilvl w:val="0"/>
+          <w:numId w:val="1"/>
+        </w:numPr>
+        <w:rPr>
+          <w:rFonts w:ascii="Times New Roman" w:hAnsi="Times New Roman" w:cs="Times New Roman"/>
+          <w:sz w:val="24"/>
+          <w:szCs w:val="24"/>
+        </w:rPr>
+      </w:pPr>
+      <w:r>
+        <w:rPr>
+          <w:rFonts w:ascii="Times New Roman" w:hAnsi="Times New Roman" w:cs="Times New Roman"/>
+          <w:sz w:val="24"/>
+          <w:szCs w:val="24"/>
+        </w:rPr>
+        <w:t>Ordering Staff</w:t>
+      </w:r>
+    </w:p>
+    <w:p>
+      <w:pPr>
+        <w:pStyle w:val="ListParagraph"/>
+        <w:numPr>
+          <w:ilvl w:val="0"/>
+          <w:numId w:val="2"/>
+        </w:numPr>
+        <w:rPr>
+          <w:rFonts w:ascii="Times New Roman" w:hAnsi="Times New Roman" w:cs="Times New Roman"/>
+          <w:sz w:val="24"/>
+          <w:szCs w:val="24"/>
+        </w:rPr>
+      </w:pPr>
+      <w:r>
+        <w:rPr>
+          <w:rFonts w:ascii="Times New Roman" w:hAnsi="Times New Roman" w:cs="Times New Roman"/>
+          <w:sz w:val="24"/>
+          <w:szCs w:val="24"/>
+        </w:rPr>
+        <w:t>Place p</w:t>
+      </w:r>
+      <w:r>
+        <w:rPr>
+          <w:rFonts w:ascii="Times New Roman" w:hAnsi="Times New Roman" w:cs="Times New Roman"/>
+          <w:sz w:val="24"/>
+          <w:szCs w:val="24"/>
+        </w:rPr>
+        <w:t>urchase orders (place orders).</w:t>
+      </w:r>
+    </w:p>
+    <w:p>
+      <w:pPr>
+        <w:pStyle w:val="ListParagraph"/>
+        <w:numPr>
+          <w:ilvl w:val="0"/>
+          <w:numId w:val="2"/>
+        </w:numPr>
+        <w:rPr>
+          <w:rFonts w:ascii="Times New Roman" w:hAnsi="Times New Roman" w:cs="Times New Roman"/>
+          <w:sz w:val="24"/>
+          <w:szCs w:val="24"/>
+        </w:rPr>
+      </w:pPr>
+      <w:r>
+        <w:rPr>
+          <w:rFonts w:ascii="Times New Roman" w:hAnsi="Times New Roman" w:cs="Times New Roman"/>
+          <w:sz w:val="24"/>
+          <w:szCs w:val="24"/>
+        </w:rPr>
+        <w:t>Void/update orders.</w:t>
+      </w:r>
+    </w:p>
+    <w:p>
+      <w:pPr>
+        <w:rPr>
+          <w:rFonts w:ascii="Times New Roman" w:hAnsi="Times New Roman" w:cs="Times New Roman"/>
+          <w:sz w:val="24"/>
+          <w:szCs w:val="24"/>
+        </w:rPr>
+      </w:pPr>
+    </w:p>
+    <w:p>
+      <w:pPr>
+        <w:pStyle w:val="ListParagraph"/>
+        <w:numPr>
+          <w:ilvl w:val="0"/>
+          <w:numId w:val="1"/>
+        </w:numPr>
+        <w:rPr>
+          <w:rFonts w:ascii="Times New Roman" w:hAnsi="Times New Roman" w:cs="Times New Roman"/>
+          <w:sz w:val="24"/>
+          <w:szCs w:val="24"/>
+        </w:rPr>
+      </w:pPr>
+      <w:r>
+        <w:rPr>
+          <w:rFonts w:ascii="Times New Roman" w:hAnsi="Times New Roman" w:cs="Times New Roman"/>
+          <w:sz w:val="24"/>
+          <w:szCs w:val="24"/>
+        </w:rPr>
+        <w:t>Supplier</w:t>
+      </w:r>
+    </w:p>
+    <w:p>
+      <w:pPr>
+        <w:pStyle w:val="ListParagraph"/>
+        <w:numPr>
+          <w:ilvl w:val="0"/>
+          <w:numId w:val="5"/>
+        </w:numPr>
+        <w:rPr>
+          <w:rFonts w:ascii="Times New Roman" w:hAnsi="Times New Roman" w:cs="Times New Roman"/>
+          <w:sz w:val="24"/>
+          <w:szCs w:val="24"/>
+        </w:rPr>
+      </w:pPr>
+      <w:r>
+        <w:rPr>
+          <w:rFonts w:ascii="Times New Roman" w:hAnsi="Times New Roman" w:cs="Times New Roman"/>
+          <w:sz w:val="24"/>
+          <w:szCs w:val="24"/>
+        </w:rPr>
+        <w:t>Send information about goods to site manager.</w:t>
+      </w:r>
+    </w:p>
+    <w:p>
+      <w:pPr>
+        <w:pStyle w:val="ListParagraph"/>
+        <w:numPr>
+          <w:ilvl w:val="0"/>
+          <w:numId w:val="5"/>
+        </w:numPr>
+        <w:rPr>
+          <w:rFonts w:ascii="Times New Roman" w:hAnsi="Times New Roman" w:cs="Times New Roman"/>
+          <w:sz w:val="24"/>
+          <w:szCs w:val="24"/>
+        </w:rPr>
+      </w:pPr>
+      <w:r>
+        <w:rPr>
+          <w:rFonts w:ascii="Times New Roman" w:hAnsi="Times New Roman" w:cs="Times New Roman"/>
+          <w:sz w:val="24"/>
+          <w:szCs w:val="24"/>
+        </w:rPr>
+        <w:t>Generate invoice with unique sequential reference number.</w:t>
+      </w:r>
+    </w:p>
+    <w:p>
+      <w:pPr>
+        <w:pStyle w:val="ListParagraph"/>
+        <w:numPr>
+          <w:ilvl w:val="0"/>
+          <w:numId w:val="5"/>
+        </w:numPr>
+        <w:rPr>
+          <w:rFonts w:ascii="Times New Roman" w:hAnsi="Times New Roman" w:cs="Times New Roman"/>
+          <w:sz w:val="24"/>
+          <w:szCs w:val="24"/>
+        </w:rPr>
+      </w:pPr>
+      <w:r>
+        <w:rPr>
+          <w:rFonts w:ascii="Times New Roman" w:hAnsi="Times New Roman" w:cs="Times New Roman"/>
+          <w:sz w:val="24"/>
+          <w:szCs w:val="24"/>
+        </w:rPr>
+        <w:t>Add return goods.</w:t>
+      </w:r>
+    </w:p>
+    <w:p>
+      <w:pPr>
+        <w:pStyle w:val="ListParagraph"/>
+        <w:numPr>
+          <w:ilvl w:val="0"/>
+          <w:numId w:val="5"/>
+        </w:numPr>
+        <w:rPr>
+          <w:rFonts w:ascii="Times New Roman" w:hAnsi="Times New Roman" w:cs="Times New Roman"/>
+          <w:sz w:val="24"/>
+          <w:szCs w:val="24"/>
+        </w:rPr>
+      </w:pPr>
+      <w:r>
+        <w:rPr>
+          <w:rFonts w:ascii="Times New Roman" w:hAnsi="Times New Roman" w:cs="Times New Roman"/>
+          <w:sz w:val="24"/>
+          <w:szCs w:val="24"/>
+        </w:rPr>
+        <w:t>Generate received good receipt with delivery advice note.</w:t>
+      </w:r>
+    </w:p>
+    <w:p>
+      <w:pPr>
+        <w:pStyle w:val="ListParagraph"/>
+        <w:numPr>
+          <w:ilvl w:val="0"/>
+          <w:numId w:val="5"/>
+        </w:numPr>
+        <w:rPr>
+          <w:rFonts w:ascii="Times New Roman" w:hAnsi="Times New Roman" w:cs="Times New Roman"/>
+          <w:sz w:val="24"/>
+          <w:szCs w:val="24"/>
+        </w:rPr>
+      </w:pPr>
+      <w:r>
+        <w:rPr>
+          <w:rFonts w:ascii="Times New Roman" w:hAnsi="Times New Roman" w:cs="Times New Roman"/>
+          <w:sz w:val="24"/>
+          <w:szCs w:val="24"/>
+        </w:rPr>
+        <w:t>View purchase orders.</w:t>
+      </w:r>
+    </w:p>
+    <w:p>
+      <w:pPr>
+        <w:rPr>
+          <w:rFonts w:ascii="Times New Roman" w:hAnsi="Times New Roman" w:cs="Times New Roman"/>
+          <w:sz w:val="24"/>
+          <w:szCs w:val="24"/>
+        </w:rPr>
+      </w:pPr>
+    </w:p>
+    <w:p>
+      <w:pPr>
+        <w:pStyle w:val="ListParagraph"/>
+        <w:numPr>
+          <w:ilvl w:val="0"/>
+          <w:numId w:val="1"/>
+        </w:numPr>
+        <w:rPr>
+          <w:rFonts w:ascii="Times New Roman" w:hAnsi="Times New Roman" w:cs="Times New Roman"/>
+          <w:sz w:val="24"/>
+          <w:szCs w:val="24"/>
+        </w:rPr>
+      </w:pPr>
+      <w:r>
+        <w:rPr>
+          <w:rFonts w:ascii="Times New Roman" w:hAnsi="Times New Roman" w:cs="Times New Roman"/>
+          <w:sz w:val="24"/>
+          <w:szCs w:val="24"/>
+        </w:rPr>
+        <w:t>Policy Manager</w:t>
+      </w:r>
+    </w:p>
+    <w:p>
+      <w:pPr>
+        <w:pStyle w:val="ListParagraph"/>
+        <w:numPr>
+          <w:ilvl w:val="0"/>
+          <w:numId w:val="6"/>
+        </w:numPr>
+        <w:rPr>
+          <w:rFonts w:ascii="Times New Roman" w:hAnsi="Times New Roman" w:cs="Times New Roman"/>
+          <w:sz w:val="24"/>
+          <w:szCs w:val="24"/>
+        </w:rPr>
+      </w:pPr>
+      <w:r>
+        <w:rPr>
+          <w:rFonts w:ascii="Times New Roman" w:hAnsi="Times New Roman" w:cs="Times New Roman"/>
+          <w:sz w:val="24"/>
+          <w:szCs w:val="24"/>
+        </w:rPr>
+        <w:t>Consume all necessary information and create policies for others. (add approval levels, us</w:t>
+      </w:r>
+      <w:r>
+        <w:rPr>
+          <w:rFonts w:ascii="Times New Roman" w:hAnsi="Times New Roman" w:cs="Times New Roman"/>
+          <w:sz w:val="24"/>
+          <w:szCs w:val="24"/>
+        </w:rPr>
+        <w:t>ers and filters for each policy</w:t>
+      </w:r>
+      <w:r>
+        <w:rPr>
+          <w:rFonts w:ascii="Times New Roman" w:hAnsi="Times New Roman" w:cs="Times New Roman"/>
+          <w:sz w:val="24"/>
+          <w:szCs w:val="24"/>
+        </w:rPr>
+        <w:t>)</w:t>
+      </w:r>
+    </w:p>
+    <w:p>
+      <w:pPr>
+        <w:rPr>
+          <w:rFonts w:ascii="Times New Roman" w:hAnsi="Times New Roman" w:cs="Times New Roman"/>
+          <w:sz w:val="24"/>
+          <w:szCs w:val="24"/>
+        </w:rPr>
+      </w:pPr>
+    </w:p>
+    <w:p>
+      <w:pPr>
+        <w:pStyle w:val="ListParagraph"/>
+        <w:numPr>
+          <w:ilvl w:val="0"/>
+          <w:numId w:val="1"/>
+        </w:numPr>
+        <w:rPr>
+          <w:rFonts w:ascii="Times New Roman" w:hAnsi="Times New Roman" w:cs="Times New Roman"/>
+          <w:sz w:val="24"/>
+          <w:szCs w:val="24"/>
+        </w:rPr>
+      </w:pPr>
+      <w:r>
+        <w:rPr>
+          <w:rFonts w:ascii="Times New Roman" w:hAnsi="Times New Roman" w:cs="Times New Roman"/>
+          <w:sz w:val="24"/>
+          <w:szCs w:val="24"/>
+        </w:rPr>
+        <w:lastRenderedPageBreak/>
+        <w:t>P</w:t>
+      </w:r>
+      <w:r>
+        <w:rPr>
+          <w:rFonts w:ascii="Times New Roman" w:hAnsi="Times New Roman" w:cs="Times New Roman"/>
+          <w:sz w:val="24"/>
+          <w:szCs w:val="24"/>
+        </w:rPr>
+        <w:t>rocurement</w:t>
+      </w:r>
+      <w:r>
+        <w:rPr>
+          <w:rFonts w:ascii="Times New Roman" w:hAnsi="Times New Roman" w:cs="Times New Roman"/>
+          <w:sz w:val="24"/>
+          <w:szCs w:val="24"/>
+        </w:rPr>
+        <w:t xml:space="preserve"> Manager</w:t>
+      </w:r>
+      <w:r>
+        <w:rPr>
+          <w:rFonts w:ascii="Times New Roman" w:hAnsi="Times New Roman" w:cs="Times New Roman"/>
+          <w:sz w:val="24"/>
+          <w:szCs w:val="24"/>
+        </w:rPr>
+        <w:t>/</w:t>
+      </w:r>
+      <w:r>
+        <w:rPr>
+          <w:rFonts w:ascii="Times New Roman" w:hAnsi="Times New Roman" w:cs="Times New Roman"/>
+          <w:sz w:val="24"/>
+          <w:szCs w:val="24"/>
+        </w:rPr>
+        <w:t xml:space="preserve"> </w:t>
+      </w:r>
+      <w:r>
+        <w:rPr>
+          <w:rFonts w:ascii="Times New Roman" w:hAnsi="Times New Roman" w:cs="Times New Roman"/>
+          <w:sz w:val="24"/>
+          <w:szCs w:val="24"/>
+        </w:rPr>
+        <w:t>Accounting Staff</w:t>
+      </w:r>
+    </w:p>
+    <w:p>
+      <w:pPr>
+        <w:pStyle w:val="ListParagraph"/>
+        <w:numPr>
+          <w:ilvl w:val="0"/>
+          <w:numId w:val="6"/>
+        </w:numPr>
+        <w:rPr>
+          <w:rFonts w:ascii="Times New Roman" w:hAnsi="Times New Roman" w:cs="Times New Roman"/>
+          <w:sz w:val="24"/>
+          <w:szCs w:val="24"/>
+        </w:rPr>
+      </w:pPr>
+      <w:r>
+        <w:rPr>
+          <w:rFonts w:ascii="Times New Roman" w:hAnsi="Times New Roman" w:cs="Times New Roman"/>
+          <w:sz w:val="24"/>
+          <w:szCs w:val="24"/>
+        </w:rPr>
+        <w:t>Pricing for the system. (pre-agreed prices for commonly purchased items)</w:t>
+      </w:r>
+    </w:p>
+    <w:p>
+      <w:pPr>
+        <w:pStyle w:val="ListParagraph"/>
+        <w:numPr>
+          <w:ilvl w:val="0"/>
+          <w:numId w:val="6"/>
+        </w:numPr>
+        <w:rPr>
+          <w:rFonts w:ascii="Times New Roman" w:hAnsi="Times New Roman" w:cs="Times New Roman"/>
+          <w:sz w:val="24"/>
+          <w:szCs w:val="24"/>
+        </w:rPr>
+      </w:pPr>
+      <w:r>
+        <w:rPr>
+          <w:rFonts w:ascii="Times New Roman" w:hAnsi="Times New Roman" w:cs="Times New Roman"/>
+          <w:sz w:val="24"/>
+          <w:szCs w:val="24"/>
+        </w:rPr>
+        <w:t>Authorize to view details of purchase orders and delivery advice information.</w:t>
+      </w:r>
+    </w:p>
+    <w:p>
+      <w:pPr>
+        <w:pStyle w:val="ListParagraph"/>
+        <w:numPr>
+          <w:ilvl w:val="0"/>
+          <w:numId w:val="6"/>
+        </w:numPr>
+        <w:rPr>
+          <w:rFonts w:ascii="Times New Roman" w:hAnsi="Times New Roman" w:cs="Times New Roman"/>
+          <w:sz w:val="24"/>
+          <w:szCs w:val="24"/>
+        </w:rPr>
+      </w:pPr>
+      <w:r>
+        <w:rPr>
+          <w:rFonts w:ascii="Times New Roman" w:hAnsi="Times New Roman" w:cs="Times New Roman"/>
+          <w:sz w:val="24"/>
+          <w:szCs w:val="24"/>
+        </w:rPr>
+        <w:t>Select accounts to take funds for the purchase.</w:t>
+      </w:r>
+    </w:p>
+    <w:p>
+      <w:pPr>
+        <w:pStyle w:val="ListParagraph"/>
+        <w:numPr>
+          <w:ilvl w:val="0"/>
+          <w:numId w:val="6"/>
+        </w:numPr>
+        <w:rPr>
+          <w:rFonts w:ascii="Times New Roman" w:hAnsi="Times New Roman" w:cs="Times New Roman"/>
+          <w:sz w:val="24"/>
+          <w:szCs w:val="24"/>
+        </w:rPr>
+      </w:pPr>
+      <w:r>
+        <w:rPr>
+          <w:rFonts w:ascii="Times New Roman" w:hAnsi="Times New Roman" w:cs="Times New Roman"/>
+          <w:sz w:val="24"/>
+          <w:szCs w:val="24"/>
+        </w:rPr>
+        <w:t xml:space="preserve">Estimate availability of </w:t>
+      </w:r>
+      <w:r>
+        <w:rPr>
+          <w:rFonts w:ascii="Times New Roman" w:hAnsi="Times New Roman" w:cs="Times New Roman"/>
+          <w:sz w:val="24"/>
+          <w:szCs w:val="24"/>
+        </w:rPr>
+        <w:t xml:space="preserve">all the </w:t>
+      </w:r>
+      <w:r>
+        <w:rPr>
+          <w:rFonts w:ascii="Times New Roman" w:hAnsi="Times New Roman" w:cs="Times New Roman"/>
+          <w:sz w:val="24"/>
+          <w:szCs w:val="24"/>
+        </w:rPr>
+        <w:t>storage area</w:t>
+      </w:r>
+      <w:r>
+        <w:rPr>
+          <w:rFonts w:ascii="Times New Roman" w:hAnsi="Times New Roman" w:cs="Times New Roman"/>
+          <w:sz w:val="24"/>
+          <w:szCs w:val="24"/>
+        </w:rPr>
+        <w:t>s</w:t>
+      </w:r>
+      <w:r>
+        <w:rPr>
+          <w:rFonts w:ascii="Times New Roman" w:hAnsi="Times New Roman" w:cs="Times New Roman"/>
+          <w:sz w:val="24"/>
+          <w:szCs w:val="24"/>
+        </w:rPr>
+        <w:t>.</w:t>
+      </w:r>
+    </w:p>
+    <w:p>
+      <w:pPr>
+        <w:pStyle w:val="ListParagraph"/>
+        <w:numPr>
+          <w:ilvl w:val="0"/>
+          <w:numId w:val="6"/>
+        </w:numPr>
+        <w:rPr>
+          <w:rFonts w:ascii="Times New Roman" w:hAnsi="Times New Roman" w:cs="Times New Roman"/>
+          <w:sz w:val="24"/>
+          <w:szCs w:val="24"/>
+        </w:rPr>
+      </w:pPr>
+      <w:r>
+        <w:rPr>
+          <w:rFonts w:ascii="Times New Roman" w:hAnsi="Times New Roman" w:cs="Times New Roman"/>
+          <w:sz w:val="24"/>
+          <w:szCs w:val="24"/>
+        </w:rPr>
+        <w:t xml:space="preserve">Calculate cost for transportation of goods. (if procurement department is in other site calculate additional cost) </w:t>
       </w:r>
     </w:p>
     <w:p>

--- a/useCaseForAssignment1.docx
+++ b/useCaseForAssignment1.docx
@@ -180,650 +180,781 @@
         </w:rPr>
         <w:t xml:space="preserve"> but they can interact with the system.</w:t>
       </w:r>
+    </w:p>
+    <w:p>
+      <w:pPr>
+        <w:pStyle w:val="ListParagraph"/>
+        <w:numPr>
+          <w:ilvl w:val="0"/>
+          <w:numId w:val="10"/>
+        </w:numPr>
+        <w:rPr>
+          <w:rFonts w:ascii="Times New Roman" w:hAnsi="Times New Roman" w:cs="Times New Roman"/>
+          <w:sz w:val="24"/>
+          <w:szCs w:val="24"/>
+        </w:rPr>
+      </w:pPr>
+      <w:r>
+        <w:rPr>
+          <w:rFonts w:ascii="Times New Roman" w:hAnsi="Times New Roman" w:cs="Times New Roman"/>
+          <w:sz w:val="24"/>
+          <w:szCs w:val="24"/>
+        </w:rPr>
+        <w:t>P</w:t>
+      </w:r>
+      <w:r>
+        <w:rPr>
+          <w:rFonts w:ascii="Times New Roman" w:hAnsi="Times New Roman" w:cs="Times New Roman"/>
+          <w:sz w:val="24"/>
+          <w:szCs w:val="24"/>
+        </w:rPr>
+        <w:t>rocurement</w:t>
+      </w:r>
+      <w:r>
+        <w:rPr>
+          <w:rFonts w:ascii="Times New Roman" w:hAnsi="Times New Roman" w:cs="Times New Roman"/>
+          <w:sz w:val="24"/>
+          <w:szCs w:val="24"/>
+        </w:rPr>
+        <w:t xml:space="preserve"> Manager</w:t>
+      </w:r>
+      <w:r>
+        <w:rPr>
+          <w:rFonts w:ascii="Times New Roman" w:hAnsi="Times New Roman" w:cs="Times New Roman"/>
+          <w:sz w:val="24"/>
+          <w:szCs w:val="24"/>
+        </w:rPr>
+        <w:t>/</w:t>
+      </w:r>
+      <w:r>
+        <w:rPr>
+          <w:rFonts w:ascii="Times New Roman" w:hAnsi="Times New Roman" w:cs="Times New Roman"/>
+          <w:sz w:val="24"/>
+          <w:szCs w:val="24"/>
+        </w:rPr>
+        <w:t xml:space="preserve"> </w:t>
+      </w:r>
+      <w:r>
+        <w:rPr>
+          <w:rFonts w:ascii="Times New Roman" w:hAnsi="Times New Roman" w:cs="Times New Roman"/>
+          <w:sz w:val="24"/>
+          <w:szCs w:val="24"/>
+        </w:rPr>
+        <w:t>Accounting Staff</w:t>
+      </w:r>
+      <w:r>
+        <w:rPr>
+          <w:rFonts w:ascii="Times New Roman" w:hAnsi="Times New Roman" w:cs="Times New Roman"/>
+          <w:sz w:val="24"/>
+          <w:szCs w:val="24"/>
+        </w:rPr>
+        <w:t xml:space="preserve"> as taken as </w:t>
+      </w:r>
+      <w:r>
+        <w:rPr>
+          <w:rFonts w:ascii="Times New Roman" w:hAnsi="Times New Roman" w:cs="Times New Roman"/>
+          <w:sz w:val="24"/>
+          <w:szCs w:val="24"/>
+        </w:rPr>
+        <w:t xml:space="preserve">the </w:t>
+      </w:r>
+      <w:r>
+        <w:rPr>
+          <w:rFonts w:ascii="Times New Roman" w:hAnsi="Times New Roman" w:cs="Times New Roman"/>
+          <w:sz w:val="24"/>
+          <w:szCs w:val="24"/>
+        </w:rPr>
+        <w:t>P</w:t>
+      </w:r>
+      <w:r>
+        <w:rPr>
+          <w:rFonts w:ascii="Times New Roman" w:hAnsi="Times New Roman" w:cs="Times New Roman"/>
+          <w:sz w:val="24"/>
+          <w:szCs w:val="24"/>
+        </w:rPr>
+        <w:t>rocurement</w:t>
+      </w:r>
+      <w:r>
+        <w:rPr>
+          <w:rFonts w:ascii="Times New Roman" w:hAnsi="Times New Roman" w:cs="Times New Roman"/>
+          <w:sz w:val="24"/>
+          <w:szCs w:val="24"/>
+        </w:rPr>
+        <w:t xml:space="preserve"> Manager</w:t>
+      </w:r>
+      <w:r>
+        <w:rPr>
+          <w:rFonts w:ascii="Times New Roman" w:hAnsi="Times New Roman" w:cs="Times New Roman"/>
+          <w:sz w:val="24"/>
+          <w:szCs w:val="24"/>
+        </w:rPr>
+        <w:t xml:space="preserve"> in the diagram.</w:t>
+      </w:r>
+    </w:p>
+    <w:p>
+      <w:pPr>
+        <w:pStyle w:val="ListParagraph"/>
+        <w:numPr>
+          <w:ilvl w:val="0"/>
+          <w:numId w:val="10"/>
+        </w:numPr>
+        <w:rPr>
+          <w:rFonts w:ascii="Times New Roman" w:hAnsi="Times New Roman" w:cs="Times New Roman"/>
+          <w:sz w:val="24"/>
+          <w:szCs w:val="24"/>
+        </w:rPr>
+      </w:pPr>
+      <w:r>
+        <w:rPr>
+          <w:rFonts w:ascii="Times New Roman" w:hAnsi="Times New Roman" w:cs="Times New Roman"/>
+          <w:sz w:val="24"/>
+          <w:szCs w:val="24"/>
+        </w:rPr>
+        <w:t>Ignore the logging use case because sir asked to implement only business logic. Yeah. That is for implementing but not for designing. But I thought to avoid from drawing it in use case for two justified reasons. One is Since there are 7 users then 7 includes for the same login use case can make the diagram ugly. And other is for the use case diagram no marks were assigned. But according to the Assignment one instructions it should be there. So, if you need I can draw it as well? Please comment your ideas in group chat.</w:t>
+      </w:r>
+    </w:p>
+    <w:p>
+      <w:pPr>
+        <w:pStyle w:val="ListParagraph"/>
+        <w:rPr>
+          <w:rFonts w:ascii="Times New Roman" w:hAnsi="Times New Roman" w:cs="Times New Roman"/>
+          <w:sz w:val="24"/>
+          <w:szCs w:val="24"/>
+        </w:rPr>
+      </w:pPr>
+    </w:p>
+    <w:p>
+      <w:pPr>
+        <w:pStyle w:val="ListParagraph"/>
+        <w:rPr>
+          <w:rFonts w:ascii="Times New Roman" w:hAnsi="Times New Roman" w:cs="Times New Roman"/>
+          <w:sz w:val="24"/>
+          <w:szCs w:val="24"/>
+        </w:rPr>
+      </w:pPr>
+    </w:p>
+    <w:p>
+      <w:pPr>
+        <w:pStyle w:val="ListParagraph"/>
+        <w:numPr>
+          <w:ilvl w:val="0"/>
+          <w:numId w:val="1"/>
+        </w:numPr>
+        <w:rPr>
+          <w:rFonts w:ascii="Times New Roman" w:hAnsi="Times New Roman" w:cs="Times New Roman"/>
+          <w:sz w:val="24"/>
+          <w:szCs w:val="24"/>
+        </w:rPr>
+      </w:pPr>
+      <w:r>
+        <w:rPr>
+          <w:rFonts w:ascii="Times New Roman" w:hAnsi="Times New Roman" w:cs="Times New Roman"/>
+          <w:sz w:val="24"/>
+          <w:szCs w:val="24"/>
+        </w:rPr>
+        <w:t>Employee</w:t>
+      </w:r>
+    </w:p>
+    <w:p>
+      <w:pPr>
+        <w:pStyle w:val="ListParagraph"/>
+        <w:numPr>
+          <w:ilvl w:val="0"/>
+          <w:numId w:val="2"/>
+        </w:numPr>
+        <w:rPr>
+          <w:rFonts w:ascii="Times New Roman" w:hAnsi="Times New Roman" w:cs="Times New Roman"/>
+          <w:sz w:val="24"/>
+          <w:szCs w:val="24"/>
+        </w:rPr>
+      </w:pPr>
+      <w:r>
+        <w:rPr>
+          <w:rFonts w:ascii="Times New Roman" w:hAnsi="Times New Roman" w:cs="Times New Roman"/>
+          <w:sz w:val="24"/>
+          <w:szCs w:val="24"/>
+        </w:rPr>
+        <w:t xml:space="preserve">Make request to </w:t>
+      </w:r>
+      <w:r>
+        <w:rPr>
+          <w:rFonts w:ascii="Times New Roman" w:hAnsi="Times New Roman" w:cs="Times New Roman"/>
+          <w:sz w:val="24"/>
+          <w:szCs w:val="24"/>
+        </w:rPr>
+        <w:t xml:space="preserve">gain </w:t>
+      </w:r>
+      <w:r>
+        <w:rPr>
+          <w:rFonts w:ascii="Times New Roman" w:hAnsi="Times New Roman" w:cs="Times New Roman"/>
+          <w:sz w:val="24"/>
+          <w:szCs w:val="24"/>
+        </w:rPr>
+        <w:t>privilege</w:t>
+      </w:r>
+      <w:r>
+        <w:rPr>
+          <w:rFonts w:ascii="Times New Roman" w:hAnsi="Times New Roman" w:cs="Times New Roman"/>
+          <w:sz w:val="24"/>
+          <w:szCs w:val="24"/>
+        </w:rPr>
+        <w:t>s</w:t>
+      </w:r>
+      <w:r>
+        <w:rPr>
+          <w:rFonts w:ascii="Times New Roman" w:hAnsi="Times New Roman" w:cs="Times New Roman"/>
+          <w:sz w:val="24"/>
+          <w:szCs w:val="24"/>
+        </w:rPr>
+        <w:t xml:space="preserve"> </w:t>
+      </w:r>
+      <w:r>
+        <w:rPr>
+          <w:rFonts w:ascii="Times New Roman" w:hAnsi="Times New Roman" w:cs="Times New Roman"/>
+          <w:sz w:val="24"/>
+          <w:szCs w:val="24"/>
+        </w:rPr>
+        <w:t>for ordering.</w:t>
+      </w:r>
+    </w:p>
+    <w:p>
+      <w:pPr>
+        <w:rPr>
+          <w:rFonts w:ascii="Times New Roman" w:hAnsi="Times New Roman" w:cs="Times New Roman"/>
+          <w:sz w:val="24"/>
+          <w:szCs w:val="24"/>
+        </w:rPr>
+      </w:pPr>
+    </w:p>
+    <w:p>
+      <w:pPr>
+        <w:pStyle w:val="ListParagraph"/>
+        <w:numPr>
+          <w:ilvl w:val="0"/>
+          <w:numId w:val="1"/>
+        </w:numPr>
+        <w:rPr>
+          <w:rFonts w:ascii="Times New Roman" w:hAnsi="Times New Roman" w:cs="Times New Roman"/>
+          <w:sz w:val="24"/>
+          <w:szCs w:val="24"/>
+        </w:rPr>
+      </w:pPr>
+      <w:r>
+        <w:rPr>
+          <w:rFonts w:ascii="Times New Roman" w:hAnsi="Times New Roman" w:cs="Times New Roman"/>
+          <w:sz w:val="24"/>
+          <w:szCs w:val="24"/>
+        </w:rPr>
+        <w:t>Ordering Staff</w:t>
+      </w:r>
+    </w:p>
+    <w:p>
+      <w:pPr>
+        <w:pStyle w:val="ListParagraph"/>
+        <w:numPr>
+          <w:ilvl w:val="0"/>
+          <w:numId w:val="2"/>
+        </w:numPr>
+        <w:rPr>
+          <w:rFonts w:ascii="Times New Roman" w:hAnsi="Times New Roman" w:cs="Times New Roman"/>
+          <w:sz w:val="24"/>
+          <w:szCs w:val="24"/>
+        </w:rPr>
+      </w:pPr>
+      <w:r>
+        <w:rPr>
+          <w:rFonts w:ascii="Times New Roman" w:hAnsi="Times New Roman" w:cs="Times New Roman"/>
+          <w:sz w:val="24"/>
+          <w:szCs w:val="24"/>
+        </w:rPr>
+        <w:t>Place p</w:t>
+      </w:r>
+      <w:r>
+        <w:rPr>
+          <w:rFonts w:ascii="Times New Roman" w:hAnsi="Times New Roman" w:cs="Times New Roman"/>
+          <w:sz w:val="24"/>
+          <w:szCs w:val="24"/>
+        </w:rPr>
+        <w:t>urchase orders (place orders).</w:t>
+      </w:r>
+    </w:p>
+    <w:p>
+      <w:pPr>
+        <w:pStyle w:val="ListParagraph"/>
+        <w:numPr>
+          <w:ilvl w:val="0"/>
+          <w:numId w:val="2"/>
+        </w:numPr>
+        <w:rPr>
+          <w:rFonts w:ascii="Times New Roman" w:hAnsi="Times New Roman" w:cs="Times New Roman"/>
+          <w:sz w:val="24"/>
+          <w:szCs w:val="24"/>
+        </w:rPr>
+      </w:pPr>
+      <w:r>
+        <w:rPr>
+          <w:rFonts w:ascii="Times New Roman" w:hAnsi="Times New Roman" w:cs="Times New Roman"/>
+          <w:sz w:val="24"/>
+          <w:szCs w:val="24"/>
+        </w:rPr>
+        <w:t>Void/update orders.</w:t>
+      </w:r>
+    </w:p>
+    <w:p>
+      <w:pPr>
+        <w:rPr>
+          <w:rFonts w:ascii="Times New Roman" w:hAnsi="Times New Roman" w:cs="Times New Roman"/>
+          <w:sz w:val="24"/>
+          <w:szCs w:val="24"/>
+        </w:rPr>
+      </w:pPr>
+    </w:p>
+    <w:p>
+      <w:pPr>
+        <w:pStyle w:val="ListParagraph"/>
+        <w:numPr>
+          <w:ilvl w:val="0"/>
+          <w:numId w:val="1"/>
+        </w:numPr>
+        <w:rPr>
+          <w:rFonts w:ascii="Times New Roman" w:hAnsi="Times New Roman" w:cs="Times New Roman"/>
+          <w:sz w:val="24"/>
+          <w:szCs w:val="24"/>
+        </w:rPr>
+      </w:pPr>
+      <w:r>
+        <w:rPr>
+          <w:rFonts w:ascii="Times New Roman" w:hAnsi="Times New Roman" w:cs="Times New Roman"/>
+          <w:sz w:val="24"/>
+          <w:szCs w:val="24"/>
+        </w:rPr>
+        <w:t>Supplier</w:t>
+      </w:r>
+    </w:p>
+    <w:p>
+      <w:pPr>
+        <w:pStyle w:val="ListParagraph"/>
+        <w:numPr>
+          <w:ilvl w:val="0"/>
+          <w:numId w:val="5"/>
+        </w:numPr>
+        <w:rPr>
+          <w:rFonts w:ascii="Times New Roman" w:hAnsi="Times New Roman" w:cs="Times New Roman"/>
+          <w:sz w:val="24"/>
+          <w:szCs w:val="24"/>
+        </w:rPr>
+      </w:pPr>
+      <w:r>
+        <w:rPr>
+          <w:rFonts w:ascii="Times New Roman" w:hAnsi="Times New Roman" w:cs="Times New Roman"/>
+          <w:sz w:val="24"/>
+          <w:szCs w:val="24"/>
+        </w:rPr>
+        <w:t>Send information about goods to site manager.</w:t>
+      </w:r>
+    </w:p>
+    <w:p>
+      <w:pPr>
+        <w:pStyle w:val="ListParagraph"/>
+        <w:numPr>
+          <w:ilvl w:val="0"/>
+          <w:numId w:val="5"/>
+        </w:numPr>
+        <w:rPr>
+          <w:rFonts w:ascii="Times New Roman" w:hAnsi="Times New Roman" w:cs="Times New Roman"/>
+          <w:sz w:val="24"/>
+          <w:szCs w:val="24"/>
+        </w:rPr>
+      </w:pPr>
+      <w:r>
+        <w:rPr>
+          <w:rFonts w:ascii="Times New Roman" w:hAnsi="Times New Roman" w:cs="Times New Roman"/>
+          <w:sz w:val="24"/>
+          <w:szCs w:val="24"/>
+        </w:rPr>
+        <w:t>Generate invoice with unique sequential reference number.</w:t>
+      </w:r>
+    </w:p>
+    <w:p>
+      <w:pPr>
+        <w:pStyle w:val="ListParagraph"/>
+        <w:numPr>
+          <w:ilvl w:val="0"/>
+          <w:numId w:val="5"/>
+        </w:numPr>
+        <w:rPr>
+          <w:rFonts w:ascii="Times New Roman" w:hAnsi="Times New Roman" w:cs="Times New Roman"/>
+          <w:sz w:val="24"/>
+          <w:szCs w:val="24"/>
+        </w:rPr>
+      </w:pPr>
+      <w:r>
+        <w:rPr>
+          <w:rFonts w:ascii="Times New Roman" w:hAnsi="Times New Roman" w:cs="Times New Roman"/>
+          <w:sz w:val="24"/>
+          <w:szCs w:val="24"/>
+        </w:rPr>
+        <w:t>Add return goods.</w:t>
+      </w:r>
+    </w:p>
+    <w:p>
+      <w:pPr>
+        <w:pStyle w:val="ListParagraph"/>
+        <w:numPr>
+          <w:ilvl w:val="0"/>
+          <w:numId w:val="5"/>
+        </w:numPr>
+        <w:rPr>
+          <w:rFonts w:ascii="Times New Roman" w:hAnsi="Times New Roman" w:cs="Times New Roman"/>
+          <w:sz w:val="24"/>
+          <w:szCs w:val="24"/>
+        </w:rPr>
+      </w:pPr>
+      <w:r>
+        <w:rPr>
+          <w:rFonts w:ascii="Times New Roman" w:hAnsi="Times New Roman" w:cs="Times New Roman"/>
+          <w:sz w:val="24"/>
+          <w:szCs w:val="24"/>
+        </w:rPr>
+        <w:t>Generate received good receipt with delivery advice note.</w:t>
+      </w:r>
+    </w:p>
+    <w:p>
+      <w:pPr>
+        <w:pStyle w:val="ListParagraph"/>
+        <w:numPr>
+          <w:ilvl w:val="0"/>
+          <w:numId w:val="5"/>
+        </w:numPr>
+        <w:rPr>
+          <w:rFonts w:ascii="Times New Roman" w:hAnsi="Times New Roman" w:cs="Times New Roman"/>
+          <w:sz w:val="24"/>
+          <w:szCs w:val="24"/>
+        </w:rPr>
+      </w:pPr>
+      <w:r>
+        <w:rPr>
+          <w:rFonts w:ascii="Times New Roman" w:hAnsi="Times New Roman" w:cs="Times New Roman"/>
+          <w:sz w:val="24"/>
+          <w:szCs w:val="24"/>
+        </w:rPr>
+        <w:t>View purchase orders.</w:t>
+      </w:r>
+    </w:p>
+    <w:p>
+      <w:pPr>
+        <w:rPr>
+          <w:rFonts w:ascii="Times New Roman" w:hAnsi="Times New Roman" w:cs="Times New Roman"/>
+          <w:sz w:val="24"/>
+          <w:szCs w:val="24"/>
+        </w:rPr>
+      </w:pPr>
+    </w:p>
+    <w:p>
+      <w:pPr>
+        <w:pStyle w:val="ListParagraph"/>
+        <w:numPr>
+          <w:ilvl w:val="0"/>
+          <w:numId w:val="1"/>
+        </w:numPr>
+        <w:rPr>
+          <w:rFonts w:ascii="Times New Roman" w:hAnsi="Times New Roman" w:cs="Times New Roman"/>
+          <w:sz w:val="24"/>
+          <w:szCs w:val="24"/>
+        </w:rPr>
+      </w:pPr>
+      <w:r>
+        <w:rPr>
+          <w:rFonts w:ascii="Times New Roman" w:hAnsi="Times New Roman" w:cs="Times New Roman"/>
+          <w:sz w:val="24"/>
+          <w:szCs w:val="24"/>
+        </w:rPr>
+        <w:t>Policy Manager</w:t>
+      </w:r>
+    </w:p>
+    <w:p>
+      <w:pPr>
+        <w:pStyle w:val="ListParagraph"/>
+        <w:numPr>
+          <w:ilvl w:val="0"/>
+          <w:numId w:val="6"/>
+        </w:numPr>
+        <w:rPr>
+          <w:rFonts w:ascii="Times New Roman" w:hAnsi="Times New Roman" w:cs="Times New Roman"/>
+          <w:sz w:val="24"/>
+          <w:szCs w:val="24"/>
+        </w:rPr>
+      </w:pPr>
+      <w:r>
+        <w:rPr>
+          <w:rFonts w:ascii="Times New Roman" w:hAnsi="Times New Roman" w:cs="Times New Roman"/>
+          <w:sz w:val="24"/>
+          <w:szCs w:val="24"/>
+        </w:rPr>
+        <w:t>Consume all necessary information and create policies for others. (add approval levels, us</w:t>
+      </w:r>
+      <w:r>
+        <w:rPr>
+          <w:rFonts w:ascii="Times New Roman" w:hAnsi="Times New Roman" w:cs="Times New Roman"/>
+          <w:sz w:val="24"/>
+          <w:szCs w:val="24"/>
+        </w:rPr>
+        <w:t>ers and filters for each policy</w:t>
+      </w:r>
+      <w:r>
+        <w:rPr>
+          <w:rFonts w:ascii="Times New Roman" w:hAnsi="Times New Roman" w:cs="Times New Roman"/>
+          <w:sz w:val="24"/>
+          <w:szCs w:val="24"/>
+        </w:rPr>
+        <w:t>)</w:t>
+      </w:r>
+    </w:p>
+    <w:p>
+      <w:pPr>
+        <w:rPr>
+          <w:rFonts w:ascii="Times New Roman" w:hAnsi="Times New Roman" w:cs="Times New Roman"/>
+          <w:sz w:val="24"/>
+          <w:szCs w:val="24"/>
+        </w:rPr>
+      </w:pPr>
+    </w:p>
+    <w:p>
+      <w:pPr>
+        <w:pStyle w:val="ListParagraph"/>
+        <w:numPr>
+          <w:ilvl w:val="0"/>
+          <w:numId w:val="1"/>
+        </w:numPr>
+        <w:rPr>
+          <w:rFonts w:ascii="Times New Roman" w:hAnsi="Times New Roman" w:cs="Times New Roman"/>
+          <w:sz w:val="24"/>
+          <w:szCs w:val="24"/>
+        </w:rPr>
+      </w:pPr>
+      <w:r>
+        <w:rPr>
+          <w:rFonts w:ascii="Times New Roman" w:hAnsi="Times New Roman" w:cs="Times New Roman"/>
+          <w:sz w:val="24"/>
+          <w:szCs w:val="24"/>
+        </w:rPr>
+        <w:t>P</w:t>
+      </w:r>
+      <w:r>
+        <w:rPr>
+          <w:rFonts w:ascii="Times New Roman" w:hAnsi="Times New Roman" w:cs="Times New Roman"/>
+          <w:sz w:val="24"/>
+          <w:szCs w:val="24"/>
+        </w:rPr>
+        <w:t>rocurement</w:t>
+      </w:r>
+      <w:r>
+        <w:rPr>
+          <w:rFonts w:ascii="Times New Roman" w:hAnsi="Times New Roman" w:cs="Times New Roman"/>
+          <w:sz w:val="24"/>
+          <w:szCs w:val="24"/>
+        </w:rPr>
+        <w:t xml:space="preserve"> Manager</w:t>
+      </w:r>
+      <w:r>
+        <w:rPr>
+          <w:rFonts w:ascii="Times New Roman" w:hAnsi="Times New Roman" w:cs="Times New Roman"/>
+          <w:sz w:val="24"/>
+          <w:szCs w:val="24"/>
+        </w:rPr>
+        <w:t>/</w:t>
+      </w:r>
+      <w:r>
+        <w:rPr>
+          <w:rFonts w:ascii="Times New Roman" w:hAnsi="Times New Roman" w:cs="Times New Roman"/>
+          <w:sz w:val="24"/>
+          <w:szCs w:val="24"/>
+        </w:rPr>
+        <w:t xml:space="preserve"> </w:t>
+      </w:r>
+      <w:r>
+        <w:rPr>
+          <w:rFonts w:ascii="Times New Roman" w:hAnsi="Times New Roman" w:cs="Times New Roman"/>
+          <w:sz w:val="24"/>
+          <w:szCs w:val="24"/>
+        </w:rPr>
+        <w:t>Accounting Staff</w:t>
+      </w:r>
+    </w:p>
+    <w:p>
+      <w:pPr>
+        <w:pStyle w:val="ListParagraph"/>
+        <w:numPr>
+          <w:ilvl w:val="0"/>
+          <w:numId w:val="6"/>
+        </w:numPr>
+        <w:rPr>
+          <w:rFonts w:ascii="Times New Roman" w:hAnsi="Times New Roman" w:cs="Times New Roman"/>
+          <w:sz w:val="24"/>
+          <w:szCs w:val="24"/>
+        </w:rPr>
+      </w:pPr>
+      <w:r>
+        <w:rPr>
+          <w:rFonts w:ascii="Times New Roman" w:hAnsi="Times New Roman" w:cs="Times New Roman"/>
+          <w:sz w:val="24"/>
+          <w:szCs w:val="24"/>
+        </w:rPr>
+        <w:t>Pricing for the system. (pre-agreed prices for commonly purchased items)</w:t>
+      </w:r>
+    </w:p>
+    <w:p>
+      <w:pPr>
+        <w:pStyle w:val="ListParagraph"/>
+        <w:numPr>
+          <w:ilvl w:val="0"/>
+          <w:numId w:val="6"/>
+        </w:numPr>
+        <w:rPr>
+          <w:rFonts w:ascii="Times New Roman" w:hAnsi="Times New Roman" w:cs="Times New Roman"/>
+          <w:sz w:val="24"/>
+          <w:szCs w:val="24"/>
+        </w:rPr>
+      </w:pPr>
+      <w:r>
+        <w:rPr>
+          <w:rFonts w:ascii="Times New Roman" w:hAnsi="Times New Roman" w:cs="Times New Roman"/>
+          <w:sz w:val="24"/>
+          <w:szCs w:val="24"/>
+        </w:rPr>
+        <w:t>Authorize to view details of purchase orders and delivery advice information.</w:t>
+      </w:r>
+    </w:p>
+    <w:p>
+      <w:pPr>
+        <w:pStyle w:val="ListParagraph"/>
+        <w:numPr>
+          <w:ilvl w:val="0"/>
+          <w:numId w:val="6"/>
+        </w:numPr>
+        <w:rPr>
+          <w:rFonts w:ascii="Times New Roman" w:hAnsi="Times New Roman" w:cs="Times New Roman"/>
+          <w:sz w:val="24"/>
+          <w:szCs w:val="24"/>
+        </w:rPr>
+      </w:pPr>
+      <w:r>
+        <w:rPr>
+          <w:rFonts w:ascii="Times New Roman" w:hAnsi="Times New Roman" w:cs="Times New Roman"/>
+          <w:sz w:val="24"/>
+          <w:szCs w:val="24"/>
+        </w:rPr>
+        <w:t>Select accounts to take funds for the purchase.</w:t>
+      </w:r>
+    </w:p>
+    <w:p>
+      <w:pPr>
+        <w:pStyle w:val="ListParagraph"/>
+        <w:numPr>
+          <w:ilvl w:val="0"/>
+          <w:numId w:val="6"/>
+        </w:numPr>
+        <w:rPr>
+          <w:rFonts w:ascii="Times New Roman" w:hAnsi="Times New Roman" w:cs="Times New Roman"/>
+          <w:sz w:val="24"/>
+          <w:szCs w:val="24"/>
+        </w:rPr>
+      </w:pPr>
+      <w:r>
+        <w:rPr>
+          <w:rFonts w:ascii="Times New Roman" w:hAnsi="Times New Roman" w:cs="Times New Roman"/>
+          <w:sz w:val="24"/>
+          <w:szCs w:val="24"/>
+        </w:rPr>
+        <w:t xml:space="preserve">Estimate availability of </w:t>
+      </w:r>
+      <w:r>
+        <w:rPr>
+          <w:rFonts w:ascii="Times New Roman" w:hAnsi="Times New Roman" w:cs="Times New Roman"/>
+          <w:sz w:val="24"/>
+          <w:szCs w:val="24"/>
+        </w:rPr>
+        <w:t xml:space="preserve">all the </w:t>
+      </w:r>
+      <w:r>
+        <w:rPr>
+          <w:rFonts w:ascii="Times New Roman" w:hAnsi="Times New Roman" w:cs="Times New Roman"/>
+          <w:sz w:val="24"/>
+          <w:szCs w:val="24"/>
+        </w:rPr>
+        <w:t>storage area</w:t>
+      </w:r>
+      <w:r>
+        <w:rPr>
+          <w:rFonts w:ascii="Times New Roman" w:hAnsi="Times New Roman" w:cs="Times New Roman"/>
+          <w:sz w:val="24"/>
+          <w:szCs w:val="24"/>
+        </w:rPr>
+        <w:t>s</w:t>
+      </w:r>
+      <w:r>
+        <w:rPr>
+          <w:rFonts w:ascii="Times New Roman" w:hAnsi="Times New Roman" w:cs="Times New Roman"/>
+          <w:sz w:val="24"/>
+          <w:szCs w:val="24"/>
+        </w:rPr>
+        <w:t>.</w:t>
+      </w:r>
+    </w:p>
+    <w:p>
+      <w:pPr>
+        <w:pStyle w:val="ListParagraph"/>
+        <w:numPr>
+          <w:ilvl w:val="0"/>
+          <w:numId w:val="6"/>
+        </w:numPr>
+        <w:rPr>
+          <w:rFonts w:ascii="Times New Roman" w:hAnsi="Times New Roman" w:cs="Times New Roman"/>
+          <w:sz w:val="24"/>
+          <w:szCs w:val="24"/>
+        </w:rPr>
+      </w:pPr>
+      <w:r>
+        <w:rPr>
+          <w:rFonts w:ascii="Times New Roman" w:hAnsi="Times New Roman" w:cs="Times New Roman"/>
+          <w:sz w:val="24"/>
+          <w:szCs w:val="24"/>
+        </w:rPr>
+        <w:t xml:space="preserve">Calculate cost for transportation of goods. (if procurement department is in other site calculate additional cost) </w:t>
+      </w:r>
+    </w:p>
+    <w:p>
+      <w:pPr>
+        <w:pStyle w:val="ListParagraph"/>
+        <w:numPr>
+          <w:ilvl w:val="0"/>
+          <w:numId w:val="6"/>
+        </w:numPr>
+        <w:rPr>
+          <w:rFonts w:ascii="Times New Roman" w:hAnsi="Times New Roman" w:cs="Times New Roman"/>
+          <w:sz w:val="24"/>
+          <w:szCs w:val="24"/>
+        </w:rPr>
+      </w:pPr>
+      <w:r>
+        <w:rPr>
+          <w:rFonts w:ascii="Times New Roman" w:hAnsi="Times New Roman" w:cs="Times New Roman"/>
+          <w:sz w:val="24"/>
+          <w:szCs w:val="24"/>
+        </w:rPr>
+        <w:t>Estimate whether goods can keep until the delivery date. If not keep it inform buyers. (ordering staff/site manager)</w:t>
+      </w:r>
+    </w:p>
+    <w:p>
+      <w:pPr>
+        <w:rPr>
+          <w:rFonts w:ascii="Times New Roman" w:hAnsi="Times New Roman" w:cs="Times New Roman"/>
+          <w:sz w:val="24"/>
+          <w:szCs w:val="24"/>
+        </w:rPr>
+      </w:pPr>
       <w:bookmarkStart w:id="0" w:name="_GoBack"/>
       <w:bookmarkEnd w:id="0"/>
-    </w:p>
-    <w:p>
-      <w:pPr>
-        <w:pStyle w:val="ListParagraph"/>
-        <w:numPr>
-          <w:ilvl w:val="0"/>
-          <w:numId w:val="10"/>
-        </w:numPr>
-        <w:rPr>
-          <w:rFonts w:ascii="Times New Roman" w:hAnsi="Times New Roman" w:cs="Times New Roman"/>
-          <w:sz w:val="24"/>
-          <w:szCs w:val="24"/>
-        </w:rPr>
-      </w:pPr>
-      <w:r>
-        <w:rPr>
-          <w:rFonts w:ascii="Times New Roman" w:hAnsi="Times New Roman" w:cs="Times New Roman"/>
-          <w:sz w:val="24"/>
-          <w:szCs w:val="24"/>
-        </w:rPr>
-        <w:t>Ignore the logging use case because sir asked to implement only business logic. Yeah. That is for implementing but not for designing. But I thought to avoid from drawing it in use case for two justified reasons. One is Since there are 7 users then 7 includes for the same login use case can make the diagram ugly. And other is for the use case diagram no marks were assigned. But according to the Assignment one instructions it should be there. So, if you need I can draw it as well? Please comment your ideas in group chat.</w:t>
-      </w:r>
-    </w:p>
-    <w:p>
-      <w:pPr>
-        <w:pStyle w:val="ListParagraph"/>
-        <w:rPr>
-          <w:rFonts w:ascii="Times New Roman" w:hAnsi="Times New Roman" w:cs="Times New Roman"/>
-          <w:sz w:val="24"/>
-          <w:szCs w:val="24"/>
-        </w:rPr>
-      </w:pPr>
-    </w:p>
-    <w:p>
-      <w:pPr>
-        <w:pStyle w:val="ListParagraph"/>
-        <w:rPr>
-          <w:rFonts w:ascii="Times New Roman" w:hAnsi="Times New Roman" w:cs="Times New Roman"/>
-          <w:sz w:val="24"/>
-          <w:szCs w:val="24"/>
-        </w:rPr>
-      </w:pPr>
-    </w:p>
-    <w:p>
-      <w:pPr>
-        <w:pStyle w:val="ListParagraph"/>
-        <w:numPr>
-          <w:ilvl w:val="0"/>
-          <w:numId w:val="1"/>
-        </w:numPr>
-        <w:rPr>
-          <w:rFonts w:ascii="Times New Roman" w:hAnsi="Times New Roman" w:cs="Times New Roman"/>
-          <w:sz w:val="24"/>
-          <w:szCs w:val="24"/>
-        </w:rPr>
-      </w:pPr>
-      <w:r>
-        <w:rPr>
-          <w:rFonts w:ascii="Times New Roman" w:hAnsi="Times New Roman" w:cs="Times New Roman"/>
-          <w:sz w:val="24"/>
-          <w:szCs w:val="24"/>
-        </w:rPr>
-        <w:t>Employee</w:t>
-      </w:r>
-    </w:p>
-    <w:p>
-      <w:pPr>
-        <w:pStyle w:val="ListParagraph"/>
-        <w:numPr>
-          <w:ilvl w:val="0"/>
-          <w:numId w:val="2"/>
-        </w:numPr>
-        <w:rPr>
-          <w:rFonts w:ascii="Times New Roman" w:hAnsi="Times New Roman" w:cs="Times New Roman"/>
-          <w:sz w:val="24"/>
-          <w:szCs w:val="24"/>
-        </w:rPr>
-      </w:pPr>
-      <w:r>
-        <w:rPr>
-          <w:rFonts w:ascii="Times New Roman" w:hAnsi="Times New Roman" w:cs="Times New Roman"/>
-          <w:sz w:val="24"/>
-          <w:szCs w:val="24"/>
-        </w:rPr>
-        <w:t xml:space="preserve">Make request to </w:t>
-      </w:r>
-      <w:r>
-        <w:rPr>
-          <w:rFonts w:ascii="Times New Roman" w:hAnsi="Times New Roman" w:cs="Times New Roman"/>
-          <w:sz w:val="24"/>
-          <w:szCs w:val="24"/>
-        </w:rPr>
-        <w:t xml:space="preserve">gain </w:t>
-      </w:r>
-      <w:r>
-        <w:rPr>
-          <w:rFonts w:ascii="Times New Roman" w:hAnsi="Times New Roman" w:cs="Times New Roman"/>
-          <w:sz w:val="24"/>
-          <w:szCs w:val="24"/>
-        </w:rPr>
-        <w:t>privilege</w:t>
-      </w:r>
-      <w:r>
-        <w:rPr>
-          <w:rFonts w:ascii="Times New Roman" w:hAnsi="Times New Roman" w:cs="Times New Roman"/>
-          <w:sz w:val="24"/>
-          <w:szCs w:val="24"/>
-        </w:rPr>
-        <w:t>s</w:t>
-      </w:r>
-      <w:r>
-        <w:rPr>
-          <w:rFonts w:ascii="Times New Roman" w:hAnsi="Times New Roman" w:cs="Times New Roman"/>
-          <w:sz w:val="24"/>
-          <w:szCs w:val="24"/>
-        </w:rPr>
-        <w:t xml:space="preserve"> </w:t>
-      </w:r>
-      <w:r>
-        <w:rPr>
-          <w:rFonts w:ascii="Times New Roman" w:hAnsi="Times New Roman" w:cs="Times New Roman"/>
-          <w:sz w:val="24"/>
-          <w:szCs w:val="24"/>
-        </w:rPr>
-        <w:t>for ordering.</w:t>
-      </w:r>
-    </w:p>
-    <w:p>
-      <w:pPr>
-        <w:rPr>
-          <w:rFonts w:ascii="Times New Roman" w:hAnsi="Times New Roman" w:cs="Times New Roman"/>
-          <w:sz w:val="24"/>
-          <w:szCs w:val="24"/>
-        </w:rPr>
-      </w:pPr>
-    </w:p>
-    <w:p>
-      <w:pPr>
-        <w:pStyle w:val="ListParagraph"/>
-        <w:numPr>
-          <w:ilvl w:val="0"/>
-          <w:numId w:val="1"/>
-        </w:numPr>
-        <w:rPr>
-          <w:rFonts w:ascii="Times New Roman" w:hAnsi="Times New Roman" w:cs="Times New Roman"/>
-          <w:sz w:val="24"/>
-          <w:szCs w:val="24"/>
-        </w:rPr>
-      </w:pPr>
-      <w:r>
-        <w:rPr>
-          <w:rFonts w:ascii="Times New Roman" w:hAnsi="Times New Roman" w:cs="Times New Roman"/>
-          <w:sz w:val="24"/>
-          <w:szCs w:val="24"/>
-        </w:rPr>
-        <w:t>Ordering Staff</w:t>
-      </w:r>
-    </w:p>
-    <w:p>
-      <w:pPr>
-        <w:pStyle w:val="ListParagraph"/>
-        <w:numPr>
-          <w:ilvl w:val="0"/>
-          <w:numId w:val="2"/>
-        </w:numPr>
-        <w:rPr>
-          <w:rFonts w:ascii="Times New Roman" w:hAnsi="Times New Roman" w:cs="Times New Roman"/>
-          <w:sz w:val="24"/>
-          <w:szCs w:val="24"/>
-        </w:rPr>
-      </w:pPr>
-      <w:r>
-        <w:rPr>
-          <w:rFonts w:ascii="Times New Roman" w:hAnsi="Times New Roman" w:cs="Times New Roman"/>
-          <w:sz w:val="24"/>
-          <w:szCs w:val="24"/>
-        </w:rPr>
-        <w:t>Place p</w:t>
-      </w:r>
-      <w:r>
-        <w:rPr>
-          <w:rFonts w:ascii="Times New Roman" w:hAnsi="Times New Roman" w:cs="Times New Roman"/>
-          <w:sz w:val="24"/>
-          <w:szCs w:val="24"/>
-        </w:rPr>
-        <w:t>urchase orders (place orders).</w:t>
-      </w:r>
-    </w:p>
-    <w:p>
-      <w:pPr>
-        <w:pStyle w:val="ListParagraph"/>
-        <w:numPr>
-          <w:ilvl w:val="0"/>
-          <w:numId w:val="2"/>
-        </w:numPr>
-        <w:rPr>
-          <w:rFonts w:ascii="Times New Roman" w:hAnsi="Times New Roman" w:cs="Times New Roman"/>
-          <w:sz w:val="24"/>
-          <w:szCs w:val="24"/>
-        </w:rPr>
-      </w:pPr>
-      <w:r>
-        <w:rPr>
-          <w:rFonts w:ascii="Times New Roman" w:hAnsi="Times New Roman" w:cs="Times New Roman"/>
-          <w:sz w:val="24"/>
-          <w:szCs w:val="24"/>
-        </w:rPr>
-        <w:t>Void/update orders.</w:t>
-      </w:r>
-    </w:p>
-    <w:p>
-      <w:pPr>
-        <w:rPr>
-          <w:rFonts w:ascii="Times New Roman" w:hAnsi="Times New Roman" w:cs="Times New Roman"/>
-          <w:sz w:val="24"/>
-          <w:szCs w:val="24"/>
-        </w:rPr>
-      </w:pPr>
-    </w:p>
-    <w:p>
-      <w:pPr>
-        <w:pStyle w:val="ListParagraph"/>
-        <w:numPr>
-          <w:ilvl w:val="0"/>
-          <w:numId w:val="1"/>
-        </w:numPr>
-        <w:rPr>
-          <w:rFonts w:ascii="Times New Roman" w:hAnsi="Times New Roman" w:cs="Times New Roman"/>
-          <w:sz w:val="24"/>
-          <w:szCs w:val="24"/>
-        </w:rPr>
-      </w:pPr>
-      <w:r>
-        <w:rPr>
-          <w:rFonts w:ascii="Times New Roman" w:hAnsi="Times New Roman" w:cs="Times New Roman"/>
-          <w:sz w:val="24"/>
-          <w:szCs w:val="24"/>
-        </w:rPr>
-        <w:t>Supplier</w:t>
-      </w:r>
-    </w:p>
-    <w:p>
-      <w:pPr>
-        <w:pStyle w:val="ListParagraph"/>
-        <w:numPr>
-          <w:ilvl w:val="0"/>
-          <w:numId w:val="5"/>
-        </w:numPr>
-        <w:rPr>
-          <w:rFonts w:ascii="Times New Roman" w:hAnsi="Times New Roman" w:cs="Times New Roman"/>
-          <w:sz w:val="24"/>
-          <w:szCs w:val="24"/>
-        </w:rPr>
-      </w:pPr>
-      <w:r>
-        <w:rPr>
-          <w:rFonts w:ascii="Times New Roman" w:hAnsi="Times New Roman" w:cs="Times New Roman"/>
-          <w:sz w:val="24"/>
-          <w:szCs w:val="24"/>
-        </w:rPr>
-        <w:t>Send information about goods to site manager.</w:t>
-      </w:r>
-    </w:p>
-    <w:p>
-      <w:pPr>
-        <w:pStyle w:val="ListParagraph"/>
-        <w:numPr>
-          <w:ilvl w:val="0"/>
-          <w:numId w:val="5"/>
-        </w:numPr>
-        <w:rPr>
-          <w:rFonts w:ascii="Times New Roman" w:hAnsi="Times New Roman" w:cs="Times New Roman"/>
-          <w:sz w:val="24"/>
-          <w:szCs w:val="24"/>
-        </w:rPr>
-      </w:pPr>
-      <w:r>
-        <w:rPr>
-          <w:rFonts w:ascii="Times New Roman" w:hAnsi="Times New Roman" w:cs="Times New Roman"/>
-          <w:sz w:val="24"/>
-          <w:szCs w:val="24"/>
-        </w:rPr>
-        <w:t>Generate invoice with unique sequential reference number.</w:t>
-      </w:r>
-    </w:p>
-    <w:p>
-      <w:pPr>
-        <w:pStyle w:val="ListParagraph"/>
-        <w:numPr>
-          <w:ilvl w:val="0"/>
-          <w:numId w:val="5"/>
-        </w:numPr>
-        <w:rPr>
-          <w:rFonts w:ascii="Times New Roman" w:hAnsi="Times New Roman" w:cs="Times New Roman"/>
-          <w:sz w:val="24"/>
-          <w:szCs w:val="24"/>
-        </w:rPr>
-      </w:pPr>
-      <w:r>
-        <w:rPr>
-          <w:rFonts w:ascii="Times New Roman" w:hAnsi="Times New Roman" w:cs="Times New Roman"/>
-          <w:sz w:val="24"/>
-          <w:szCs w:val="24"/>
-        </w:rPr>
-        <w:t>Add return goods.</w:t>
-      </w:r>
-    </w:p>
-    <w:p>
-      <w:pPr>
-        <w:pStyle w:val="ListParagraph"/>
-        <w:numPr>
-          <w:ilvl w:val="0"/>
-          <w:numId w:val="5"/>
-        </w:numPr>
-        <w:rPr>
-          <w:rFonts w:ascii="Times New Roman" w:hAnsi="Times New Roman" w:cs="Times New Roman"/>
-          <w:sz w:val="24"/>
-          <w:szCs w:val="24"/>
-        </w:rPr>
-      </w:pPr>
-      <w:r>
-        <w:rPr>
-          <w:rFonts w:ascii="Times New Roman" w:hAnsi="Times New Roman" w:cs="Times New Roman"/>
-          <w:sz w:val="24"/>
-          <w:szCs w:val="24"/>
-        </w:rPr>
-        <w:t>Generate received good receipt with delivery advice note.</w:t>
-      </w:r>
-    </w:p>
-    <w:p>
-      <w:pPr>
-        <w:pStyle w:val="ListParagraph"/>
-        <w:numPr>
-          <w:ilvl w:val="0"/>
-          <w:numId w:val="5"/>
-        </w:numPr>
-        <w:rPr>
-          <w:rFonts w:ascii="Times New Roman" w:hAnsi="Times New Roman" w:cs="Times New Roman"/>
-          <w:sz w:val="24"/>
-          <w:szCs w:val="24"/>
-        </w:rPr>
-      </w:pPr>
-      <w:r>
-        <w:rPr>
-          <w:rFonts w:ascii="Times New Roman" w:hAnsi="Times New Roman" w:cs="Times New Roman"/>
-          <w:sz w:val="24"/>
-          <w:szCs w:val="24"/>
-        </w:rPr>
-        <w:t>View purchase orders.</w:t>
-      </w:r>
-    </w:p>
-    <w:p>
-      <w:pPr>
-        <w:rPr>
-          <w:rFonts w:ascii="Times New Roman" w:hAnsi="Times New Roman" w:cs="Times New Roman"/>
-          <w:sz w:val="24"/>
-          <w:szCs w:val="24"/>
-        </w:rPr>
-      </w:pPr>
-    </w:p>
-    <w:p>
-      <w:pPr>
-        <w:pStyle w:val="ListParagraph"/>
-        <w:numPr>
-          <w:ilvl w:val="0"/>
-          <w:numId w:val="1"/>
-        </w:numPr>
-        <w:rPr>
-          <w:rFonts w:ascii="Times New Roman" w:hAnsi="Times New Roman" w:cs="Times New Roman"/>
-          <w:sz w:val="24"/>
-          <w:szCs w:val="24"/>
-        </w:rPr>
-      </w:pPr>
-      <w:r>
-        <w:rPr>
-          <w:rFonts w:ascii="Times New Roman" w:hAnsi="Times New Roman" w:cs="Times New Roman"/>
-          <w:sz w:val="24"/>
-          <w:szCs w:val="24"/>
-        </w:rPr>
-        <w:t>Policy Manager</w:t>
-      </w:r>
-    </w:p>
-    <w:p>
-      <w:pPr>
-        <w:pStyle w:val="ListParagraph"/>
-        <w:numPr>
-          <w:ilvl w:val="0"/>
-          <w:numId w:val="6"/>
-        </w:numPr>
-        <w:rPr>
-          <w:rFonts w:ascii="Times New Roman" w:hAnsi="Times New Roman" w:cs="Times New Roman"/>
-          <w:sz w:val="24"/>
-          <w:szCs w:val="24"/>
-        </w:rPr>
-      </w:pPr>
-      <w:r>
-        <w:rPr>
-          <w:rFonts w:ascii="Times New Roman" w:hAnsi="Times New Roman" w:cs="Times New Roman"/>
-          <w:sz w:val="24"/>
-          <w:szCs w:val="24"/>
-        </w:rPr>
-        <w:t>Consume all necessary information and create policies for others. (add approval levels, us</w:t>
-      </w:r>
-      <w:r>
-        <w:rPr>
-          <w:rFonts w:ascii="Times New Roman" w:hAnsi="Times New Roman" w:cs="Times New Roman"/>
-          <w:sz w:val="24"/>
-          <w:szCs w:val="24"/>
-        </w:rPr>
-        <w:t>ers and filters for each policy</w:t>
-      </w:r>
-      <w:r>
-        <w:rPr>
-          <w:rFonts w:ascii="Times New Roman" w:hAnsi="Times New Roman" w:cs="Times New Roman"/>
-          <w:sz w:val="24"/>
-          <w:szCs w:val="24"/>
-        </w:rPr>
-        <w:t>)</w:t>
-      </w:r>
-    </w:p>
-    <w:p>
-      <w:pPr>
-        <w:rPr>
-          <w:rFonts w:ascii="Times New Roman" w:hAnsi="Times New Roman" w:cs="Times New Roman"/>
-          <w:sz w:val="24"/>
-          <w:szCs w:val="24"/>
-        </w:rPr>
-      </w:pPr>
-    </w:p>
-    <w:p>
-      <w:pPr>
-        <w:pStyle w:val="ListParagraph"/>
-        <w:numPr>
-          <w:ilvl w:val="0"/>
-          <w:numId w:val="1"/>
-        </w:numPr>
-        <w:rPr>
-          <w:rFonts w:ascii="Times New Roman" w:hAnsi="Times New Roman" w:cs="Times New Roman"/>
-          <w:sz w:val="24"/>
-          <w:szCs w:val="24"/>
-        </w:rPr>
-      </w:pPr>
-      <w:r>
-        <w:rPr>
-          <w:rFonts w:ascii="Times New Roman" w:hAnsi="Times New Roman" w:cs="Times New Roman"/>
-          <w:sz w:val="24"/>
-          <w:szCs w:val="24"/>
-        </w:rPr>
-        <w:lastRenderedPageBreak/>
-        <w:t>P</w:t>
-      </w:r>
-      <w:r>
-        <w:rPr>
-          <w:rFonts w:ascii="Times New Roman" w:hAnsi="Times New Roman" w:cs="Times New Roman"/>
-          <w:sz w:val="24"/>
-          <w:szCs w:val="24"/>
-        </w:rPr>
-        <w:t>rocurement</w:t>
-      </w:r>
-      <w:r>
-        <w:rPr>
-          <w:rFonts w:ascii="Times New Roman" w:hAnsi="Times New Roman" w:cs="Times New Roman"/>
-          <w:sz w:val="24"/>
-          <w:szCs w:val="24"/>
-        </w:rPr>
-        <w:t xml:space="preserve"> Manager</w:t>
-      </w:r>
-      <w:r>
-        <w:rPr>
-          <w:rFonts w:ascii="Times New Roman" w:hAnsi="Times New Roman" w:cs="Times New Roman"/>
-          <w:sz w:val="24"/>
-          <w:szCs w:val="24"/>
-        </w:rPr>
-        <w:t>/</w:t>
-      </w:r>
-      <w:r>
-        <w:rPr>
-          <w:rFonts w:ascii="Times New Roman" w:hAnsi="Times New Roman" w:cs="Times New Roman"/>
-          <w:sz w:val="24"/>
-          <w:szCs w:val="24"/>
-        </w:rPr>
-        <w:t xml:space="preserve"> </w:t>
-      </w:r>
-      <w:r>
-        <w:rPr>
-          <w:rFonts w:ascii="Times New Roman" w:hAnsi="Times New Roman" w:cs="Times New Roman"/>
-          <w:sz w:val="24"/>
-          <w:szCs w:val="24"/>
-        </w:rPr>
-        <w:t>Accounting Staff</w:t>
-      </w:r>
-    </w:p>
-    <w:p>
-      <w:pPr>
-        <w:pStyle w:val="ListParagraph"/>
-        <w:numPr>
-          <w:ilvl w:val="0"/>
-          <w:numId w:val="6"/>
-        </w:numPr>
-        <w:rPr>
-          <w:rFonts w:ascii="Times New Roman" w:hAnsi="Times New Roman" w:cs="Times New Roman"/>
-          <w:sz w:val="24"/>
-          <w:szCs w:val="24"/>
-        </w:rPr>
-      </w:pPr>
-      <w:r>
-        <w:rPr>
-          <w:rFonts w:ascii="Times New Roman" w:hAnsi="Times New Roman" w:cs="Times New Roman"/>
-          <w:sz w:val="24"/>
-          <w:szCs w:val="24"/>
-        </w:rPr>
-        <w:t>Pricing for the system. (pre-agreed prices for commonly purchased items)</w:t>
-      </w:r>
-    </w:p>
-    <w:p>
-      <w:pPr>
-        <w:pStyle w:val="ListParagraph"/>
-        <w:numPr>
-          <w:ilvl w:val="0"/>
-          <w:numId w:val="6"/>
-        </w:numPr>
-        <w:rPr>
-          <w:rFonts w:ascii="Times New Roman" w:hAnsi="Times New Roman" w:cs="Times New Roman"/>
-          <w:sz w:val="24"/>
-          <w:szCs w:val="24"/>
-        </w:rPr>
-      </w:pPr>
-      <w:r>
-        <w:rPr>
-          <w:rFonts w:ascii="Times New Roman" w:hAnsi="Times New Roman" w:cs="Times New Roman"/>
-          <w:sz w:val="24"/>
-          <w:szCs w:val="24"/>
-        </w:rPr>
-        <w:t>Authorize to view details of purchase orders and delivery advice information.</w:t>
-      </w:r>
-    </w:p>
-    <w:p>
-      <w:pPr>
-        <w:pStyle w:val="ListParagraph"/>
-        <w:numPr>
-          <w:ilvl w:val="0"/>
-          <w:numId w:val="6"/>
-        </w:numPr>
-        <w:rPr>
-          <w:rFonts w:ascii="Times New Roman" w:hAnsi="Times New Roman" w:cs="Times New Roman"/>
-          <w:sz w:val="24"/>
-          <w:szCs w:val="24"/>
-        </w:rPr>
-      </w:pPr>
-      <w:r>
-        <w:rPr>
-          <w:rFonts w:ascii="Times New Roman" w:hAnsi="Times New Roman" w:cs="Times New Roman"/>
-          <w:sz w:val="24"/>
-          <w:szCs w:val="24"/>
-        </w:rPr>
-        <w:t>Select accounts to take funds for the purchase.</w:t>
-      </w:r>
-    </w:p>
-    <w:p>
-      <w:pPr>
-        <w:pStyle w:val="ListParagraph"/>
-        <w:numPr>
-          <w:ilvl w:val="0"/>
-          <w:numId w:val="6"/>
-        </w:numPr>
-        <w:rPr>
-          <w:rFonts w:ascii="Times New Roman" w:hAnsi="Times New Roman" w:cs="Times New Roman"/>
-          <w:sz w:val="24"/>
-          <w:szCs w:val="24"/>
-        </w:rPr>
-      </w:pPr>
-      <w:r>
-        <w:rPr>
-          <w:rFonts w:ascii="Times New Roman" w:hAnsi="Times New Roman" w:cs="Times New Roman"/>
-          <w:sz w:val="24"/>
-          <w:szCs w:val="24"/>
-        </w:rPr>
-        <w:t xml:space="preserve">Estimate availability of </w:t>
-      </w:r>
-      <w:r>
-        <w:rPr>
-          <w:rFonts w:ascii="Times New Roman" w:hAnsi="Times New Roman" w:cs="Times New Roman"/>
-          <w:sz w:val="24"/>
-          <w:szCs w:val="24"/>
-        </w:rPr>
-        <w:t xml:space="preserve">all the </w:t>
-      </w:r>
-      <w:r>
-        <w:rPr>
-          <w:rFonts w:ascii="Times New Roman" w:hAnsi="Times New Roman" w:cs="Times New Roman"/>
-          <w:sz w:val="24"/>
-          <w:szCs w:val="24"/>
-        </w:rPr>
-        <w:t>storage area</w:t>
-      </w:r>
-      <w:r>
-        <w:rPr>
-          <w:rFonts w:ascii="Times New Roman" w:hAnsi="Times New Roman" w:cs="Times New Roman"/>
-          <w:sz w:val="24"/>
-          <w:szCs w:val="24"/>
-        </w:rPr>
-        <w:t>s</w:t>
-      </w:r>
-      <w:r>
-        <w:rPr>
-          <w:rFonts w:ascii="Times New Roman" w:hAnsi="Times New Roman" w:cs="Times New Roman"/>
-          <w:sz w:val="24"/>
-          <w:szCs w:val="24"/>
-        </w:rPr>
-        <w:t>.</w:t>
-      </w:r>
-    </w:p>
-    <w:p>
-      <w:pPr>
-        <w:pStyle w:val="ListParagraph"/>
-        <w:numPr>
-          <w:ilvl w:val="0"/>
-          <w:numId w:val="6"/>
-        </w:numPr>
-        <w:rPr>
-          <w:rFonts w:ascii="Times New Roman" w:hAnsi="Times New Roman" w:cs="Times New Roman"/>
-          <w:sz w:val="24"/>
-          <w:szCs w:val="24"/>
-        </w:rPr>
-      </w:pPr>
-      <w:r>
-        <w:rPr>
-          <w:rFonts w:ascii="Times New Roman" w:hAnsi="Times New Roman" w:cs="Times New Roman"/>
-          <w:sz w:val="24"/>
-          <w:szCs w:val="24"/>
-        </w:rPr>
-        <w:t xml:space="preserve">Calculate cost for transportation of goods. (if procurement department is in other site calculate additional cost) </w:t>
-      </w:r>
-    </w:p>
-    <w:p>
-      <w:pPr>
-        <w:rPr>
-          <w:rFonts w:ascii="Times New Roman" w:hAnsi="Times New Roman" w:cs="Times New Roman"/>
-          <w:sz w:val="24"/>
-          <w:szCs w:val="24"/>
-        </w:rPr>
-      </w:pPr>
     </w:p>
     <w:p>
       <w:pPr>
@@ -2051,7 +2182,7 @@
   <w:abstractNum w:abstractNumId="9" w15:restartNumberingAfterBreak="0">
     <w:nsid w:val="56F655E8"/>
     <w:multiLevelType w:val="hybridMultilevel"/>
-    <w:tmpl w:val="9B06D7B4"/>
+    <w:tmpl w:val="58C28FAA"/>
     <w:lvl w:ilvl="0" w:tplc="04090001">
       <w:start w:val="1"/>
       <w:numFmt w:val="bullet"/>

--- a/useCaseForAssignment1.docx
+++ b/useCaseForAssignment1.docx
@@ -66,7 +66,23 @@
           <w:sz w:val="24"/>
           <w:szCs w:val="24"/>
         </w:rPr>
-        <w:t xml:space="preserve">For contractors </w:t>
+        <w:t>For contractors</w:t>
+      </w:r>
+      <w:r>
+        <w:rPr>
+          <w:rFonts w:ascii="Times New Roman" w:hAnsi="Times New Roman" w:cs="Times New Roman"/>
+          <w:sz w:val="24"/>
+          <w:szCs w:val="24"/>
+        </w:rPr>
+        <w:t>/delivery team</w:t>
+      </w:r>
+      <w:r>
+        <w:rPr>
+          <w:rFonts w:ascii="Times New Roman" w:hAnsi="Times New Roman" w:cs="Times New Roman"/>
+          <w:sz w:val="24"/>
+          <w:szCs w:val="24"/>
+        </w:rPr>
+        <w:t xml:space="preserve"> </w:t>
       </w:r>
       <w:r>
         <w:rPr>
@@ -280,15 +296,7 @@
           <w:sz w:val="24"/>
           <w:szCs w:val="24"/>
         </w:rPr>
-        <w:t xml:space="preserve"> Manager</w:t>
-      </w:r>
-      <w:r>
-        <w:rPr>
-          <w:rFonts w:ascii="Times New Roman" w:hAnsi="Times New Roman" w:cs="Times New Roman"/>
-          <w:sz w:val="24"/>
-          <w:szCs w:val="24"/>
-        </w:rPr>
-        <w:t xml:space="preserve"> in the diagram.</w:t>
+        <w:t xml:space="preserve"> Manager in the diagram.</w:t>
       </w:r>
     </w:p>
     <w:p>
@@ -310,651 +318,681 @@
           <w:sz w:val="24"/>
           <w:szCs w:val="24"/>
         </w:rPr>
-        <w:t>Ignore the logging use case because sir asked to implement only business logic. Yeah. That is for implementing but not for designing. But I thought to avoid from drawing it in use case for two justified reasons. One is Since there are 7 users then 7 includes for the same login use case can make the diagram ugly. And other is for the use case diagram no marks were assigned. But according to the Assignment one instructions it should be there. So, if you need I can draw it as well? Please comment your ideas in group chat.</w:t>
-      </w:r>
-    </w:p>
-    <w:p>
-      <w:pPr>
-        <w:pStyle w:val="ListParagraph"/>
-        <w:rPr>
-          <w:rFonts w:ascii="Times New Roman" w:hAnsi="Times New Roman" w:cs="Times New Roman"/>
-          <w:sz w:val="24"/>
-          <w:szCs w:val="24"/>
-        </w:rPr>
-      </w:pPr>
-    </w:p>
-    <w:p>
-      <w:pPr>
-        <w:pStyle w:val="ListParagraph"/>
-        <w:rPr>
-          <w:rFonts w:ascii="Times New Roman" w:hAnsi="Times New Roman" w:cs="Times New Roman"/>
-          <w:sz w:val="24"/>
-          <w:szCs w:val="24"/>
-        </w:rPr>
-      </w:pPr>
-    </w:p>
-    <w:p>
-      <w:pPr>
-        <w:pStyle w:val="ListParagraph"/>
-        <w:numPr>
-          <w:ilvl w:val="0"/>
-          <w:numId w:val="1"/>
-        </w:numPr>
-        <w:rPr>
-          <w:rFonts w:ascii="Times New Roman" w:hAnsi="Times New Roman" w:cs="Times New Roman"/>
-          <w:sz w:val="24"/>
-          <w:szCs w:val="24"/>
-        </w:rPr>
-      </w:pPr>
-      <w:r>
-        <w:rPr>
-          <w:rFonts w:ascii="Times New Roman" w:hAnsi="Times New Roman" w:cs="Times New Roman"/>
-          <w:sz w:val="24"/>
-          <w:szCs w:val="24"/>
-        </w:rPr>
-        <w:t>Employee</w:t>
-      </w:r>
-    </w:p>
-    <w:p>
-      <w:pPr>
-        <w:pStyle w:val="ListParagraph"/>
-        <w:numPr>
-          <w:ilvl w:val="0"/>
-          <w:numId w:val="2"/>
-        </w:numPr>
-        <w:rPr>
-          <w:rFonts w:ascii="Times New Roman" w:hAnsi="Times New Roman" w:cs="Times New Roman"/>
-          <w:sz w:val="24"/>
-          <w:szCs w:val="24"/>
-        </w:rPr>
-      </w:pPr>
-      <w:r>
-        <w:rPr>
-          <w:rFonts w:ascii="Times New Roman" w:hAnsi="Times New Roman" w:cs="Times New Roman"/>
-          <w:sz w:val="24"/>
-          <w:szCs w:val="24"/>
-        </w:rPr>
-        <w:t xml:space="preserve">Make request to </w:t>
-      </w:r>
-      <w:r>
-        <w:rPr>
-          <w:rFonts w:ascii="Times New Roman" w:hAnsi="Times New Roman" w:cs="Times New Roman"/>
-          <w:sz w:val="24"/>
-          <w:szCs w:val="24"/>
-        </w:rPr>
-        <w:t xml:space="preserve">gain </w:t>
-      </w:r>
-      <w:r>
-        <w:rPr>
-          <w:rFonts w:ascii="Times New Roman" w:hAnsi="Times New Roman" w:cs="Times New Roman"/>
-          <w:sz w:val="24"/>
-          <w:szCs w:val="24"/>
-        </w:rPr>
-        <w:t>privilege</w:t>
-      </w:r>
-      <w:r>
-        <w:rPr>
-          <w:rFonts w:ascii="Times New Roman" w:hAnsi="Times New Roman" w:cs="Times New Roman"/>
-          <w:sz w:val="24"/>
-          <w:szCs w:val="24"/>
-        </w:rPr>
-        <w:t>s</w:t>
-      </w:r>
-      <w:r>
-        <w:rPr>
-          <w:rFonts w:ascii="Times New Roman" w:hAnsi="Times New Roman" w:cs="Times New Roman"/>
-          <w:sz w:val="24"/>
-          <w:szCs w:val="24"/>
-        </w:rPr>
-        <w:t xml:space="preserve"> </w:t>
-      </w:r>
-      <w:r>
-        <w:rPr>
-          <w:rFonts w:ascii="Times New Roman" w:hAnsi="Times New Roman" w:cs="Times New Roman"/>
-          <w:sz w:val="24"/>
-          <w:szCs w:val="24"/>
-        </w:rPr>
-        <w:t>for ordering.</w:t>
-      </w:r>
-    </w:p>
-    <w:p>
-      <w:pPr>
-        <w:rPr>
-          <w:rFonts w:ascii="Times New Roman" w:hAnsi="Times New Roman" w:cs="Times New Roman"/>
-          <w:sz w:val="24"/>
-          <w:szCs w:val="24"/>
-        </w:rPr>
-      </w:pPr>
-    </w:p>
-    <w:p>
-      <w:pPr>
-        <w:pStyle w:val="ListParagraph"/>
-        <w:numPr>
-          <w:ilvl w:val="0"/>
-          <w:numId w:val="1"/>
-        </w:numPr>
-        <w:rPr>
-          <w:rFonts w:ascii="Times New Roman" w:hAnsi="Times New Roman" w:cs="Times New Roman"/>
-          <w:sz w:val="24"/>
-          <w:szCs w:val="24"/>
-        </w:rPr>
-      </w:pPr>
-      <w:r>
-        <w:rPr>
-          <w:rFonts w:ascii="Times New Roman" w:hAnsi="Times New Roman" w:cs="Times New Roman"/>
-          <w:sz w:val="24"/>
-          <w:szCs w:val="24"/>
-        </w:rPr>
-        <w:t>Ordering Staff</w:t>
-      </w:r>
-    </w:p>
-    <w:p>
-      <w:pPr>
-        <w:pStyle w:val="ListParagraph"/>
-        <w:numPr>
-          <w:ilvl w:val="0"/>
-          <w:numId w:val="2"/>
-        </w:numPr>
-        <w:rPr>
-          <w:rFonts w:ascii="Times New Roman" w:hAnsi="Times New Roman" w:cs="Times New Roman"/>
-          <w:sz w:val="24"/>
-          <w:szCs w:val="24"/>
-        </w:rPr>
-      </w:pPr>
-      <w:r>
-        <w:rPr>
-          <w:rFonts w:ascii="Times New Roman" w:hAnsi="Times New Roman" w:cs="Times New Roman"/>
-          <w:sz w:val="24"/>
-          <w:szCs w:val="24"/>
-        </w:rPr>
-        <w:t>Place p</w:t>
-      </w:r>
-      <w:r>
-        <w:rPr>
-          <w:rFonts w:ascii="Times New Roman" w:hAnsi="Times New Roman" w:cs="Times New Roman"/>
-          <w:sz w:val="24"/>
-          <w:szCs w:val="24"/>
-        </w:rPr>
-        <w:t>urchase orders (place orders).</w:t>
-      </w:r>
-    </w:p>
-    <w:p>
-      <w:pPr>
-        <w:pStyle w:val="ListParagraph"/>
-        <w:numPr>
-          <w:ilvl w:val="0"/>
-          <w:numId w:val="2"/>
-        </w:numPr>
-        <w:rPr>
-          <w:rFonts w:ascii="Times New Roman" w:hAnsi="Times New Roman" w:cs="Times New Roman"/>
-          <w:sz w:val="24"/>
-          <w:szCs w:val="24"/>
-        </w:rPr>
-      </w:pPr>
-      <w:r>
-        <w:rPr>
-          <w:rFonts w:ascii="Times New Roman" w:hAnsi="Times New Roman" w:cs="Times New Roman"/>
-          <w:sz w:val="24"/>
-          <w:szCs w:val="24"/>
-        </w:rPr>
-        <w:t>Void/update orders.</w:t>
-      </w:r>
-    </w:p>
-    <w:p>
-      <w:pPr>
-        <w:rPr>
-          <w:rFonts w:ascii="Times New Roman" w:hAnsi="Times New Roman" w:cs="Times New Roman"/>
-          <w:sz w:val="24"/>
-          <w:szCs w:val="24"/>
-        </w:rPr>
-      </w:pPr>
-    </w:p>
-    <w:p>
-      <w:pPr>
-        <w:pStyle w:val="ListParagraph"/>
-        <w:numPr>
-          <w:ilvl w:val="0"/>
-          <w:numId w:val="1"/>
-        </w:numPr>
-        <w:rPr>
-          <w:rFonts w:ascii="Times New Roman" w:hAnsi="Times New Roman" w:cs="Times New Roman"/>
-          <w:sz w:val="24"/>
-          <w:szCs w:val="24"/>
-        </w:rPr>
-      </w:pPr>
-      <w:r>
-        <w:rPr>
-          <w:rFonts w:ascii="Times New Roman" w:hAnsi="Times New Roman" w:cs="Times New Roman"/>
-          <w:sz w:val="24"/>
-          <w:szCs w:val="24"/>
-        </w:rPr>
-        <w:t>Supplier</w:t>
-      </w:r>
-    </w:p>
-    <w:p>
-      <w:pPr>
-        <w:pStyle w:val="ListParagraph"/>
-        <w:numPr>
-          <w:ilvl w:val="0"/>
-          <w:numId w:val="5"/>
-        </w:numPr>
-        <w:rPr>
-          <w:rFonts w:ascii="Times New Roman" w:hAnsi="Times New Roman" w:cs="Times New Roman"/>
-          <w:sz w:val="24"/>
-          <w:szCs w:val="24"/>
-        </w:rPr>
-      </w:pPr>
-      <w:r>
-        <w:rPr>
-          <w:rFonts w:ascii="Times New Roman" w:hAnsi="Times New Roman" w:cs="Times New Roman"/>
-          <w:sz w:val="24"/>
-          <w:szCs w:val="24"/>
-        </w:rPr>
-        <w:t>Send information about goods to site manager.</w:t>
-      </w:r>
-    </w:p>
-    <w:p>
-      <w:pPr>
-        <w:pStyle w:val="ListParagraph"/>
-        <w:numPr>
-          <w:ilvl w:val="0"/>
-          <w:numId w:val="5"/>
-        </w:numPr>
-        <w:rPr>
-          <w:rFonts w:ascii="Times New Roman" w:hAnsi="Times New Roman" w:cs="Times New Roman"/>
-          <w:sz w:val="24"/>
-          <w:szCs w:val="24"/>
-        </w:rPr>
-      </w:pPr>
-      <w:r>
-        <w:rPr>
-          <w:rFonts w:ascii="Times New Roman" w:hAnsi="Times New Roman" w:cs="Times New Roman"/>
-          <w:sz w:val="24"/>
-          <w:szCs w:val="24"/>
-        </w:rPr>
-        <w:t>Generate invoice with unique sequential reference number.</w:t>
-      </w:r>
-    </w:p>
-    <w:p>
-      <w:pPr>
-        <w:pStyle w:val="ListParagraph"/>
-        <w:numPr>
-          <w:ilvl w:val="0"/>
-          <w:numId w:val="5"/>
-        </w:numPr>
-        <w:rPr>
-          <w:rFonts w:ascii="Times New Roman" w:hAnsi="Times New Roman" w:cs="Times New Roman"/>
-          <w:sz w:val="24"/>
-          <w:szCs w:val="24"/>
-        </w:rPr>
-      </w:pPr>
-      <w:r>
-        <w:rPr>
-          <w:rFonts w:ascii="Times New Roman" w:hAnsi="Times New Roman" w:cs="Times New Roman"/>
-          <w:sz w:val="24"/>
-          <w:szCs w:val="24"/>
-        </w:rPr>
-        <w:t>Add return goods.</w:t>
-      </w:r>
-    </w:p>
-    <w:p>
-      <w:pPr>
-        <w:pStyle w:val="ListParagraph"/>
-        <w:numPr>
-          <w:ilvl w:val="0"/>
-          <w:numId w:val="5"/>
-        </w:numPr>
-        <w:rPr>
-          <w:rFonts w:ascii="Times New Roman" w:hAnsi="Times New Roman" w:cs="Times New Roman"/>
-          <w:sz w:val="24"/>
-          <w:szCs w:val="24"/>
-        </w:rPr>
-      </w:pPr>
-      <w:r>
-        <w:rPr>
-          <w:rFonts w:ascii="Times New Roman" w:hAnsi="Times New Roman" w:cs="Times New Roman"/>
-          <w:sz w:val="24"/>
-          <w:szCs w:val="24"/>
-        </w:rPr>
-        <w:t>Generate received good receipt with delivery advice note.</w:t>
-      </w:r>
-    </w:p>
-    <w:p>
-      <w:pPr>
-        <w:pStyle w:val="ListParagraph"/>
-        <w:numPr>
-          <w:ilvl w:val="0"/>
-          <w:numId w:val="5"/>
-        </w:numPr>
-        <w:rPr>
-          <w:rFonts w:ascii="Times New Roman" w:hAnsi="Times New Roman" w:cs="Times New Roman"/>
-          <w:sz w:val="24"/>
-          <w:szCs w:val="24"/>
-        </w:rPr>
-      </w:pPr>
-      <w:r>
-        <w:rPr>
-          <w:rFonts w:ascii="Times New Roman" w:hAnsi="Times New Roman" w:cs="Times New Roman"/>
-          <w:sz w:val="24"/>
-          <w:szCs w:val="24"/>
-        </w:rPr>
-        <w:t>View purchase orders.</w:t>
-      </w:r>
-    </w:p>
-    <w:p>
-      <w:pPr>
-        <w:rPr>
-          <w:rFonts w:ascii="Times New Roman" w:hAnsi="Times New Roman" w:cs="Times New Roman"/>
-          <w:sz w:val="24"/>
-          <w:szCs w:val="24"/>
-        </w:rPr>
-      </w:pPr>
-    </w:p>
-    <w:p>
-      <w:pPr>
-        <w:pStyle w:val="ListParagraph"/>
-        <w:numPr>
-          <w:ilvl w:val="0"/>
-          <w:numId w:val="1"/>
-        </w:numPr>
-        <w:rPr>
-          <w:rFonts w:ascii="Times New Roman" w:hAnsi="Times New Roman" w:cs="Times New Roman"/>
-          <w:sz w:val="24"/>
-          <w:szCs w:val="24"/>
-        </w:rPr>
-      </w:pPr>
-      <w:r>
-        <w:rPr>
-          <w:rFonts w:ascii="Times New Roman" w:hAnsi="Times New Roman" w:cs="Times New Roman"/>
-          <w:sz w:val="24"/>
-          <w:szCs w:val="24"/>
-        </w:rPr>
-        <w:t>Policy Manager</w:t>
-      </w:r>
-    </w:p>
-    <w:p>
-      <w:pPr>
-        <w:pStyle w:val="ListParagraph"/>
-        <w:numPr>
-          <w:ilvl w:val="0"/>
-          <w:numId w:val="6"/>
-        </w:numPr>
-        <w:rPr>
-          <w:rFonts w:ascii="Times New Roman" w:hAnsi="Times New Roman" w:cs="Times New Roman"/>
-          <w:sz w:val="24"/>
-          <w:szCs w:val="24"/>
-        </w:rPr>
-      </w:pPr>
-      <w:r>
-        <w:rPr>
-          <w:rFonts w:ascii="Times New Roman" w:hAnsi="Times New Roman" w:cs="Times New Roman"/>
-          <w:sz w:val="24"/>
-          <w:szCs w:val="24"/>
-        </w:rPr>
-        <w:t>Consume all necessary information and create policies for others. (add approval levels, us</w:t>
-      </w:r>
-      <w:r>
-        <w:rPr>
-          <w:rFonts w:ascii="Times New Roman" w:hAnsi="Times New Roman" w:cs="Times New Roman"/>
-          <w:sz w:val="24"/>
-          <w:szCs w:val="24"/>
-        </w:rPr>
-        <w:t>ers and filters for each policy</w:t>
-      </w:r>
-      <w:r>
-        <w:rPr>
-          <w:rFonts w:ascii="Times New Roman" w:hAnsi="Times New Roman" w:cs="Times New Roman"/>
-          <w:sz w:val="24"/>
-          <w:szCs w:val="24"/>
-        </w:rPr>
-        <w:t>)</w:t>
-      </w:r>
-    </w:p>
-    <w:p>
-      <w:pPr>
-        <w:rPr>
-          <w:rFonts w:ascii="Times New Roman" w:hAnsi="Times New Roman" w:cs="Times New Roman"/>
-          <w:sz w:val="24"/>
-          <w:szCs w:val="24"/>
-        </w:rPr>
-      </w:pPr>
-    </w:p>
-    <w:p>
-      <w:pPr>
-        <w:pStyle w:val="ListParagraph"/>
-        <w:numPr>
-          <w:ilvl w:val="0"/>
-          <w:numId w:val="1"/>
-        </w:numPr>
-        <w:rPr>
-          <w:rFonts w:ascii="Times New Roman" w:hAnsi="Times New Roman" w:cs="Times New Roman"/>
-          <w:sz w:val="24"/>
-          <w:szCs w:val="24"/>
-        </w:rPr>
-      </w:pPr>
-      <w:r>
-        <w:rPr>
-          <w:rFonts w:ascii="Times New Roman" w:hAnsi="Times New Roman" w:cs="Times New Roman"/>
-          <w:sz w:val="24"/>
-          <w:szCs w:val="24"/>
-        </w:rPr>
-        <w:t>P</w:t>
-      </w:r>
-      <w:r>
-        <w:rPr>
-          <w:rFonts w:ascii="Times New Roman" w:hAnsi="Times New Roman" w:cs="Times New Roman"/>
-          <w:sz w:val="24"/>
-          <w:szCs w:val="24"/>
-        </w:rPr>
-        <w:t>rocurement</w:t>
-      </w:r>
-      <w:r>
-        <w:rPr>
-          <w:rFonts w:ascii="Times New Roman" w:hAnsi="Times New Roman" w:cs="Times New Roman"/>
-          <w:sz w:val="24"/>
-          <w:szCs w:val="24"/>
-        </w:rPr>
-        <w:t xml:space="preserve"> Manager</w:t>
-      </w:r>
-      <w:r>
-        <w:rPr>
-          <w:rFonts w:ascii="Times New Roman" w:hAnsi="Times New Roman" w:cs="Times New Roman"/>
-          <w:sz w:val="24"/>
-          <w:szCs w:val="24"/>
-        </w:rPr>
-        <w:t>/</w:t>
-      </w:r>
-      <w:r>
-        <w:rPr>
-          <w:rFonts w:ascii="Times New Roman" w:hAnsi="Times New Roman" w:cs="Times New Roman"/>
-          <w:sz w:val="24"/>
-          <w:szCs w:val="24"/>
-        </w:rPr>
-        <w:t xml:space="preserve"> </w:t>
-      </w:r>
-      <w:r>
-        <w:rPr>
-          <w:rFonts w:ascii="Times New Roman" w:hAnsi="Times New Roman" w:cs="Times New Roman"/>
-          <w:sz w:val="24"/>
-          <w:szCs w:val="24"/>
-        </w:rPr>
-        <w:t>Accounting Staff</w:t>
-      </w:r>
-    </w:p>
-    <w:p>
-      <w:pPr>
-        <w:pStyle w:val="ListParagraph"/>
-        <w:numPr>
-          <w:ilvl w:val="0"/>
-          <w:numId w:val="6"/>
-        </w:numPr>
-        <w:rPr>
-          <w:rFonts w:ascii="Times New Roman" w:hAnsi="Times New Roman" w:cs="Times New Roman"/>
-          <w:sz w:val="24"/>
-          <w:szCs w:val="24"/>
-        </w:rPr>
-      </w:pPr>
-      <w:r>
-        <w:rPr>
-          <w:rFonts w:ascii="Times New Roman" w:hAnsi="Times New Roman" w:cs="Times New Roman"/>
-          <w:sz w:val="24"/>
-          <w:szCs w:val="24"/>
-        </w:rPr>
-        <w:t>Pricing for the system. (pre-agreed prices for commonly purchased items)</w:t>
-      </w:r>
-    </w:p>
-    <w:p>
-      <w:pPr>
-        <w:pStyle w:val="ListParagraph"/>
-        <w:numPr>
-          <w:ilvl w:val="0"/>
-          <w:numId w:val="6"/>
-        </w:numPr>
-        <w:rPr>
-          <w:rFonts w:ascii="Times New Roman" w:hAnsi="Times New Roman" w:cs="Times New Roman"/>
-          <w:sz w:val="24"/>
-          <w:szCs w:val="24"/>
-        </w:rPr>
-      </w:pPr>
-      <w:r>
-        <w:rPr>
-          <w:rFonts w:ascii="Times New Roman" w:hAnsi="Times New Roman" w:cs="Times New Roman"/>
-          <w:sz w:val="24"/>
-          <w:szCs w:val="24"/>
-        </w:rPr>
-        <w:t>Authorize to view details of purchase orders and delivery advice information.</w:t>
-      </w:r>
-    </w:p>
-    <w:p>
-      <w:pPr>
-        <w:pStyle w:val="ListParagraph"/>
-        <w:numPr>
-          <w:ilvl w:val="0"/>
-          <w:numId w:val="6"/>
-        </w:numPr>
-        <w:rPr>
-          <w:rFonts w:ascii="Times New Roman" w:hAnsi="Times New Roman" w:cs="Times New Roman"/>
-          <w:sz w:val="24"/>
-          <w:szCs w:val="24"/>
-        </w:rPr>
-      </w:pPr>
-      <w:r>
-        <w:rPr>
-          <w:rFonts w:ascii="Times New Roman" w:hAnsi="Times New Roman" w:cs="Times New Roman"/>
-          <w:sz w:val="24"/>
-          <w:szCs w:val="24"/>
-        </w:rPr>
-        <w:t>Select accounts to take funds for the purchase.</w:t>
-      </w:r>
-    </w:p>
-    <w:p>
-      <w:pPr>
-        <w:pStyle w:val="ListParagraph"/>
-        <w:numPr>
-          <w:ilvl w:val="0"/>
-          <w:numId w:val="6"/>
-        </w:numPr>
-        <w:rPr>
-          <w:rFonts w:ascii="Times New Roman" w:hAnsi="Times New Roman" w:cs="Times New Roman"/>
-          <w:sz w:val="24"/>
-          <w:szCs w:val="24"/>
-        </w:rPr>
-      </w:pPr>
-      <w:r>
-        <w:rPr>
-          <w:rFonts w:ascii="Times New Roman" w:hAnsi="Times New Roman" w:cs="Times New Roman"/>
-          <w:sz w:val="24"/>
-          <w:szCs w:val="24"/>
-        </w:rPr>
-        <w:t xml:space="preserve">Estimate availability of </w:t>
-      </w:r>
-      <w:r>
-        <w:rPr>
-          <w:rFonts w:ascii="Times New Roman" w:hAnsi="Times New Roman" w:cs="Times New Roman"/>
-          <w:sz w:val="24"/>
-          <w:szCs w:val="24"/>
-        </w:rPr>
-        <w:t xml:space="preserve">all the </w:t>
-      </w:r>
-      <w:r>
-        <w:rPr>
-          <w:rFonts w:ascii="Times New Roman" w:hAnsi="Times New Roman" w:cs="Times New Roman"/>
-          <w:sz w:val="24"/>
-          <w:szCs w:val="24"/>
-        </w:rPr>
-        <w:t>storage area</w:t>
-      </w:r>
-      <w:r>
-        <w:rPr>
-          <w:rFonts w:ascii="Times New Roman" w:hAnsi="Times New Roman" w:cs="Times New Roman"/>
-          <w:sz w:val="24"/>
-          <w:szCs w:val="24"/>
-        </w:rPr>
-        <w:t>s</w:t>
-      </w:r>
-      <w:r>
-        <w:rPr>
-          <w:rFonts w:ascii="Times New Roman" w:hAnsi="Times New Roman" w:cs="Times New Roman"/>
-          <w:sz w:val="24"/>
-          <w:szCs w:val="24"/>
-        </w:rPr>
-        <w:t>.</w:t>
-      </w:r>
-    </w:p>
-    <w:p>
-      <w:pPr>
-        <w:pStyle w:val="ListParagraph"/>
-        <w:numPr>
-          <w:ilvl w:val="0"/>
-          <w:numId w:val="6"/>
-        </w:numPr>
-        <w:rPr>
-          <w:rFonts w:ascii="Times New Roman" w:hAnsi="Times New Roman" w:cs="Times New Roman"/>
-          <w:sz w:val="24"/>
-          <w:szCs w:val="24"/>
-        </w:rPr>
-      </w:pPr>
-      <w:r>
-        <w:rPr>
-          <w:rFonts w:ascii="Times New Roman" w:hAnsi="Times New Roman" w:cs="Times New Roman"/>
-          <w:sz w:val="24"/>
-          <w:szCs w:val="24"/>
-        </w:rPr>
-        <w:t xml:space="preserve">Calculate cost for transportation of goods. (if procurement department is in other site calculate additional cost) </w:t>
-      </w:r>
-    </w:p>
-    <w:p>
-      <w:pPr>
-        <w:pStyle w:val="ListParagraph"/>
-        <w:numPr>
-          <w:ilvl w:val="0"/>
-          <w:numId w:val="6"/>
-        </w:numPr>
-        <w:rPr>
-          <w:rFonts w:ascii="Times New Roman" w:hAnsi="Times New Roman" w:cs="Times New Roman"/>
-          <w:sz w:val="24"/>
-          <w:szCs w:val="24"/>
-        </w:rPr>
-      </w:pPr>
-      <w:r>
-        <w:rPr>
-          <w:rFonts w:ascii="Times New Roman" w:hAnsi="Times New Roman" w:cs="Times New Roman"/>
-          <w:sz w:val="24"/>
-          <w:szCs w:val="24"/>
-        </w:rPr>
-        <w:t>Estimate whether goods can keep until the delivery date. If not keep it inform buyers. (ordering staff/site manager)</w:t>
-      </w:r>
-    </w:p>
-    <w:p>
-      <w:pPr>
-        <w:rPr>
-          <w:rFonts w:ascii="Times New Roman" w:hAnsi="Times New Roman" w:cs="Times New Roman"/>
-          <w:sz w:val="24"/>
-          <w:szCs w:val="24"/>
-        </w:rPr>
-      </w:pPr>
+        <w:t>Ignore the logging use case because sir asked to implement only business logic. Yeah. That is for implementing but not for designing. But I thought to avo</w:t>
+      </w:r>
       <w:bookmarkStart w:id="0" w:name="_GoBack"/>
       <w:bookmarkEnd w:id="0"/>
+      <w:r>
+        <w:rPr>
+          <w:rFonts w:ascii="Times New Roman" w:hAnsi="Times New Roman" w:cs="Times New Roman"/>
+          <w:sz w:val="24"/>
+          <w:szCs w:val="24"/>
+        </w:rPr>
+        <w:t>id from drawing it in use case for two justified reasons. One is Since there are 7 users then 7 includes for the same login use case can make the diagram ugly. And other is for the use case diagram no marks were assigned. But according to the Assignment one instructions it should be there. So, if you need I can draw it as well? Please comment your ideas in group chat.</w:t>
+      </w:r>
+    </w:p>
+    <w:p>
+      <w:pPr>
+        <w:pStyle w:val="ListParagraph"/>
+        <w:rPr>
+          <w:rFonts w:ascii="Times New Roman" w:hAnsi="Times New Roman" w:cs="Times New Roman"/>
+          <w:sz w:val="24"/>
+          <w:szCs w:val="24"/>
+        </w:rPr>
+      </w:pPr>
+    </w:p>
+    <w:p>
+      <w:pPr>
+        <w:pStyle w:val="ListParagraph"/>
+        <w:rPr>
+          <w:rFonts w:ascii="Times New Roman" w:hAnsi="Times New Roman" w:cs="Times New Roman"/>
+          <w:sz w:val="24"/>
+          <w:szCs w:val="24"/>
+        </w:rPr>
+      </w:pPr>
+    </w:p>
+    <w:p>
+      <w:pPr>
+        <w:pStyle w:val="ListParagraph"/>
+        <w:numPr>
+          <w:ilvl w:val="0"/>
+          <w:numId w:val="1"/>
+        </w:numPr>
+        <w:rPr>
+          <w:rFonts w:ascii="Times New Roman" w:hAnsi="Times New Roman" w:cs="Times New Roman"/>
+          <w:sz w:val="24"/>
+          <w:szCs w:val="24"/>
+        </w:rPr>
+      </w:pPr>
+      <w:r>
+        <w:rPr>
+          <w:rFonts w:ascii="Times New Roman" w:hAnsi="Times New Roman" w:cs="Times New Roman"/>
+          <w:sz w:val="24"/>
+          <w:szCs w:val="24"/>
+        </w:rPr>
+        <w:t>Employee</w:t>
+      </w:r>
+    </w:p>
+    <w:p>
+      <w:pPr>
+        <w:pStyle w:val="ListParagraph"/>
+        <w:numPr>
+          <w:ilvl w:val="0"/>
+          <w:numId w:val="2"/>
+        </w:numPr>
+        <w:rPr>
+          <w:rFonts w:ascii="Times New Roman" w:hAnsi="Times New Roman" w:cs="Times New Roman"/>
+          <w:sz w:val="24"/>
+          <w:szCs w:val="24"/>
+        </w:rPr>
+      </w:pPr>
+      <w:r>
+        <w:rPr>
+          <w:rFonts w:ascii="Times New Roman" w:hAnsi="Times New Roman" w:cs="Times New Roman"/>
+          <w:sz w:val="24"/>
+          <w:szCs w:val="24"/>
+        </w:rPr>
+        <w:t xml:space="preserve">Make request to </w:t>
+      </w:r>
+      <w:r>
+        <w:rPr>
+          <w:rFonts w:ascii="Times New Roman" w:hAnsi="Times New Roman" w:cs="Times New Roman"/>
+          <w:sz w:val="24"/>
+          <w:szCs w:val="24"/>
+        </w:rPr>
+        <w:t xml:space="preserve">gain </w:t>
+      </w:r>
+      <w:r>
+        <w:rPr>
+          <w:rFonts w:ascii="Times New Roman" w:hAnsi="Times New Roman" w:cs="Times New Roman"/>
+          <w:sz w:val="24"/>
+          <w:szCs w:val="24"/>
+        </w:rPr>
+        <w:t>privilege</w:t>
+      </w:r>
+      <w:r>
+        <w:rPr>
+          <w:rFonts w:ascii="Times New Roman" w:hAnsi="Times New Roman" w:cs="Times New Roman"/>
+          <w:sz w:val="24"/>
+          <w:szCs w:val="24"/>
+        </w:rPr>
+        <w:t>s</w:t>
+      </w:r>
+      <w:r>
+        <w:rPr>
+          <w:rFonts w:ascii="Times New Roman" w:hAnsi="Times New Roman" w:cs="Times New Roman"/>
+          <w:sz w:val="24"/>
+          <w:szCs w:val="24"/>
+        </w:rPr>
+        <w:t xml:space="preserve"> </w:t>
+      </w:r>
+      <w:r>
+        <w:rPr>
+          <w:rFonts w:ascii="Times New Roman" w:hAnsi="Times New Roman" w:cs="Times New Roman"/>
+          <w:sz w:val="24"/>
+          <w:szCs w:val="24"/>
+        </w:rPr>
+        <w:t>for ordering.</w:t>
+      </w:r>
+    </w:p>
+    <w:p>
+      <w:pPr>
+        <w:rPr>
+          <w:rFonts w:ascii="Times New Roman" w:hAnsi="Times New Roman" w:cs="Times New Roman"/>
+          <w:sz w:val="24"/>
+          <w:szCs w:val="24"/>
+        </w:rPr>
+      </w:pPr>
+    </w:p>
+    <w:p>
+      <w:pPr>
+        <w:pStyle w:val="ListParagraph"/>
+        <w:numPr>
+          <w:ilvl w:val="0"/>
+          <w:numId w:val="1"/>
+        </w:numPr>
+        <w:rPr>
+          <w:rFonts w:ascii="Times New Roman" w:hAnsi="Times New Roman" w:cs="Times New Roman"/>
+          <w:sz w:val="24"/>
+          <w:szCs w:val="24"/>
+        </w:rPr>
+      </w:pPr>
+      <w:r>
+        <w:rPr>
+          <w:rFonts w:ascii="Times New Roman" w:hAnsi="Times New Roman" w:cs="Times New Roman"/>
+          <w:sz w:val="24"/>
+          <w:szCs w:val="24"/>
+        </w:rPr>
+        <w:t>Ordering Staff</w:t>
+      </w:r>
+    </w:p>
+    <w:p>
+      <w:pPr>
+        <w:pStyle w:val="ListParagraph"/>
+        <w:numPr>
+          <w:ilvl w:val="0"/>
+          <w:numId w:val="2"/>
+        </w:numPr>
+        <w:rPr>
+          <w:rFonts w:ascii="Times New Roman" w:hAnsi="Times New Roman" w:cs="Times New Roman"/>
+          <w:sz w:val="24"/>
+          <w:szCs w:val="24"/>
+        </w:rPr>
+      </w:pPr>
+      <w:r>
+        <w:rPr>
+          <w:rFonts w:ascii="Times New Roman" w:hAnsi="Times New Roman" w:cs="Times New Roman"/>
+          <w:sz w:val="24"/>
+          <w:szCs w:val="24"/>
+        </w:rPr>
+        <w:t>Place p</w:t>
+      </w:r>
+      <w:r>
+        <w:rPr>
+          <w:rFonts w:ascii="Times New Roman" w:hAnsi="Times New Roman" w:cs="Times New Roman"/>
+          <w:sz w:val="24"/>
+          <w:szCs w:val="24"/>
+        </w:rPr>
+        <w:t>urchase orders (place orders).</w:t>
+      </w:r>
+    </w:p>
+    <w:p>
+      <w:pPr>
+        <w:pStyle w:val="ListParagraph"/>
+        <w:numPr>
+          <w:ilvl w:val="0"/>
+          <w:numId w:val="2"/>
+        </w:numPr>
+        <w:rPr>
+          <w:rFonts w:ascii="Times New Roman" w:hAnsi="Times New Roman" w:cs="Times New Roman"/>
+          <w:sz w:val="24"/>
+          <w:szCs w:val="24"/>
+        </w:rPr>
+      </w:pPr>
+      <w:r>
+        <w:rPr>
+          <w:rFonts w:ascii="Times New Roman" w:hAnsi="Times New Roman" w:cs="Times New Roman"/>
+          <w:sz w:val="24"/>
+          <w:szCs w:val="24"/>
+        </w:rPr>
+        <w:t>Void/update orders.</w:t>
+      </w:r>
+    </w:p>
+    <w:p>
+      <w:pPr>
+        <w:rPr>
+          <w:rFonts w:ascii="Times New Roman" w:hAnsi="Times New Roman" w:cs="Times New Roman"/>
+          <w:sz w:val="24"/>
+          <w:szCs w:val="24"/>
+        </w:rPr>
+      </w:pPr>
+    </w:p>
+    <w:p>
+      <w:pPr>
+        <w:pStyle w:val="ListParagraph"/>
+        <w:numPr>
+          <w:ilvl w:val="0"/>
+          <w:numId w:val="1"/>
+        </w:numPr>
+        <w:rPr>
+          <w:rFonts w:ascii="Times New Roman" w:hAnsi="Times New Roman" w:cs="Times New Roman"/>
+          <w:sz w:val="24"/>
+          <w:szCs w:val="24"/>
+        </w:rPr>
+      </w:pPr>
+      <w:r>
+        <w:rPr>
+          <w:rFonts w:ascii="Times New Roman" w:hAnsi="Times New Roman" w:cs="Times New Roman"/>
+          <w:sz w:val="24"/>
+          <w:szCs w:val="24"/>
+        </w:rPr>
+        <w:t>Supplier</w:t>
+      </w:r>
+    </w:p>
+    <w:p>
+      <w:pPr>
+        <w:pStyle w:val="ListParagraph"/>
+        <w:numPr>
+          <w:ilvl w:val="0"/>
+          <w:numId w:val="5"/>
+        </w:numPr>
+        <w:rPr>
+          <w:rFonts w:ascii="Times New Roman" w:hAnsi="Times New Roman" w:cs="Times New Roman"/>
+          <w:sz w:val="24"/>
+          <w:szCs w:val="24"/>
+        </w:rPr>
+      </w:pPr>
+      <w:r>
+        <w:rPr>
+          <w:rFonts w:ascii="Times New Roman" w:hAnsi="Times New Roman" w:cs="Times New Roman"/>
+          <w:sz w:val="24"/>
+          <w:szCs w:val="24"/>
+        </w:rPr>
+        <w:t>Send information about goods to site manager.</w:t>
+      </w:r>
+    </w:p>
+    <w:p>
+      <w:pPr>
+        <w:pStyle w:val="ListParagraph"/>
+        <w:numPr>
+          <w:ilvl w:val="0"/>
+          <w:numId w:val="5"/>
+        </w:numPr>
+        <w:rPr>
+          <w:rFonts w:ascii="Times New Roman" w:hAnsi="Times New Roman" w:cs="Times New Roman"/>
+          <w:sz w:val="24"/>
+          <w:szCs w:val="24"/>
+        </w:rPr>
+      </w:pPr>
+      <w:r>
+        <w:rPr>
+          <w:rFonts w:ascii="Times New Roman" w:hAnsi="Times New Roman" w:cs="Times New Roman"/>
+          <w:sz w:val="24"/>
+          <w:szCs w:val="24"/>
+        </w:rPr>
+        <w:t>Generate invoice with unique sequential reference number.</w:t>
+      </w:r>
+    </w:p>
+    <w:p>
+      <w:pPr>
+        <w:pStyle w:val="ListParagraph"/>
+        <w:numPr>
+          <w:ilvl w:val="0"/>
+          <w:numId w:val="5"/>
+        </w:numPr>
+        <w:rPr>
+          <w:rFonts w:ascii="Times New Roman" w:hAnsi="Times New Roman" w:cs="Times New Roman"/>
+          <w:sz w:val="24"/>
+          <w:szCs w:val="24"/>
+        </w:rPr>
+      </w:pPr>
+      <w:r>
+        <w:rPr>
+          <w:rFonts w:ascii="Times New Roman" w:hAnsi="Times New Roman" w:cs="Times New Roman"/>
+          <w:sz w:val="24"/>
+          <w:szCs w:val="24"/>
+        </w:rPr>
+        <w:t>Add return goods.</w:t>
+      </w:r>
+    </w:p>
+    <w:p>
+      <w:pPr>
+        <w:pStyle w:val="ListParagraph"/>
+        <w:numPr>
+          <w:ilvl w:val="0"/>
+          <w:numId w:val="5"/>
+        </w:numPr>
+        <w:rPr>
+          <w:rFonts w:ascii="Times New Roman" w:hAnsi="Times New Roman" w:cs="Times New Roman"/>
+          <w:sz w:val="24"/>
+          <w:szCs w:val="24"/>
+        </w:rPr>
+      </w:pPr>
+      <w:r>
+        <w:rPr>
+          <w:rFonts w:ascii="Times New Roman" w:hAnsi="Times New Roman" w:cs="Times New Roman"/>
+          <w:sz w:val="24"/>
+          <w:szCs w:val="24"/>
+        </w:rPr>
+        <w:t>Generate received good receipt with delivery advice note.</w:t>
+      </w:r>
+    </w:p>
+    <w:p>
+      <w:pPr>
+        <w:pStyle w:val="ListParagraph"/>
+        <w:numPr>
+          <w:ilvl w:val="0"/>
+          <w:numId w:val="5"/>
+        </w:numPr>
+        <w:rPr>
+          <w:rFonts w:ascii="Times New Roman" w:hAnsi="Times New Roman" w:cs="Times New Roman"/>
+          <w:sz w:val="24"/>
+          <w:szCs w:val="24"/>
+        </w:rPr>
+      </w:pPr>
+      <w:r>
+        <w:rPr>
+          <w:rFonts w:ascii="Times New Roman" w:hAnsi="Times New Roman" w:cs="Times New Roman"/>
+          <w:sz w:val="24"/>
+          <w:szCs w:val="24"/>
+        </w:rPr>
+        <w:t>View purchase orders.</w:t>
+      </w:r>
+    </w:p>
+    <w:p>
+      <w:pPr>
+        <w:rPr>
+          <w:rFonts w:ascii="Times New Roman" w:hAnsi="Times New Roman" w:cs="Times New Roman"/>
+          <w:sz w:val="24"/>
+          <w:szCs w:val="24"/>
+        </w:rPr>
+      </w:pPr>
+    </w:p>
+    <w:p>
+      <w:pPr>
+        <w:pStyle w:val="ListParagraph"/>
+        <w:numPr>
+          <w:ilvl w:val="0"/>
+          <w:numId w:val="1"/>
+        </w:numPr>
+        <w:rPr>
+          <w:rFonts w:ascii="Times New Roman" w:hAnsi="Times New Roman" w:cs="Times New Roman"/>
+          <w:sz w:val="24"/>
+          <w:szCs w:val="24"/>
+        </w:rPr>
+      </w:pPr>
+      <w:r>
+        <w:rPr>
+          <w:rFonts w:ascii="Times New Roman" w:hAnsi="Times New Roman" w:cs="Times New Roman"/>
+          <w:sz w:val="24"/>
+          <w:szCs w:val="24"/>
+        </w:rPr>
+        <w:t>Policy Manager</w:t>
+      </w:r>
+    </w:p>
+    <w:p>
+      <w:pPr>
+        <w:pStyle w:val="ListParagraph"/>
+        <w:numPr>
+          <w:ilvl w:val="0"/>
+          <w:numId w:val="6"/>
+        </w:numPr>
+        <w:rPr>
+          <w:rFonts w:ascii="Times New Roman" w:hAnsi="Times New Roman" w:cs="Times New Roman"/>
+          <w:sz w:val="24"/>
+          <w:szCs w:val="24"/>
+        </w:rPr>
+      </w:pPr>
+      <w:r>
+        <w:rPr>
+          <w:rFonts w:ascii="Times New Roman" w:hAnsi="Times New Roman" w:cs="Times New Roman"/>
+          <w:sz w:val="24"/>
+          <w:szCs w:val="24"/>
+        </w:rPr>
+        <w:t>Consume all necessary information and create policies for others. (add approval levels, us</w:t>
+      </w:r>
+      <w:r>
+        <w:rPr>
+          <w:rFonts w:ascii="Times New Roman" w:hAnsi="Times New Roman" w:cs="Times New Roman"/>
+          <w:sz w:val="24"/>
+          <w:szCs w:val="24"/>
+        </w:rPr>
+        <w:t>ers and filters for each policy</w:t>
+      </w:r>
+      <w:r>
+        <w:rPr>
+          <w:rFonts w:ascii="Times New Roman" w:hAnsi="Times New Roman" w:cs="Times New Roman"/>
+          <w:sz w:val="24"/>
+          <w:szCs w:val="24"/>
+        </w:rPr>
+        <w:t>)</w:t>
+      </w:r>
+    </w:p>
+    <w:p>
+      <w:pPr>
+        <w:rPr>
+          <w:rFonts w:ascii="Times New Roman" w:hAnsi="Times New Roman" w:cs="Times New Roman"/>
+          <w:sz w:val="24"/>
+          <w:szCs w:val="24"/>
+        </w:rPr>
+      </w:pPr>
+    </w:p>
+    <w:p>
+      <w:pPr>
+        <w:pStyle w:val="ListParagraph"/>
+        <w:numPr>
+          <w:ilvl w:val="0"/>
+          <w:numId w:val="1"/>
+        </w:numPr>
+        <w:rPr>
+          <w:rFonts w:ascii="Times New Roman" w:hAnsi="Times New Roman" w:cs="Times New Roman"/>
+          <w:sz w:val="24"/>
+          <w:szCs w:val="24"/>
+        </w:rPr>
+      </w:pPr>
+      <w:r>
+        <w:rPr>
+          <w:rFonts w:ascii="Times New Roman" w:hAnsi="Times New Roman" w:cs="Times New Roman"/>
+          <w:sz w:val="24"/>
+          <w:szCs w:val="24"/>
+        </w:rPr>
+        <w:t>P</w:t>
+      </w:r>
+      <w:r>
+        <w:rPr>
+          <w:rFonts w:ascii="Times New Roman" w:hAnsi="Times New Roman" w:cs="Times New Roman"/>
+          <w:sz w:val="24"/>
+          <w:szCs w:val="24"/>
+        </w:rPr>
+        <w:t>rocurement</w:t>
+      </w:r>
+      <w:r>
+        <w:rPr>
+          <w:rFonts w:ascii="Times New Roman" w:hAnsi="Times New Roman" w:cs="Times New Roman"/>
+          <w:sz w:val="24"/>
+          <w:szCs w:val="24"/>
+        </w:rPr>
+        <w:t xml:space="preserve"> Manager</w:t>
+      </w:r>
+      <w:r>
+        <w:rPr>
+          <w:rFonts w:ascii="Times New Roman" w:hAnsi="Times New Roman" w:cs="Times New Roman"/>
+          <w:sz w:val="24"/>
+          <w:szCs w:val="24"/>
+        </w:rPr>
+        <w:t>/</w:t>
+      </w:r>
+      <w:r>
+        <w:rPr>
+          <w:rFonts w:ascii="Times New Roman" w:hAnsi="Times New Roman" w:cs="Times New Roman"/>
+          <w:sz w:val="24"/>
+          <w:szCs w:val="24"/>
+        </w:rPr>
+        <w:t xml:space="preserve"> </w:t>
+      </w:r>
+      <w:r>
+        <w:rPr>
+          <w:rFonts w:ascii="Times New Roman" w:hAnsi="Times New Roman" w:cs="Times New Roman"/>
+          <w:sz w:val="24"/>
+          <w:szCs w:val="24"/>
+        </w:rPr>
+        <w:t>Accounting Staff</w:t>
+      </w:r>
+    </w:p>
+    <w:p>
+      <w:pPr>
+        <w:pStyle w:val="ListParagraph"/>
+        <w:numPr>
+          <w:ilvl w:val="0"/>
+          <w:numId w:val="6"/>
+        </w:numPr>
+        <w:rPr>
+          <w:rFonts w:ascii="Times New Roman" w:hAnsi="Times New Roman" w:cs="Times New Roman"/>
+          <w:sz w:val="24"/>
+          <w:szCs w:val="24"/>
+        </w:rPr>
+      </w:pPr>
+      <w:r>
+        <w:rPr>
+          <w:rFonts w:ascii="Times New Roman" w:hAnsi="Times New Roman" w:cs="Times New Roman"/>
+          <w:sz w:val="24"/>
+          <w:szCs w:val="24"/>
+        </w:rPr>
+        <w:t>Pricing for the system. (pre-agreed prices for commonly purchased items)</w:t>
+      </w:r>
+    </w:p>
+    <w:p>
+      <w:pPr>
+        <w:pStyle w:val="ListParagraph"/>
+        <w:numPr>
+          <w:ilvl w:val="0"/>
+          <w:numId w:val="6"/>
+        </w:numPr>
+        <w:rPr>
+          <w:rFonts w:ascii="Times New Roman" w:hAnsi="Times New Roman" w:cs="Times New Roman"/>
+          <w:sz w:val="24"/>
+          <w:szCs w:val="24"/>
+        </w:rPr>
+      </w:pPr>
+      <w:r>
+        <w:rPr>
+          <w:rFonts w:ascii="Times New Roman" w:hAnsi="Times New Roman" w:cs="Times New Roman"/>
+          <w:sz w:val="24"/>
+          <w:szCs w:val="24"/>
+        </w:rPr>
+        <w:t>Authorize to view details of purchase orders and delivery advice information.</w:t>
+      </w:r>
+    </w:p>
+    <w:p>
+      <w:pPr>
+        <w:pStyle w:val="ListParagraph"/>
+        <w:numPr>
+          <w:ilvl w:val="0"/>
+          <w:numId w:val="6"/>
+        </w:numPr>
+        <w:rPr>
+          <w:rFonts w:ascii="Times New Roman" w:hAnsi="Times New Roman" w:cs="Times New Roman"/>
+          <w:sz w:val="24"/>
+          <w:szCs w:val="24"/>
+        </w:rPr>
+      </w:pPr>
+      <w:r>
+        <w:rPr>
+          <w:rFonts w:ascii="Times New Roman" w:hAnsi="Times New Roman" w:cs="Times New Roman"/>
+          <w:sz w:val="24"/>
+          <w:szCs w:val="24"/>
+        </w:rPr>
+        <w:t>Select accounts to take funds for the purchase.</w:t>
+      </w:r>
+    </w:p>
+    <w:p>
+      <w:pPr>
+        <w:pStyle w:val="ListParagraph"/>
+        <w:numPr>
+          <w:ilvl w:val="0"/>
+          <w:numId w:val="6"/>
+        </w:numPr>
+        <w:rPr>
+          <w:rFonts w:ascii="Times New Roman" w:hAnsi="Times New Roman" w:cs="Times New Roman"/>
+          <w:sz w:val="24"/>
+          <w:szCs w:val="24"/>
+        </w:rPr>
+      </w:pPr>
+      <w:r>
+        <w:rPr>
+          <w:rFonts w:ascii="Times New Roman" w:hAnsi="Times New Roman" w:cs="Times New Roman"/>
+          <w:sz w:val="24"/>
+          <w:szCs w:val="24"/>
+        </w:rPr>
+        <w:t xml:space="preserve">Estimate availability of </w:t>
+      </w:r>
+      <w:r>
+        <w:rPr>
+          <w:rFonts w:ascii="Times New Roman" w:hAnsi="Times New Roman" w:cs="Times New Roman"/>
+          <w:sz w:val="24"/>
+          <w:szCs w:val="24"/>
+        </w:rPr>
+        <w:t xml:space="preserve">all the </w:t>
+      </w:r>
+      <w:r>
+        <w:rPr>
+          <w:rFonts w:ascii="Times New Roman" w:hAnsi="Times New Roman" w:cs="Times New Roman"/>
+          <w:sz w:val="24"/>
+          <w:szCs w:val="24"/>
+        </w:rPr>
+        <w:t>storage area</w:t>
+      </w:r>
+      <w:r>
+        <w:rPr>
+          <w:rFonts w:ascii="Times New Roman" w:hAnsi="Times New Roman" w:cs="Times New Roman"/>
+          <w:sz w:val="24"/>
+          <w:szCs w:val="24"/>
+        </w:rPr>
+        <w:t>s</w:t>
+      </w:r>
+      <w:r>
+        <w:rPr>
+          <w:rFonts w:ascii="Times New Roman" w:hAnsi="Times New Roman" w:cs="Times New Roman"/>
+          <w:sz w:val="24"/>
+          <w:szCs w:val="24"/>
+        </w:rPr>
+        <w:t>.</w:t>
+      </w:r>
+    </w:p>
+    <w:p>
+      <w:pPr>
+        <w:pStyle w:val="ListParagraph"/>
+        <w:numPr>
+          <w:ilvl w:val="0"/>
+          <w:numId w:val="6"/>
+        </w:numPr>
+        <w:rPr>
+          <w:rFonts w:ascii="Times New Roman" w:hAnsi="Times New Roman" w:cs="Times New Roman"/>
+          <w:sz w:val="24"/>
+          <w:szCs w:val="24"/>
+        </w:rPr>
+      </w:pPr>
+      <w:r>
+        <w:rPr>
+          <w:rFonts w:ascii="Times New Roman" w:hAnsi="Times New Roman" w:cs="Times New Roman"/>
+          <w:sz w:val="24"/>
+          <w:szCs w:val="24"/>
+        </w:rPr>
+        <w:t xml:space="preserve">Calculate cost for transportation of goods. (if procurement department is in other site calculate additional cost) </w:t>
+      </w:r>
+    </w:p>
+    <w:p>
+      <w:pPr>
+        <w:pStyle w:val="ListParagraph"/>
+        <w:numPr>
+          <w:ilvl w:val="0"/>
+          <w:numId w:val="6"/>
+        </w:numPr>
+        <w:rPr>
+          <w:rFonts w:ascii="Times New Roman" w:hAnsi="Times New Roman" w:cs="Times New Roman"/>
+          <w:sz w:val="24"/>
+          <w:szCs w:val="24"/>
+        </w:rPr>
+      </w:pPr>
+      <w:r>
+        <w:rPr>
+          <w:rFonts w:ascii="Times New Roman" w:hAnsi="Times New Roman" w:cs="Times New Roman"/>
+          <w:sz w:val="24"/>
+          <w:szCs w:val="24"/>
+        </w:rPr>
+        <w:t>Estimate whether goods can keep until the delivery date. If not keep it inform buyers. (ordering staff/site manager)</w:t>
+      </w:r>
+    </w:p>
+    <w:p>
+      <w:pPr>
+        <w:pStyle w:val="ListParagraph"/>
+        <w:numPr>
+          <w:ilvl w:val="0"/>
+          <w:numId w:val="6"/>
+        </w:numPr>
+        <w:rPr>
+          <w:rFonts w:ascii="Times New Roman" w:hAnsi="Times New Roman" w:cs="Times New Roman"/>
+          <w:sz w:val="24"/>
+          <w:szCs w:val="24"/>
+        </w:rPr>
+      </w:pPr>
+      <w:r>
+        <w:rPr>
+          <w:rFonts w:ascii="Times New Roman" w:hAnsi="Times New Roman" w:cs="Times New Roman"/>
+          <w:sz w:val="24"/>
+          <w:szCs w:val="24"/>
+        </w:rPr>
+        <w:t>Manage the delivery team effectively for delivering purposes.</w:t>
+      </w:r>
+    </w:p>
+    <w:p>
+      <w:pPr>
+        <w:rPr>
+          <w:rFonts w:ascii="Times New Roman" w:hAnsi="Times New Roman" w:cs="Times New Roman"/>
+          <w:sz w:val="24"/>
+          <w:szCs w:val="24"/>
+        </w:rPr>
+      </w:pPr>
     </w:p>
     <w:p>
       <w:pPr>

--- a/useCaseForAssignment1.docx
+++ b/useCaseForAssignment1.docx
@@ -318,32 +318,409 @@
           <w:sz w:val="24"/>
           <w:szCs w:val="24"/>
         </w:rPr>
-        <w:t>Ignore the logging use case because sir asked to implement only business logic. Yeah. That is for implementing but not for designing. But I thought to avo</w:t>
-      </w:r>
+        <w:t xml:space="preserve">Since delivery team is not in the system, assumed </w:t>
+      </w:r>
+      <w:r>
+        <w:rPr>
+          <w:rFonts w:ascii="Times New Roman" w:hAnsi="Times New Roman" w:cs="Times New Roman"/>
+          <w:sz w:val="24"/>
+          <w:szCs w:val="24"/>
+        </w:rPr>
+        <w:t>P</w:t>
+      </w:r>
+      <w:r>
+        <w:rPr>
+          <w:rFonts w:ascii="Times New Roman" w:hAnsi="Times New Roman" w:cs="Times New Roman"/>
+          <w:sz w:val="24"/>
+          <w:szCs w:val="24"/>
+        </w:rPr>
+        <w:t>rocurement</w:t>
+      </w:r>
+      <w:r>
+        <w:rPr>
+          <w:rFonts w:ascii="Times New Roman" w:hAnsi="Times New Roman" w:cs="Times New Roman"/>
+          <w:sz w:val="24"/>
+          <w:szCs w:val="24"/>
+        </w:rPr>
+        <w:t xml:space="preserve"> Manager</w:t>
+      </w:r>
+      <w:r>
+        <w:rPr>
+          <w:rFonts w:ascii="Times New Roman" w:hAnsi="Times New Roman" w:cs="Times New Roman"/>
+          <w:sz w:val="24"/>
+          <w:szCs w:val="24"/>
+        </w:rPr>
+        <w:t>, Supplier should responsible for them and should be able to monitor their work.</w:t>
+      </w:r>
+    </w:p>
+    <w:p>
+      <w:pPr>
+        <w:pStyle w:val="ListParagraph"/>
+        <w:numPr>
+          <w:ilvl w:val="0"/>
+          <w:numId w:val="10"/>
+        </w:numPr>
+        <w:rPr>
+          <w:rFonts w:ascii="Times New Roman" w:hAnsi="Times New Roman" w:cs="Times New Roman"/>
+          <w:sz w:val="24"/>
+          <w:szCs w:val="24"/>
+        </w:rPr>
+      </w:pPr>
+      <w:r>
+        <w:rPr>
+          <w:rFonts w:ascii="Times New Roman" w:hAnsi="Times New Roman" w:cs="Times New Roman"/>
+          <w:sz w:val="24"/>
+          <w:szCs w:val="24"/>
+        </w:rPr>
+        <w:t>Ignore the logging use case because sir asked to implement only business logic. Yeah. That is for implementing but not for designing. But I thought to avoid from drawing it in use case for two justified reasons. One is Since there are 7 users then 7 includes for the same login use case can make the diagram ugly. And other is for the use case diagram no marks were assigned. But according to the Assignment one instructions it should be there. So, if you need I can draw it as well? Please comment your ideas in group chat.</w:t>
+      </w:r>
+    </w:p>
+    <w:p>
+      <w:pPr>
+        <w:pStyle w:val="ListParagraph"/>
+        <w:rPr>
+          <w:rFonts w:ascii="Times New Roman" w:hAnsi="Times New Roman" w:cs="Times New Roman"/>
+          <w:sz w:val="24"/>
+          <w:szCs w:val="24"/>
+        </w:rPr>
+      </w:pPr>
+    </w:p>
+    <w:p>
+      <w:pPr>
+        <w:pStyle w:val="ListParagraph"/>
+        <w:rPr>
+          <w:rFonts w:ascii="Times New Roman" w:hAnsi="Times New Roman" w:cs="Times New Roman"/>
+          <w:sz w:val="24"/>
+          <w:szCs w:val="24"/>
+        </w:rPr>
+      </w:pPr>
+    </w:p>
+    <w:p>
+      <w:pPr>
+        <w:pStyle w:val="ListParagraph"/>
+        <w:numPr>
+          <w:ilvl w:val="0"/>
+          <w:numId w:val="1"/>
+        </w:numPr>
+        <w:rPr>
+          <w:rFonts w:ascii="Times New Roman" w:hAnsi="Times New Roman" w:cs="Times New Roman"/>
+          <w:sz w:val="24"/>
+          <w:szCs w:val="24"/>
+        </w:rPr>
+      </w:pPr>
+      <w:r>
+        <w:rPr>
+          <w:rFonts w:ascii="Times New Roman" w:hAnsi="Times New Roman" w:cs="Times New Roman"/>
+          <w:sz w:val="24"/>
+          <w:szCs w:val="24"/>
+        </w:rPr>
+        <w:t>Employee</w:t>
+      </w:r>
+    </w:p>
+    <w:p>
+      <w:pPr>
+        <w:pStyle w:val="ListParagraph"/>
+        <w:numPr>
+          <w:ilvl w:val="0"/>
+          <w:numId w:val="2"/>
+        </w:numPr>
+        <w:rPr>
+          <w:rFonts w:ascii="Times New Roman" w:hAnsi="Times New Roman" w:cs="Times New Roman"/>
+          <w:sz w:val="24"/>
+          <w:szCs w:val="24"/>
+        </w:rPr>
+      </w:pPr>
+      <w:r>
+        <w:rPr>
+          <w:rFonts w:ascii="Times New Roman" w:hAnsi="Times New Roman" w:cs="Times New Roman"/>
+          <w:sz w:val="24"/>
+          <w:szCs w:val="24"/>
+        </w:rPr>
+        <w:t xml:space="preserve">Make request to </w:t>
+      </w:r>
+      <w:r>
+        <w:rPr>
+          <w:rFonts w:ascii="Times New Roman" w:hAnsi="Times New Roman" w:cs="Times New Roman"/>
+          <w:sz w:val="24"/>
+          <w:szCs w:val="24"/>
+        </w:rPr>
+        <w:t xml:space="preserve">gain </w:t>
+      </w:r>
+      <w:r>
+        <w:rPr>
+          <w:rFonts w:ascii="Times New Roman" w:hAnsi="Times New Roman" w:cs="Times New Roman"/>
+          <w:sz w:val="24"/>
+          <w:szCs w:val="24"/>
+        </w:rPr>
+        <w:t>privilege</w:t>
+      </w:r>
+      <w:r>
+        <w:rPr>
+          <w:rFonts w:ascii="Times New Roman" w:hAnsi="Times New Roman" w:cs="Times New Roman"/>
+          <w:sz w:val="24"/>
+          <w:szCs w:val="24"/>
+        </w:rPr>
+        <w:t>s</w:t>
+      </w:r>
+      <w:r>
+        <w:rPr>
+          <w:rFonts w:ascii="Times New Roman" w:hAnsi="Times New Roman" w:cs="Times New Roman"/>
+          <w:sz w:val="24"/>
+          <w:szCs w:val="24"/>
+        </w:rPr>
+        <w:t xml:space="preserve"> </w:t>
+      </w:r>
+      <w:r>
+        <w:rPr>
+          <w:rFonts w:ascii="Times New Roman" w:hAnsi="Times New Roman" w:cs="Times New Roman"/>
+          <w:sz w:val="24"/>
+          <w:szCs w:val="24"/>
+        </w:rPr>
+        <w:t>for ordering.</w:t>
+      </w:r>
+    </w:p>
+    <w:p>
+      <w:pPr>
+        <w:rPr>
+          <w:rFonts w:ascii="Times New Roman" w:hAnsi="Times New Roman" w:cs="Times New Roman"/>
+          <w:sz w:val="24"/>
+          <w:szCs w:val="24"/>
+        </w:rPr>
+      </w:pPr>
+    </w:p>
+    <w:p>
+      <w:pPr>
+        <w:pStyle w:val="ListParagraph"/>
+        <w:numPr>
+          <w:ilvl w:val="0"/>
+          <w:numId w:val="1"/>
+        </w:numPr>
+        <w:rPr>
+          <w:rFonts w:ascii="Times New Roman" w:hAnsi="Times New Roman" w:cs="Times New Roman"/>
+          <w:sz w:val="24"/>
+          <w:szCs w:val="24"/>
+        </w:rPr>
+      </w:pPr>
+      <w:r>
+        <w:rPr>
+          <w:rFonts w:ascii="Times New Roman" w:hAnsi="Times New Roman" w:cs="Times New Roman"/>
+          <w:sz w:val="24"/>
+          <w:szCs w:val="24"/>
+        </w:rPr>
+        <w:t>Ordering Staff</w:t>
+      </w:r>
+    </w:p>
+    <w:p>
+      <w:pPr>
+        <w:pStyle w:val="ListParagraph"/>
+        <w:numPr>
+          <w:ilvl w:val="0"/>
+          <w:numId w:val="2"/>
+        </w:numPr>
+        <w:rPr>
+          <w:rFonts w:ascii="Times New Roman" w:hAnsi="Times New Roman" w:cs="Times New Roman"/>
+          <w:sz w:val="24"/>
+          <w:szCs w:val="24"/>
+        </w:rPr>
+      </w:pPr>
+      <w:r>
+        <w:rPr>
+          <w:rFonts w:ascii="Times New Roman" w:hAnsi="Times New Roman" w:cs="Times New Roman"/>
+          <w:sz w:val="24"/>
+          <w:szCs w:val="24"/>
+        </w:rPr>
+        <w:t>Place p</w:t>
+      </w:r>
+      <w:r>
+        <w:rPr>
+          <w:rFonts w:ascii="Times New Roman" w:hAnsi="Times New Roman" w:cs="Times New Roman"/>
+          <w:sz w:val="24"/>
+          <w:szCs w:val="24"/>
+        </w:rPr>
+        <w:t>urchase orders (place orders).</w:t>
+      </w:r>
+    </w:p>
+    <w:p>
+      <w:pPr>
+        <w:pStyle w:val="ListParagraph"/>
+        <w:numPr>
+          <w:ilvl w:val="0"/>
+          <w:numId w:val="2"/>
+        </w:numPr>
+        <w:rPr>
+          <w:rFonts w:ascii="Times New Roman" w:hAnsi="Times New Roman" w:cs="Times New Roman"/>
+          <w:sz w:val="24"/>
+          <w:szCs w:val="24"/>
+        </w:rPr>
+      </w:pPr>
+      <w:r>
+        <w:rPr>
+          <w:rFonts w:ascii="Times New Roman" w:hAnsi="Times New Roman" w:cs="Times New Roman"/>
+          <w:sz w:val="24"/>
+          <w:szCs w:val="24"/>
+        </w:rPr>
+        <w:t>Void/update orders.</w:t>
+      </w:r>
+    </w:p>
+    <w:p>
+      <w:pPr>
+        <w:rPr>
+          <w:rFonts w:ascii="Times New Roman" w:hAnsi="Times New Roman" w:cs="Times New Roman"/>
+          <w:sz w:val="24"/>
+          <w:szCs w:val="24"/>
+        </w:rPr>
+      </w:pPr>
+    </w:p>
+    <w:p>
+      <w:pPr>
+        <w:pStyle w:val="ListParagraph"/>
+        <w:numPr>
+          <w:ilvl w:val="0"/>
+          <w:numId w:val="1"/>
+        </w:numPr>
+        <w:rPr>
+          <w:rFonts w:ascii="Times New Roman" w:hAnsi="Times New Roman" w:cs="Times New Roman"/>
+          <w:sz w:val="24"/>
+          <w:szCs w:val="24"/>
+        </w:rPr>
+      </w:pPr>
+      <w:r>
+        <w:rPr>
+          <w:rFonts w:ascii="Times New Roman" w:hAnsi="Times New Roman" w:cs="Times New Roman"/>
+          <w:sz w:val="24"/>
+          <w:szCs w:val="24"/>
+        </w:rPr>
+        <w:t>Supplier</w:t>
+      </w:r>
+    </w:p>
+    <w:p>
+      <w:pPr>
+        <w:pStyle w:val="ListParagraph"/>
+        <w:numPr>
+          <w:ilvl w:val="0"/>
+          <w:numId w:val="5"/>
+        </w:numPr>
+        <w:rPr>
+          <w:rFonts w:ascii="Times New Roman" w:hAnsi="Times New Roman" w:cs="Times New Roman"/>
+          <w:sz w:val="24"/>
+          <w:szCs w:val="24"/>
+        </w:rPr>
+      </w:pPr>
+      <w:r>
+        <w:rPr>
+          <w:rFonts w:ascii="Times New Roman" w:hAnsi="Times New Roman" w:cs="Times New Roman"/>
+          <w:sz w:val="24"/>
+          <w:szCs w:val="24"/>
+        </w:rPr>
+        <w:t>Send information about goods to site manager.</w:t>
+      </w:r>
+    </w:p>
+    <w:p>
+      <w:pPr>
+        <w:pStyle w:val="ListParagraph"/>
+        <w:numPr>
+          <w:ilvl w:val="0"/>
+          <w:numId w:val="5"/>
+        </w:numPr>
+        <w:rPr>
+          <w:rFonts w:ascii="Times New Roman" w:hAnsi="Times New Roman" w:cs="Times New Roman"/>
+          <w:sz w:val="24"/>
+          <w:szCs w:val="24"/>
+        </w:rPr>
+      </w:pPr>
+      <w:r>
+        <w:rPr>
+          <w:rFonts w:ascii="Times New Roman" w:hAnsi="Times New Roman" w:cs="Times New Roman"/>
+          <w:sz w:val="24"/>
+          <w:szCs w:val="24"/>
+        </w:rPr>
+        <w:t>Generate invoice with unique sequential reference number.</w:t>
+      </w:r>
+    </w:p>
+    <w:p>
+      <w:pPr>
+        <w:pStyle w:val="ListParagraph"/>
+        <w:numPr>
+          <w:ilvl w:val="0"/>
+          <w:numId w:val="5"/>
+        </w:numPr>
+        <w:rPr>
+          <w:rFonts w:ascii="Times New Roman" w:hAnsi="Times New Roman" w:cs="Times New Roman"/>
+          <w:sz w:val="24"/>
+          <w:szCs w:val="24"/>
+        </w:rPr>
+      </w:pPr>
+      <w:r>
+        <w:rPr>
+          <w:rFonts w:ascii="Times New Roman" w:hAnsi="Times New Roman" w:cs="Times New Roman"/>
+          <w:sz w:val="24"/>
+          <w:szCs w:val="24"/>
+        </w:rPr>
+        <w:t>Add return goods.</w:t>
+      </w:r>
+    </w:p>
+    <w:p>
+      <w:pPr>
+        <w:pStyle w:val="ListParagraph"/>
+        <w:numPr>
+          <w:ilvl w:val="0"/>
+          <w:numId w:val="5"/>
+        </w:numPr>
+        <w:rPr>
+          <w:rFonts w:ascii="Times New Roman" w:hAnsi="Times New Roman" w:cs="Times New Roman"/>
+          <w:sz w:val="24"/>
+          <w:szCs w:val="24"/>
+        </w:rPr>
+      </w:pPr>
+      <w:r>
+        <w:rPr>
+          <w:rFonts w:ascii="Times New Roman" w:hAnsi="Times New Roman" w:cs="Times New Roman"/>
+          <w:sz w:val="24"/>
+          <w:szCs w:val="24"/>
+        </w:rPr>
+        <w:t>Generate received good receipt with delivery advice note.</w:t>
+      </w:r>
+    </w:p>
+    <w:p>
+      <w:pPr>
+        <w:pStyle w:val="ListParagraph"/>
+        <w:numPr>
+          <w:ilvl w:val="0"/>
+          <w:numId w:val="5"/>
+        </w:numPr>
+        <w:rPr>
+          <w:rFonts w:ascii="Times New Roman" w:hAnsi="Times New Roman" w:cs="Times New Roman"/>
+          <w:sz w:val="24"/>
+          <w:szCs w:val="24"/>
+        </w:rPr>
+      </w:pPr>
+      <w:r>
+        <w:rPr>
+          <w:rFonts w:ascii="Times New Roman" w:hAnsi="Times New Roman" w:cs="Times New Roman"/>
+          <w:sz w:val="24"/>
+          <w:szCs w:val="24"/>
+        </w:rPr>
+        <w:t>View purchase orders.</w:t>
+      </w:r>
+    </w:p>
+    <w:p>
+      <w:pPr>
+        <w:pStyle w:val="ListParagraph"/>
+        <w:numPr>
+          <w:ilvl w:val="0"/>
+          <w:numId w:val="5"/>
+        </w:numPr>
+        <w:rPr>
+          <w:rFonts w:ascii="Times New Roman" w:hAnsi="Times New Roman" w:cs="Times New Roman"/>
+          <w:sz w:val="24"/>
+          <w:szCs w:val="24"/>
+        </w:rPr>
+      </w:pPr>
       <w:bookmarkStart w:id="0" w:name="_GoBack"/>
       <w:bookmarkEnd w:id="0"/>
-      <w:r>
-        <w:rPr>
-          <w:rFonts w:ascii="Times New Roman" w:hAnsi="Times New Roman" w:cs="Times New Roman"/>
-          <w:sz w:val="24"/>
-          <w:szCs w:val="24"/>
-        </w:rPr>
-        <w:t>id from drawing it in use case for two justified reasons. One is Since there are 7 users then 7 includes for the same login use case can make the diagram ugly. And other is for the use case diagram no marks were assigned. But according to the Assignment one instructions it should be there. So, if you need I can draw it as well? Please comment your ideas in group chat.</w:t>
-      </w:r>
-    </w:p>
-    <w:p>
-      <w:pPr>
-        <w:pStyle w:val="ListParagraph"/>
-        <w:rPr>
-          <w:rFonts w:ascii="Times New Roman" w:hAnsi="Times New Roman" w:cs="Times New Roman"/>
-          <w:sz w:val="24"/>
-          <w:szCs w:val="24"/>
-        </w:rPr>
-      </w:pPr>
-    </w:p>
-    <w:p>
-      <w:pPr>
-        <w:pStyle w:val="ListParagraph"/>
+    </w:p>
+    <w:p>
+      <w:pPr>
         <w:rPr>
           <w:rFonts w:ascii="Times New Roman" w:hAnsi="Times New Roman" w:cs="Times New Roman"/>
           <w:sz w:val="24"/>
@@ -370,45 +747,221 @@
           <w:sz w:val="24"/>
           <w:szCs w:val="24"/>
         </w:rPr>
-        <w:t>Employee</w:t>
-      </w:r>
-    </w:p>
-    <w:p>
-      <w:pPr>
-        <w:pStyle w:val="ListParagraph"/>
-        <w:numPr>
-          <w:ilvl w:val="0"/>
-          <w:numId w:val="2"/>
-        </w:numPr>
-        <w:rPr>
-          <w:rFonts w:ascii="Times New Roman" w:hAnsi="Times New Roman" w:cs="Times New Roman"/>
-          <w:sz w:val="24"/>
-          <w:szCs w:val="24"/>
-        </w:rPr>
-      </w:pPr>
-      <w:r>
-        <w:rPr>
-          <w:rFonts w:ascii="Times New Roman" w:hAnsi="Times New Roman" w:cs="Times New Roman"/>
-          <w:sz w:val="24"/>
-          <w:szCs w:val="24"/>
-        </w:rPr>
-        <w:t xml:space="preserve">Make request to </w:t>
-      </w:r>
-      <w:r>
-        <w:rPr>
-          <w:rFonts w:ascii="Times New Roman" w:hAnsi="Times New Roman" w:cs="Times New Roman"/>
-          <w:sz w:val="24"/>
-          <w:szCs w:val="24"/>
-        </w:rPr>
-        <w:t xml:space="preserve">gain </w:t>
-      </w:r>
-      <w:r>
-        <w:rPr>
-          <w:rFonts w:ascii="Times New Roman" w:hAnsi="Times New Roman" w:cs="Times New Roman"/>
-          <w:sz w:val="24"/>
-          <w:szCs w:val="24"/>
-        </w:rPr>
-        <w:t>privilege</w:t>
+        <w:lastRenderedPageBreak/>
+        <w:t>Policy Manager</w:t>
+      </w:r>
+    </w:p>
+    <w:p>
+      <w:pPr>
+        <w:pStyle w:val="ListParagraph"/>
+        <w:numPr>
+          <w:ilvl w:val="0"/>
+          <w:numId w:val="6"/>
+        </w:numPr>
+        <w:rPr>
+          <w:rFonts w:ascii="Times New Roman" w:hAnsi="Times New Roman" w:cs="Times New Roman"/>
+          <w:sz w:val="24"/>
+          <w:szCs w:val="24"/>
+        </w:rPr>
+      </w:pPr>
+      <w:r>
+        <w:rPr>
+          <w:rFonts w:ascii="Times New Roman" w:hAnsi="Times New Roman" w:cs="Times New Roman"/>
+          <w:sz w:val="24"/>
+          <w:szCs w:val="24"/>
+        </w:rPr>
+        <w:t>Consume all necessary information and create policies for others. (add approval levels, us</w:t>
+      </w:r>
+      <w:r>
+        <w:rPr>
+          <w:rFonts w:ascii="Times New Roman" w:hAnsi="Times New Roman" w:cs="Times New Roman"/>
+          <w:sz w:val="24"/>
+          <w:szCs w:val="24"/>
+        </w:rPr>
+        <w:t>ers and filters for each policy</w:t>
+      </w:r>
+      <w:r>
+        <w:rPr>
+          <w:rFonts w:ascii="Times New Roman" w:hAnsi="Times New Roman" w:cs="Times New Roman"/>
+          <w:sz w:val="24"/>
+          <w:szCs w:val="24"/>
+        </w:rPr>
+        <w:t>)</w:t>
+      </w:r>
+    </w:p>
+    <w:p>
+      <w:pPr>
+        <w:rPr>
+          <w:rFonts w:ascii="Times New Roman" w:hAnsi="Times New Roman" w:cs="Times New Roman"/>
+          <w:sz w:val="24"/>
+          <w:szCs w:val="24"/>
+        </w:rPr>
+      </w:pPr>
+    </w:p>
+    <w:p>
+      <w:pPr>
+        <w:pStyle w:val="ListParagraph"/>
+        <w:numPr>
+          <w:ilvl w:val="0"/>
+          <w:numId w:val="1"/>
+        </w:numPr>
+        <w:rPr>
+          <w:rFonts w:ascii="Times New Roman" w:hAnsi="Times New Roman" w:cs="Times New Roman"/>
+          <w:sz w:val="24"/>
+          <w:szCs w:val="24"/>
+        </w:rPr>
+      </w:pPr>
+      <w:r>
+        <w:rPr>
+          <w:rFonts w:ascii="Times New Roman" w:hAnsi="Times New Roman" w:cs="Times New Roman"/>
+          <w:sz w:val="24"/>
+          <w:szCs w:val="24"/>
+        </w:rPr>
+        <w:t>P</w:t>
+      </w:r>
+      <w:r>
+        <w:rPr>
+          <w:rFonts w:ascii="Times New Roman" w:hAnsi="Times New Roman" w:cs="Times New Roman"/>
+          <w:sz w:val="24"/>
+          <w:szCs w:val="24"/>
+        </w:rPr>
+        <w:t>rocurement</w:t>
+      </w:r>
+      <w:r>
+        <w:rPr>
+          <w:rFonts w:ascii="Times New Roman" w:hAnsi="Times New Roman" w:cs="Times New Roman"/>
+          <w:sz w:val="24"/>
+          <w:szCs w:val="24"/>
+        </w:rPr>
+        <w:t xml:space="preserve"> Manager</w:t>
+      </w:r>
+      <w:r>
+        <w:rPr>
+          <w:rFonts w:ascii="Times New Roman" w:hAnsi="Times New Roman" w:cs="Times New Roman"/>
+          <w:sz w:val="24"/>
+          <w:szCs w:val="24"/>
+        </w:rPr>
+        <w:t>/</w:t>
+      </w:r>
+      <w:r>
+        <w:rPr>
+          <w:rFonts w:ascii="Times New Roman" w:hAnsi="Times New Roman" w:cs="Times New Roman"/>
+          <w:sz w:val="24"/>
+          <w:szCs w:val="24"/>
+        </w:rPr>
+        <w:t xml:space="preserve"> </w:t>
+      </w:r>
+      <w:r>
+        <w:rPr>
+          <w:rFonts w:ascii="Times New Roman" w:hAnsi="Times New Roman" w:cs="Times New Roman"/>
+          <w:sz w:val="24"/>
+          <w:szCs w:val="24"/>
+        </w:rPr>
+        <w:t>Accounting Staff</w:t>
+      </w:r>
+    </w:p>
+    <w:p>
+      <w:pPr>
+        <w:pStyle w:val="ListParagraph"/>
+        <w:numPr>
+          <w:ilvl w:val="0"/>
+          <w:numId w:val="6"/>
+        </w:numPr>
+        <w:rPr>
+          <w:rFonts w:ascii="Times New Roman" w:hAnsi="Times New Roman" w:cs="Times New Roman"/>
+          <w:sz w:val="24"/>
+          <w:szCs w:val="24"/>
+        </w:rPr>
+      </w:pPr>
+      <w:r>
+        <w:rPr>
+          <w:rFonts w:ascii="Times New Roman" w:hAnsi="Times New Roman" w:cs="Times New Roman"/>
+          <w:sz w:val="24"/>
+          <w:szCs w:val="24"/>
+        </w:rPr>
+        <w:t>Pricing for the system. (pre-agreed prices for commonly purchased items)</w:t>
+      </w:r>
+    </w:p>
+    <w:p>
+      <w:pPr>
+        <w:pStyle w:val="ListParagraph"/>
+        <w:numPr>
+          <w:ilvl w:val="0"/>
+          <w:numId w:val="6"/>
+        </w:numPr>
+        <w:rPr>
+          <w:rFonts w:ascii="Times New Roman" w:hAnsi="Times New Roman" w:cs="Times New Roman"/>
+          <w:sz w:val="24"/>
+          <w:szCs w:val="24"/>
+        </w:rPr>
+      </w:pPr>
+      <w:r>
+        <w:rPr>
+          <w:rFonts w:ascii="Times New Roman" w:hAnsi="Times New Roman" w:cs="Times New Roman"/>
+          <w:sz w:val="24"/>
+          <w:szCs w:val="24"/>
+        </w:rPr>
+        <w:t>Authorize to view details of purchase orders and delivery advice information.</w:t>
+      </w:r>
+    </w:p>
+    <w:p>
+      <w:pPr>
+        <w:pStyle w:val="ListParagraph"/>
+        <w:numPr>
+          <w:ilvl w:val="0"/>
+          <w:numId w:val="6"/>
+        </w:numPr>
+        <w:rPr>
+          <w:rFonts w:ascii="Times New Roman" w:hAnsi="Times New Roman" w:cs="Times New Roman"/>
+          <w:sz w:val="24"/>
+          <w:szCs w:val="24"/>
+        </w:rPr>
+      </w:pPr>
+      <w:r>
+        <w:rPr>
+          <w:rFonts w:ascii="Times New Roman" w:hAnsi="Times New Roman" w:cs="Times New Roman"/>
+          <w:sz w:val="24"/>
+          <w:szCs w:val="24"/>
+        </w:rPr>
+        <w:t>Select accounts to take funds for the purchase.</w:t>
+      </w:r>
+    </w:p>
+    <w:p>
+      <w:pPr>
+        <w:pStyle w:val="ListParagraph"/>
+        <w:numPr>
+          <w:ilvl w:val="0"/>
+          <w:numId w:val="6"/>
+        </w:numPr>
+        <w:rPr>
+          <w:rFonts w:ascii="Times New Roman" w:hAnsi="Times New Roman" w:cs="Times New Roman"/>
+          <w:sz w:val="24"/>
+          <w:szCs w:val="24"/>
+        </w:rPr>
+      </w:pPr>
+      <w:r>
+        <w:rPr>
+          <w:rFonts w:ascii="Times New Roman" w:hAnsi="Times New Roman" w:cs="Times New Roman"/>
+          <w:sz w:val="24"/>
+          <w:szCs w:val="24"/>
+        </w:rPr>
+        <w:t xml:space="preserve">Estimate availability of </w:t>
+      </w:r>
+      <w:r>
+        <w:rPr>
+          <w:rFonts w:ascii="Times New Roman" w:hAnsi="Times New Roman" w:cs="Times New Roman"/>
+          <w:sz w:val="24"/>
+          <w:szCs w:val="24"/>
+        </w:rPr>
+        <w:t xml:space="preserve">all the </w:t>
+      </w:r>
+      <w:r>
+        <w:rPr>
+          <w:rFonts w:ascii="Times New Roman" w:hAnsi="Times New Roman" w:cs="Times New Roman"/>
+          <w:sz w:val="24"/>
+          <w:szCs w:val="24"/>
+        </w:rPr>
+        <w:t>storage area</w:t>
       </w:r>
       <w:r>
         <w:rPr>
@@ -424,270 +977,7 @@
           <w:sz w:val="24"/>
           <w:szCs w:val="24"/>
         </w:rPr>
-        <w:t xml:space="preserve"> </w:t>
-      </w:r>
-      <w:r>
-        <w:rPr>
-          <w:rFonts w:ascii="Times New Roman" w:hAnsi="Times New Roman" w:cs="Times New Roman"/>
-          <w:sz w:val="24"/>
-          <w:szCs w:val="24"/>
-        </w:rPr>
-        <w:t>for ordering.</w:t>
-      </w:r>
-    </w:p>
-    <w:p>
-      <w:pPr>
-        <w:rPr>
-          <w:rFonts w:ascii="Times New Roman" w:hAnsi="Times New Roman" w:cs="Times New Roman"/>
-          <w:sz w:val="24"/>
-          <w:szCs w:val="24"/>
-        </w:rPr>
-      </w:pPr>
-    </w:p>
-    <w:p>
-      <w:pPr>
-        <w:pStyle w:val="ListParagraph"/>
-        <w:numPr>
-          <w:ilvl w:val="0"/>
-          <w:numId w:val="1"/>
-        </w:numPr>
-        <w:rPr>
-          <w:rFonts w:ascii="Times New Roman" w:hAnsi="Times New Roman" w:cs="Times New Roman"/>
-          <w:sz w:val="24"/>
-          <w:szCs w:val="24"/>
-        </w:rPr>
-      </w:pPr>
-      <w:r>
-        <w:rPr>
-          <w:rFonts w:ascii="Times New Roman" w:hAnsi="Times New Roman" w:cs="Times New Roman"/>
-          <w:sz w:val="24"/>
-          <w:szCs w:val="24"/>
-        </w:rPr>
-        <w:t>Ordering Staff</w:t>
-      </w:r>
-    </w:p>
-    <w:p>
-      <w:pPr>
-        <w:pStyle w:val="ListParagraph"/>
-        <w:numPr>
-          <w:ilvl w:val="0"/>
-          <w:numId w:val="2"/>
-        </w:numPr>
-        <w:rPr>
-          <w:rFonts w:ascii="Times New Roman" w:hAnsi="Times New Roman" w:cs="Times New Roman"/>
-          <w:sz w:val="24"/>
-          <w:szCs w:val="24"/>
-        </w:rPr>
-      </w:pPr>
-      <w:r>
-        <w:rPr>
-          <w:rFonts w:ascii="Times New Roman" w:hAnsi="Times New Roman" w:cs="Times New Roman"/>
-          <w:sz w:val="24"/>
-          <w:szCs w:val="24"/>
-        </w:rPr>
-        <w:t>Place p</w:t>
-      </w:r>
-      <w:r>
-        <w:rPr>
-          <w:rFonts w:ascii="Times New Roman" w:hAnsi="Times New Roman" w:cs="Times New Roman"/>
-          <w:sz w:val="24"/>
-          <w:szCs w:val="24"/>
-        </w:rPr>
-        <w:t>urchase orders (place orders).</w:t>
-      </w:r>
-    </w:p>
-    <w:p>
-      <w:pPr>
-        <w:pStyle w:val="ListParagraph"/>
-        <w:numPr>
-          <w:ilvl w:val="0"/>
-          <w:numId w:val="2"/>
-        </w:numPr>
-        <w:rPr>
-          <w:rFonts w:ascii="Times New Roman" w:hAnsi="Times New Roman" w:cs="Times New Roman"/>
-          <w:sz w:val="24"/>
-          <w:szCs w:val="24"/>
-        </w:rPr>
-      </w:pPr>
-      <w:r>
-        <w:rPr>
-          <w:rFonts w:ascii="Times New Roman" w:hAnsi="Times New Roman" w:cs="Times New Roman"/>
-          <w:sz w:val="24"/>
-          <w:szCs w:val="24"/>
-        </w:rPr>
-        <w:t>Void/update orders.</w:t>
-      </w:r>
-    </w:p>
-    <w:p>
-      <w:pPr>
-        <w:rPr>
-          <w:rFonts w:ascii="Times New Roman" w:hAnsi="Times New Roman" w:cs="Times New Roman"/>
-          <w:sz w:val="24"/>
-          <w:szCs w:val="24"/>
-        </w:rPr>
-      </w:pPr>
-    </w:p>
-    <w:p>
-      <w:pPr>
-        <w:pStyle w:val="ListParagraph"/>
-        <w:numPr>
-          <w:ilvl w:val="0"/>
-          <w:numId w:val="1"/>
-        </w:numPr>
-        <w:rPr>
-          <w:rFonts w:ascii="Times New Roman" w:hAnsi="Times New Roman" w:cs="Times New Roman"/>
-          <w:sz w:val="24"/>
-          <w:szCs w:val="24"/>
-        </w:rPr>
-      </w:pPr>
-      <w:r>
-        <w:rPr>
-          <w:rFonts w:ascii="Times New Roman" w:hAnsi="Times New Roman" w:cs="Times New Roman"/>
-          <w:sz w:val="24"/>
-          <w:szCs w:val="24"/>
-        </w:rPr>
-        <w:t>Supplier</w:t>
-      </w:r>
-    </w:p>
-    <w:p>
-      <w:pPr>
-        <w:pStyle w:val="ListParagraph"/>
-        <w:numPr>
-          <w:ilvl w:val="0"/>
-          <w:numId w:val="5"/>
-        </w:numPr>
-        <w:rPr>
-          <w:rFonts w:ascii="Times New Roman" w:hAnsi="Times New Roman" w:cs="Times New Roman"/>
-          <w:sz w:val="24"/>
-          <w:szCs w:val="24"/>
-        </w:rPr>
-      </w:pPr>
-      <w:r>
-        <w:rPr>
-          <w:rFonts w:ascii="Times New Roman" w:hAnsi="Times New Roman" w:cs="Times New Roman"/>
-          <w:sz w:val="24"/>
-          <w:szCs w:val="24"/>
-        </w:rPr>
-        <w:t>Send information about goods to site manager.</w:t>
-      </w:r>
-    </w:p>
-    <w:p>
-      <w:pPr>
-        <w:pStyle w:val="ListParagraph"/>
-        <w:numPr>
-          <w:ilvl w:val="0"/>
-          <w:numId w:val="5"/>
-        </w:numPr>
-        <w:rPr>
-          <w:rFonts w:ascii="Times New Roman" w:hAnsi="Times New Roman" w:cs="Times New Roman"/>
-          <w:sz w:val="24"/>
-          <w:szCs w:val="24"/>
-        </w:rPr>
-      </w:pPr>
-      <w:r>
-        <w:rPr>
-          <w:rFonts w:ascii="Times New Roman" w:hAnsi="Times New Roman" w:cs="Times New Roman"/>
-          <w:sz w:val="24"/>
-          <w:szCs w:val="24"/>
-        </w:rPr>
-        <w:t>Generate invoice with unique sequential reference number.</w:t>
-      </w:r>
-    </w:p>
-    <w:p>
-      <w:pPr>
-        <w:pStyle w:val="ListParagraph"/>
-        <w:numPr>
-          <w:ilvl w:val="0"/>
-          <w:numId w:val="5"/>
-        </w:numPr>
-        <w:rPr>
-          <w:rFonts w:ascii="Times New Roman" w:hAnsi="Times New Roman" w:cs="Times New Roman"/>
-          <w:sz w:val="24"/>
-          <w:szCs w:val="24"/>
-        </w:rPr>
-      </w:pPr>
-      <w:r>
-        <w:rPr>
-          <w:rFonts w:ascii="Times New Roman" w:hAnsi="Times New Roman" w:cs="Times New Roman"/>
-          <w:sz w:val="24"/>
-          <w:szCs w:val="24"/>
-        </w:rPr>
-        <w:t>Add return goods.</w:t>
-      </w:r>
-    </w:p>
-    <w:p>
-      <w:pPr>
-        <w:pStyle w:val="ListParagraph"/>
-        <w:numPr>
-          <w:ilvl w:val="0"/>
-          <w:numId w:val="5"/>
-        </w:numPr>
-        <w:rPr>
-          <w:rFonts w:ascii="Times New Roman" w:hAnsi="Times New Roman" w:cs="Times New Roman"/>
-          <w:sz w:val="24"/>
-          <w:szCs w:val="24"/>
-        </w:rPr>
-      </w:pPr>
-      <w:r>
-        <w:rPr>
-          <w:rFonts w:ascii="Times New Roman" w:hAnsi="Times New Roman" w:cs="Times New Roman"/>
-          <w:sz w:val="24"/>
-          <w:szCs w:val="24"/>
-        </w:rPr>
-        <w:t>Generate received good receipt with delivery advice note.</w:t>
-      </w:r>
-    </w:p>
-    <w:p>
-      <w:pPr>
-        <w:pStyle w:val="ListParagraph"/>
-        <w:numPr>
-          <w:ilvl w:val="0"/>
-          <w:numId w:val="5"/>
-        </w:numPr>
-        <w:rPr>
-          <w:rFonts w:ascii="Times New Roman" w:hAnsi="Times New Roman" w:cs="Times New Roman"/>
-          <w:sz w:val="24"/>
-          <w:szCs w:val="24"/>
-        </w:rPr>
-      </w:pPr>
-      <w:r>
-        <w:rPr>
-          <w:rFonts w:ascii="Times New Roman" w:hAnsi="Times New Roman" w:cs="Times New Roman"/>
-          <w:sz w:val="24"/>
-          <w:szCs w:val="24"/>
-        </w:rPr>
-        <w:t>View purchase orders.</w:t>
-      </w:r>
-    </w:p>
-    <w:p>
-      <w:pPr>
-        <w:rPr>
-          <w:rFonts w:ascii="Times New Roman" w:hAnsi="Times New Roman" w:cs="Times New Roman"/>
-          <w:sz w:val="24"/>
-          <w:szCs w:val="24"/>
-        </w:rPr>
-      </w:pPr>
-    </w:p>
-    <w:p>
-      <w:pPr>
-        <w:pStyle w:val="ListParagraph"/>
-        <w:numPr>
-          <w:ilvl w:val="0"/>
-          <w:numId w:val="1"/>
-        </w:numPr>
-        <w:rPr>
-          <w:rFonts w:ascii="Times New Roman" w:hAnsi="Times New Roman" w:cs="Times New Roman"/>
-          <w:sz w:val="24"/>
-          <w:szCs w:val="24"/>
-        </w:rPr>
-      </w:pPr>
-      <w:r>
-        <w:rPr>
-          <w:rFonts w:ascii="Times New Roman" w:hAnsi="Times New Roman" w:cs="Times New Roman"/>
-          <w:sz w:val="24"/>
-          <w:szCs w:val="24"/>
-        </w:rPr>
-        <w:t>Policy Manager</w:t>
+        <w:t>.</w:t>
       </w:r>
     </w:p>
     <w:p>
@@ -709,94 +999,7 @@
           <w:sz w:val="24"/>
           <w:szCs w:val="24"/>
         </w:rPr>
-        <w:t>Consume all necessary information and create policies for others. (add approval levels, us</w:t>
-      </w:r>
-      <w:r>
-        <w:rPr>
-          <w:rFonts w:ascii="Times New Roman" w:hAnsi="Times New Roman" w:cs="Times New Roman"/>
-          <w:sz w:val="24"/>
-          <w:szCs w:val="24"/>
-        </w:rPr>
-        <w:t>ers and filters for each policy</w:t>
-      </w:r>
-      <w:r>
-        <w:rPr>
-          <w:rFonts w:ascii="Times New Roman" w:hAnsi="Times New Roman" w:cs="Times New Roman"/>
-          <w:sz w:val="24"/>
-          <w:szCs w:val="24"/>
-        </w:rPr>
-        <w:t>)</w:t>
-      </w:r>
-    </w:p>
-    <w:p>
-      <w:pPr>
-        <w:rPr>
-          <w:rFonts w:ascii="Times New Roman" w:hAnsi="Times New Roman" w:cs="Times New Roman"/>
-          <w:sz w:val="24"/>
-          <w:szCs w:val="24"/>
-        </w:rPr>
-      </w:pPr>
-    </w:p>
-    <w:p>
-      <w:pPr>
-        <w:pStyle w:val="ListParagraph"/>
-        <w:numPr>
-          <w:ilvl w:val="0"/>
-          <w:numId w:val="1"/>
-        </w:numPr>
-        <w:rPr>
-          <w:rFonts w:ascii="Times New Roman" w:hAnsi="Times New Roman" w:cs="Times New Roman"/>
-          <w:sz w:val="24"/>
-          <w:szCs w:val="24"/>
-        </w:rPr>
-      </w:pPr>
-      <w:r>
-        <w:rPr>
-          <w:rFonts w:ascii="Times New Roman" w:hAnsi="Times New Roman" w:cs="Times New Roman"/>
-          <w:sz w:val="24"/>
-          <w:szCs w:val="24"/>
-        </w:rPr>
-        <w:t>P</w:t>
-      </w:r>
-      <w:r>
-        <w:rPr>
-          <w:rFonts w:ascii="Times New Roman" w:hAnsi="Times New Roman" w:cs="Times New Roman"/>
-          <w:sz w:val="24"/>
-          <w:szCs w:val="24"/>
-        </w:rPr>
-        <w:t>rocurement</w:t>
-      </w:r>
-      <w:r>
-        <w:rPr>
-          <w:rFonts w:ascii="Times New Roman" w:hAnsi="Times New Roman" w:cs="Times New Roman"/>
-          <w:sz w:val="24"/>
-          <w:szCs w:val="24"/>
-        </w:rPr>
-        <w:t xml:space="preserve"> Manager</w:t>
-      </w:r>
-      <w:r>
-        <w:rPr>
-          <w:rFonts w:ascii="Times New Roman" w:hAnsi="Times New Roman" w:cs="Times New Roman"/>
-          <w:sz w:val="24"/>
-          <w:szCs w:val="24"/>
-        </w:rPr>
-        <w:t>/</w:t>
-      </w:r>
-      <w:r>
-        <w:rPr>
-          <w:rFonts w:ascii="Times New Roman" w:hAnsi="Times New Roman" w:cs="Times New Roman"/>
-          <w:sz w:val="24"/>
-          <w:szCs w:val="24"/>
-        </w:rPr>
-        <w:t xml:space="preserve"> </w:t>
-      </w:r>
-      <w:r>
-        <w:rPr>
-          <w:rFonts w:ascii="Times New Roman" w:hAnsi="Times New Roman" w:cs="Times New Roman"/>
-          <w:sz w:val="24"/>
-          <w:szCs w:val="24"/>
-        </w:rPr>
-        <w:t>Accounting Staff</w:t>
+        <w:t xml:space="preserve">Calculate cost for transportation of goods. (if procurement department is in other site calculate additional cost) </w:t>
       </w:r>
     </w:p>
     <w:p>
@@ -818,7 +1021,7 @@
           <w:sz w:val="24"/>
           <w:szCs w:val="24"/>
         </w:rPr>
-        <w:t>Pricing for the system. (pre-agreed prices for commonly purchased items)</w:t>
+        <w:t>Estimate whether goods can keep until the delivery date. If not keep it inform buyers. (ordering staff/site manager)</w:t>
       </w:r>
     </w:p>
     <w:p>
@@ -840,149 +1043,23 @@
           <w:sz w:val="24"/>
           <w:szCs w:val="24"/>
         </w:rPr>
-        <w:t>Authorize to view details of purchase orders and delivery advice information.</w:t>
-      </w:r>
-    </w:p>
-    <w:p>
-      <w:pPr>
-        <w:pStyle w:val="ListParagraph"/>
-        <w:numPr>
-          <w:ilvl w:val="0"/>
-          <w:numId w:val="6"/>
-        </w:numPr>
-        <w:rPr>
-          <w:rFonts w:ascii="Times New Roman" w:hAnsi="Times New Roman" w:cs="Times New Roman"/>
-          <w:sz w:val="24"/>
-          <w:szCs w:val="24"/>
-        </w:rPr>
-      </w:pPr>
-      <w:r>
-        <w:rPr>
-          <w:rFonts w:ascii="Times New Roman" w:hAnsi="Times New Roman" w:cs="Times New Roman"/>
-          <w:sz w:val="24"/>
-          <w:szCs w:val="24"/>
-        </w:rPr>
-        <w:t>Select accounts to take funds for the purchase.</w:t>
-      </w:r>
-    </w:p>
-    <w:p>
-      <w:pPr>
-        <w:pStyle w:val="ListParagraph"/>
-        <w:numPr>
-          <w:ilvl w:val="0"/>
-          <w:numId w:val="6"/>
-        </w:numPr>
-        <w:rPr>
-          <w:rFonts w:ascii="Times New Roman" w:hAnsi="Times New Roman" w:cs="Times New Roman"/>
-          <w:sz w:val="24"/>
-          <w:szCs w:val="24"/>
-        </w:rPr>
-      </w:pPr>
-      <w:r>
-        <w:rPr>
-          <w:rFonts w:ascii="Times New Roman" w:hAnsi="Times New Roman" w:cs="Times New Roman"/>
-          <w:sz w:val="24"/>
-          <w:szCs w:val="24"/>
-        </w:rPr>
-        <w:t xml:space="preserve">Estimate availability of </w:t>
-      </w:r>
-      <w:r>
-        <w:rPr>
-          <w:rFonts w:ascii="Times New Roman" w:hAnsi="Times New Roman" w:cs="Times New Roman"/>
-          <w:sz w:val="24"/>
-          <w:szCs w:val="24"/>
-        </w:rPr>
-        <w:t xml:space="preserve">all the </w:t>
-      </w:r>
-      <w:r>
-        <w:rPr>
-          <w:rFonts w:ascii="Times New Roman" w:hAnsi="Times New Roman" w:cs="Times New Roman"/>
-          <w:sz w:val="24"/>
-          <w:szCs w:val="24"/>
-        </w:rPr>
-        <w:t>storage area</w:t>
-      </w:r>
-      <w:r>
-        <w:rPr>
-          <w:rFonts w:ascii="Times New Roman" w:hAnsi="Times New Roman" w:cs="Times New Roman"/>
-          <w:sz w:val="24"/>
-          <w:szCs w:val="24"/>
-        </w:rPr>
-        <w:t>s</w:t>
-      </w:r>
-      <w:r>
-        <w:rPr>
-          <w:rFonts w:ascii="Times New Roman" w:hAnsi="Times New Roman" w:cs="Times New Roman"/>
-          <w:sz w:val="24"/>
-          <w:szCs w:val="24"/>
-        </w:rPr>
-        <w:t>.</w:t>
-      </w:r>
-    </w:p>
-    <w:p>
-      <w:pPr>
-        <w:pStyle w:val="ListParagraph"/>
-        <w:numPr>
-          <w:ilvl w:val="0"/>
-          <w:numId w:val="6"/>
-        </w:numPr>
-        <w:rPr>
-          <w:rFonts w:ascii="Times New Roman" w:hAnsi="Times New Roman" w:cs="Times New Roman"/>
-          <w:sz w:val="24"/>
-          <w:szCs w:val="24"/>
-        </w:rPr>
-      </w:pPr>
-      <w:r>
-        <w:rPr>
-          <w:rFonts w:ascii="Times New Roman" w:hAnsi="Times New Roman" w:cs="Times New Roman"/>
-          <w:sz w:val="24"/>
-          <w:szCs w:val="24"/>
-        </w:rPr>
-        <w:t xml:space="preserve">Calculate cost for transportation of goods. (if procurement department is in other site calculate additional cost) </w:t>
-      </w:r>
-    </w:p>
-    <w:p>
-      <w:pPr>
-        <w:pStyle w:val="ListParagraph"/>
-        <w:numPr>
-          <w:ilvl w:val="0"/>
-          <w:numId w:val="6"/>
-        </w:numPr>
-        <w:rPr>
-          <w:rFonts w:ascii="Times New Roman" w:hAnsi="Times New Roman" w:cs="Times New Roman"/>
-          <w:sz w:val="24"/>
-          <w:szCs w:val="24"/>
-        </w:rPr>
-      </w:pPr>
-      <w:r>
-        <w:rPr>
-          <w:rFonts w:ascii="Times New Roman" w:hAnsi="Times New Roman" w:cs="Times New Roman"/>
-          <w:sz w:val="24"/>
-          <w:szCs w:val="24"/>
-        </w:rPr>
-        <w:t>Estimate whether goods can keep until the delivery date. If not keep it inform buyers. (ordering staff/site manager)</w:t>
-      </w:r>
-    </w:p>
-    <w:p>
-      <w:pPr>
-        <w:pStyle w:val="ListParagraph"/>
-        <w:numPr>
-          <w:ilvl w:val="0"/>
-          <w:numId w:val="6"/>
-        </w:numPr>
-        <w:rPr>
-          <w:rFonts w:ascii="Times New Roman" w:hAnsi="Times New Roman" w:cs="Times New Roman"/>
-          <w:sz w:val="24"/>
-          <w:szCs w:val="24"/>
-        </w:rPr>
-      </w:pPr>
-      <w:r>
-        <w:rPr>
-          <w:rFonts w:ascii="Times New Roman" w:hAnsi="Times New Roman" w:cs="Times New Roman"/>
-          <w:sz w:val="24"/>
-          <w:szCs w:val="24"/>
-        </w:rPr>
-        <w:t>Manage the delivery team effectively for delivering purposes.</w:t>
+        <w:t xml:space="preserve">Manage the delivery team </w:t>
+      </w:r>
+      <w:r>
+        <w:rPr>
+          <w:rFonts w:ascii="Times New Roman" w:hAnsi="Times New Roman" w:cs="Times New Roman"/>
+          <w:sz w:val="24"/>
+          <w:szCs w:val="24"/>
+        </w:rPr>
+        <w:t xml:space="preserve">and vehicles </w:t>
+      </w:r>
+      <w:r>
+        <w:rPr>
+          <w:rFonts w:ascii="Times New Roman" w:hAnsi="Times New Roman" w:cs="Times New Roman"/>
+          <w:sz w:val="24"/>
+          <w:szCs w:val="24"/>
+        </w:rPr>
+        <w:t>effectively for delivering purposes.</w:t>
       </w:r>
     </w:p>
     <w:p>

--- a/useCaseForAssignment1.docx
+++ b/useCaseForAssignment1.docx
@@ -264,460 +264,452 @@
           <w:sz w:val="24"/>
           <w:szCs w:val="24"/>
         </w:rPr>
-        <w:t xml:space="preserve"> as taken as </w:t>
-      </w:r>
-      <w:r>
-        <w:rPr>
-          <w:rFonts w:ascii="Times New Roman" w:hAnsi="Times New Roman" w:cs="Times New Roman"/>
-          <w:sz w:val="24"/>
-          <w:szCs w:val="24"/>
-        </w:rPr>
-        <w:t xml:space="preserve">the </w:t>
-      </w:r>
-      <w:r>
-        <w:rPr>
-          <w:rFonts w:ascii="Times New Roman" w:hAnsi="Times New Roman" w:cs="Times New Roman"/>
-          <w:sz w:val="24"/>
-          <w:szCs w:val="24"/>
-        </w:rPr>
-        <w:t>P</w:t>
-      </w:r>
-      <w:r>
-        <w:rPr>
-          <w:rFonts w:ascii="Times New Roman" w:hAnsi="Times New Roman" w:cs="Times New Roman"/>
-          <w:sz w:val="24"/>
-          <w:szCs w:val="24"/>
-        </w:rPr>
-        <w:t>rocurement</w:t>
-      </w:r>
-      <w:r>
-        <w:rPr>
-          <w:rFonts w:ascii="Times New Roman" w:hAnsi="Times New Roman" w:cs="Times New Roman"/>
-          <w:sz w:val="24"/>
-          <w:szCs w:val="24"/>
-        </w:rPr>
-        <w:t xml:space="preserve"> Manager in the diagram.</w:t>
-      </w:r>
-    </w:p>
-    <w:p>
-      <w:pPr>
-        <w:pStyle w:val="ListParagraph"/>
-        <w:numPr>
-          <w:ilvl w:val="0"/>
-          <w:numId w:val="10"/>
-        </w:numPr>
-        <w:rPr>
-          <w:rFonts w:ascii="Times New Roman" w:hAnsi="Times New Roman" w:cs="Times New Roman"/>
-          <w:sz w:val="24"/>
-          <w:szCs w:val="24"/>
-        </w:rPr>
-      </w:pPr>
-      <w:r>
-        <w:rPr>
-          <w:rFonts w:ascii="Times New Roman" w:hAnsi="Times New Roman" w:cs="Times New Roman"/>
-          <w:sz w:val="24"/>
-          <w:szCs w:val="24"/>
-        </w:rPr>
-        <w:t xml:space="preserve">Since delivery team is not in the system, assumed </w:t>
-      </w:r>
-      <w:r>
-        <w:rPr>
-          <w:rFonts w:ascii="Times New Roman" w:hAnsi="Times New Roman" w:cs="Times New Roman"/>
-          <w:sz w:val="24"/>
-          <w:szCs w:val="24"/>
-        </w:rPr>
-        <w:t>P</w:t>
-      </w:r>
-      <w:r>
-        <w:rPr>
-          <w:rFonts w:ascii="Times New Roman" w:hAnsi="Times New Roman" w:cs="Times New Roman"/>
-          <w:sz w:val="24"/>
-          <w:szCs w:val="24"/>
-        </w:rPr>
-        <w:t>rocurement</w:t>
-      </w:r>
-      <w:r>
-        <w:rPr>
-          <w:rFonts w:ascii="Times New Roman" w:hAnsi="Times New Roman" w:cs="Times New Roman"/>
-          <w:sz w:val="24"/>
-          <w:szCs w:val="24"/>
-        </w:rPr>
-        <w:t xml:space="preserve"> Manager</w:t>
-      </w:r>
-      <w:r>
-        <w:rPr>
-          <w:rFonts w:ascii="Times New Roman" w:hAnsi="Times New Roman" w:cs="Times New Roman"/>
-          <w:sz w:val="24"/>
-          <w:szCs w:val="24"/>
-        </w:rPr>
-        <w:t>, Supplier should responsible for them and should be able to monitor their work.</w:t>
-      </w:r>
-    </w:p>
-    <w:p>
-      <w:pPr>
-        <w:pStyle w:val="ListParagraph"/>
-        <w:numPr>
-          <w:ilvl w:val="0"/>
-          <w:numId w:val="10"/>
-        </w:numPr>
-        <w:rPr>
-          <w:rFonts w:ascii="Times New Roman" w:hAnsi="Times New Roman" w:cs="Times New Roman"/>
-          <w:sz w:val="24"/>
-          <w:szCs w:val="24"/>
-        </w:rPr>
-      </w:pPr>
-      <w:r>
-        <w:rPr>
-          <w:rFonts w:ascii="Times New Roman" w:hAnsi="Times New Roman" w:cs="Times New Roman"/>
-          <w:sz w:val="24"/>
-          <w:szCs w:val="24"/>
-        </w:rPr>
-        <w:t>Ignore the logging use case because sir asked to implement only business logic. Yeah. That is for implementing but not for designing. But I thought to avoid from drawing it in use case for two justified reasons. One is Since there are 7 users then 7 includes for the same login use case can make the diagram ugly. And other is for the use case diagram no marks were assigned. But according to the Assignment one instructions it should be there. So, if you need I can draw it as well? Please comment your ideas in group chat.</w:t>
-      </w:r>
-    </w:p>
-    <w:p>
-      <w:pPr>
-        <w:pStyle w:val="ListParagraph"/>
-        <w:rPr>
-          <w:rFonts w:ascii="Times New Roman" w:hAnsi="Times New Roman" w:cs="Times New Roman"/>
-          <w:sz w:val="24"/>
-          <w:szCs w:val="24"/>
-        </w:rPr>
-      </w:pPr>
-    </w:p>
-    <w:p>
-      <w:pPr>
-        <w:pStyle w:val="ListParagraph"/>
-        <w:rPr>
-          <w:rFonts w:ascii="Times New Roman" w:hAnsi="Times New Roman" w:cs="Times New Roman"/>
-          <w:sz w:val="24"/>
-          <w:szCs w:val="24"/>
-        </w:rPr>
-      </w:pPr>
-    </w:p>
-    <w:p>
-      <w:pPr>
-        <w:pStyle w:val="ListParagraph"/>
-        <w:numPr>
-          <w:ilvl w:val="0"/>
-          <w:numId w:val="1"/>
-        </w:numPr>
-        <w:rPr>
-          <w:rFonts w:ascii="Times New Roman" w:hAnsi="Times New Roman" w:cs="Times New Roman"/>
-          <w:sz w:val="24"/>
-          <w:szCs w:val="24"/>
-        </w:rPr>
-      </w:pPr>
-      <w:r>
-        <w:rPr>
-          <w:rFonts w:ascii="Times New Roman" w:hAnsi="Times New Roman" w:cs="Times New Roman"/>
-          <w:sz w:val="24"/>
-          <w:szCs w:val="24"/>
-        </w:rPr>
-        <w:t>Employee</w:t>
-      </w:r>
-    </w:p>
-    <w:p>
-      <w:pPr>
-        <w:pStyle w:val="ListParagraph"/>
-        <w:numPr>
-          <w:ilvl w:val="0"/>
-          <w:numId w:val="2"/>
-        </w:numPr>
-        <w:rPr>
-          <w:rFonts w:ascii="Times New Roman" w:hAnsi="Times New Roman" w:cs="Times New Roman"/>
-          <w:sz w:val="24"/>
-          <w:szCs w:val="24"/>
-        </w:rPr>
-      </w:pPr>
-      <w:r>
-        <w:rPr>
-          <w:rFonts w:ascii="Times New Roman" w:hAnsi="Times New Roman" w:cs="Times New Roman"/>
-          <w:sz w:val="24"/>
-          <w:szCs w:val="24"/>
-        </w:rPr>
-        <w:t xml:space="preserve">Make request to </w:t>
-      </w:r>
-      <w:r>
-        <w:rPr>
-          <w:rFonts w:ascii="Times New Roman" w:hAnsi="Times New Roman" w:cs="Times New Roman"/>
-          <w:sz w:val="24"/>
-          <w:szCs w:val="24"/>
-        </w:rPr>
-        <w:t xml:space="preserve">gain </w:t>
-      </w:r>
-      <w:r>
-        <w:rPr>
-          <w:rFonts w:ascii="Times New Roman" w:hAnsi="Times New Roman" w:cs="Times New Roman"/>
-          <w:sz w:val="24"/>
-          <w:szCs w:val="24"/>
-        </w:rPr>
-        <w:t>privilege</w:t>
-      </w:r>
-      <w:r>
-        <w:rPr>
-          <w:rFonts w:ascii="Times New Roman" w:hAnsi="Times New Roman" w:cs="Times New Roman"/>
-          <w:sz w:val="24"/>
-          <w:szCs w:val="24"/>
-        </w:rPr>
-        <w:t>s</w:t>
-      </w:r>
-      <w:r>
-        <w:rPr>
-          <w:rFonts w:ascii="Times New Roman" w:hAnsi="Times New Roman" w:cs="Times New Roman"/>
-          <w:sz w:val="24"/>
-          <w:szCs w:val="24"/>
-        </w:rPr>
-        <w:t xml:space="preserve"> </w:t>
-      </w:r>
-      <w:r>
-        <w:rPr>
-          <w:rFonts w:ascii="Times New Roman" w:hAnsi="Times New Roman" w:cs="Times New Roman"/>
-          <w:sz w:val="24"/>
-          <w:szCs w:val="24"/>
-        </w:rPr>
-        <w:t>for ordering.</w:t>
-      </w:r>
-    </w:p>
-    <w:p>
-      <w:pPr>
-        <w:rPr>
-          <w:rFonts w:ascii="Times New Roman" w:hAnsi="Times New Roman" w:cs="Times New Roman"/>
-          <w:sz w:val="24"/>
-          <w:szCs w:val="24"/>
-        </w:rPr>
-      </w:pPr>
-    </w:p>
-    <w:p>
-      <w:pPr>
-        <w:pStyle w:val="ListParagraph"/>
-        <w:numPr>
-          <w:ilvl w:val="0"/>
-          <w:numId w:val="1"/>
-        </w:numPr>
-        <w:rPr>
-          <w:rFonts w:ascii="Times New Roman" w:hAnsi="Times New Roman" w:cs="Times New Roman"/>
-          <w:sz w:val="24"/>
-          <w:szCs w:val="24"/>
-        </w:rPr>
-      </w:pPr>
-      <w:r>
-        <w:rPr>
-          <w:rFonts w:ascii="Times New Roman" w:hAnsi="Times New Roman" w:cs="Times New Roman"/>
-          <w:sz w:val="24"/>
-          <w:szCs w:val="24"/>
-        </w:rPr>
-        <w:t>Ordering Staff</w:t>
-      </w:r>
-    </w:p>
-    <w:p>
-      <w:pPr>
-        <w:pStyle w:val="ListParagraph"/>
-        <w:numPr>
-          <w:ilvl w:val="0"/>
-          <w:numId w:val="2"/>
-        </w:numPr>
-        <w:rPr>
-          <w:rFonts w:ascii="Times New Roman" w:hAnsi="Times New Roman" w:cs="Times New Roman"/>
-          <w:sz w:val="24"/>
-          <w:szCs w:val="24"/>
-        </w:rPr>
-      </w:pPr>
-      <w:r>
-        <w:rPr>
-          <w:rFonts w:ascii="Times New Roman" w:hAnsi="Times New Roman" w:cs="Times New Roman"/>
-          <w:sz w:val="24"/>
-          <w:szCs w:val="24"/>
-        </w:rPr>
-        <w:t>Place p</w:t>
-      </w:r>
-      <w:r>
-        <w:rPr>
-          <w:rFonts w:ascii="Times New Roman" w:hAnsi="Times New Roman" w:cs="Times New Roman"/>
-          <w:sz w:val="24"/>
-          <w:szCs w:val="24"/>
-        </w:rPr>
-        <w:t>urchase orders (place orders).</w:t>
-      </w:r>
-    </w:p>
-    <w:p>
-      <w:pPr>
-        <w:pStyle w:val="ListParagraph"/>
-        <w:numPr>
-          <w:ilvl w:val="0"/>
-          <w:numId w:val="2"/>
-        </w:numPr>
-        <w:rPr>
-          <w:rFonts w:ascii="Times New Roman" w:hAnsi="Times New Roman" w:cs="Times New Roman"/>
-          <w:sz w:val="24"/>
-          <w:szCs w:val="24"/>
-        </w:rPr>
-      </w:pPr>
-      <w:r>
-        <w:rPr>
-          <w:rFonts w:ascii="Times New Roman" w:hAnsi="Times New Roman" w:cs="Times New Roman"/>
-          <w:sz w:val="24"/>
-          <w:szCs w:val="24"/>
-        </w:rPr>
-        <w:t>Void/update orders.</w:t>
-      </w:r>
-    </w:p>
-    <w:p>
-      <w:pPr>
-        <w:rPr>
-          <w:rFonts w:ascii="Times New Roman" w:hAnsi="Times New Roman" w:cs="Times New Roman"/>
-          <w:sz w:val="24"/>
-          <w:szCs w:val="24"/>
-        </w:rPr>
-      </w:pPr>
-    </w:p>
-    <w:p>
-      <w:pPr>
-        <w:pStyle w:val="ListParagraph"/>
-        <w:numPr>
-          <w:ilvl w:val="0"/>
-          <w:numId w:val="1"/>
-        </w:numPr>
-        <w:rPr>
-          <w:rFonts w:ascii="Times New Roman" w:hAnsi="Times New Roman" w:cs="Times New Roman"/>
-          <w:sz w:val="24"/>
-          <w:szCs w:val="24"/>
-        </w:rPr>
-      </w:pPr>
-      <w:r>
-        <w:rPr>
-          <w:rFonts w:ascii="Times New Roman" w:hAnsi="Times New Roman" w:cs="Times New Roman"/>
-          <w:sz w:val="24"/>
-          <w:szCs w:val="24"/>
-        </w:rPr>
-        <w:t>Supplier</w:t>
-      </w:r>
-    </w:p>
-    <w:p>
-      <w:pPr>
-        <w:pStyle w:val="ListParagraph"/>
-        <w:numPr>
-          <w:ilvl w:val="0"/>
-          <w:numId w:val="5"/>
-        </w:numPr>
-        <w:rPr>
-          <w:rFonts w:ascii="Times New Roman" w:hAnsi="Times New Roman" w:cs="Times New Roman"/>
-          <w:sz w:val="24"/>
-          <w:szCs w:val="24"/>
-        </w:rPr>
-      </w:pPr>
-      <w:r>
-        <w:rPr>
-          <w:rFonts w:ascii="Times New Roman" w:hAnsi="Times New Roman" w:cs="Times New Roman"/>
-          <w:sz w:val="24"/>
-          <w:szCs w:val="24"/>
-        </w:rPr>
-        <w:t>Send information about goods to site manager.</w:t>
-      </w:r>
-    </w:p>
-    <w:p>
-      <w:pPr>
-        <w:pStyle w:val="ListParagraph"/>
-        <w:numPr>
-          <w:ilvl w:val="0"/>
-          <w:numId w:val="5"/>
-        </w:numPr>
-        <w:rPr>
-          <w:rFonts w:ascii="Times New Roman" w:hAnsi="Times New Roman" w:cs="Times New Roman"/>
-          <w:sz w:val="24"/>
-          <w:szCs w:val="24"/>
-        </w:rPr>
-      </w:pPr>
-      <w:r>
-        <w:rPr>
-          <w:rFonts w:ascii="Times New Roman" w:hAnsi="Times New Roman" w:cs="Times New Roman"/>
-          <w:sz w:val="24"/>
-          <w:szCs w:val="24"/>
-        </w:rPr>
-        <w:t>Generate invoice with unique sequential reference number.</w:t>
-      </w:r>
-    </w:p>
-    <w:p>
-      <w:pPr>
-        <w:pStyle w:val="ListParagraph"/>
-        <w:numPr>
-          <w:ilvl w:val="0"/>
-          <w:numId w:val="5"/>
-        </w:numPr>
-        <w:rPr>
-          <w:rFonts w:ascii="Times New Roman" w:hAnsi="Times New Roman" w:cs="Times New Roman"/>
-          <w:sz w:val="24"/>
-          <w:szCs w:val="24"/>
-        </w:rPr>
-      </w:pPr>
-      <w:r>
-        <w:rPr>
-          <w:rFonts w:ascii="Times New Roman" w:hAnsi="Times New Roman" w:cs="Times New Roman"/>
-          <w:sz w:val="24"/>
-          <w:szCs w:val="24"/>
-        </w:rPr>
-        <w:t>Add return goods.</w:t>
-      </w:r>
-    </w:p>
-    <w:p>
-      <w:pPr>
-        <w:pStyle w:val="ListParagraph"/>
-        <w:numPr>
-          <w:ilvl w:val="0"/>
-          <w:numId w:val="5"/>
-        </w:numPr>
-        <w:rPr>
-          <w:rFonts w:ascii="Times New Roman" w:hAnsi="Times New Roman" w:cs="Times New Roman"/>
-          <w:sz w:val="24"/>
-          <w:szCs w:val="24"/>
-        </w:rPr>
-      </w:pPr>
-      <w:r>
-        <w:rPr>
-          <w:rFonts w:ascii="Times New Roman" w:hAnsi="Times New Roman" w:cs="Times New Roman"/>
-          <w:sz w:val="24"/>
-          <w:szCs w:val="24"/>
-        </w:rPr>
-        <w:t>Generate received good receipt with delivery advice note.</w:t>
-      </w:r>
-    </w:p>
-    <w:p>
-      <w:pPr>
-        <w:pStyle w:val="ListParagraph"/>
-        <w:numPr>
-          <w:ilvl w:val="0"/>
-          <w:numId w:val="5"/>
-        </w:numPr>
-        <w:rPr>
-          <w:rFonts w:ascii="Times New Roman" w:hAnsi="Times New Roman" w:cs="Times New Roman"/>
-          <w:sz w:val="24"/>
-          <w:szCs w:val="24"/>
-        </w:rPr>
-      </w:pPr>
-      <w:r>
-        <w:rPr>
-          <w:rFonts w:ascii="Times New Roman" w:hAnsi="Times New Roman" w:cs="Times New Roman"/>
-          <w:sz w:val="24"/>
-          <w:szCs w:val="24"/>
-        </w:rPr>
-        <w:t>View purchase orders.</w:t>
-      </w:r>
-    </w:p>
-    <w:p>
-      <w:pPr>
-        <w:pStyle w:val="ListParagraph"/>
-        <w:numPr>
-          <w:ilvl w:val="0"/>
-          <w:numId w:val="5"/>
-        </w:numPr>
-        <w:rPr>
-          <w:rFonts w:ascii="Times New Roman" w:hAnsi="Times New Roman" w:cs="Times New Roman"/>
-          <w:sz w:val="24"/>
-          <w:szCs w:val="24"/>
-        </w:rPr>
-      </w:pPr>
+        <w:t xml:space="preserve"> is</w:t>
+      </w:r>
       <w:bookmarkStart w:id="0" w:name="_GoBack"/>
       <w:bookmarkEnd w:id="0"/>
+      <w:r>
+        <w:rPr>
+          <w:rFonts w:ascii="Times New Roman" w:hAnsi="Times New Roman" w:cs="Times New Roman"/>
+          <w:sz w:val="24"/>
+          <w:szCs w:val="24"/>
+        </w:rPr>
+        <w:t xml:space="preserve"> taken as </w:t>
+      </w:r>
+      <w:r>
+        <w:rPr>
+          <w:rFonts w:ascii="Times New Roman" w:hAnsi="Times New Roman" w:cs="Times New Roman"/>
+          <w:sz w:val="24"/>
+          <w:szCs w:val="24"/>
+        </w:rPr>
+        <w:t xml:space="preserve">the </w:t>
+      </w:r>
+      <w:r>
+        <w:rPr>
+          <w:rFonts w:ascii="Times New Roman" w:hAnsi="Times New Roman" w:cs="Times New Roman"/>
+          <w:sz w:val="24"/>
+          <w:szCs w:val="24"/>
+        </w:rPr>
+        <w:t>P</w:t>
+      </w:r>
+      <w:r>
+        <w:rPr>
+          <w:rFonts w:ascii="Times New Roman" w:hAnsi="Times New Roman" w:cs="Times New Roman"/>
+          <w:sz w:val="24"/>
+          <w:szCs w:val="24"/>
+        </w:rPr>
+        <w:t>rocurement</w:t>
+      </w:r>
+      <w:r>
+        <w:rPr>
+          <w:rFonts w:ascii="Times New Roman" w:hAnsi="Times New Roman" w:cs="Times New Roman"/>
+          <w:sz w:val="24"/>
+          <w:szCs w:val="24"/>
+        </w:rPr>
+        <w:t xml:space="preserve"> Manager in the diagram.</w:t>
+      </w:r>
+    </w:p>
+    <w:p>
+      <w:pPr>
+        <w:pStyle w:val="ListParagraph"/>
+        <w:numPr>
+          <w:ilvl w:val="0"/>
+          <w:numId w:val="10"/>
+        </w:numPr>
+        <w:rPr>
+          <w:rFonts w:ascii="Times New Roman" w:hAnsi="Times New Roman" w:cs="Times New Roman"/>
+          <w:sz w:val="24"/>
+          <w:szCs w:val="24"/>
+        </w:rPr>
+      </w:pPr>
+      <w:r>
+        <w:rPr>
+          <w:rFonts w:ascii="Times New Roman" w:hAnsi="Times New Roman" w:cs="Times New Roman"/>
+          <w:sz w:val="24"/>
+          <w:szCs w:val="24"/>
+        </w:rPr>
+        <w:t>Since delivery team is not in the system, assumed P</w:t>
+      </w:r>
+      <w:r>
+        <w:rPr>
+          <w:rFonts w:ascii="Times New Roman" w:hAnsi="Times New Roman" w:cs="Times New Roman"/>
+          <w:sz w:val="24"/>
+          <w:szCs w:val="24"/>
+        </w:rPr>
+        <w:t>rocurement</w:t>
+      </w:r>
+      <w:r>
+        <w:rPr>
+          <w:rFonts w:ascii="Times New Roman" w:hAnsi="Times New Roman" w:cs="Times New Roman"/>
+          <w:sz w:val="24"/>
+          <w:szCs w:val="24"/>
+        </w:rPr>
+        <w:t xml:space="preserve"> Manager, Supplier should responsible for them and should be able to monitor their work.</w:t>
+      </w:r>
+    </w:p>
+    <w:p>
+      <w:pPr>
+        <w:pStyle w:val="ListParagraph"/>
+        <w:numPr>
+          <w:ilvl w:val="0"/>
+          <w:numId w:val="10"/>
+        </w:numPr>
+        <w:rPr>
+          <w:rFonts w:ascii="Times New Roman" w:hAnsi="Times New Roman" w:cs="Times New Roman"/>
+          <w:sz w:val="24"/>
+          <w:szCs w:val="24"/>
+        </w:rPr>
+      </w:pPr>
+      <w:r>
+        <w:rPr>
+          <w:rFonts w:ascii="Times New Roman" w:hAnsi="Times New Roman" w:cs="Times New Roman"/>
+          <w:sz w:val="24"/>
+          <w:szCs w:val="24"/>
+        </w:rPr>
+        <w:t>Ignore the logging use case because sir asked to implement only business logic. Yeah. That is for implementing but not for designing. But I thought to avoid from drawing it in use case for two justified reasons. One is Since there are 7 users then 7 includes for the same login use case can make the diagram ugly. And other is for the use case diagram no marks were assigned. But according to the Assignment one instructions it should be there. So, if you need I can draw it as well? Please comment your ideas in group chat.</w:t>
+      </w:r>
+    </w:p>
+    <w:p>
+      <w:pPr>
+        <w:pStyle w:val="ListParagraph"/>
+        <w:rPr>
+          <w:rFonts w:ascii="Times New Roman" w:hAnsi="Times New Roman" w:cs="Times New Roman"/>
+          <w:sz w:val="24"/>
+          <w:szCs w:val="24"/>
+        </w:rPr>
+      </w:pPr>
+    </w:p>
+    <w:p>
+      <w:pPr>
+        <w:pStyle w:val="ListParagraph"/>
+        <w:rPr>
+          <w:rFonts w:ascii="Times New Roman" w:hAnsi="Times New Roman" w:cs="Times New Roman"/>
+          <w:sz w:val="24"/>
+          <w:szCs w:val="24"/>
+        </w:rPr>
+      </w:pPr>
+    </w:p>
+    <w:p>
+      <w:pPr>
+        <w:pStyle w:val="ListParagraph"/>
+        <w:numPr>
+          <w:ilvl w:val="0"/>
+          <w:numId w:val="1"/>
+        </w:numPr>
+        <w:rPr>
+          <w:rFonts w:ascii="Times New Roman" w:hAnsi="Times New Roman" w:cs="Times New Roman"/>
+          <w:sz w:val="24"/>
+          <w:szCs w:val="24"/>
+        </w:rPr>
+      </w:pPr>
+      <w:r>
+        <w:rPr>
+          <w:rFonts w:ascii="Times New Roman" w:hAnsi="Times New Roman" w:cs="Times New Roman"/>
+          <w:sz w:val="24"/>
+          <w:szCs w:val="24"/>
+        </w:rPr>
+        <w:t>Employee</w:t>
+      </w:r>
+    </w:p>
+    <w:p>
+      <w:pPr>
+        <w:pStyle w:val="ListParagraph"/>
+        <w:numPr>
+          <w:ilvl w:val="0"/>
+          <w:numId w:val="2"/>
+        </w:numPr>
+        <w:rPr>
+          <w:rFonts w:ascii="Times New Roman" w:hAnsi="Times New Roman" w:cs="Times New Roman"/>
+          <w:sz w:val="24"/>
+          <w:szCs w:val="24"/>
+        </w:rPr>
+      </w:pPr>
+      <w:r>
+        <w:rPr>
+          <w:rFonts w:ascii="Times New Roman" w:hAnsi="Times New Roman" w:cs="Times New Roman"/>
+          <w:sz w:val="24"/>
+          <w:szCs w:val="24"/>
+        </w:rPr>
+        <w:t xml:space="preserve">Make request to </w:t>
+      </w:r>
+      <w:r>
+        <w:rPr>
+          <w:rFonts w:ascii="Times New Roman" w:hAnsi="Times New Roman" w:cs="Times New Roman"/>
+          <w:sz w:val="24"/>
+          <w:szCs w:val="24"/>
+        </w:rPr>
+        <w:t xml:space="preserve">gain </w:t>
+      </w:r>
+      <w:r>
+        <w:rPr>
+          <w:rFonts w:ascii="Times New Roman" w:hAnsi="Times New Roman" w:cs="Times New Roman"/>
+          <w:sz w:val="24"/>
+          <w:szCs w:val="24"/>
+        </w:rPr>
+        <w:t>privilege</w:t>
+      </w:r>
+      <w:r>
+        <w:rPr>
+          <w:rFonts w:ascii="Times New Roman" w:hAnsi="Times New Roman" w:cs="Times New Roman"/>
+          <w:sz w:val="24"/>
+          <w:szCs w:val="24"/>
+        </w:rPr>
+        <w:t>s</w:t>
+      </w:r>
+      <w:r>
+        <w:rPr>
+          <w:rFonts w:ascii="Times New Roman" w:hAnsi="Times New Roman" w:cs="Times New Roman"/>
+          <w:sz w:val="24"/>
+          <w:szCs w:val="24"/>
+        </w:rPr>
+        <w:t xml:space="preserve"> </w:t>
+      </w:r>
+      <w:r>
+        <w:rPr>
+          <w:rFonts w:ascii="Times New Roman" w:hAnsi="Times New Roman" w:cs="Times New Roman"/>
+          <w:sz w:val="24"/>
+          <w:szCs w:val="24"/>
+        </w:rPr>
+        <w:t>for ordering.</w:t>
+      </w:r>
+    </w:p>
+    <w:p>
+      <w:pPr>
+        <w:rPr>
+          <w:rFonts w:ascii="Times New Roman" w:hAnsi="Times New Roman" w:cs="Times New Roman"/>
+          <w:sz w:val="24"/>
+          <w:szCs w:val="24"/>
+        </w:rPr>
+      </w:pPr>
+    </w:p>
+    <w:p>
+      <w:pPr>
+        <w:pStyle w:val="ListParagraph"/>
+        <w:numPr>
+          <w:ilvl w:val="0"/>
+          <w:numId w:val="1"/>
+        </w:numPr>
+        <w:rPr>
+          <w:rFonts w:ascii="Times New Roman" w:hAnsi="Times New Roman" w:cs="Times New Roman"/>
+          <w:sz w:val="24"/>
+          <w:szCs w:val="24"/>
+        </w:rPr>
+      </w:pPr>
+      <w:r>
+        <w:rPr>
+          <w:rFonts w:ascii="Times New Roman" w:hAnsi="Times New Roman" w:cs="Times New Roman"/>
+          <w:sz w:val="24"/>
+          <w:szCs w:val="24"/>
+        </w:rPr>
+        <w:t>Ordering Staff</w:t>
+      </w:r>
+    </w:p>
+    <w:p>
+      <w:pPr>
+        <w:pStyle w:val="ListParagraph"/>
+        <w:numPr>
+          <w:ilvl w:val="0"/>
+          <w:numId w:val="2"/>
+        </w:numPr>
+        <w:rPr>
+          <w:rFonts w:ascii="Times New Roman" w:hAnsi="Times New Roman" w:cs="Times New Roman"/>
+          <w:sz w:val="24"/>
+          <w:szCs w:val="24"/>
+        </w:rPr>
+      </w:pPr>
+      <w:r>
+        <w:rPr>
+          <w:rFonts w:ascii="Times New Roman" w:hAnsi="Times New Roman" w:cs="Times New Roman"/>
+          <w:sz w:val="24"/>
+          <w:szCs w:val="24"/>
+        </w:rPr>
+        <w:t>Place p</w:t>
+      </w:r>
+      <w:r>
+        <w:rPr>
+          <w:rFonts w:ascii="Times New Roman" w:hAnsi="Times New Roman" w:cs="Times New Roman"/>
+          <w:sz w:val="24"/>
+          <w:szCs w:val="24"/>
+        </w:rPr>
+        <w:t>urchase orders (place orders).</w:t>
+      </w:r>
+    </w:p>
+    <w:p>
+      <w:pPr>
+        <w:pStyle w:val="ListParagraph"/>
+        <w:numPr>
+          <w:ilvl w:val="0"/>
+          <w:numId w:val="2"/>
+        </w:numPr>
+        <w:rPr>
+          <w:rFonts w:ascii="Times New Roman" w:hAnsi="Times New Roman" w:cs="Times New Roman"/>
+          <w:sz w:val="24"/>
+          <w:szCs w:val="24"/>
+        </w:rPr>
+      </w:pPr>
+      <w:r>
+        <w:rPr>
+          <w:rFonts w:ascii="Times New Roman" w:hAnsi="Times New Roman" w:cs="Times New Roman"/>
+          <w:sz w:val="24"/>
+          <w:szCs w:val="24"/>
+        </w:rPr>
+        <w:t>Void/update orders.</w:t>
+      </w:r>
+    </w:p>
+    <w:p>
+      <w:pPr>
+        <w:rPr>
+          <w:rFonts w:ascii="Times New Roman" w:hAnsi="Times New Roman" w:cs="Times New Roman"/>
+          <w:sz w:val="24"/>
+          <w:szCs w:val="24"/>
+        </w:rPr>
+      </w:pPr>
+    </w:p>
+    <w:p>
+      <w:pPr>
+        <w:pStyle w:val="ListParagraph"/>
+        <w:numPr>
+          <w:ilvl w:val="0"/>
+          <w:numId w:val="1"/>
+        </w:numPr>
+        <w:rPr>
+          <w:rFonts w:ascii="Times New Roman" w:hAnsi="Times New Roman" w:cs="Times New Roman"/>
+          <w:sz w:val="24"/>
+          <w:szCs w:val="24"/>
+        </w:rPr>
+      </w:pPr>
+      <w:r>
+        <w:rPr>
+          <w:rFonts w:ascii="Times New Roman" w:hAnsi="Times New Roman" w:cs="Times New Roman"/>
+          <w:sz w:val="24"/>
+          <w:szCs w:val="24"/>
+        </w:rPr>
+        <w:t>Supplier</w:t>
+      </w:r>
+    </w:p>
+    <w:p>
+      <w:pPr>
+        <w:pStyle w:val="ListParagraph"/>
+        <w:numPr>
+          <w:ilvl w:val="0"/>
+          <w:numId w:val="5"/>
+        </w:numPr>
+        <w:rPr>
+          <w:rFonts w:ascii="Times New Roman" w:hAnsi="Times New Roman" w:cs="Times New Roman"/>
+          <w:sz w:val="24"/>
+          <w:szCs w:val="24"/>
+        </w:rPr>
+      </w:pPr>
+      <w:r>
+        <w:rPr>
+          <w:rFonts w:ascii="Times New Roman" w:hAnsi="Times New Roman" w:cs="Times New Roman"/>
+          <w:sz w:val="24"/>
+          <w:szCs w:val="24"/>
+        </w:rPr>
+        <w:t>Send information about goods to site manager.</w:t>
+      </w:r>
+    </w:p>
+    <w:p>
+      <w:pPr>
+        <w:pStyle w:val="ListParagraph"/>
+        <w:numPr>
+          <w:ilvl w:val="0"/>
+          <w:numId w:val="5"/>
+        </w:numPr>
+        <w:rPr>
+          <w:rFonts w:ascii="Times New Roman" w:hAnsi="Times New Roman" w:cs="Times New Roman"/>
+          <w:sz w:val="24"/>
+          <w:szCs w:val="24"/>
+        </w:rPr>
+      </w:pPr>
+      <w:r>
+        <w:rPr>
+          <w:rFonts w:ascii="Times New Roman" w:hAnsi="Times New Roman" w:cs="Times New Roman"/>
+          <w:sz w:val="24"/>
+          <w:szCs w:val="24"/>
+        </w:rPr>
+        <w:t>Generate invoice with unique sequential reference number.</w:t>
+      </w:r>
+    </w:p>
+    <w:p>
+      <w:pPr>
+        <w:pStyle w:val="ListParagraph"/>
+        <w:numPr>
+          <w:ilvl w:val="0"/>
+          <w:numId w:val="5"/>
+        </w:numPr>
+        <w:rPr>
+          <w:rFonts w:ascii="Times New Roman" w:hAnsi="Times New Roman" w:cs="Times New Roman"/>
+          <w:sz w:val="24"/>
+          <w:szCs w:val="24"/>
+        </w:rPr>
+      </w:pPr>
+      <w:r>
+        <w:rPr>
+          <w:rFonts w:ascii="Times New Roman" w:hAnsi="Times New Roman" w:cs="Times New Roman"/>
+          <w:sz w:val="24"/>
+          <w:szCs w:val="24"/>
+        </w:rPr>
+        <w:t>Add return goods.</w:t>
+      </w:r>
+    </w:p>
+    <w:p>
+      <w:pPr>
+        <w:pStyle w:val="ListParagraph"/>
+        <w:numPr>
+          <w:ilvl w:val="0"/>
+          <w:numId w:val="5"/>
+        </w:numPr>
+        <w:rPr>
+          <w:rFonts w:ascii="Times New Roman" w:hAnsi="Times New Roman" w:cs="Times New Roman"/>
+          <w:sz w:val="24"/>
+          <w:szCs w:val="24"/>
+        </w:rPr>
+      </w:pPr>
+      <w:r>
+        <w:rPr>
+          <w:rFonts w:ascii="Times New Roman" w:hAnsi="Times New Roman" w:cs="Times New Roman"/>
+          <w:sz w:val="24"/>
+          <w:szCs w:val="24"/>
+        </w:rPr>
+        <w:t>Generate received good receipt with delivery advice note.</w:t>
+      </w:r>
+    </w:p>
+    <w:p>
+      <w:pPr>
+        <w:pStyle w:val="ListParagraph"/>
+        <w:numPr>
+          <w:ilvl w:val="0"/>
+          <w:numId w:val="5"/>
+        </w:numPr>
+        <w:rPr>
+          <w:rFonts w:ascii="Times New Roman" w:hAnsi="Times New Roman" w:cs="Times New Roman"/>
+          <w:sz w:val="24"/>
+          <w:szCs w:val="24"/>
+        </w:rPr>
+      </w:pPr>
+      <w:r>
+        <w:rPr>
+          <w:rFonts w:ascii="Times New Roman" w:hAnsi="Times New Roman" w:cs="Times New Roman"/>
+          <w:sz w:val="24"/>
+          <w:szCs w:val="24"/>
+        </w:rPr>
+        <w:t>View purchase orders.</w:t>
+      </w:r>
+    </w:p>
+    <w:p>
+      <w:pPr>
+        <w:pStyle w:val="ListParagraph"/>
+        <w:numPr>
+          <w:ilvl w:val="0"/>
+          <w:numId w:val="5"/>
+        </w:numPr>
+        <w:rPr>
+          <w:rFonts w:ascii="Times New Roman" w:hAnsi="Times New Roman" w:cs="Times New Roman"/>
+          <w:sz w:val="24"/>
+          <w:szCs w:val="24"/>
+        </w:rPr>
+      </w:pPr>
     </w:p>
     <w:p>
       <w:pPr>

--- a/useCaseForAssignment1.docx
+++ b/useCaseForAssignment1.docx
@@ -266,6 +266,1121 @@
         </w:rPr>
         <w:t xml:space="preserve"> is</w:t>
       </w:r>
+      <w:r>
+        <w:rPr>
+          <w:rFonts w:ascii="Times New Roman" w:hAnsi="Times New Roman" w:cs="Times New Roman"/>
+          <w:sz w:val="24"/>
+          <w:szCs w:val="24"/>
+        </w:rPr>
+        <w:t xml:space="preserve"> taken as </w:t>
+      </w:r>
+      <w:r>
+        <w:rPr>
+          <w:rFonts w:ascii="Times New Roman" w:hAnsi="Times New Roman" w:cs="Times New Roman"/>
+          <w:sz w:val="24"/>
+          <w:szCs w:val="24"/>
+        </w:rPr>
+        <w:t xml:space="preserve">the </w:t>
+      </w:r>
+      <w:r>
+        <w:rPr>
+          <w:rFonts w:ascii="Times New Roman" w:hAnsi="Times New Roman" w:cs="Times New Roman"/>
+          <w:sz w:val="24"/>
+          <w:szCs w:val="24"/>
+        </w:rPr>
+        <w:t>P</w:t>
+      </w:r>
+      <w:r>
+        <w:rPr>
+          <w:rFonts w:ascii="Times New Roman" w:hAnsi="Times New Roman" w:cs="Times New Roman"/>
+          <w:sz w:val="24"/>
+          <w:szCs w:val="24"/>
+        </w:rPr>
+        <w:t>rocurement</w:t>
+      </w:r>
+      <w:r>
+        <w:rPr>
+          <w:rFonts w:ascii="Times New Roman" w:hAnsi="Times New Roman" w:cs="Times New Roman"/>
+          <w:sz w:val="24"/>
+          <w:szCs w:val="24"/>
+        </w:rPr>
+        <w:t xml:space="preserve"> Manager in the diagram.</w:t>
+      </w:r>
+    </w:p>
+    <w:p>
+      <w:pPr>
+        <w:pStyle w:val="ListParagraph"/>
+        <w:numPr>
+          <w:ilvl w:val="0"/>
+          <w:numId w:val="10"/>
+        </w:numPr>
+        <w:rPr>
+          <w:rFonts w:ascii="Times New Roman" w:hAnsi="Times New Roman" w:cs="Times New Roman"/>
+          <w:sz w:val="24"/>
+          <w:szCs w:val="24"/>
+        </w:rPr>
+      </w:pPr>
+      <w:r>
+        <w:rPr>
+          <w:rFonts w:ascii="Times New Roman" w:hAnsi="Times New Roman" w:cs="Times New Roman"/>
+          <w:sz w:val="24"/>
+          <w:szCs w:val="24"/>
+        </w:rPr>
+        <w:t>Since delivery team is not in the system, assumed P</w:t>
+      </w:r>
+      <w:r>
+        <w:rPr>
+          <w:rFonts w:ascii="Times New Roman" w:hAnsi="Times New Roman" w:cs="Times New Roman"/>
+          <w:sz w:val="24"/>
+          <w:szCs w:val="24"/>
+        </w:rPr>
+        <w:t>rocurement</w:t>
+      </w:r>
+      <w:r>
+        <w:rPr>
+          <w:rFonts w:ascii="Times New Roman" w:hAnsi="Times New Roman" w:cs="Times New Roman"/>
+          <w:sz w:val="24"/>
+          <w:szCs w:val="24"/>
+        </w:rPr>
+        <w:t xml:space="preserve"> Manager, Supplier should responsible for them and should be able to monitor their work.</w:t>
+      </w:r>
+    </w:p>
+    <w:p>
+      <w:pPr>
+        <w:pStyle w:val="ListParagraph"/>
+        <w:numPr>
+          <w:ilvl w:val="0"/>
+          <w:numId w:val="10"/>
+        </w:numPr>
+        <w:rPr>
+          <w:rFonts w:ascii="Times New Roman" w:hAnsi="Times New Roman" w:cs="Times New Roman"/>
+          <w:sz w:val="24"/>
+          <w:szCs w:val="24"/>
+        </w:rPr>
+      </w:pPr>
+      <w:r>
+        <w:rPr>
+          <w:rFonts w:ascii="Times New Roman" w:hAnsi="Times New Roman" w:cs="Times New Roman"/>
+          <w:sz w:val="24"/>
+          <w:szCs w:val="24"/>
+        </w:rPr>
+        <w:t xml:space="preserve">Ignore the logging use case because sir asked to implement only business logic. Yeah. That is for implementing but not for designing. But I thought to avoid from drawing it in use case for two justified reasons. One is Since there are 7 users then 7 includes for the same login use case can make the diagram ugly. And other is for the use case diagram no marks were assigned. </w:t>
+      </w:r>
+      <w:r>
+        <w:rPr>
+          <w:rFonts w:ascii="Times New Roman" w:hAnsi="Times New Roman" w:cs="Times New Roman"/>
+          <w:sz w:val="24"/>
+          <w:szCs w:val="24"/>
+        </w:rPr>
+        <w:t xml:space="preserve">But according to the Assignment1 </w:t>
+      </w:r>
+      <w:r>
+        <w:rPr>
+          <w:rFonts w:ascii="Times New Roman" w:hAnsi="Times New Roman" w:cs="Times New Roman"/>
+          <w:sz w:val="24"/>
+          <w:szCs w:val="24"/>
+        </w:rPr>
+        <w:t>instructions it should be there. So, if you need I can draw it as well? Please comment your ideas in group chat.</w:t>
+      </w:r>
+    </w:p>
+    <w:p>
+      <w:pPr>
+        <w:pStyle w:val="ListParagraph"/>
+        <w:numPr>
+          <w:ilvl w:val="0"/>
+          <w:numId w:val="10"/>
+        </w:numPr>
+        <w:rPr>
+          <w:rFonts w:ascii="Times New Roman" w:hAnsi="Times New Roman" w:cs="Times New Roman"/>
+          <w:sz w:val="24"/>
+          <w:szCs w:val="24"/>
+        </w:rPr>
+      </w:pPr>
+      <w:r>
+        <w:rPr>
+          <w:rFonts w:ascii="Times New Roman" w:hAnsi="Times New Roman" w:cs="Times New Roman"/>
+          <w:sz w:val="24"/>
+          <w:szCs w:val="24"/>
+        </w:rPr>
+        <w:t xml:space="preserve">Since use case design can be taken as a </w:t>
+      </w:r>
+      <w:r>
+        <w:rPr>
+          <w:rFonts w:ascii="Times New Roman" w:hAnsi="Times New Roman" w:cs="Times New Roman"/>
+          <w:sz w:val="24"/>
+          <w:szCs w:val="24"/>
+        </w:rPr>
+        <w:t>high-level</w:t>
+      </w:r>
+      <w:r>
+        <w:rPr>
+          <w:rFonts w:ascii="Times New Roman" w:hAnsi="Times New Roman" w:cs="Times New Roman"/>
+          <w:sz w:val="24"/>
+          <w:szCs w:val="24"/>
+        </w:rPr>
+        <w:t xml:space="preserve"> diagram not added some points which are difficult to represent.</w:t>
+      </w:r>
+    </w:p>
+    <w:p>
+      <w:pPr>
+        <w:pStyle w:val="ListParagraph"/>
+        <w:rPr>
+          <w:rFonts w:ascii="Times New Roman" w:hAnsi="Times New Roman" w:cs="Times New Roman"/>
+          <w:sz w:val="24"/>
+          <w:szCs w:val="24"/>
+        </w:rPr>
+      </w:pPr>
+    </w:p>
+    <w:p>
+      <w:pPr>
+        <w:pStyle w:val="ListParagraph"/>
+        <w:numPr>
+          <w:ilvl w:val="0"/>
+          <w:numId w:val="1"/>
+        </w:numPr>
+        <w:rPr>
+          <w:rFonts w:ascii="Times New Roman" w:hAnsi="Times New Roman" w:cs="Times New Roman"/>
+          <w:sz w:val="24"/>
+          <w:szCs w:val="24"/>
+        </w:rPr>
+      </w:pPr>
+      <w:r>
+        <w:rPr>
+          <w:rFonts w:ascii="Times New Roman" w:hAnsi="Times New Roman" w:cs="Times New Roman"/>
+          <w:sz w:val="24"/>
+          <w:szCs w:val="24"/>
+        </w:rPr>
+        <w:t>Employee</w:t>
+      </w:r>
+    </w:p>
+    <w:p>
+      <w:pPr>
+        <w:pStyle w:val="ListParagraph"/>
+        <w:numPr>
+          <w:ilvl w:val="0"/>
+          <w:numId w:val="2"/>
+        </w:numPr>
+        <w:rPr>
+          <w:rFonts w:ascii="Times New Roman" w:hAnsi="Times New Roman" w:cs="Times New Roman"/>
+          <w:sz w:val="24"/>
+          <w:szCs w:val="24"/>
+        </w:rPr>
+      </w:pPr>
+      <w:r>
+        <w:rPr>
+          <w:rFonts w:ascii="Times New Roman" w:hAnsi="Times New Roman" w:cs="Times New Roman"/>
+          <w:sz w:val="24"/>
+          <w:szCs w:val="24"/>
+        </w:rPr>
+        <w:t xml:space="preserve">Make request to </w:t>
+      </w:r>
+      <w:r>
+        <w:rPr>
+          <w:rFonts w:ascii="Times New Roman" w:hAnsi="Times New Roman" w:cs="Times New Roman"/>
+          <w:sz w:val="24"/>
+          <w:szCs w:val="24"/>
+        </w:rPr>
+        <w:t xml:space="preserve">gain </w:t>
+      </w:r>
+      <w:r>
+        <w:rPr>
+          <w:rFonts w:ascii="Times New Roman" w:hAnsi="Times New Roman" w:cs="Times New Roman"/>
+          <w:sz w:val="24"/>
+          <w:szCs w:val="24"/>
+        </w:rPr>
+        <w:t>privilege</w:t>
+      </w:r>
+      <w:r>
+        <w:rPr>
+          <w:rFonts w:ascii="Times New Roman" w:hAnsi="Times New Roman" w:cs="Times New Roman"/>
+          <w:sz w:val="24"/>
+          <w:szCs w:val="24"/>
+        </w:rPr>
+        <w:t>s</w:t>
+      </w:r>
+      <w:r>
+        <w:rPr>
+          <w:rFonts w:ascii="Times New Roman" w:hAnsi="Times New Roman" w:cs="Times New Roman"/>
+          <w:sz w:val="24"/>
+          <w:szCs w:val="24"/>
+        </w:rPr>
+        <w:t xml:space="preserve"> </w:t>
+      </w:r>
+      <w:r>
+        <w:rPr>
+          <w:rFonts w:ascii="Times New Roman" w:hAnsi="Times New Roman" w:cs="Times New Roman"/>
+          <w:sz w:val="24"/>
+          <w:szCs w:val="24"/>
+        </w:rPr>
+        <w:t>f</w:t>
+      </w:r>
+      <w:r>
+        <w:rPr>
+          <w:rFonts w:ascii="Times New Roman" w:hAnsi="Times New Roman" w:cs="Times New Roman"/>
+          <w:sz w:val="24"/>
+          <w:szCs w:val="24"/>
+        </w:rPr>
+        <w:t>or ordering.</w:t>
+      </w:r>
+    </w:p>
+    <w:p>
+      <w:pPr>
+        <w:pStyle w:val="ListParagraph"/>
+        <w:numPr>
+          <w:ilvl w:val="0"/>
+          <w:numId w:val="2"/>
+        </w:numPr>
+        <w:rPr>
+          <w:rFonts w:ascii="Times New Roman" w:hAnsi="Times New Roman" w:cs="Times New Roman"/>
+          <w:sz w:val="24"/>
+          <w:szCs w:val="24"/>
+        </w:rPr>
+      </w:pPr>
+      <w:r>
+        <w:rPr>
+          <w:rFonts w:ascii="Times New Roman" w:hAnsi="Times New Roman" w:cs="Times New Roman"/>
+          <w:sz w:val="24"/>
+          <w:szCs w:val="24"/>
+        </w:rPr>
+        <w:t xml:space="preserve">Receive a response </w:t>
+      </w:r>
+      <w:r>
+        <w:rPr>
+          <w:rFonts w:ascii="Times New Roman" w:hAnsi="Times New Roman" w:cs="Times New Roman"/>
+          <w:sz w:val="24"/>
+          <w:szCs w:val="24"/>
+        </w:rPr>
+        <w:t xml:space="preserve">from </w:t>
+      </w:r>
+      <w:r>
+        <w:rPr>
+          <w:rFonts w:ascii="Times New Roman" w:hAnsi="Times New Roman" w:cs="Times New Roman"/>
+          <w:sz w:val="24"/>
+          <w:szCs w:val="24"/>
+        </w:rPr>
+        <w:t>Senior Manager</w:t>
+      </w:r>
+      <w:r>
+        <w:rPr>
+          <w:rFonts w:ascii="Times New Roman" w:hAnsi="Times New Roman" w:cs="Times New Roman"/>
+          <w:sz w:val="24"/>
+          <w:szCs w:val="24"/>
+        </w:rPr>
+        <w:t>.</w:t>
+      </w:r>
+    </w:p>
+    <w:p>
+      <w:pPr>
+        <w:rPr>
+          <w:rFonts w:ascii="Times New Roman" w:hAnsi="Times New Roman" w:cs="Times New Roman"/>
+          <w:sz w:val="24"/>
+          <w:szCs w:val="24"/>
+        </w:rPr>
+      </w:pPr>
+    </w:p>
+    <w:p>
+      <w:pPr>
+        <w:pStyle w:val="ListParagraph"/>
+        <w:numPr>
+          <w:ilvl w:val="0"/>
+          <w:numId w:val="1"/>
+        </w:numPr>
+        <w:rPr>
+          <w:rFonts w:ascii="Times New Roman" w:hAnsi="Times New Roman" w:cs="Times New Roman"/>
+          <w:sz w:val="24"/>
+          <w:szCs w:val="24"/>
+        </w:rPr>
+      </w:pPr>
+      <w:r>
+        <w:rPr>
+          <w:rFonts w:ascii="Times New Roman" w:hAnsi="Times New Roman" w:cs="Times New Roman"/>
+          <w:sz w:val="24"/>
+          <w:szCs w:val="24"/>
+        </w:rPr>
+        <w:t>Ordering Staff</w:t>
+      </w:r>
+    </w:p>
+    <w:p>
+      <w:pPr>
+        <w:pStyle w:val="ListParagraph"/>
+        <w:numPr>
+          <w:ilvl w:val="0"/>
+          <w:numId w:val="2"/>
+        </w:numPr>
+        <w:rPr>
+          <w:rFonts w:ascii="Times New Roman" w:hAnsi="Times New Roman" w:cs="Times New Roman"/>
+          <w:sz w:val="24"/>
+          <w:szCs w:val="24"/>
+        </w:rPr>
+      </w:pPr>
+      <w:r>
+        <w:rPr>
+          <w:rFonts w:ascii="Times New Roman" w:hAnsi="Times New Roman" w:cs="Times New Roman"/>
+          <w:sz w:val="24"/>
+          <w:szCs w:val="24"/>
+        </w:rPr>
+        <w:t>Place p</w:t>
+      </w:r>
+      <w:r>
+        <w:rPr>
+          <w:rFonts w:ascii="Times New Roman" w:hAnsi="Times New Roman" w:cs="Times New Roman"/>
+          <w:sz w:val="24"/>
+          <w:szCs w:val="24"/>
+        </w:rPr>
+        <w:t>urchase orders (place orders).</w:t>
+      </w:r>
+    </w:p>
+    <w:p>
+      <w:pPr>
+        <w:pStyle w:val="ListParagraph"/>
+        <w:numPr>
+          <w:ilvl w:val="0"/>
+          <w:numId w:val="2"/>
+        </w:numPr>
+        <w:rPr>
+          <w:rFonts w:ascii="Times New Roman" w:hAnsi="Times New Roman" w:cs="Times New Roman"/>
+          <w:sz w:val="24"/>
+          <w:szCs w:val="24"/>
+        </w:rPr>
+      </w:pPr>
+      <w:r>
+        <w:rPr>
+          <w:rFonts w:ascii="Times New Roman" w:hAnsi="Times New Roman" w:cs="Times New Roman"/>
+          <w:sz w:val="24"/>
+          <w:szCs w:val="24"/>
+        </w:rPr>
+        <w:t>Void</w:t>
+      </w:r>
+      <w:r>
+        <w:rPr>
+          <w:rFonts w:ascii="Times New Roman" w:hAnsi="Times New Roman" w:cs="Times New Roman"/>
+          <w:sz w:val="24"/>
+          <w:szCs w:val="24"/>
+        </w:rPr>
+        <w:t>/update orders.</w:t>
+      </w:r>
+    </w:p>
+    <w:p>
+      <w:pPr>
+        <w:rPr>
+          <w:rFonts w:ascii="Times New Roman" w:hAnsi="Times New Roman" w:cs="Times New Roman"/>
+          <w:sz w:val="24"/>
+          <w:szCs w:val="24"/>
+        </w:rPr>
+      </w:pPr>
+    </w:p>
+    <w:p>
+      <w:pPr>
+        <w:pStyle w:val="ListParagraph"/>
+        <w:numPr>
+          <w:ilvl w:val="0"/>
+          <w:numId w:val="1"/>
+        </w:numPr>
+        <w:rPr>
+          <w:rFonts w:ascii="Times New Roman" w:hAnsi="Times New Roman" w:cs="Times New Roman"/>
+          <w:sz w:val="24"/>
+          <w:szCs w:val="24"/>
+        </w:rPr>
+      </w:pPr>
+      <w:r>
+        <w:rPr>
+          <w:rFonts w:ascii="Times New Roman" w:hAnsi="Times New Roman" w:cs="Times New Roman"/>
+          <w:sz w:val="24"/>
+          <w:szCs w:val="24"/>
+        </w:rPr>
+        <w:t>Supplier</w:t>
+      </w:r>
+    </w:p>
+    <w:p>
+      <w:pPr>
+        <w:pStyle w:val="ListParagraph"/>
+        <w:numPr>
+          <w:ilvl w:val="0"/>
+          <w:numId w:val="5"/>
+        </w:numPr>
+        <w:rPr>
+          <w:rFonts w:ascii="Times New Roman" w:hAnsi="Times New Roman" w:cs="Times New Roman"/>
+          <w:sz w:val="24"/>
+          <w:szCs w:val="24"/>
+        </w:rPr>
+      </w:pPr>
+      <w:r>
+        <w:rPr>
+          <w:rFonts w:ascii="Times New Roman" w:hAnsi="Times New Roman" w:cs="Times New Roman"/>
+          <w:sz w:val="24"/>
+          <w:szCs w:val="24"/>
+        </w:rPr>
+        <w:t>Send information about goods to site manager.</w:t>
+      </w:r>
+    </w:p>
+    <w:p>
+      <w:pPr>
+        <w:pStyle w:val="ListParagraph"/>
+        <w:numPr>
+          <w:ilvl w:val="0"/>
+          <w:numId w:val="5"/>
+        </w:numPr>
+        <w:rPr>
+          <w:rFonts w:ascii="Times New Roman" w:hAnsi="Times New Roman" w:cs="Times New Roman"/>
+          <w:sz w:val="24"/>
+          <w:szCs w:val="24"/>
+        </w:rPr>
+      </w:pPr>
+      <w:r>
+        <w:rPr>
+          <w:rFonts w:ascii="Times New Roman" w:hAnsi="Times New Roman" w:cs="Times New Roman"/>
+          <w:sz w:val="24"/>
+          <w:szCs w:val="24"/>
+        </w:rPr>
+        <w:t>Generate invoice with unique sequential reference number.</w:t>
+      </w:r>
+    </w:p>
+    <w:p>
+      <w:pPr>
+        <w:pStyle w:val="ListParagraph"/>
+        <w:numPr>
+          <w:ilvl w:val="0"/>
+          <w:numId w:val="5"/>
+        </w:numPr>
+        <w:rPr>
+          <w:rFonts w:ascii="Times New Roman" w:hAnsi="Times New Roman" w:cs="Times New Roman"/>
+          <w:sz w:val="24"/>
+          <w:szCs w:val="24"/>
+        </w:rPr>
+      </w:pPr>
+      <w:r>
+        <w:rPr>
+          <w:rFonts w:ascii="Times New Roman" w:hAnsi="Times New Roman" w:cs="Times New Roman"/>
+          <w:sz w:val="24"/>
+          <w:szCs w:val="24"/>
+        </w:rPr>
+        <w:t>Add return goods.</w:t>
+      </w:r>
+    </w:p>
+    <w:p>
+      <w:pPr>
+        <w:pStyle w:val="ListParagraph"/>
+        <w:numPr>
+          <w:ilvl w:val="0"/>
+          <w:numId w:val="5"/>
+        </w:numPr>
+        <w:rPr>
+          <w:rFonts w:ascii="Times New Roman" w:hAnsi="Times New Roman" w:cs="Times New Roman"/>
+          <w:sz w:val="24"/>
+          <w:szCs w:val="24"/>
+        </w:rPr>
+      </w:pPr>
+      <w:r>
+        <w:rPr>
+          <w:rFonts w:ascii="Times New Roman" w:hAnsi="Times New Roman" w:cs="Times New Roman"/>
+          <w:sz w:val="24"/>
+          <w:szCs w:val="24"/>
+        </w:rPr>
+        <w:t>Generate good receipt with delivery advice note.</w:t>
+      </w:r>
+    </w:p>
+    <w:p>
+      <w:pPr>
+        <w:pStyle w:val="ListParagraph"/>
+        <w:numPr>
+          <w:ilvl w:val="0"/>
+          <w:numId w:val="5"/>
+        </w:numPr>
+        <w:rPr>
+          <w:rFonts w:ascii="Times New Roman" w:hAnsi="Times New Roman" w:cs="Times New Roman"/>
+          <w:sz w:val="24"/>
+          <w:szCs w:val="24"/>
+        </w:rPr>
+      </w:pPr>
+      <w:r>
+        <w:rPr>
+          <w:rFonts w:ascii="Times New Roman" w:hAnsi="Times New Roman" w:cs="Times New Roman"/>
+          <w:sz w:val="24"/>
+          <w:szCs w:val="24"/>
+        </w:rPr>
+        <w:t>View purchase orders.</w:t>
+      </w:r>
+    </w:p>
+    <w:p>
+      <w:pPr>
+        <w:pStyle w:val="ListParagraph"/>
+        <w:ind w:left="1440"/>
+        <w:rPr>
+          <w:rFonts w:ascii="Times New Roman" w:hAnsi="Times New Roman" w:cs="Times New Roman"/>
+          <w:sz w:val="24"/>
+          <w:szCs w:val="24"/>
+        </w:rPr>
+      </w:pPr>
+    </w:p>
+    <w:p>
+      <w:pPr>
+        <w:rPr>
+          <w:rFonts w:ascii="Times New Roman" w:hAnsi="Times New Roman" w:cs="Times New Roman"/>
+          <w:sz w:val="24"/>
+          <w:szCs w:val="24"/>
+        </w:rPr>
+      </w:pPr>
+    </w:p>
+    <w:p>
+      <w:pPr>
+        <w:pStyle w:val="ListParagraph"/>
+        <w:numPr>
+          <w:ilvl w:val="0"/>
+          <w:numId w:val="1"/>
+        </w:numPr>
+        <w:rPr>
+          <w:rFonts w:ascii="Times New Roman" w:hAnsi="Times New Roman" w:cs="Times New Roman"/>
+          <w:sz w:val="24"/>
+          <w:szCs w:val="24"/>
+        </w:rPr>
+      </w:pPr>
+      <w:r>
+        <w:rPr>
+          <w:rFonts w:ascii="Times New Roman" w:hAnsi="Times New Roman" w:cs="Times New Roman"/>
+          <w:sz w:val="24"/>
+          <w:szCs w:val="24"/>
+        </w:rPr>
+        <w:t>Policy Manager</w:t>
+      </w:r>
+    </w:p>
+    <w:p>
+      <w:pPr>
+        <w:pStyle w:val="ListParagraph"/>
+        <w:numPr>
+          <w:ilvl w:val="0"/>
+          <w:numId w:val="6"/>
+        </w:numPr>
+        <w:rPr>
+          <w:rFonts w:ascii="Times New Roman" w:hAnsi="Times New Roman" w:cs="Times New Roman"/>
+          <w:sz w:val="24"/>
+          <w:szCs w:val="24"/>
+        </w:rPr>
+      </w:pPr>
+      <w:r>
+        <w:rPr>
+          <w:rFonts w:ascii="Times New Roman" w:hAnsi="Times New Roman" w:cs="Times New Roman"/>
+          <w:sz w:val="24"/>
+          <w:szCs w:val="24"/>
+        </w:rPr>
+        <w:t>Consume all necessary information and create policies for others. (add approval levels, us</w:t>
+      </w:r>
+      <w:r>
+        <w:rPr>
+          <w:rFonts w:ascii="Times New Roman" w:hAnsi="Times New Roman" w:cs="Times New Roman"/>
+          <w:sz w:val="24"/>
+          <w:szCs w:val="24"/>
+        </w:rPr>
+        <w:t>ers and filters for each policy</w:t>
+      </w:r>
+      <w:r>
+        <w:rPr>
+          <w:rFonts w:ascii="Times New Roman" w:hAnsi="Times New Roman" w:cs="Times New Roman"/>
+          <w:sz w:val="24"/>
+          <w:szCs w:val="24"/>
+        </w:rPr>
+        <w:t>)</w:t>
+      </w:r>
+    </w:p>
+    <w:p>
+      <w:pPr>
+        <w:ind w:left="1080"/>
+        <w:rPr>
+          <w:rFonts w:ascii="Times New Roman" w:hAnsi="Times New Roman" w:cs="Times New Roman"/>
+          <w:sz w:val="24"/>
+          <w:szCs w:val="24"/>
+        </w:rPr>
+      </w:pPr>
+    </w:p>
+    <w:p>
+      <w:pPr>
+        <w:rPr>
+          <w:rFonts w:ascii="Times New Roman" w:hAnsi="Times New Roman" w:cs="Times New Roman"/>
+          <w:sz w:val="24"/>
+          <w:szCs w:val="24"/>
+        </w:rPr>
+      </w:pPr>
+    </w:p>
+    <w:p>
+      <w:pPr>
+        <w:pStyle w:val="ListParagraph"/>
+        <w:numPr>
+          <w:ilvl w:val="0"/>
+          <w:numId w:val="1"/>
+        </w:numPr>
+        <w:rPr>
+          <w:rFonts w:ascii="Times New Roman" w:hAnsi="Times New Roman" w:cs="Times New Roman"/>
+          <w:sz w:val="24"/>
+          <w:szCs w:val="24"/>
+        </w:rPr>
+      </w:pPr>
+      <w:r>
+        <w:rPr>
+          <w:rFonts w:ascii="Times New Roman" w:hAnsi="Times New Roman" w:cs="Times New Roman"/>
+          <w:sz w:val="24"/>
+          <w:szCs w:val="24"/>
+        </w:rPr>
+        <w:t>P</w:t>
+      </w:r>
+      <w:r>
+        <w:rPr>
+          <w:rFonts w:ascii="Times New Roman" w:hAnsi="Times New Roman" w:cs="Times New Roman"/>
+          <w:sz w:val="24"/>
+          <w:szCs w:val="24"/>
+        </w:rPr>
+        <w:t>rocurement</w:t>
+      </w:r>
+      <w:r>
+        <w:rPr>
+          <w:rFonts w:ascii="Times New Roman" w:hAnsi="Times New Roman" w:cs="Times New Roman"/>
+          <w:sz w:val="24"/>
+          <w:szCs w:val="24"/>
+        </w:rPr>
+        <w:t xml:space="preserve"> Manager</w:t>
+      </w:r>
+      <w:r>
+        <w:rPr>
+          <w:rFonts w:ascii="Times New Roman" w:hAnsi="Times New Roman" w:cs="Times New Roman"/>
+          <w:sz w:val="24"/>
+          <w:szCs w:val="24"/>
+        </w:rPr>
+        <w:t>/</w:t>
+      </w:r>
+      <w:r>
+        <w:rPr>
+          <w:rFonts w:ascii="Times New Roman" w:hAnsi="Times New Roman" w:cs="Times New Roman"/>
+          <w:sz w:val="24"/>
+          <w:szCs w:val="24"/>
+        </w:rPr>
+        <w:t xml:space="preserve"> </w:t>
+      </w:r>
+      <w:r>
+        <w:rPr>
+          <w:rFonts w:ascii="Times New Roman" w:hAnsi="Times New Roman" w:cs="Times New Roman"/>
+          <w:sz w:val="24"/>
+          <w:szCs w:val="24"/>
+        </w:rPr>
+        <w:t>Accounting Staff</w:t>
+      </w:r>
+    </w:p>
+    <w:p>
+      <w:pPr>
+        <w:pStyle w:val="ListParagraph"/>
+        <w:numPr>
+          <w:ilvl w:val="0"/>
+          <w:numId w:val="6"/>
+        </w:numPr>
+        <w:rPr>
+          <w:rFonts w:ascii="Times New Roman" w:hAnsi="Times New Roman" w:cs="Times New Roman"/>
+          <w:sz w:val="24"/>
+          <w:szCs w:val="24"/>
+        </w:rPr>
+      </w:pPr>
+      <w:r>
+        <w:rPr>
+          <w:rFonts w:ascii="Times New Roman" w:hAnsi="Times New Roman" w:cs="Times New Roman"/>
+          <w:sz w:val="24"/>
+          <w:szCs w:val="24"/>
+        </w:rPr>
+        <w:t>Pricing for the system. (pre-agreed prices for commonly purchased items)</w:t>
+      </w:r>
+    </w:p>
+    <w:p>
+      <w:pPr>
+        <w:pStyle w:val="ListParagraph"/>
+        <w:numPr>
+          <w:ilvl w:val="0"/>
+          <w:numId w:val="6"/>
+        </w:numPr>
+        <w:rPr>
+          <w:rFonts w:ascii="Times New Roman" w:hAnsi="Times New Roman" w:cs="Times New Roman"/>
+          <w:sz w:val="24"/>
+          <w:szCs w:val="24"/>
+        </w:rPr>
+      </w:pPr>
+      <w:r>
+        <w:rPr>
+          <w:rFonts w:ascii="Times New Roman" w:hAnsi="Times New Roman" w:cs="Times New Roman"/>
+          <w:sz w:val="24"/>
+          <w:szCs w:val="24"/>
+        </w:rPr>
+        <w:t>Authorize to view details of purchase orders and delivery advice information.</w:t>
+      </w:r>
+    </w:p>
+    <w:p>
+      <w:pPr>
+        <w:pStyle w:val="ListParagraph"/>
+        <w:numPr>
+          <w:ilvl w:val="0"/>
+          <w:numId w:val="6"/>
+        </w:numPr>
+        <w:rPr>
+          <w:rFonts w:ascii="Times New Roman" w:hAnsi="Times New Roman" w:cs="Times New Roman"/>
+          <w:sz w:val="24"/>
+          <w:szCs w:val="24"/>
+        </w:rPr>
+      </w:pPr>
+      <w:r>
+        <w:rPr>
+          <w:rFonts w:ascii="Times New Roman" w:hAnsi="Times New Roman" w:cs="Times New Roman"/>
+          <w:sz w:val="24"/>
+          <w:szCs w:val="24"/>
+        </w:rPr>
+        <w:t>Select accounts to take funds for the purchase.</w:t>
+      </w:r>
+    </w:p>
+    <w:p>
+      <w:pPr>
+        <w:pStyle w:val="ListParagraph"/>
+        <w:numPr>
+          <w:ilvl w:val="0"/>
+          <w:numId w:val="6"/>
+        </w:numPr>
+        <w:rPr>
+          <w:rFonts w:ascii="Times New Roman" w:hAnsi="Times New Roman" w:cs="Times New Roman"/>
+          <w:sz w:val="24"/>
+          <w:szCs w:val="24"/>
+        </w:rPr>
+      </w:pPr>
+      <w:r>
+        <w:rPr>
+          <w:rFonts w:ascii="Times New Roman" w:hAnsi="Times New Roman" w:cs="Times New Roman"/>
+          <w:sz w:val="24"/>
+          <w:szCs w:val="24"/>
+        </w:rPr>
+        <w:t xml:space="preserve">Estimate availability of </w:t>
+      </w:r>
+      <w:r>
+        <w:rPr>
+          <w:rFonts w:ascii="Times New Roman" w:hAnsi="Times New Roman" w:cs="Times New Roman"/>
+          <w:sz w:val="24"/>
+          <w:szCs w:val="24"/>
+        </w:rPr>
+        <w:t xml:space="preserve">all the </w:t>
+      </w:r>
+      <w:r>
+        <w:rPr>
+          <w:rFonts w:ascii="Times New Roman" w:hAnsi="Times New Roman" w:cs="Times New Roman"/>
+          <w:sz w:val="24"/>
+          <w:szCs w:val="24"/>
+        </w:rPr>
+        <w:t>storage area</w:t>
+      </w:r>
+      <w:r>
+        <w:rPr>
+          <w:rFonts w:ascii="Times New Roman" w:hAnsi="Times New Roman" w:cs="Times New Roman"/>
+          <w:sz w:val="24"/>
+          <w:szCs w:val="24"/>
+        </w:rPr>
+        <w:t>s</w:t>
+      </w:r>
+      <w:r>
+        <w:rPr>
+          <w:rFonts w:ascii="Times New Roman" w:hAnsi="Times New Roman" w:cs="Times New Roman"/>
+          <w:sz w:val="24"/>
+          <w:szCs w:val="24"/>
+        </w:rPr>
+        <w:t>.</w:t>
+      </w:r>
+    </w:p>
+    <w:p>
+      <w:pPr>
+        <w:pStyle w:val="ListParagraph"/>
+        <w:numPr>
+          <w:ilvl w:val="0"/>
+          <w:numId w:val="6"/>
+        </w:numPr>
+        <w:rPr>
+          <w:rFonts w:ascii="Times New Roman" w:hAnsi="Times New Roman" w:cs="Times New Roman"/>
+          <w:sz w:val="24"/>
+          <w:szCs w:val="24"/>
+        </w:rPr>
+      </w:pPr>
+      <w:r>
+        <w:rPr>
+          <w:rFonts w:ascii="Times New Roman" w:hAnsi="Times New Roman" w:cs="Times New Roman"/>
+          <w:sz w:val="24"/>
+          <w:szCs w:val="24"/>
+        </w:rPr>
+        <w:t xml:space="preserve">Calculate cost for transportation of goods. (if procurement department is in other site calculate additional cost) </w:t>
+      </w:r>
+    </w:p>
+    <w:p>
+      <w:pPr>
+        <w:pStyle w:val="ListParagraph"/>
+        <w:numPr>
+          <w:ilvl w:val="0"/>
+          <w:numId w:val="6"/>
+        </w:numPr>
+        <w:rPr>
+          <w:rFonts w:ascii="Times New Roman" w:hAnsi="Times New Roman" w:cs="Times New Roman"/>
+          <w:sz w:val="24"/>
+          <w:szCs w:val="24"/>
+        </w:rPr>
+      </w:pPr>
+      <w:r>
+        <w:rPr>
+          <w:rFonts w:ascii="Times New Roman" w:hAnsi="Times New Roman" w:cs="Times New Roman"/>
+          <w:sz w:val="24"/>
+          <w:szCs w:val="24"/>
+        </w:rPr>
+        <w:t>Estimate whether goods can keep until the delivery date. If not keep it inform buyers. (ordering staff/site manager)</w:t>
+      </w:r>
+    </w:p>
+    <w:p>
+      <w:pPr>
+        <w:pStyle w:val="ListParagraph"/>
+        <w:numPr>
+          <w:ilvl w:val="0"/>
+          <w:numId w:val="6"/>
+        </w:numPr>
+        <w:rPr>
+          <w:rFonts w:ascii="Times New Roman" w:hAnsi="Times New Roman" w:cs="Times New Roman"/>
+          <w:sz w:val="24"/>
+          <w:szCs w:val="24"/>
+        </w:rPr>
+      </w:pPr>
+      <w:r>
+        <w:rPr>
+          <w:rFonts w:ascii="Times New Roman" w:hAnsi="Times New Roman" w:cs="Times New Roman"/>
+          <w:sz w:val="24"/>
+          <w:szCs w:val="24"/>
+        </w:rPr>
+        <w:t xml:space="preserve">Manage the delivery team </w:t>
+      </w:r>
+      <w:r>
+        <w:rPr>
+          <w:rFonts w:ascii="Times New Roman" w:hAnsi="Times New Roman" w:cs="Times New Roman"/>
+          <w:sz w:val="24"/>
+          <w:szCs w:val="24"/>
+        </w:rPr>
+        <w:t xml:space="preserve">and vehicles </w:t>
+      </w:r>
+      <w:r>
+        <w:rPr>
+          <w:rFonts w:ascii="Times New Roman" w:hAnsi="Times New Roman" w:cs="Times New Roman"/>
+          <w:sz w:val="24"/>
+          <w:szCs w:val="24"/>
+        </w:rPr>
+        <w:t>effectively for delivering purposes.</w:t>
+      </w:r>
+    </w:p>
+    <w:p>
+      <w:pPr>
+        <w:rPr>
+          <w:rFonts w:ascii="Times New Roman" w:hAnsi="Times New Roman" w:cs="Times New Roman"/>
+          <w:sz w:val="24"/>
+          <w:szCs w:val="24"/>
+        </w:rPr>
+      </w:pPr>
+    </w:p>
+    <w:p>
+      <w:pPr>
+        <w:pStyle w:val="ListParagraph"/>
+        <w:numPr>
+          <w:ilvl w:val="0"/>
+          <w:numId w:val="1"/>
+        </w:numPr>
+        <w:rPr>
+          <w:rFonts w:ascii="Times New Roman" w:hAnsi="Times New Roman" w:cs="Times New Roman"/>
+          <w:sz w:val="24"/>
+          <w:szCs w:val="24"/>
+        </w:rPr>
+      </w:pPr>
+      <w:r>
+        <w:rPr>
+          <w:rFonts w:ascii="Times New Roman" w:hAnsi="Times New Roman" w:cs="Times New Roman"/>
+          <w:sz w:val="24"/>
+          <w:szCs w:val="24"/>
+        </w:rPr>
+        <w:t>Senior Manager</w:t>
+      </w:r>
+    </w:p>
+    <w:p>
+      <w:pPr>
+        <w:pStyle w:val="ListParagraph"/>
+        <w:numPr>
+          <w:ilvl w:val="0"/>
+          <w:numId w:val="7"/>
+        </w:numPr>
+        <w:rPr>
+          <w:rFonts w:ascii="Times New Roman" w:hAnsi="Times New Roman" w:cs="Times New Roman"/>
+          <w:sz w:val="24"/>
+          <w:szCs w:val="24"/>
+        </w:rPr>
+      </w:pPr>
+      <w:r>
+        <w:rPr>
+          <w:rFonts w:ascii="Times New Roman" w:hAnsi="Times New Roman" w:cs="Times New Roman"/>
+          <w:sz w:val="24"/>
+          <w:szCs w:val="24"/>
+        </w:rPr>
+        <w:t>Approve or decline purchase requisitions</w:t>
+      </w:r>
+      <w:r>
+        <w:rPr>
+          <w:rFonts w:ascii="Times New Roman" w:hAnsi="Times New Roman" w:cs="Times New Roman"/>
+          <w:sz w:val="24"/>
+          <w:szCs w:val="24"/>
+        </w:rPr>
+        <w:t xml:space="preserve"> with necessary comments</w:t>
+      </w:r>
+      <w:r>
+        <w:rPr>
+          <w:rFonts w:ascii="Times New Roman" w:hAnsi="Times New Roman" w:cs="Times New Roman"/>
+          <w:sz w:val="24"/>
+          <w:szCs w:val="24"/>
+        </w:rPr>
+        <w:t>.</w:t>
+      </w:r>
+    </w:p>
+    <w:p>
+      <w:pPr>
+        <w:pStyle w:val="ListParagraph"/>
+        <w:numPr>
+          <w:ilvl w:val="0"/>
+          <w:numId w:val="7"/>
+        </w:numPr>
+        <w:rPr>
+          <w:rFonts w:ascii="Times New Roman" w:hAnsi="Times New Roman" w:cs="Times New Roman"/>
+          <w:sz w:val="24"/>
+          <w:szCs w:val="24"/>
+        </w:rPr>
+      </w:pPr>
+      <w:r>
+        <w:rPr>
+          <w:rFonts w:ascii="Times New Roman" w:hAnsi="Times New Roman" w:cs="Times New Roman"/>
+          <w:sz w:val="24"/>
+          <w:szCs w:val="24"/>
+        </w:rPr>
+        <w:t>Raised approve purchase order and send details to supplier.</w:t>
+      </w:r>
+    </w:p>
+    <w:p>
+      <w:pPr>
+        <w:rPr>
+          <w:rFonts w:ascii="Times New Roman" w:hAnsi="Times New Roman" w:cs="Times New Roman"/>
+          <w:sz w:val="24"/>
+          <w:szCs w:val="24"/>
+        </w:rPr>
+      </w:pPr>
+    </w:p>
+    <w:p>
+      <w:pPr>
+        <w:pStyle w:val="ListParagraph"/>
+        <w:numPr>
+          <w:ilvl w:val="0"/>
+          <w:numId w:val="1"/>
+        </w:numPr>
+        <w:rPr>
+          <w:rFonts w:ascii="Times New Roman" w:hAnsi="Times New Roman" w:cs="Times New Roman"/>
+          <w:sz w:val="24"/>
+          <w:szCs w:val="24"/>
+        </w:rPr>
+      </w:pPr>
+      <w:r>
+        <w:rPr>
+          <w:rFonts w:ascii="Times New Roman" w:hAnsi="Times New Roman" w:cs="Times New Roman"/>
+          <w:sz w:val="24"/>
+          <w:szCs w:val="24"/>
+        </w:rPr>
+        <w:t>Site Manager</w:t>
+      </w:r>
+    </w:p>
+    <w:p>
+      <w:pPr>
+        <w:pStyle w:val="ListParagraph"/>
+        <w:numPr>
+          <w:ilvl w:val="0"/>
+          <w:numId w:val="8"/>
+        </w:numPr>
+        <w:rPr>
+          <w:rFonts w:ascii="Times New Roman" w:hAnsi="Times New Roman" w:cs="Times New Roman"/>
+          <w:sz w:val="24"/>
+          <w:szCs w:val="24"/>
+        </w:rPr>
+      </w:pPr>
+      <w:r>
+        <w:rPr>
+          <w:rFonts w:ascii="Times New Roman" w:hAnsi="Times New Roman" w:cs="Times New Roman"/>
+          <w:sz w:val="24"/>
+          <w:szCs w:val="24"/>
+        </w:rPr>
+        <w:t>Control/manage goods.</w:t>
+      </w:r>
+    </w:p>
+    <w:p>
+      <w:pPr>
+        <w:pStyle w:val="ListParagraph"/>
+        <w:numPr>
+          <w:ilvl w:val="0"/>
+          <w:numId w:val="8"/>
+        </w:numPr>
+        <w:rPr>
+          <w:rFonts w:ascii="Times New Roman" w:hAnsi="Times New Roman" w:cs="Times New Roman"/>
+          <w:sz w:val="24"/>
+          <w:szCs w:val="24"/>
+        </w:rPr>
+      </w:pPr>
+      <w:r>
+        <w:rPr>
+          <w:rFonts w:ascii="Times New Roman" w:hAnsi="Times New Roman" w:cs="Times New Roman"/>
+          <w:sz w:val="24"/>
+          <w:szCs w:val="24"/>
+        </w:rPr>
+        <w:t>Generate and place purchase orders.</w:t>
+      </w:r>
+    </w:p>
+    <w:p>
+      <w:pPr>
+        <w:pStyle w:val="ListParagraph"/>
+        <w:numPr>
+          <w:ilvl w:val="0"/>
+          <w:numId w:val="8"/>
+        </w:numPr>
+        <w:rPr>
+          <w:rFonts w:ascii="Times New Roman" w:hAnsi="Times New Roman" w:cs="Times New Roman"/>
+          <w:sz w:val="24"/>
+          <w:szCs w:val="24"/>
+        </w:rPr>
+      </w:pPr>
+      <w:r>
+        <w:rPr>
+          <w:rFonts w:ascii="Times New Roman" w:hAnsi="Times New Roman" w:cs="Times New Roman"/>
+          <w:sz w:val="24"/>
+          <w:szCs w:val="24"/>
+        </w:rPr>
+        <w:t>Raise queries on already placed orders.</w:t>
+      </w:r>
+    </w:p>
+    <w:p>
+      <w:pPr>
+        <w:pStyle w:val="ListParagraph"/>
+        <w:numPr>
+          <w:ilvl w:val="0"/>
+          <w:numId w:val="8"/>
+        </w:numPr>
+        <w:rPr>
+          <w:rFonts w:ascii="Times New Roman" w:hAnsi="Times New Roman" w:cs="Times New Roman"/>
+          <w:sz w:val="24"/>
+          <w:szCs w:val="24"/>
+        </w:rPr>
+      </w:pPr>
+      <w:r>
+        <w:rPr>
+          <w:rFonts w:ascii="Times New Roman" w:hAnsi="Times New Roman" w:cs="Times New Roman"/>
+          <w:sz w:val="24"/>
+          <w:szCs w:val="24"/>
+        </w:rPr>
+        <w:t xml:space="preserve">Monitor and </w:t>
+      </w:r>
+      <w:r>
+        <w:rPr>
+          <w:rFonts w:ascii="Times New Roman" w:hAnsi="Times New Roman" w:cs="Times New Roman"/>
+          <w:sz w:val="24"/>
+          <w:szCs w:val="24"/>
+        </w:rPr>
+        <w:t>add</w:t>
+      </w:r>
       <w:bookmarkStart w:id="0" w:name="_GoBack"/>
       <w:bookmarkEnd w:id="0"/>
       <w:r>
@@ -274,978 +1389,7 @@
           <w:sz w:val="24"/>
           <w:szCs w:val="24"/>
         </w:rPr>
-        <w:t xml:space="preserve"> taken as </w:t>
-      </w:r>
-      <w:r>
-        <w:rPr>
-          <w:rFonts w:ascii="Times New Roman" w:hAnsi="Times New Roman" w:cs="Times New Roman"/>
-          <w:sz w:val="24"/>
-          <w:szCs w:val="24"/>
-        </w:rPr>
-        <w:t xml:space="preserve">the </w:t>
-      </w:r>
-      <w:r>
-        <w:rPr>
-          <w:rFonts w:ascii="Times New Roman" w:hAnsi="Times New Roman" w:cs="Times New Roman"/>
-          <w:sz w:val="24"/>
-          <w:szCs w:val="24"/>
-        </w:rPr>
-        <w:t>P</w:t>
-      </w:r>
-      <w:r>
-        <w:rPr>
-          <w:rFonts w:ascii="Times New Roman" w:hAnsi="Times New Roman" w:cs="Times New Roman"/>
-          <w:sz w:val="24"/>
-          <w:szCs w:val="24"/>
-        </w:rPr>
-        <w:t>rocurement</w:t>
-      </w:r>
-      <w:r>
-        <w:rPr>
-          <w:rFonts w:ascii="Times New Roman" w:hAnsi="Times New Roman" w:cs="Times New Roman"/>
-          <w:sz w:val="24"/>
-          <w:szCs w:val="24"/>
-        </w:rPr>
-        <w:t xml:space="preserve"> Manager in the diagram.</w:t>
-      </w:r>
-    </w:p>
-    <w:p>
-      <w:pPr>
-        <w:pStyle w:val="ListParagraph"/>
-        <w:numPr>
-          <w:ilvl w:val="0"/>
-          <w:numId w:val="10"/>
-        </w:numPr>
-        <w:rPr>
-          <w:rFonts w:ascii="Times New Roman" w:hAnsi="Times New Roman" w:cs="Times New Roman"/>
-          <w:sz w:val="24"/>
-          <w:szCs w:val="24"/>
-        </w:rPr>
-      </w:pPr>
-      <w:r>
-        <w:rPr>
-          <w:rFonts w:ascii="Times New Roman" w:hAnsi="Times New Roman" w:cs="Times New Roman"/>
-          <w:sz w:val="24"/>
-          <w:szCs w:val="24"/>
-        </w:rPr>
-        <w:t>Since delivery team is not in the system, assumed P</w:t>
-      </w:r>
-      <w:r>
-        <w:rPr>
-          <w:rFonts w:ascii="Times New Roman" w:hAnsi="Times New Roman" w:cs="Times New Roman"/>
-          <w:sz w:val="24"/>
-          <w:szCs w:val="24"/>
-        </w:rPr>
-        <w:t>rocurement</w:t>
-      </w:r>
-      <w:r>
-        <w:rPr>
-          <w:rFonts w:ascii="Times New Roman" w:hAnsi="Times New Roman" w:cs="Times New Roman"/>
-          <w:sz w:val="24"/>
-          <w:szCs w:val="24"/>
-        </w:rPr>
-        <w:t xml:space="preserve"> Manager, Supplier should responsible for them and should be able to monitor their work.</w:t>
-      </w:r>
-    </w:p>
-    <w:p>
-      <w:pPr>
-        <w:pStyle w:val="ListParagraph"/>
-        <w:numPr>
-          <w:ilvl w:val="0"/>
-          <w:numId w:val="10"/>
-        </w:numPr>
-        <w:rPr>
-          <w:rFonts w:ascii="Times New Roman" w:hAnsi="Times New Roman" w:cs="Times New Roman"/>
-          <w:sz w:val="24"/>
-          <w:szCs w:val="24"/>
-        </w:rPr>
-      </w:pPr>
-      <w:r>
-        <w:rPr>
-          <w:rFonts w:ascii="Times New Roman" w:hAnsi="Times New Roman" w:cs="Times New Roman"/>
-          <w:sz w:val="24"/>
-          <w:szCs w:val="24"/>
-        </w:rPr>
-        <w:t>Ignore the logging use case because sir asked to implement only business logic. Yeah. That is for implementing but not for designing. But I thought to avoid from drawing it in use case for two justified reasons. One is Since there are 7 users then 7 includes for the same login use case can make the diagram ugly. And other is for the use case diagram no marks were assigned. But according to the Assignment one instructions it should be there. So, if you need I can draw it as well? Please comment your ideas in group chat.</w:t>
-      </w:r>
-    </w:p>
-    <w:p>
-      <w:pPr>
-        <w:pStyle w:val="ListParagraph"/>
-        <w:rPr>
-          <w:rFonts w:ascii="Times New Roman" w:hAnsi="Times New Roman" w:cs="Times New Roman"/>
-          <w:sz w:val="24"/>
-          <w:szCs w:val="24"/>
-        </w:rPr>
-      </w:pPr>
-    </w:p>
-    <w:p>
-      <w:pPr>
-        <w:pStyle w:val="ListParagraph"/>
-        <w:rPr>
-          <w:rFonts w:ascii="Times New Roman" w:hAnsi="Times New Roman" w:cs="Times New Roman"/>
-          <w:sz w:val="24"/>
-          <w:szCs w:val="24"/>
-        </w:rPr>
-      </w:pPr>
-    </w:p>
-    <w:p>
-      <w:pPr>
-        <w:pStyle w:val="ListParagraph"/>
-        <w:numPr>
-          <w:ilvl w:val="0"/>
-          <w:numId w:val="1"/>
-        </w:numPr>
-        <w:rPr>
-          <w:rFonts w:ascii="Times New Roman" w:hAnsi="Times New Roman" w:cs="Times New Roman"/>
-          <w:sz w:val="24"/>
-          <w:szCs w:val="24"/>
-        </w:rPr>
-      </w:pPr>
-      <w:r>
-        <w:rPr>
-          <w:rFonts w:ascii="Times New Roman" w:hAnsi="Times New Roman" w:cs="Times New Roman"/>
-          <w:sz w:val="24"/>
-          <w:szCs w:val="24"/>
-        </w:rPr>
-        <w:t>Employee</w:t>
-      </w:r>
-    </w:p>
-    <w:p>
-      <w:pPr>
-        <w:pStyle w:val="ListParagraph"/>
-        <w:numPr>
-          <w:ilvl w:val="0"/>
-          <w:numId w:val="2"/>
-        </w:numPr>
-        <w:rPr>
-          <w:rFonts w:ascii="Times New Roman" w:hAnsi="Times New Roman" w:cs="Times New Roman"/>
-          <w:sz w:val="24"/>
-          <w:szCs w:val="24"/>
-        </w:rPr>
-      </w:pPr>
-      <w:r>
-        <w:rPr>
-          <w:rFonts w:ascii="Times New Roman" w:hAnsi="Times New Roman" w:cs="Times New Roman"/>
-          <w:sz w:val="24"/>
-          <w:szCs w:val="24"/>
-        </w:rPr>
-        <w:t xml:space="preserve">Make request to </w:t>
-      </w:r>
-      <w:r>
-        <w:rPr>
-          <w:rFonts w:ascii="Times New Roman" w:hAnsi="Times New Roman" w:cs="Times New Roman"/>
-          <w:sz w:val="24"/>
-          <w:szCs w:val="24"/>
-        </w:rPr>
-        <w:t xml:space="preserve">gain </w:t>
-      </w:r>
-      <w:r>
-        <w:rPr>
-          <w:rFonts w:ascii="Times New Roman" w:hAnsi="Times New Roman" w:cs="Times New Roman"/>
-          <w:sz w:val="24"/>
-          <w:szCs w:val="24"/>
-        </w:rPr>
-        <w:t>privilege</w:t>
-      </w:r>
-      <w:r>
-        <w:rPr>
-          <w:rFonts w:ascii="Times New Roman" w:hAnsi="Times New Roman" w:cs="Times New Roman"/>
-          <w:sz w:val="24"/>
-          <w:szCs w:val="24"/>
-        </w:rPr>
-        <w:t>s</w:t>
-      </w:r>
-      <w:r>
-        <w:rPr>
-          <w:rFonts w:ascii="Times New Roman" w:hAnsi="Times New Roman" w:cs="Times New Roman"/>
-          <w:sz w:val="24"/>
-          <w:szCs w:val="24"/>
-        </w:rPr>
-        <w:t xml:space="preserve"> </w:t>
-      </w:r>
-      <w:r>
-        <w:rPr>
-          <w:rFonts w:ascii="Times New Roman" w:hAnsi="Times New Roman" w:cs="Times New Roman"/>
-          <w:sz w:val="24"/>
-          <w:szCs w:val="24"/>
-        </w:rPr>
-        <w:t>for ordering.</w:t>
-      </w:r>
-    </w:p>
-    <w:p>
-      <w:pPr>
-        <w:rPr>
-          <w:rFonts w:ascii="Times New Roman" w:hAnsi="Times New Roman" w:cs="Times New Roman"/>
-          <w:sz w:val="24"/>
-          <w:szCs w:val="24"/>
-        </w:rPr>
-      </w:pPr>
-    </w:p>
-    <w:p>
-      <w:pPr>
-        <w:pStyle w:val="ListParagraph"/>
-        <w:numPr>
-          <w:ilvl w:val="0"/>
-          <w:numId w:val="1"/>
-        </w:numPr>
-        <w:rPr>
-          <w:rFonts w:ascii="Times New Roman" w:hAnsi="Times New Roman" w:cs="Times New Roman"/>
-          <w:sz w:val="24"/>
-          <w:szCs w:val="24"/>
-        </w:rPr>
-      </w:pPr>
-      <w:r>
-        <w:rPr>
-          <w:rFonts w:ascii="Times New Roman" w:hAnsi="Times New Roman" w:cs="Times New Roman"/>
-          <w:sz w:val="24"/>
-          <w:szCs w:val="24"/>
-        </w:rPr>
-        <w:t>Ordering Staff</w:t>
-      </w:r>
-    </w:p>
-    <w:p>
-      <w:pPr>
-        <w:pStyle w:val="ListParagraph"/>
-        <w:numPr>
-          <w:ilvl w:val="0"/>
-          <w:numId w:val="2"/>
-        </w:numPr>
-        <w:rPr>
-          <w:rFonts w:ascii="Times New Roman" w:hAnsi="Times New Roman" w:cs="Times New Roman"/>
-          <w:sz w:val="24"/>
-          <w:szCs w:val="24"/>
-        </w:rPr>
-      </w:pPr>
-      <w:r>
-        <w:rPr>
-          <w:rFonts w:ascii="Times New Roman" w:hAnsi="Times New Roman" w:cs="Times New Roman"/>
-          <w:sz w:val="24"/>
-          <w:szCs w:val="24"/>
-        </w:rPr>
-        <w:t>Place p</w:t>
-      </w:r>
-      <w:r>
-        <w:rPr>
-          <w:rFonts w:ascii="Times New Roman" w:hAnsi="Times New Roman" w:cs="Times New Roman"/>
-          <w:sz w:val="24"/>
-          <w:szCs w:val="24"/>
-        </w:rPr>
-        <w:t>urchase orders (place orders).</w:t>
-      </w:r>
-    </w:p>
-    <w:p>
-      <w:pPr>
-        <w:pStyle w:val="ListParagraph"/>
-        <w:numPr>
-          <w:ilvl w:val="0"/>
-          <w:numId w:val="2"/>
-        </w:numPr>
-        <w:rPr>
-          <w:rFonts w:ascii="Times New Roman" w:hAnsi="Times New Roman" w:cs="Times New Roman"/>
-          <w:sz w:val="24"/>
-          <w:szCs w:val="24"/>
-        </w:rPr>
-      </w:pPr>
-      <w:r>
-        <w:rPr>
-          <w:rFonts w:ascii="Times New Roman" w:hAnsi="Times New Roman" w:cs="Times New Roman"/>
-          <w:sz w:val="24"/>
-          <w:szCs w:val="24"/>
-        </w:rPr>
-        <w:t>Void/update orders.</w:t>
-      </w:r>
-    </w:p>
-    <w:p>
-      <w:pPr>
-        <w:rPr>
-          <w:rFonts w:ascii="Times New Roman" w:hAnsi="Times New Roman" w:cs="Times New Roman"/>
-          <w:sz w:val="24"/>
-          <w:szCs w:val="24"/>
-        </w:rPr>
-      </w:pPr>
-    </w:p>
-    <w:p>
-      <w:pPr>
-        <w:pStyle w:val="ListParagraph"/>
-        <w:numPr>
-          <w:ilvl w:val="0"/>
-          <w:numId w:val="1"/>
-        </w:numPr>
-        <w:rPr>
-          <w:rFonts w:ascii="Times New Roman" w:hAnsi="Times New Roman" w:cs="Times New Roman"/>
-          <w:sz w:val="24"/>
-          <w:szCs w:val="24"/>
-        </w:rPr>
-      </w:pPr>
-      <w:r>
-        <w:rPr>
-          <w:rFonts w:ascii="Times New Roman" w:hAnsi="Times New Roman" w:cs="Times New Roman"/>
-          <w:sz w:val="24"/>
-          <w:szCs w:val="24"/>
-        </w:rPr>
-        <w:t>Supplier</w:t>
-      </w:r>
-    </w:p>
-    <w:p>
-      <w:pPr>
-        <w:pStyle w:val="ListParagraph"/>
-        <w:numPr>
-          <w:ilvl w:val="0"/>
-          <w:numId w:val="5"/>
-        </w:numPr>
-        <w:rPr>
-          <w:rFonts w:ascii="Times New Roman" w:hAnsi="Times New Roman" w:cs="Times New Roman"/>
-          <w:sz w:val="24"/>
-          <w:szCs w:val="24"/>
-        </w:rPr>
-      </w:pPr>
-      <w:r>
-        <w:rPr>
-          <w:rFonts w:ascii="Times New Roman" w:hAnsi="Times New Roman" w:cs="Times New Roman"/>
-          <w:sz w:val="24"/>
-          <w:szCs w:val="24"/>
-        </w:rPr>
-        <w:t>Send information about goods to site manager.</w:t>
-      </w:r>
-    </w:p>
-    <w:p>
-      <w:pPr>
-        <w:pStyle w:val="ListParagraph"/>
-        <w:numPr>
-          <w:ilvl w:val="0"/>
-          <w:numId w:val="5"/>
-        </w:numPr>
-        <w:rPr>
-          <w:rFonts w:ascii="Times New Roman" w:hAnsi="Times New Roman" w:cs="Times New Roman"/>
-          <w:sz w:val="24"/>
-          <w:szCs w:val="24"/>
-        </w:rPr>
-      </w:pPr>
-      <w:r>
-        <w:rPr>
-          <w:rFonts w:ascii="Times New Roman" w:hAnsi="Times New Roman" w:cs="Times New Roman"/>
-          <w:sz w:val="24"/>
-          <w:szCs w:val="24"/>
-        </w:rPr>
-        <w:t>Generate invoice with unique sequential reference number.</w:t>
-      </w:r>
-    </w:p>
-    <w:p>
-      <w:pPr>
-        <w:pStyle w:val="ListParagraph"/>
-        <w:numPr>
-          <w:ilvl w:val="0"/>
-          <w:numId w:val="5"/>
-        </w:numPr>
-        <w:rPr>
-          <w:rFonts w:ascii="Times New Roman" w:hAnsi="Times New Roman" w:cs="Times New Roman"/>
-          <w:sz w:val="24"/>
-          <w:szCs w:val="24"/>
-        </w:rPr>
-      </w:pPr>
-      <w:r>
-        <w:rPr>
-          <w:rFonts w:ascii="Times New Roman" w:hAnsi="Times New Roman" w:cs="Times New Roman"/>
-          <w:sz w:val="24"/>
-          <w:szCs w:val="24"/>
-        </w:rPr>
-        <w:t>Add return goods.</w:t>
-      </w:r>
-    </w:p>
-    <w:p>
-      <w:pPr>
-        <w:pStyle w:val="ListParagraph"/>
-        <w:numPr>
-          <w:ilvl w:val="0"/>
-          <w:numId w:val="5"/>
-        </w:numPr>
-        <w:rPr>
-          <w:rFonts w:ascii="Times New Roman" w:hAnsi="Times New Roman" w:cs="Times New Roman"/>
-          <w:sz w:val="24"/>
-          <w:szCs w:val="24"/>
-        </w:rPr>
-      </w:pPr>
-      <w:r>
-        <w:rPr>
-          <w:rFonts w:ascii="Times New Roman" w:hAnsi="Times New Roman" w:cs="Times New Roman"/>
-          <w:sz w:val="24"/>
-          <w:szCs w:val="24"/>
-        </w:rPr>
-        <w:t>Generate received good receipt with delivery advice note.</w:t>
-      </w:r>
-    </w:p>
-    <w:p>
-      <w:pPr>
-        <w:pStyle w:val="ListParagraph"/>
-        <w:numPr>
-          <w:ilvl w:val="0"/>
-          <w:numId w:val="5"/>
-        </w:numPr>
-        <w:rPr>
-          <w:rFonts w:ascii="Times New Roman" w:hAnsi="Times New Roman" w:cs="Times New Roman"/>
-          <w:sz w:val="24"/>
-          <w:szCs w:val="24"/>
-        </w:rPr>
-      </w:pPr>
-      <w:r>
-        <w:rPr>
-          <w:rFonts w:ascii="Times New Roman" w:hAnsi="Times New Roman" w:cs="Times New Roman"/>
-          <w:sz w:val="24"/>
-          <w:szCs w:val="24"/>
-        </w:rPr>
-        <w:t>View purchase orders.</w:t>
-      </w:r>
-    </w:p>
-    <w:p>
-      <w:pPr>
-        <w:pStyle w:val="ListParagraph"/>
-        <w:numPr>
-          <w:ilvl w:val="0"/>
-          <w:numId w:val="5"/>
-        </w:numPr>
-        <w:rPr>
-          <w:rFonts w:ascii="Times New Roman" w:hAnsi="Times New Roman" w:cs="Times New Roman"/>
-          <w:sz w:val="24"/>
-          <w:szCs w:val="24"/>
-        </w:rPr>
-      </w:pPr>
-    </w:p>
-    <w:p>
-      <w:pPr>
-        <w:rPr>
-          <w:rFonts w:ascii="Times New Roman" w:hAnsi="Times New Roman" w:cs="Times New Roman"/>
-          <w:sz w:val="24"/>
-          <w:szCs w:val="24"/>
-        </w:rPr>
-      </w:pPr>
-    </w:p>
-    <w:p>
-      <w:pPr>
-        <w:pStyle w:val="ListParagraph"/>
-        <w:numPr>
-          <w:ilvl w:val="0"/>
-          <w:numId w:val="1"/>
-        </w:numPr>
-        <w:rPr>
-          <w:rFonts w:ascii="Times New Roman" w:hAnsi="Times New Roman" w:cs="Times New Roman"/>
-          <w:sz w:val="24"/>
-          <w:szCs w:val="24"/>
-        </w:rPr>
-      </w:pPr>
-      <w:r>
-        <w:rPr>
-          <w:rFonts w:ascii="Times New Roman" w:hAnsi="Times New Roman" w:cs="Times New Roman"/>
-          <w:sz w:val="24"/>
-          <w:szCs w:val="24"/>
-        </w:rPr>
-        <w:lastRenderedPageBreak/>
-        <w:t>Policy Manager</w:t>
-      </w:r>
-    </w:p>
-    <w:p>
-      <w:pPr>
-        <w:pStyle w:val="ListParagraph"/>
-        <w:numPr>
-          <w:ilvl w:val="0"/>
-          <w:numId w:val="6"/>
-        </w:numPr>
-        <w:rPr>
-          <w:rFonts w:ascii="Times New Roman" w:hAnsi="Times New Roman" w:cs="Times New Roman"/>
-          <w:sz w:val="24"/>
-          <w:szCs w:val="24"/>
-        </w:rPr>
-      </w:pPr>
-      <w:r>
-        <w:rPr>
-          <w:rFonts w:ascii="Times New Roman" w:hAnsi="Times New Roman" w:cs="Times New Roman"/>
-          <w:sz w:val="24"/>
-          <w:szCs w:val="24"/>
-        </w:rPr>
-        <w:t>Consume all necessary information and create policies for others. (add approval levels, us</w:t>
-      </w:r>
-      <w:r>
-        <w:rPr>
-          <w:rFonts w:ascii="Times New Roman" w:hAnsi="Times New Roman" w:cs="Times New Roman"/>
-          <w:sz w:val="24"/>
-          <w:szCs w:val="24"/>
-        </w:rPr>
-        <w:t>ers and filters for each policy</w:t>
-      </w:r>
-      <w:r>
-        <w:rPr>
-          <w:rFonts w:ascii="Times New Roman" w:hAnsi="Times New Roman" w:cs="Times New Roman"/>
-          <w:sz w:val="24"/>
-          <w:szCs w:val="24"/>
-        </w:rPr>
-        <w:t>)</w:t>
-      </w:r>
-    </w:p>
-    <w:p>
-      <w:pPr>
-        <w:rPr>
-          <w:rFonts w:ascii="Times New Roman" w:hAnsi="Times New Roman" w:cs="Times New Roman"/>
-          <w:sz w:val="24"/>
-          <w:szCs w:val="24"/>
-        </w:rPr>
-      </w:pPr>
-    </w:p>
-    <w:p>
-      <w:pPr>
-        <w:pStyle w:val="ListParagraph"/>
-        <w:numPr>
-          <w:ilvl w:val="0"/>
-          <w:numId w:val="1"/>
-        </w:numPr>
-        <w:rPr>
-          <w:rFonts w:ascii="Times New Roman" w:hAnsi="Times New Roman" w:cs="Times New Roman"/>
-          <w:sz w:val="24"/>
-          <w:szCs w:val="24"/>
-        </w:rPr>
-      </w:pPr>
-      <w:r>
-        <w:rPr>
-          <w:rFonts w:ascii="Times New Roman" w:hAnsi="Times New Roman" w:cs="Times New Roman"/>
-          <w:sz w:val="24"/>
-          <w:szCs w:val="24"/>
-        </w:rPr>
-        <w:t>P</w:t>
-      </w:r>
-      <w:r>
-        <w:rPr>
-          <w:rFonts w:ascii="Times New Roman" w:hAnsi="Times New Roman" w:cs="Times New Roman"/>
-          <w:sz w:val="24"/>
-          <w:szCs w:val="24"/>
-        </w:rPr>
-        <w:t>rocurement</w:t>
-      </w:r>
-      <w:r>
-        <w:rPr>
-          <w:rFonts w:ascii="Times New Roman" w:hAnsi="Times New Roman" w:cs="Times New Roman"/>
-          <w:sz w:val="24"/>
-          <w:szCs w:val="24"/>
-        </w:rPr>
-        <w:t xml:space="preserve"> Manager</w:t>
-      </w:r>
-      <w:r>
-        <w:rPr>
-          <w:rFonts w:ascii="Times New Roman" w:hAnsi="Times New Roman" w:cs="Times New Roman"/>
-          <w:sz w:val="24"/>
-          <w:szCs w:val="24"/>
-        </w:rPr>
-        <w:t>/</w:t>
-      </w:r>
-      <w:r>
-        <w:rPr>
-          <w:rFonts w:ascii="Times New Roman" w:hAnsi="Times New Roman" w:cs="Times New Roman"/>
-          <w:sz w:val="24"/>
-          <w:szCs w:val="24"/>
-        </w:rPr>
-        <w:t xml:space="preserve"> </w:t>
-      </w:r>
-      <w:r>
-        <w:rPr>
-          <w:rFonts w:ascii="Times New Roman" w:hAnsi="Times New Roman" w:cs="Times New Roman"/>
-          <w:sz w:val="24"/>
-          <w:szCs w:val="24"/>
-        </w:rPr>
-        <w:t>Accounting Staff</w:t>
-      </w:r>
-    </w:p>
-    <w:p>
-      <w:pPr>
-        <w:pStyle w:val="ListParagraph"/>
-        <w:numPr>
-          <w:ilvl w:val="0"/>
-          <w:numId w:val="6"/>
-        </w:numPr>
-        <w:rPr>
-          <w:rFonts w:ascii="Times New Roman" w:hAnsi="Times New Roman" w:cs="Times New Roman"/>
-          <w:sz w:val="24"/>
-          <w:szCs w:val="24"/>
-        </w:rPr>
-      </w:pPr>
-      <w:r>
-        <w:rPr>
-          <w:rFonts w:ascii="Times New Roman" w:hAnsi="Times New Roman" w:cs="Times New Roman"/>
-          <w:sz w:val="24"/>
-          <w:szCs w:val="24"/>
-        </w:rPr>
-        <w:t>Pricing for the system. (pre-agreed prices for commonly purchased items)</w:t>
-      </w:r>
-    </w:p>
-    <w:p>
-      <w:pPr>
-        <w:pStyle w:val="ListParagraph"/>
-        <w:numPr>
-          <w:ilvl w:val="0"/>
-          <w:numId w:val="6"/>
-        </w:numPr>
-        <w:rPr>
-          <w:rFonts w:ascii="Times New Roman" w:hAnsi="Times New Roman" w:cs="Times New Roman"/>
-          <w:sz w:val="24"/>
-          <w:szCs w:val="24"/>
-        </w:rPr>
-      </w:pPr>
-      <w:r>
-        <w:rPr>
-          <w:rFonts w:ascii="Times New Roman" w:hAnsi="Times New Roman" w:cs="Times New Roman"/>
-          <w:sz w:val="24"/>
-          <w:szCs w:val="24"/>
-        </w:rPr>
-        <w:t>Authorize to view details of purchase orders and delivery advice information.</w:t>
-      </w:r>
-    </w:p>
-    <w:p>
-      <w:pPr>
-        <w:pStyle w:val="ListParagraph"/>
-        <w:numPr>
-          <w:ilvl w:val="0"/>
-          <w:numId w:val="6"/>
-        </w:numPr>
-        <w:rPr>
-          <w:rFonts w:ascii="Times New Roman" w:hAnsi="Times New Roman" w:cs="Times New Roman"/>
-          <w:sz w:val="24"/>
-          <w:szCs w:val="24"/>
-        </w:rPr>
-      </w:pPr>
-      <w:r>
-        <w:rPr>
-          <w:rFonts w:ascii="Times New Roman" w:hAnsi="Times New Roman" w:cs="Times New Roman"/>
-          <w:sz w:val="24"/>
-          <w:szCs w:val="24"/>
-        </w:rPr>
-        <w:t>Select accounts to take funds for the purchase.</w:t>
-      </w:r>
-    </w:p>
-    <w:p>
-      <w:pPr>
-        <w:pStyle w:val="ListParagraph"/>
-        <w:numPr>
-          <w:ilvl w:val="0"/>
-          <w:numId w:val="6"/>
-        </w:numPr>
-        <w:rPr>
-          <w:rFonts w:ascii="Times New Roman" w:hAnsi="Times New Roman" w:cs="Times New Roman"/>
-          <w:sz w:val="24"/>
-          <w:szCs w:val="24"/>
-        </w:rPr>
-      </w:pPr>
-      <w:r>
-        <w:rPr>
-          <w:rFonts w:ascii="Times New Roman" w:hAnsi="Times New Roman" w:cs="Times New Roman"/>
-          <w:sz w:val="24"/>
-          <w:szCs w:val="24"/>
-        </w:rPr>
-        <w:t xml:space="preserve">Estimate availability of </w:t>
-      </w:r>
-      <w:r>
-        <w:rPr>
-          <w:rFonts w:ascii="Times New Roman" w:hAnsi="Times New Roman" w:cs="Times New Roman"/>
-          <w:sz w:val="24"/>
-          <w:szCs w:val="24"/>
-        </w:rPr>
-        <w:t xml:space="preserve">all the </w:t>
-      </w:r>
-      <w:r>
-        <w:rPr>
-          <w:rFonts w:ascii="Times New Roman" w:hAnsi="Times New Roman" w:cs="Times New Roman"/>
-          <w:sz w:val="24"/>
-          <w:szCs w:val="24"/>
-        </w:rPr>
-        <w:t>storage area</w:t>
-      </w:r>
-      <w:r>
-        <w:rPr>
-          <w:rFonts w:ascii="Times New Roman" w:hAnsi="Times New Roman" w:cs="Times New Roman"/>
-          <w:sz w:val="24"/>
-          <w:szCs w:val="24"/>
-        </w:rPr>
-        <w:t>s</w:t>
-      </w:r>
-      <w:r>
-        <w:rPr>
-          <w:rFonts w:ascii="Times New Roman" w:hAnsi="Times New Roman" w:cs="Times New Roman"/>
-          <w:sz w:val="24"/>
-          <w:szCs w:val="24"/>
-        </w:rPr>
-        <w:t>.</w:t>
-      </w:r>
-    </w:p>
-    <w:p>
-      <w:pPr>
-        <w:pStyle w:val="ListParagraph"/>
-        <w:numPr>
-          <w:ilvl w:val="0"/>
-          <w:numId w:val="6"/>
-        </w:numPr>
-        <w:rPr>
-          <w:rFonts w:ascii="Times New Roman" w:hAnsi="Times New Roman" w:cs="Times New Roman"/>
-          <w:sz w:val="24"/>
-          <w:szCs w:val="24"/>
-        </w:rPr>
-      </w:pPr>
-      <w:r>
-        <w:rPr>
-          <w:rFonts w:ascii="Times New Roman" w:hAnsi="Times New Roman" w:cs="Times New Roman"/>
-          <w:sz w:val="24"/>
-          <w:szCs w:val="24"/>
-        </w:rPr>
-        <w:t xml:space="preserve">Calculate cost for transportation of goods. (if procurement department is in other site calculate additional cost) </w:t>
-      </w:r>
-    </w:p>
-    <w:p>
-      <w:pPr>
-        <w:pStyle w:val="ListParagraph"/>
-        <w:numPr>
-          <w:ilvl w:val="0"/>
-          <w:numId w:val="6"/>
-        </w:numPr>
-        <w:rPr>
-          <w:rFonts w:ascii="Times New Roman" w:hAnsi="Times New Roman" w:cs="Times New Roman"/>
-          <w:sz w:val="24"/>
-          <w:szCs w:val="24"/>
-        </w:rPr>
-      </w:pPr>
-      <w:r>
-        <w:rPr>
-          <w:rFonts w:ascii="Times New Roman" w:hAnsi="Times New Roman" w:cs="Times New Roman"/>
-          <w:sz w:val="24"/>
-          <w:szCs w:val="24"/>
-        </w:rPr>
-        <w:t>Estimate whether goods can keep until the delivery date. If not keep it inform buyers. (ordering staff/site manager)</w:t>
-      </w:r>
-    </w:p>
-    <w:p>
-      <w:pPr>
-        <w:pStyle w:val="ListParagraph"/>
-        <w:numPr>
-          <w:ilvl w:val="0"/>
-          <w:numId w:val="6"/>
-        </w:numPr>
-        <w:rPr>
-          <w:rFonts w:ascii="Times New Roman" w:hAnsi="Times New Roman" w:cs="Times New Roman"/>
-          <w:sz w:val="24"/>
-          <w:szCs w:val="24"/>
-        </w:rPr>
-      </w:pPr>
-      <w:r>
-        <w:rPr>
-          <w:rFonts w:ascii="Times New Roman" w:hAnsi="Times New Roman" w:cs="Times New Roman"/>
-          <w:sz w:val="24"/>
-          <w:szCs w:val="24"/>
-        </w:rPr>
-        <w:t xml:space="preserve">Manage the delivery team </w:t>
-      </w:r>
-      <w:r>
-        <w:rPr>
-          <w:rFonts w:ascii="Times New Roman" w:hAnsi="Times New Roman" w:cs="Times New Roman"/>
-          <w:sz w:val="24"/>
-          <w:szCs w:val="24"/>
-        </w:rPr>
-        <w:t xml:space="preserve">and vehicles </w:t>
-      </w:r>
-      <w:r>
-        <w:rPr>
-          <w:rFonts w:ascii="Times New Roman" w:hAnsi="Times New Roman" w:cs="Times New Roman"/>
-          <w:sz w:val="24"/>
-          <w:szCs w:val="24"/>
-        </w:rPr>
-        <w:t>effectively for delivering purposes.</w:t>
-      </w:r>
-    </w:p>
-    <w:p>
-      <w:pPr>
-        <w:rPr>
-          <w:rFonts w:ascii="Times New Roman" w:hAnsi="Times New Roman" w:cs="Times New Roman"/>
-          <w:sz w:val="24"/>
-          <w:szCs w:val="24"/>
-        </w:rPr>
-      </w:pPr>
-    </w:p>
-    <w:p>
-      <w:pPr>
-        <w:pStyle w:val="ListParagraph"/>
-        <w:numPr>
-          <w:ilvl w:val="0"/>
-          <w:numId w:val="1"/>
-        </w:numPr>
-        <w:rPr>
-          <w:rFonts w:ascii="Times New Roman" w:hAnsi="Times New Roman" w:cs="Times New Roman"/>
-          <w:sz w:val="24"/>
-          <w:szCs w:val="24"/>
-        </w:rPr>
-      </w:pPr>
-      <w:r>
-        <w:rPr>
-          <w:rFonts w:ascii="Times New Roman" w:hAnsi="Times New Roman" w:cs="Times New Roman"/>
-          <w:sz w:val="24"/>
-          <w:szCs w:val="24"/>
-        </w:rPr>
-        <w:t>Senior Manager</w:t>
-      </w:r>
-    </w:p>
-    <w:p>
-      <w:pPr>
-        <w:pStyle w:val="ListParagraph"/>
-        <w:numPr>
-          <w:ilvl w:val="0"/>
-          <w:numId w:val="7"/>
-        </w:numPr>
-        <w:rPr>
-          <w:rFonts w:ascii="Times New Roman" w:hAnsi="Times New Roman" w:cs="Times New Roman"/>
-          <w:sz w:val="24"/>
-          <w:szCs w:val="24"/>
-        </w:rPr>
-      </w:pPr>
-      <w:r>
-        <w:rPr>
-          <w:rFonts w:ascii="Times New Roman" w:hAnsi="Times New Roman" w:cs="Times New Roman"/>
-          <w:sz w:val="24"/>
-          <w:szCs w:val="24"/>
-        </w:rPr>
-        <w:t>Approve or decline purchase requisitions.</w:t>
-      </w:r>
-    </w:p>
-    <w:p>
-      <w:pPr>
-        <w:pStyle w:val="ListParagraph"/>
-        <w:numPr>
-          <w:ilvl w:val="0"/>
-          <w:numId w:val="7"/>
-        </w:numPr>
-        <w:rPr>
-          <w:rFonts w:ascii="Times New Roman" w:hAnsi="Times New Roman" w:cs="Times New Roman"/>
-          <w:sz w:val="24"/>
-          <w:szCs w:val="24"/>
-        </w:rPr>
-      </w:pPr>
-      <w:r>
-        <w:rPr>
-          <w:rFonts w:ascii="Times New Roman" w:hAnsi="Times New Roman" w:cs="Times New Roman"/>
-          <w:sz w:val="24"/>
-          <w:szCs w:val="24"/>
-        </w:rPr>
-        <w:t>Raised approve purchase order and send details to supplier.</w:t>
-      </w:r>
-    </w:p>
-    <w:p>
-      <w:pPr>
-        <w:rPr>
-          <w:rFonts w:ascii="Times New Roman" w:hAnsi="Times New Roman" w:cs="Times New Roman"/>
-          <w:sz w:val="24"/>
-          <w:szCs w:val="24"/>
-        </w:rPr>
-      </w:pPr>
-    </w:p>
-    <w:p>
-      <w:pPr>
-        <w:pStyle w:val="ListParagraph"/>
-        <w:numPr>
-          <w:ilvl w:val="0"/>
-          <w:numId w:val="1"/>
-        </w:numPr>
-        <w:rPr>
-          <w:rFonts w:ascii="Times New Roman" w:hAnsi="Times New Roman" w:cs="Times New Roman"/>
-          <w:sz w:val="24"/>
-          <w:szCs w:val="24"/>
-        </w:rPr>
-      </w:pPr>
-      <w:r>
-        <w:rPr>
-          <w:rFonts w:ascii="Times New Roman" w:hAnsi="Times New Roman" w:cs="Times New Roman"/>
-          <w:sz w:val="24"/>
-          <w:szCs w:val="24"/>
-        </w:rPr>
-        <w:t>Site Manager</w:t>
-      </w:r>
-    </w:p>
-    <w:p>
-      <w:pPr>
-        <w:pStyle w:val="ListParagraph"/>
-        <w:numPr>
-          <w:ilvl w:val="0"/>
-          <w:numId w:val="8"/>
-        </w:numPr>
-        <w:rPr>
-          <w:rFonts w:ascii="Times New Roman" w:hAnsi="Times New Roman" w:cs="Times New Roman"/>
-          <w:sz w:val="24"/>
-          <w:szCs w:val="24"/>
-        </w:rPr>
-      </w:pPr>
-      <w:r>
-        <w:rPr>
-          <w:rFonts w:ascii="Times New Roman" w:hAnsi="Times New Roman" w:cs="Times New Roman"/>
-          <w:sz w:val="24"/>
-          <w:szCs w:val="24"/>
-        </w:rPr>
-        <w:t>Control/manage goods.</w:t>
-      </w:r>
-    </w:p>
-    <w:p>
-      <w:pPr>
-        <w:pStyle w:val="ListParagraph"/>
-        <w:numPr>
-          <w:ilvl w:val="0"/>
-          <w:numId w:val="8"/>
-        </w:numPr>
-        <w:rPr>
-          <w:rFonts w:ascii="Times New Roman" w:hAnsi="Times New Roman" w:cs="Times New Roman"/>
-          <w:sz w:val="24"/>
-          <w:szCs w:val="24"/>
-        </w:rPr>
-      </w:pPr>
-      <w:r>
-        <w:rPr>
-          <w:rFonts w:ascii="Times New Roman" w:hAnsi="Times New Roman" w:cs="Times New Roman"/>
-          <w:sz w:val="24"/>
-          <w:szCs w:val="24"/>
-        </w:rPr>
-        <w:t>Generate and place purchase orders.</w:t>
-      </w:r>
-    </w:p>
-    <w:p>
-      <w:pPr>
-        <w:pStyle w:val="ListParagraph"/>
-        <w:numPr>
-          <w:ilvl w:val="0"/>
-          <w:numId w:val="8"/>
-        </w:numPr>
-        <w:rPr>
-          <w:rFonts w:ascii="Times New Roman" w:hAnsi="Times New Roman" w:cs="Times New Roman"/>
-          <w:sz w:val="24"/>
-          <w:szCs w:val="24"/>
-        </w:rPr>
-      </w:pPr>
-      <w:r>
-        <w:rPr>
-          <w:rFonts w:ascii="Times New Roman" w:hAnsi="Times New Roman" w:cs="Times New Roman"/>
-          <w:sz w:val="24"/>
-          <w:szCs w:val="24"/>
-        </w:rPr>
-        <w:t>Raise queries on already placed orders.</w:t>
-      </w:r>
-    </w:p>
-    <w:p>
-      <w:pPr>
-        <w:pStyle w:val="ListParagraph"/>
-        <w:numPr>
-          <w:ilvl w:val="0"/>
-          <w:numId w:val="8"/>
-        </w:numPr>
-        <w:rPr>
-          <w:rFonts w:ascii="Times New Roman" w:hAnsi="Times New Roman" w:cs="Times New Roman"/>
-          <w:sz w:val="24"/>
-          <w:szCs w:val="24"/>
-        </w:rPr>
-      </w:pPr>
-      <w:r>
-        <w:rPr>
-          <w:rFonts w:ascii="Times New Roman" w:hAnsi="Times New Roman" w:cs="Times New Roman"/>
-          <w:sz w:val="24"/>
-          <w:szCs w:val="24"/>
-        </w:rPr>
-        <w:t>Note/logging deliveries.</w:t>
+        <w:t xml:space="preserve"> deliveries.</w:t>
       </w:r>
     </w:p>
     <w:p>
@@ -1289,6 +1433,56 @@
     </w:sectPr>
   </w:body>
 </w:document>
+</file>
+
+<file path=word/endnotes.xml><?xml version="1.0" encoding="utf-8"?>
+<w:endnotes xmlns:wpc="http://schemas.microsoft.com/office/word/2010/wordprocessingCanvas" xmlns:cx="http://schemas.microsoft.com/office/drawing/2014/chartex" xmlns:cx1="http://schemas.microsoft.com/office/drawing/2015/9/8/chartex" xmlns:cx2="http://schemas.microsoft.com/office/drawing/2015/10/21/chartex" xmlns:cx3="http://schemas.microsoft.com/office/drawing/2016/5/9/chartex" xmlns:cx4="http://schemas.microsoft.com/office/drawing/2016/5/10/chartex" xmlns:cx5="http://schemas.microsoft.com/office/drawing/2016/5/11/chartex" xmlns:cx6="http://schemas.microsoft.com/office/drawing/2016/5/12/chartex" xmlns:cx7="http://schemas.microsoft.com/office/drawing/2016/5/13/chartex" xmlns:cx8="http://schemas.microsoft.com/office/drawing/2016/5/14/chartex" xmlns:mc="http://schemas.openxmlformats.org/markup-compatibility/2006" xmlns:aink="http://schemas.microsoft.com/office/drawing/2016/ink" xmlns:am3d="http://schemas.microsoft.com/office/drawing/2017/model3d" xmlns:o="urn:schemas-microsoft-com:office:office" xmlns:r="http://schemas.openxmlformats.org/officeDocument/2006/relationships" xmlns:m="http://schemas.openxmlformats.org/officeDocument/2006/math" xmlns:v="urn:schemas-microsoft-com:vml" xmlns:wp14="http://schemas.microsoft.com/office/word/2010/wordprocessingDrawing" xmlns:wp="http://schemas.openxmlformats.org/drawingml/2006/wordprocessingDrawing" xmlns:w10="urn:schemas-microsoft-com:office:word" xmlns:w="http://schemas.openxmlformats.org/wordprocessingml/2006/main" xmlns:w14="http://schemas.microsoft.com/office/word/2010/wordml" xmlns:w15="http://schemas.microsoft.com/office/word/2012/wordml" xmlns:w16cid="http://schemas.microsoft.com/office/word/2016/wordml/cid" xmlns:w16se="http://schemas.microsoft.com/office/word/2015/wordml/symex" xmlns:wpg="http://schemas.microsoft.com/office/word/2010/wordprocessingGroup" xmlns:wpi="http://schemas.microsoft.com/office/word/2010/wordprocessingInk" xmlns:wne="http://schemas.microsoft.com/office/word/2006/wordml" xmlns:wps="http://schemas.microsoft.com/office/word/2010/wordprocessingShape" mc:Ignorable="w14 w15 w16se w16cid wp14">
+  <w:endnote w:type="separator" w:id="-1">
+    <w:p>
+      <w:pPr>
+        <w:spacing w:after="0" w:line="240" w:lineRule="auto"/>
+      </w:pPr>
+      <w:r>
+        <w:separator/>
+      </w:r>
+    </w:p>
+  </w:endnote>
+  <w:endnote w:type="continuationSeparator" w:id="0">
+    <w:p>
+      <w:pPr>
+        <w:spacing w:after="0" w:line="240" w:lineRule="auto"/>
+      </w:pPr>
+      <w:r>
+        <w:continuationSeparator/>
+      </w:r>
+    </w:p>
+  </w:endnote>
+</w:endnotes>
+</file>
+
+<file path=word/footnotes.xml><?xml version="1.0" encoding="utf-8"?>
+<w:footnotes xmlns:wpc="http://schemas.microsoft.com/office/word/2010/wordprocessingCanvas" xmlns:cx="http://schemas.microsoft.com/office/drawing/2014/chartex" xmlns:cx1="http://schemas.microsoft.com/office/drawing/2015/9/8/chartex" xmlns:cx2="http://schemas.microsoft.com/office/drawing/2015/10/21/chartex" xmlns:cx3="http://schemas.microsoft.com/office/drawing/2016/5/9/chartex" xmlns:cx4="http://schemas.microsoft.com/office/drawing/2016/5/10/chartex" xmlns:cx5="http://schemas.microsoft.com/office/drawing/2016/5/11/chartex" xmlns:cx6="http://schemas.microsoft.com/office/drawing/2016/5/12/chartex" xmlns:cx7="http://schemas.microsoft.com/office/drawing/2016/5/13/chartex" xmlns:cx8="http://schemas.microsoft.com/office/drawing/2016/5/14/chartex" xmlns:mc="http://schemas.openxmlformats.org/markup-compatibility/2006" xmlns:aink="http://schemas.microsoft.com/office/drawing/2016/ink" xmlns:am3d="http://schemas.microsoft.com/office/drawing/2017/model3d" xmlns:o="urn:schemas-microsoft-com:office:office" xmlns:r="http://schemas.openxmlformats.org/officeDocument/2006/relationships" xmlns:m="http://schemas.openxmlformats.org/officeDocument/2006/math" xmlns:v="urn:schemas-microsoft-com:vml" xmlns:wp14="http://schemas.microsoft.com/office/word/2010/wordprocessingDrawing" xmlns:wp="http://schemas.openxmlformats.org/drawingml/2006/wordprocessingDrawing" xmlns:w10="urn:schemas-microsoft-com:office:word" xmlns:w="http://schemas.openxmlformats.org/wordprocessingml/2006/main" xmlns:w14="http://schemas.microsoft.com/office/word/2010/wordml" xmlns:w15="http://schemas.microsoft.com/office/word/2012/wordml" xmlns:w16cid="http://schemas.microsoft.com/office/word/2016/wordml/cid" xmlns:w16se="http://schemas.microsoft.com/office/word/2015/wordml/symex" xmlns:wpg="http://schemas.microsoft.com/office/word/2010/wordprocessingGroup" xmlns:wpi="http://schemas.microsoft.com/office/word/2010/wordprocessingInk" xmlns:wne="http://schemas.microsoft.com/office/word/2006/wordml" xmlns:wps="http://schemas.microsoft.com/office/word/2010/wordprocessingShape" mc:Ignorable="w14 w15 w16se w16cid wp14">
+  <w:footnote w:type="separator" w:id="-1">
+    <w:p>
+      <w:pPr>
+        <w:spacing w:after="0" w:line="240" w:lineRule="auto"/>
+      </w:pPr>
+      <w:r>
+        <w:separator/>
+      </w:r>
+    </w:p>
+  </w:footnote>
+  <w:footnote w:type="continuationSeparator" w:id="0">
+    <w:p>
+      <w:pPr>
+        <w:spacing w:after="0" w:line="240" w:lineRule="auto"/>
+      </w:pPr>
+      <w:r>
+        <w:continuationSeparator/>
+      </w:r>
+    </w:p>
+  </w:footnote>
+</w:footnotes>
 </file>
 
 <file path=word/numbering.xml><?xml version="1.0" encoding="utf-8"?>
@@ -2984,6 +3178,50 @@
       <w:contextualSpacing/>
     </w:pPr>
   </w:style>
+  <w:style w:type="paragraph" w:styleId="Header">
+    <w:name w:val="header"/>
+    <w:basedOn w:val="Normal"/>
+    <w:link w:val="HeaderChar"/>
+    <w:uiPriority w:val="99"/>
+    <w:unhideWhenUsed/>
+    <w:rsid w:val="00695A62"/>
+    <w:pPr>
+      <w:tabs>
+        <w:tab w:val="center" w:pos="4680"/>
+        <w:tab w:val="right" w:pos="9360"/>
+      </w:tabs>
+      <w:spacing w:after="0" w:line="240" w:lineRule="auto"/>
+    </w:pPr>
+  </w:style>
+  <w:style w:type="character" w:customStyle="1" w:styleId="HeaderChar">
+    <w:name w:val="Header Char"/>
+    <w:basedOn w:val="DefaultParagraphFont"/>
+    <w:link w:val="Header"/>
+    <w:uiPriority w:val="99"/>
+    <w:rsid w:val="00695A62"/>
+  </w:style>
+  <w:style w:type="paragraph" w:styleId="Footer">
+    <w:name w:val="footer"/>
+    <w:basedOn w:val="Normal"/>
+    <w:link w:val="FooterChar"/>
+    <w:uiPriority w:val="99"/>
+    <w:unhideWhenUsed/>
+    <w:rsid w:val="00695A62"/>
+    <w:pPr>
+      <w:tabs>
+        <w:tab w:val="center" w:pos="4680"/>
+        <w:tab w:val="right" w:pos="9360"/>
+      </w:tabs>
+      <w:spacing w:after="0" w:line="240" w:lineRule="auto"/>
+    </w:pPr>
+  </w:style>
+  <w:style w:type="character" w:customStyle="1" w:styleId="FooterChar">
+    <w:name w:val="Footer Char"/>
+    <w:basedOn w:val="DefaultParagraphFont"/>
+    <w:link w:val="Footer"/>
+    <w:uiPriority w:val="99"/>
+    <w:rsid w:val="00695A62"/>
+  </w:style>
 </w:styles>
 </file>
 

--- a/useCaseForAssignment1.docx
+++ b/useCaseForAssignment1.docx
@@ -462,6 +462,7 @@
         </w:numPr>
         <w:rPr>
           <w:rFonts w:ascii="Times New Roman" w:hAnsi="Times New Roman" w:cs="Times New Roman"/>
+          <w:strike/>
           <w:sz w:val="24"/>
           <w:szCs w:val="24"/>
         </w:rPr>
@@ -480,15 +481,7 @@
           <w:sz w:val="24"/>
           <w:szCs w:val="24"/>
         </w:rPr>
-        <w:t xml:space="preserve">gain </w:t>
-      </w:r>
-      <w:r>
-        <w:rPr>
-          <w:rFonts w:ascii="Times New Roman" w:hAnsi="Times New Roman" w:cs="Times New Roman"/>
-          <w:sz w:val="24"/>
-          <w:szCs w:val="24"/>
-        </w:rPr>
-        <w:t>privilege</w:t>
+        <w:t>gain privilege</w:t>
       </w:r>
       <w:r>
         <w:rPr>
@@ -520,7 +513,47 @@
           <w:sz w:val="24"/>
           <w:szCs w:val="24"/>
         </w:rPr>
-        <w:t>or ordering.</w:t>
+        <w:t>or ordering</w:t>
+      </w:r>
+      <w:r>
+        <w:rPr>
+          <w:rFonts w:ascii="Times New Roman" w:hAnsi="Times New Roman" w:cs="Times New Roman"/>
+          <w:strike/>
+          <w:sz w:val="24"/>
+          <w:szCs w:val="24"/>
+        </w:rPr>
+        <w:t>.</w:t>
+      </w:r>
+    </w:p>
+    <w:p>
+      <w:pPr>
+        <w:rPr>
+          <w:rFonts w:ascii="Times New Roman" w:hAnsi="Times New Roman" w:cs="Times New Roman"/>
+          <w:sz w:val="24"/>
+          <w:szCs w:val="24"/>
+        </w:rPr>
+      </w:pPr>
+    </w:p>
+    <w:p>
+      <w:pPr>
+        <w:pStyle w:val="ListParagraph"/>
+        <w:numPr>
+          <w:ilvl w:val="0"/>
+          <w:numId w:val="1"/>
+        </w:numPr>
+        <w:rPr>
+          <w:rFonts w:ascii="Times New Roman" w:hAnsi="Times New Roman" w:cs="Times New Roman"/>
+          <w:sz w:val="24"/>
+          <w:szCs w:val="24"/>
+        </w:rPr>
+      </w:pPr>
+      <w:r>
+        <w:rPr>
+          <w:rFonts w:ascii="Times New Roman" w:hAnsi="Times New Roman" w:cs="Times New Roman"/>
+          <w:sz w:val="24"/>
+          <w:szCs w:val="24"/>
+        </w:rPr>
+        <w:t>Ordering Staff</w:t>
       </w:r>
     </w:p>
     <w:p>
@@ -542,16 +575,655 @@
           <w:sz w:val="24"/>
           <w:szCs w:val="24"/>
         </w:rPr>
-        <w:t xml:space="preserve">Receive a response </w:t>
-      </w:r>
-      <w:r>
-        <w:rPr>
-          <w:rFonts w:ascii="Times New Roman" w:hAnsi="Times New Roman" w:cs="Times New Roman"/>
-          <w:sz w:val="24"/>
-          <w:szCs w:val="24"/>
-        </w:rPr>
-        <w:t xml:space="preserve">from </w:t>
-      </w:r>
+        <w:t>Place p</w:t>
+      </w:r>
+      <w:r>
+        <w:rPr>
+          <w:rFonts w:ascii="Times New Roman" w:hAnsi="Times New Roman" w:cs="Times New Roman"/>
+          <w:sz w:val="24"/>
+          <w:szCs w:val="24"/>
+        </w:rPr>
+        <w:t>urchase orders (place orders).</w:t>
+      </w:r>
+    </w:p>
+    <w:p>
+      <w:pPr>
+        <w:pStyle w:val="ListParagraph"/>
+        <w:numPr>
+          <w:ilvl w:val="0"/>
+          <w:numId w:val="2"/>
+        </w:numPr>
+        <w:rPr>
+          <w:rFonts w:ascii="Times New Roman" w:hAnsi="Times New Roman" w:cs="Times New Roman"/>
+          <w:strike/>
+          <w:sz w:val="24"/>
+          <w:szCs w:val="24"/>
+        </w:rPr>
+      </w:pPr>
+      <w:r>
+        <w:rPr>
+          <w:rFonts w:ascii="Times New Roman" w:hAnsi="Times New Roman" w:cs="Times New Roman"/>
+          <w:sz w:val="24"/>
+          <w:szCs w:val="24"/>
+        </w:rPr>
+        <w:t>Void</w:t>
+      </w:r>
+      <w:r>
+        <w:rPr>
+          <w:rFonts w:ascii="Times New Roman" w:hAnsi="Times New Roman" w:cs="Times New Roman"/>
+          <w:sz w:val="24"/>
+          <w:szCs w:val="24"/>
+        </w:rPr>
+        <w:t>/update order</w:t>
+      </w:r>
+      <w:r>
+        <w:rPr>
+          <w:rFonts w:ascii="Times New Roman" w:hAnsi="Times New Roman" w:cs="Times New Roman"/>
+          <w:sz w:val="24"/>
+          <w:szCs w:val="24"/>
+        </w:rPr>
+        <w:t xml:space="preserve">s. </w:t>
+      </w:r>
+    </w:p>
+    <w:p>
+      <w:pPr>
+        <w:rPr>
+          <w:rFonts w:ascii="Times New Roman" w:hAnsi="Times New Roman" w:cs="Times New Roman"/>
+          <w:sz w:val="24"/>
+          <w:szCs w:val="24"/>
+        </w:rPr>
+      </w:pPr>
+    </w:p>
+    <w:p>
+      <w:pPr>
+        <w:pStyle w:val="ListParagraph"/>
+        <w:numPr>
+          <w:ilvl w:val="0"/>
+          <w:numId w:val="1"/>
+        </w:numPr>
+        <w:rPr>
+          <w:rFonts w:ascii="Times New Roman" w:hAnsi="Times New Roman" w:cs="Times New Roman"/>
+          <w:sz w:val="24"/>
+          <w:szCs w:val="24"/>
+        </w:rPr>
+      </w:pPr>
+      <w:r>
+        <w:rPr>
+          <w:rFonts w:ascii="Times New Roman" w:hAnsi="Times New Roman" w:cs="Times New Roman"/>
+          <w:sz w:val="24"/>
+          <w:szCs w:val="24"/>
+        </w:rPr>
+        <w:t>Supplier</w:t>
+      </w:r>
+    </w:p>
+    <w:p>
+      <w:pPr>
+        <w:pStyle w:val="ListParagraph"/>
+        <w:numPr>
+          <w:ilvl w:val="0"/>
+          <w:numId w:val="5"/>
+        </w:numPr>
+        <w:rPr>
+          <w:rFonts w:ascii="Times New Roman" w:hAnsi="Times New Roman" w:cs="Times New Roman"/>
+          <w:strike/>
+          <w:sz w:val="24"/>
+          <w:szCs w:val="24"/>
+        </w:rPr>
+      </w:pPr>
+      <w:r>
+        <w:rPr>
+          <w:rFonts w:ascii="Times New Roman" w:hAnsi="Times New Roman" w:cs="Times New Roman"/>
+          <w:sz w:val="24"/>
+          <w:szCs w:val="24"/>
+        </w:rPr>
+        <w:t>Send information about</w:t>
+      </w:r>
+      <w:r>
+        <w:rPr>
+          <w:rFonts w:ascii="Times New Roman" w:hAnsi="Times New Roman" w:cs="Times New Roman"/>
+          <w:sz w:val="24"/>
+          <w:szCs w:val="24"/>
+        </w:rPr>
+        <w:t xml:space="preserve"> goods to site manager.</w:t>
+      </w:r>
+    </w:p>
+    <w:p>
+      <w:pPr>
+        <w:pStyle w:val="ListParagraph"/>
+        <w:numPr>
+          <w:ilvl w:val="0"/>
+          <w:numId w:val="5"/>
+        </w:numPr>
+        <w:rPr>
+          <w:rFonts w:ascii="Times New Roman" w:hAnsi="Times New Roman" w:cs="Times New Roman"/>
+          <w:sz w:val="24"/>
+          <w:szCs w:val="24"/>
+        </w:rPr>
+      </w:pPr>
+      <w:r>
+        <w:rPr>
+          <w:rFonts w:ascii="Times New Roman" w:hAnsi="Times New Roman" w:cs="Times New Roman"/>
+          <w:sz w:val="24"/>
+          <w:szCs w:val="24"/>
+        </w:rPr>
+        <w:t>Generate invoice with unique sequential reference number.</w:t>
+      </w:r>
+    </w:p>
+    <w:p>
+      <w:pPr>
+        <w:pStyle w:val="ListParagraph"/>
+        <w:numPr>
+          <w:ilvl w:val="0"/>
+          <w:numId w:val="5"/>
+        </w:numPr>
+        <w:rPr>
+          <w:rFonts w:ascii="Times New Roman" w:hAnsi="Times New Roman" w:cs="Times New Roman"/>
+          <w:sz w:val="24"/>
+          <w:szCs w:val="24"/>
+        </w:rPr>
+      </w:pPr>
+      <w:r>
+        <w:rPr>
+          <w:rFonts w:ascii="Times New Roman" w:hAnsi="Times New Roman" w:cs="Times New Roman"/>
+          <w:sz w:val="24"/>
+          <w:szCs w:val="24"/>
+        </w:rPr>
+        <w:t>Add return goods.</w:t>
+      </w:r>
+    </w:p>
+    <w:p>
+      <w:pPr>
+        <w:pStyle w:val="ListParagraph"/>
+        <w:numPr>
+          <w:ilvl w:val="0"/>
+          <w:numId w:val="5"/>
+        </w:numPr>
+        <w:rPr>
+          <w:rFonts w:ascii="Times New Roman" w:hAnsi="Times New Roman" w:cs="Times New Roman"/>
+          <w:sz w:val="24"/>
+          <w:szCs w:val="24"/>
+        </w:rPr>
+      </w:pPr>
+      <w:r>
+        <w:rPr>
+          <w:rFonts w:ascii="Times New Roman" w:hAnsi="Times New Roman" w:cs="Times New Roman"/>
+          <w:sz w:val="24"/>
+          <w:szCs w:val="24"/>
+        </w:rPr>
+        <w:t xml:space="preserve">Generate good receipt </w:t>
+      </w:r>
+    </w:p>
+    <w:p>
+      <w:pPr>
+        <w:pStyle w:val="ListParagraph"/>
+        <w:numPr>
+          <w:ilvl w:val="0"/>
+          <w:numId w:val="5"/>
+        </w:numPr>
+        <w:rPr>
+          <w:rFonts w:ascii="Times New Roman" w:hAnsi="Times New Roman" w:cs="Times New Roman"/>
+          <w:sz w:val="24"/>
+          <w:szCs w:val="24"/>
+        </w:rPr>
+      </w:pPr>
+      <w:r>
+        <w:rPr>
+          <w:rFonts w:ascii="Times New Roman" w:hAnsi="Times New Roman" w:cs="Times New Roman"/>
+          <w:sz w:val="24"/>
+          <w:szCs w:val="24"/>
+        </w:rPr>
+        <w:t>view</w:t>
+      </w:r>
+      <w:r>
+        <w:rPr>
+          <w:rFonts w:ascii="Times New Roman" w:hAnsi="Times New Roman" w:cs="Times New Roman"/>
+          <w:sz w:val="24"/>
+          <w:szCs w:val="24"/>
+        </w:rPr>
+        <w:t xml:space="preserve"> delivery advice </w:t>
+      </w:r>
+      <w:r>
+        <w:rPr>
+          <w:rFonts w:ascii="Times New Roman" w:hAnsi="Times New Roman" w:cs="Times New Roman"/>
+          <w:sz w:val="24"/>
+          <w:szCs w:val="24"/>
+        </w:rPr>
+        <w:t>notes</w:t>
+      </w:r>
+      <w:r>
+        <w:rPr>
+          <w:rFonts w:ascii="Times New Roman" w:hAnsi="Times New Roman" w:cs="Times New Roman"/>
+          <w:sz w:val="24"/>
+          <w:szCs w:val="24"/>
+        </w:rPr>
+        <w:t>.</w:t>
+      </w:r>
+    </w:p>
+    <w:p>
+      <w:pPr>
+        <w:pStyle w:val="ListParagraph"/>
+        <w:numPr>
+          <w:ilvl w:val="0"/>
+          <w:numId w:val="5"/>
+        </w:numPr>
+        <w:rPr>
+          <w:rFonts w:ascii="Times New Roman" w:hAnsi="Times New Roman" w:cs="Times New Roman"/>
+          <w:sz w:val="24"/>
+          <w:szCs w:val="24"/>
+        </w:rPr>
+      </w:pPr>
+      <w:r>
+        <w:rPr>
+          <w:rFonts w:ascii="Times New Roman" w:hAnsi="Times New Roman" w:cs="Times New Roman"/>
+          <w:sz w:val="24"/>
+          <w:szCs w:val="24"/>
+        </w:rPr>
+        <w:t>View purchase orders.</w:t>
+      </w:r>
+    </w:p>
+    <w:p>
+      <w:pPr>
+        <w:pStyle w:val="ListParagraph"/>
+        <w:ind w:left="1440"/>
+        <w:rPr>
+          <w:rFonts w:ascii="Times New Roman" w:hAnsi="Times New Roman" w:cs="Times New Roman"/>
+          <w:sz w:val="24"/>
+          <w:szCs w:val="24"/>
+        </w:rPr>
+      </w:pPr>
+    </w:p>
+    <w:p>
+      <w:pPr>
+        <w:rPr>
+          <w:rFonts w:ascii="Times New Roman" w:hAnsi="Times New Roman" w:cs="Times New Roman"/>
+          <w:sz w:val="24"/>
+          <w:szCs w:val="24"/>
+        </w:rPr>
+      </w:pPr>
+    </w:p>
+    <w:p>
+      <w:pPr>
+        <w:pStyle w:val="ListParagraph"/>
+        <w:numPr>
+          <w:ilvl w:val="0"/>
+          <w:numId w:val="1"/>
+        </w:numPr>
+        <w:rPr>
+          <w:rFonts w:ascii="Times New Roman" w:hAnsi="Times New Roman" w:cs="Times New Roman"/>
+          <w:sz w:val="24"/>
+          <w:szCs w:val="24"/>
+        </w:rPr>
+      </w:pPr>
+      <w:r>
+        <w:rPr>
+          <w:rFonts w:ascii="Times New Roman" w:hAnsi="Times New Roman" w:cs="Times New Roman"/>
+          <w:sz w:val="24"/>
+          <w:szCs w:val="24"/>
+        </w:rPr>
+        <w:t>Policy Manager</w:t>
+      </w:r>
+    </w:p>
+    <w:p>
+      <w:pPr>
+        <w:pStyle w:val="ListParagraph"/>
+        <w:numPr>
+          <w:ilvl w:val="0"/>
+          <w:numId w:val="6"/>
+        </w:numPr>
+        <w:rPr>
+          <w:rFonts w:ascii="Times New Roman" w:hAnsi="Times New Roman" w:cs="Times New Roman"/>
+          <w:sz w:val="24"/>
+          <w:szCs w:val="24"/>
+        </w:rPr>
+      </w:pPr>
+      <w:r>
+        <w:rPr>
+          <w:rFonts w:ascii="Times New Roman" w:hAnsi="Times New Roman" w:cs="Times New Roman"/>
+          <w:sz w:val="24"/>
+          <w:szCs w:val="24"/>
+        </w:rPr>
+        <w:t>Consume all necessary information and create policies for others. (add approval levels, us</w:t>
+      </w:r>
+      <w:r>
+        <w:rPr>
+          <w:rFonts w:ascii="Times New Roman" w:hAnsi="Times New Roman" w:cs="Times New Roman"/>
+          <w:sz w:val="24"/>
+          <w:szCs w:val="24"/>
+        </w:rPr>
+        <w:t>ers and filters for each policy</w:t>
+      </w:r>
+      <w:r>
+        <w:rPr>
+          <w:rFonts w:ascii="Times New Roman" w:hAnsi="Times New Roman" w:cs="Times New Roman"/>
+          <w:sz w:val="24"/>
+          <w:szCs w:val="24"/>
+        </w:rPr>
+        <w:t>)</w:t>
+      </w:r>
+    </w:p>
+    <w:p>
+      <w:pPr>
+        <w:ind w:left="1080"/>
+        <w:rPr>
+          <w:rFonts w:ascii="Times New Roman" w:hAnsi="Times New Roman" w:cs="Times New Roman"/>
+          <w:sz w:val="24"/>
+          <w:szCs w:val="24"/>
+        </w:rPr>
+      </w:pPr>
+    </w:p>
+    <w:p>
+      <w:pPr>
+        <w:rPr>
+          <w:rFonts w:ascii="Times New Roman" w:hAnsi="Times New Roman" w:cs="Times New Roman"/>
+          <w:sz w:val="24"/>
+          <w:szCs w:val="24"/>
+        </w:rPr>
+      </w:pPr>
+    </w:p>
+    <w:p>
+      <w:pPr>
+        <w:pStyle w:val="ListParagraph"/>
+        <w:numPr>
+          <w:ilvl w:val="0"/>
+          <w:numId w:val="1"/>
+        </w:numPr>
+        <w:rPr>
+          <w:rFonts w:ascii="Times New Roman" w:hAnsi="Times New Roman" w:cs="Times New Roman"/>
+          <w:sz w:val="24"/>
+          <w:szCs w:val="24"/>
+        </w:rPr>
+      </w:pPr>
+      <w:r>
+        <w:rPr>
+          <w:rFonts w:ascii="Times New Roman" w:hAnsi="Times New Roman" w:cs="Times New Roman"/>
+          <w:sz w:val="24"/>
+          <w:szCs w:val="24"/>
+        </w:rPr>
+        <w:t>P</w:t>
+      </w:r>
+      <w:r>
+        <w:rPr>
+          <w:rFonts w:ascii="Times New Roman" w:hAnsi="Times New Roman" w:cs="Times New Roman"/>
+          <w:sz w:val="24"/>
+          <w:szCs w:val="24"/>
+        </w:rPr>
+        <w:t>rocurement</w:t>
+      </w:r>
+      <w:r>
+        <w:rPr>
+          <w:rFonts w:ascii="Times New Roman" w:hAnsi="Times New Roman" w:cs="Times New Roman"/>
+          <w:sz w:val="24"/>
+          <w:szCs w:val="24"/>
+        </w:rPr>
+        <w:t xml:space="preserve"> Manager</w:t>
+      </w:r>
+      <w:r>
+        <w:rPr>
+          <w:rFonts w:ascii="Times New Roman" w:hAnsi="Times New Roman" w:cs="Times New Roman"/>
+          <w:sz w:val="24"/>
+          <w:szCs w:val="24"/>
+        </w:rPr>
+        <w:t>/</w:t>
+      </w:r>
+      <w:r>
+        <w:rPr>
+          <w:rFonts w:ascii="Times New Roman" w:hAnsi="Times New Roman" w:cs="Times New Roman"/>
+          <w:sz w:val="24"/>
+          <w:szCs w:val="24"/>
+        </w:rPr>
+        <w:t xml:space="preserve"> </w:t>
+      </w:r>
+      <w:r>
+        <w:rPr>
+          <w:rFonts w:ascii="Times New Roman" w:hAnsi="Times New Roman" w:cs="Times New Roman"/>
+          <w:sz w:val="24"/>
+          <w:szCs w:val="24"/>
+        </w:rPr>
+        <w:t>Accounting Staff</w:t>
+      </w:r>
+    </w:p>
+    <w:p>
+      <w:pPr>
+        <w:pStyle w:val="ListParagraph"/>
+        <w:numPr>
+          <w:ilvl w:val="0"/>
+          <w:numId w:val="6"/>
+        </w:numPr>
+        <w:rPr>
+          <w:rFonts w:ascii="Times New Roman" w:hAnsi="Times New Roman" w:cs="Times New Roman"/>
+          <w:sz w:val="24"/>
+          <w:szCs w:val="24"/>
+        </w:rPr>
+      </w:pPr>
+      <w:r>
+        <w:rPr>
+          <w:rFonts w:ascii="Times New Roman" w:hAnsi="Times New Roman" w:cs="Times New Roman"/>
+          <w:sz w:val="24"/>
+          <w:szCs w:val="24"/>
+        </w:rPr>
+        <w:t>Pricing for the system. (pre-agreed prices for commonly purchased items)</w:t>
+      </w:r>
+    </w:p>
+    <w:p>
+      <w:pPr>
+        <w:pStyle w:val="ListParagraph"/>
+        <w:numPr>
+          <w:ilvl w:val="0"/>
+          <w:numId w:val="6"/>
+        </w:numPr>
+        <w:rPr>
+          <w:rFonts w:ascii="Times New Roman" w:hAnsi="Times New Roman" w:cs="Times New Roman"/>
+          <w:sz w:val="24"/>
+          <w:szCs w:val="24"/>
+        </w:rPr>
+      </w:pPr>
+      <w:r>
+        <w:rPr>
+          <w:rFonts w:ascii="Times New Roman" w:hAnsi="Times New Roman" w:cs="Times New Roman"/>
+          <w:sz w:val="24"/>
+          <w:szCs w:val="24"/>
+        </w:rPr>
+        <w:t>Authorize to view details of purchase orders and delivery advice information.</w:t>
+      </w:r>
+    </w:p>
+    <w:p>
+      <w:pPr>
+        <w:pStyle w:val="ListParagraph"/>
+        <w:numPr>
+          <w:ilvl w:val="0"/>
+          <w:numId w:val="6"/>
+        </w:numPr>
+        <w:rPr>
+          <w:rFonts w:ascii="Times New Roman" w:hAnsi="Times New Roman" w:cs="Times New Roman"/>
+          <w:sz w:val="24"/>
+          <w:szCs w:val="24"/>
+        </w:rPr>
+      </w:pPr>
+      <w:r>
+        <w:rPr>
+          <w:rFonts w:ascii="Times New Roman" w:hAnsi="Times New Roman" w:cs="Times New Roman"/>
+          <w:sz w:val="24"/>
+          <w:szCs w:val="24"/>
+        </w:rPr>
+        <w:t>Select accounts to take funds for the purchase.</w:t>
+      </w:r>
+    </w:p>
+    <w:p>
+      <w:pPr>
+        <w:pStyle w:val="ListParagraph"/>
+        <w:numPr>
+          <w:ilvl w:val="0"/>
+          <w:numId w:val="6"/>
+        </w:numPr>
+        <w:rPr>
+          <w:rFonts w:ascii="Times New Roman" w:hAnsi="Times New Roman" w:cs="Times New Roman"/>
+          <w:sz w:val="24"/>
+          <w:szCs w:val="24"/>
+        </w:rPr>
+      </w:pPr>
+      <w:r>
+        <w:rPr>
+          <w:rFonts w:ascii="Times New Roman" w:hAnsi="Times New Roman" w:cs="Times New Roman"/>
+          <w:sz w:val="24"/>
+          <w:szCs w:val="24"/>
+        </w:rPr>
+        <w:t xml:space="preserve">Estimate availability of </w:t>
+      </w:r>
+      <w:r>
+        <w:rPr>
+          <w:rFonts w:ascii="Times New Roman" w:hAnsi="Times New Roman" w:cs="Times New Roman"/>
+          <w:sz w:val="24"/>
+          <w:szCs w:val="24"/>
+        </w:rPr>
+        <w:t xml:space="preserve">all the </w:t>
+      </w:r>
+      <w:r>
+        <w:rPr>
+          <w:rFonts w:ascii="Times New Roman" w:hAnsi="Times New Roman" w:cs="Times New Roman"/>
+          <w:sz w:val="24"/>
+          <w:szCs w:val="24"/>
+        </w:rPr>
+        <w:t>storage area</w:t>
+      </w:r>
+      <w:r>
+        <w:rPr>
+          <w:rFonts w:ascii="Times New Roman" w:hAnsi="Times New Roman" w:cs="Times New Roman"/>
+          <w:sz w:val="24"/>
+          <w:szCs w:val="24"/>
+        </w:rPr>
+        <w:t>s</w:t>
+      </w:r>
+      <w:r>
+        <w:rPr>
+          <w:rFonts w:ascii="Times New Roman" w:hAnsi="Times New Roman" w:cs="Times New Roman"/>
+          <w:sz w:val="24"/>
+          <w:szCs w:val="24"/>
+        </w:rPr>
+        <w:t>.</w:t>
+      </w:r>
+    </w:p>
+    <w:p>
+      <w:pPr>
+        <w:pStyle w:val="ListParagraph"/>
+        <w:numPr>
+          <w:ilvl w:val="0"/>
+          <w:numId w:val="6"/>
+        </w:numPr>
+        <w:rPr>
+          <w:rFonts w:ascii="Times New Roman" w:hAnsi="Times New Roman" w:cs="Times New Roman"/>
+          <w:sz w:val="24"/>
+          <w:szCs w:val="24"/>
+        </w:rPr>
+      </w:pPr>
+      <w:r>
+        <w:rPr>
+          <w:rFonts w:ascii="Times New Roman" w:hAnsi="Times New Roman" w:cs="Times New Roman"/>
+          <w:sz w:val="24"/>
+          <w:szCs w:val="24"/>
+        </w:rPr>
+        <w:t xml:space="preserve">Calculate cost for transportation of goods. (if procurement department is in other site calculate additional cost) </w:t>
+      </w:r>
+    </w:p>
+    <w:p>
+      <w:pPr>
+        <w:pStyle w:val="ListParagraph"/>
+        <w:numPr>
+          <w:ilvl w:val="0"/>
+          <w:numId w:val="6"/>
+        </w:numPr>
+        <w:rPr>
+          <w:rFonts w:ascii="Times New Roman" w:hAnsi="Times New Roman" w:cs="Times New Roman"/>
+          <w:strike/>
+          <w:sz w:val="24"/>
+          <w:szCs w:val="24"/>
+        </w:rPr>
+      </w:pPr>
+      <w:r>
+        <w:rPr>
+          <w:rFonts w:ascii="Times New Roman" w:hAnsi="Times New Roman" w:cs="Times New Roman"/>
+          <w:sz w:val="24"/>
+          <w:szCs w:val="24"/>
+        </w:rPr>
+        <w:t xml:space="preserve">Estimate whether goods can keep until the delivery date. If not keep it inform </w:t>
+      </w:r>
+      <w:r>
+        <w:rPr>
+          <w:rFonts w:ascii="Times New Roman" w:hAnsi="Times New Roman" w:cs="Times New Roman"/>
+          <w:sz w:val="24"/>
+          <w:szCs w:val="24"/>
+        </w:rPr>
+        <w:t>suppliers</w:t>
+      </w:r>
+      <w:r>
+        <w:rPr>
+          <w:rFonts w:ascii="Times New Roman" w:hAnsi="Times New Roman" w:cs="Times New Roman"/>
+          <w:strike/>
+          <w:sz w:val="24"/>
+          <w:szCs w:val="24"/>
+        </w:rPr>
+        <w:t>.</w:t>
+      </w:r>
+    </w:p>
+    <w:p>
+      <w:pPr>
+        <w:pStyle w:val="ListParagraph"/>
+        <w:numPr>
+          <w:ilvl w:val="0"/>
+          <w:numId w:val="6"/>
+        </w:numPr>
+        <w:rPr>
+          <w:rFonts w:ascii="Times New Roman" w:hAnsi="Times New Roman" w:cs="Times New Roman"/>
+          <w:sz w:val="24"/>
+          <w:szCs w:val="24"/>
+        </w:rPr>
+      </w:pPr>
+      <w:r>
+        <w:rPr>
+          <w:rFonts w:ascii="Times New Roman" w:hAnsi="Times New Roman" w:cs="Times New Roman"/>
+          <w:sz w:val="24"/>
+          <w:szCs w:val="24"/>
+        </w:rPr>
+        <w:t xml:space="preserve">Manage the delivery team </w:t>
+      </w:r>
+      <w:r>
+        <w:rPr>
+          <w:rFonts w:ascii="Times New Roman" w:hAnsi="Times New Roman" w:cs="Times New Roman"/>
+          <w:sz w:val="24"/>
+          <w:szCs w:val="24"/>
+        </w:rPr>
+        <w:t xml:space="preserve">and vehicles </w:t>
+      </w:r>
+      <w:r>
+        <w:rPr>
+          <w:rFonts w:ascii="Times New Roman" w:hAnsi="Times New Roman" w:cs="Times New Roman"/>
+          <w:sz w:val="24"/>
+          <w:szCs w:val="24"/>
+        </w:rPr>
+        <w:t>effectively for delivering purposes.</w:t>
+      </w:r>
+    </w:p>
+    <w:p>
+      <w:pPr>
+        <w:rPr>
+          <w:rFonts w:ascii="Times New Roman" w:hAnsi="Times New Roman" w:cs="Times New Roman"/>
+          <w:sz w:val="24"/>
+          <w:szCs w:val="24"/>
+        </w:rPr>
+      </w:pPr>
+    </w:p>
+    <w:p>
+      <w:pPr>
+        <w:pStyle w:val="ListParagraph"/>
+        <w:numPr>
+          <w:ilvl w:val="0"/>
+          <w:numId w:val="1"/>
+        </w:numPr>
+        <w:rPr>
+          <w:rFonts w:ascii="Times New Roman" w:hAnsi="Times New Roman" w:cs="Times New Roman"/>
+          <w:sz w:val="24"/>
+          <w:szCs w:val="24"/>
+        </w:rPr>
+      </w:pPr>
       <w:r>
         <w:rPr>
           <w:rFonts w:ascii="Times New Roman" w:hAnsi="Times New Roman" w:cs="Times New Roman"/>
@@ -560,9 +1232,41 @@
         </w:rPr>
         <w:t>Senior Manager</w:t>
       </w:r>
-      <w:r>
-        <w:rPr>
-          <w:rFonts w:ascii="Times New Roman" w:hAnsi="Times New Roman" w:cs="Times New Roman"/>
+    </w:p>
+    <w:p>
+      <w:pPr>
+        <w:pStyle w:val="ListParagraph"/>
+        <w:numPr>
+          <w:ilvl w:val="0"/>
+          <w:numId w:val="7"/>
+        </w:numPr>
+        <w:rPr>
+          <w:rFonts w:ascii="Times New Roman" w:hAnsi="Times New Roman" w:cs="Times New Roman"/>
+          <w:strike/>
+          <w:sz w:val="24"/>
+          <w:szCs w:val="24"/>
+        </w:rPr>
+      </w:pPr>
+      <w:r>
+        <w:rPr>
+          <w:rFonts w:ascii="Times New Roman" w:hAnsi="Times New Roman" w:cs="Times New Roman"/>
+          <w:sz w:val="24"/>
+          <w:szCs w:val="24"/>
+        </w:rPr>
+        <w:t>Approve or decline purchase requisitions</w:t>
+      </w:r>
+      <w:r>
+        <w:rPr>
+          <w:rFonts w:ascii="Times New Roman" w:hAnsi="Times New Roman" w:cs="Times New Roman"/>
+          <w:sz w:val="24"/>
+          <w:szCs w:val="24"/>
+        </w:rPr>
+        <w:t xml:space="preserve"> with necessary comments</w:t>
+      </w:r>
+      <w:r>
+        <w:rPr>
+          <w:rFonts w:ascii="Times New Roman" w:hAnsi="Times New Roman" w:cs="Times New Roman"/>
+          <w:strike/>
           <w:sz w:val="24"/>
           <w:szCs w:val="24"/>
         </w:rPr>
@@ -571,6 +1275,28 @@
     </w:p>
     <w:p>
       <w:pPr>
+        <w:pStyle w:val="ListParagraph"/>
+        <w:numPr>
+          <w:ilvl w:val="0"/>
+          <w:numId w:val="7"/>
+        </w:numPr>
+        <w:rPr>
+          <w:rFonts w:ascii="Times New Roman" w:hAnsi="Times New Roman" w:cs="Times New Roman"/>
+          <w:sz w:val="24"/>
+          <w:szCs w:val="24"/>
+        </w:rPr>
+      </w:pPr>
+      <w:r>
+        <w:rPr>
+          <w:rFonts w:ascii="Times New Roman" w:hAnsi="Times New Roman" w:cs="Times New Roman"/>
+          <w:sz w:val="24"/>
+          <w:szCs w:val="24"/>
+        </w:rPr>
+        <w:t>Raised approve purchase order and send details to supplier.</w:t>
+      </w:r>
+    </w:p>
+    <w:p>
+      <w:pPr>
         <w:rPr>
           <w:rFonts w:ascii="Times New Roman" w:hAnsi="Times New Roman" w:cs="Times New Roman"/>
           <w:sz w:val="24"/>
@@ -597,208 +1323,145 @@
           <w:sz w:val="24"/>
           <w:szCs w:val="24"/>
         </w:rPr>
-        <w:t>Ordering Staff</w:t>
-      </w:r>
-    </w:p>
-    <w:p>
-      <w:pPr>
-        <w:pStyle w:val="ListParagraph"/>
-        <w:numPr>
-          <w:ilvl w:val="0"/>
-          <w:numId w:val="2"/>
-        </w:numPr>
-        <w:rPr>
-          <w:rFonts w:ascii="Times New Roman" w:hAnsi="Times New Roman" w:cs="Times New Roman"/>
-          <w:sz w:val="24"/>
-          <w:szCs w:val="24"/>
-        </w:rPr>
-      </w:pPr>
-      <w:r>
-        <w:rPr>
-          <w:rFonts w:ascii="Times New Roman" w:hAnsi="Times New Roman" w:cs="Times New Roman"/>
-          <w:sz w:val="24"/>
-          <w:szCs w:val="24"/>
-        </w:rPr>
-        <w:t>Place p</w:t>
-      </w:r>
-      <w:r>
-        <w:rPr>
-          <w:rFonts w:ascii="Times New Roman" w:hAnsi="Times New Roman" w:cs="Times New Roman"/>
-          <w:sz w:val="24"/>
-          <w:szCs w:val="24"/>
-        </w:rPr>
-        <w:t>urchase orders (place orders).</w:t>
-      </w:r>
-    </w:p>
-    <w:p>
-      <w:pPr>
-        <w:pStyle w:val="ListParagraph"/>
-        <w:numPr>
-          <w:ilvl w:val="0"/>
-          <w:numId w:val="2"/>
-        </w:numPr>
-        <w:rPr>
-          <w:rFonts w:ascii="Times New Roman" w:hAnsi="Times New Roman" w:cs="Times New Roman"/>
-          <w:sz w:val="24"/>
-          <w:szCs w:val="24"/>
-        </w:rPr>
-      </w:pPr>
-      <w:r>
-        <w:rPr>
-          <w:rFonts w:ascii="Times New Roman" w:hAnsi="Times New Roman" w:cs="Times New Roman"/>
-          <w:sz w:val="24"/>
-          <w:szCs w:val="24"/>
-        </w:rPr>
-        <w:t>Void</w:t>
-      </w:r>
-      <w:r>
-        <w:rPr>
-          <w:rFonts w:ascii="Times New Roman" w:hAnsi="Times New Roman" w:cs="Times New Roman"/>
-          <w:sz w:val="24"/>
-          <w:szCs w:val="24"/>
-        </w:rPr>
-        <w:t>/update orders.</w:t>
-      </w:r>
-    </w:p>
-    <w:p>
-      <w:pPr>
-        <w:rPr>
-          <w:rFonts w:ascii="Times New Roman" w:hAnsi="Times New Roman" w:cs="Times New Roman"/>
-          <w:sz w:val="24"/>
-          <w:szCs w:val="24"/>
-        </w:rPr>
-      </w:pPr>
-    </w:p>
-    <w:p>
-      <w:pPr>
-        <w:pStyle w:val="ListParagraph"/>
-        <w:numPr>
-          <w:ilvl w:val="0"/>
-          <w:numId w:val="1"/>
-        </w:numPr>
-        <w:rPr>
-          <w:rFonts w:ascii="Times New Roman" w:hAnsi="Times New Roman" w:cs="Times New Roman"/>
-          <w:sz w:val="24"/>
-          <w:szCs w:val="24"/>
-        </w:rPr>
-      </w:pPr>
-      <w:r>
-        <w:rPr>
-          <w:rFonts w:ascii="Times New Roman" w:hAnsi="Times New Roman" w:cs="Times New Roman"/>
-          <w:sz w:val="24"/>
-          <w:szCs w:val="24"/>
-        </w:rPr>
-        <w:t>Supplier</w:t>
-      </w:r>
-    </w:p>
-    <w:p>
-      <w:pPr>
-        <w:pStyle w:val="ListParagraph"/>
-        <w:numPr>
-          <w:ilvl w:val="0"/>
-          <w:numId w:val="5"/>
-        </w:numPr>
-        <w:rPr>
-          <w:rFonts w:ascii="Times New Roman" w:hAnsi="Times New Roman" w:cs="Times New Roman"/>
-          <w:sz w:val="24"/>
-          <w:szCs w:val="24"/>
-        </w:rPr>
-      </w:pPr>
-      <w:r>
-        <w:rPr>
-          <w:rFonts w:ascii="Times New Roman" w:hAnsi="Times New Roman" w:cs="Times New Roman"/>
-          <w:sz w:val="24"/>
-          <w:szCs w:val="24"/>
-        </w:rPr>
-        <w:t>Send information about goods to site manager.</w:t>
-      </w:r>
-    </w:p>
-    <w:p>
-      <w:pPr>
-        <w:pStyle w:val="ListParagraph"/>
-        <w:numPr>
-          <w:ilvl w:val="0"/>
-          <w:numId w:val="5"/>
-        </w:numPr>
-        <w:rPr>
-          <w:rFonts w:ascii="Times New Roman" w:hAnsi="Times New Roman" w:cs="Times New Roman"/>
-          <w:sz w:val="24"/>
-          <w:szCs w:val="24"/>
-        </w:rPr>
-      </w:pPr>
-      <w:r>
-        <w:rPr>
-          <w:rFonts w:ascii="Times New Roman" w:hAnsi="Times New Roman" w:cs="Times New Roman"/>
-          <w:sz w:val="24"/>
-          <w:szCs w:val="24"/>
-        </w:rPr>
-        <w:t>Generate invoice with unique sequential reference number.</w:t>
-      </w:r>
-    </w:p>
-    <w:p>
-      <w:pPr>
-        <w:pStyle w:val="ListParagraph"/>
-        <w:numPr>
-          <w:ilvl w:val="0"/>
-          <w:numId w:val="5"/>
-        </w:numPr>
-        <w:rPr>
-          <w:rFonts w:ascii="Times New Roman" w:hAnsi="Times New Roman" w:cs="Times New Roman"/>
-          <w:sz w:val="24"/>
-          <w:szCs w:val="24"/>
-        </w:rPr>
-      </w:pPr>
-      <w:r>
-        <w:rPr>
-          <w:rFonts w:ascii="Times New Roman" w:hAnsi="Times New Roman" w:cs="Times New Roman"/>
-          <w:sz w:val="24"/>
-          <w:szCs w:val="24"/>
-        </w:rPr>
-        <w:t>Add return goods.</w:t>
-      </w:r>
-    </w:p>
-    <w:p>
-      <w:pPr>
-        <w:pStyle w:val="ListParagraph"/>
-        <w:numPr>
-          <w:ilvl w:val="0"/>
-          <w:numId w:val="5"/>
-        </w:numPr>
-        <w:rPr>
-          <w:rFonts w:ascii="Times New Roman" w:hAnsi="Times New Roman" w:cs="Times New Roman"/>
-          <w:sz w:val="24"/>
-          <w:szCs w:val="24"/>
-        </w:rPr>
-      </w:pPr>
-      <w:r>
-        <w:rPr>
-          <w:rFonts w:ascii="Times New Roman" w:hAnsi="Times New Roman" w:cs="Times New Roman"/>
-          <w:sz w:val="24"/>
-          <w:szCs w:val="24"/>
-        </w:rPr>
-        <w:t>Generate good receipt with delivery advice note.</w:t>
-      </w:r>
-    </w:p>
-    <w:p>
-      <w:pPr>
-        <w:pStyle w:val="ListParagraph"/>
-        <w:numPr>
-          <w:ilvl w:val="0"/>
-          <w:numId w:val="5"/>
-        </w:numPr>
-        <w:rPr>
-          <w:rFonts w:ascii="Times New Roman" w:hAnsi="Times New Roman" w:cs="Times New Roman"/>
-          <w:sz w:val="24"/>
-          <w:szCs w:val="24"/>
-        </w:rPr>
-      </w:pPr>
-      <w:r>
-        <w:rPr>
-          <w:rFonts w:ascii="Times New Roman" w:hAnsi="Times New Roman" w:cs="Times New Roman"/>
-          <w:sz w:val="24"/>
-          <w:szCs w:val="24"/>
-        </w:rPr>
-        <w:t>View purchase orders.</w:t>
+        <w:t>Site Manager</w:t>
+      </w:r>
+    </w:p>
+    <w:p>
+      <w:pPr>
+        <w:pStyle w:val="ListParagraph"/>
+        <w:numPr>
+          <w:ilvl w:val="0"/>
+          <w:numId w:val="8"/>
+        </w:numPr>
+        <w:rPr>
+          <w:rFonts w:ascii="Times New Roman" w:hAnsi="Times New Roman" w:cs="Times New Roman"/>
+          <w:strike/>
+          <w:sz w:val="24"/>
+          <w:szCs w:val="24"/>
+        </w:rPr>
+      </w:pPr>
+      <w:r>
+        <w:rPr>
+          <w:rFonts w:ascii="Times New Roman" w:hAnsi="Times New Roman" w:cs="Times New Roman"/>
+          <w:sz w:val="24"/>
+          <w:szCs w:val="24"/>
+        </w:rPr>
+        <w:t>Control/manage goods</w:t>
+      </w:r>
+      <w:r>
+        <w:rPr>
+          <w:rFonts w:ascii="Times New Roman" w:hAnsi="Times New Roman" w:cs="Times New Roman"/>
+          <w:strike/>
+          <w:sz w:val="24"/>
+          <w:szCs w:val="24"/>
+        </w:rPr>
+        <w:t>.</w:t>
+      </w:r>
+    </w:p>
+    <w:p>
+      <w:pPr>
+        <w:pStyle w:val="ListParagraph"/>
+        <w:numPr>
+          <w:ilvl w:val="0"/>
+          <w:numId w:val="8"/>
+        </w:numPr>
+        <w:rPr>
+          <w:rFonts w:ascii="Times New Roman" w:hAnsi="Times New Roman" w:cs="Times New Roman"/>
+          <w:sz w:val="24"/>
+          <w:szCs w:val="24"/>
+        </w:rPr>
+      </w:pPr>
+      <w:r>
+        <w:rPr>
+          <w:rFonts w:ascii="Times New Roman" w:hAnsi="Times New Roman" w:cs="Times New Roman"/>
+          <w:sz w:val="24"/>
+          <w:szCs w:val="24"/>
+        </w:rPr>
+        <w:t>Generate and place purchase orders.</w:t>
+      </w:r>
+    </w:p>
+    <w:p>
+      <w:pPr>
+        <w:pStyle w:val="ListParagraph"/>
+        <w:numPr>
+          <w:ilvl w:val="0"/>
+          <w:numId w:val="8"/>
+        </w:numPr>
+        <w:rPr>
+          <w:rFonts w:ascii="Times New Roman" w:hAnsi="Times New Roman" w:cs="Times New Roman"/>
+          <w:sz w:val="24"/>
+          <w:szCs w:val="24"/>
+        </w:rPr>
+      </w:pPr>
+      <w:r>
+        <w:rPr>
+          <w:rFonts w:ascii="Times New Roman" w:hAnsi="Times New Roman" w:cs="Times New Roman"/>
+          <w:sz w:val="24"/>
+          <w:szCs w:val="24"/>
+        </w:rPr>
+        <w:t>Raise queries on already placed orders.</w:t>
+      </w:r>
+    </w:p>
+    <w:p>
+      <w:pPr>
+        <w:pStyle w:val="ListParagraph"/>
+        <w:numPr>
+          <w:ilvl w:val="0"/>
+          <w:numId w:val="8"/>
+        </w:numPr>
+        <w:rPr>
+          <w:rFonts w:ascii="Times New Roman" w:hAnsi="Times New Roman" w:cs="Times New Roman"/>
+          <w:sz w:val="24"/>
+          <w:szCs w:val="24"/>
+        </w:rPr>
+      </w:pPr>
+      <w:r>
+        <w:rPr>
+          <w:rFonts w:ascii="Times New Roman" w:hAnsi="Times New Roman" w:cs="Times New Roman"/>
+          <w:sz w:val="24"/>
+          <w:szCs w:val="24"/>
+        </w:rPr>
+        <w:t xml:space="preserve">View </w:t>
+      </w:r>
+      <w:r>
+        <w:rPr>
+          <w:rFonts w:ascii="Times New Roman" w:hAnsi="Times New Roman" w:cs="Times New Roman"/>
+          <w:sz w:val="24"/>
+          <w:szCs w:val="24"/>
+        </w:rPr>
+        <w:t>deliveries.</w:t>
+      </w:r>
+    </w:p>
+    <w:p>
+      <w:pPr>
+        <w:pStyle w:val="ListParagraph"/>
+        <w:numPr>
+          <w:ilvl w:val="0"/>
+          <w:numId w:val="8"/>
+        </w:numPr>
+        <w:rPr>
+          <w:rFonts w:ascii="Times New Roman" w:hAnsi="Times New Roman" w:cs="Times New Roman"/>
+          <w:strike/>
+          <w:sz w:val="24"/>
+          <w:szCs w:val="24"/>
+        </w:rPr>
+      </w:pPr>
+      <w:r>
+        <w:rPr>
+          <w:rFonts w:ascii="Times New Roman" w:hAnsi="Times New Roman" w:cs="Times New Roman"/>
+          <w:sz w:val="24"/>
+          <w:szCs w:val="24"/>
+        </w:rPr>
+        <w:t>View the purchase orders</w:t>
+      </w:r>
+      <w:r>
+        <w:rPr>
+          <w:rFonts w:ascii="Times New Roman" w:hAnsi="Times New Roman" w:cs="Times New Roman"/>
+          <w:strike/>
+          <w:sz w:val="24"/>
+          <w:szCs w:val="24"/>
+        </w:rPr>
+        <w:t>.</w:t>
       </w:r>
     </w:p>
     <w:p>
@@ -811,619 +1474,8 @@
           <w:szCs w:val="24"/>
         </w:rPr>
       </w:pPr>
-    </w:p>
-    <w:p>
-      <w:pPr>
-        <w:rPr>
-          <w:rFonts w:ascii="Times New Roman" w:hAnsi="Times New Roman" w:cs="Times New Roman"/>
-          <w:sz w:val="24"/>
-          <w:szCs w:val="24"/>
-        </w:rPr>
-      </w:pPr>
-    </w:p>
-    <w:p>
-      <w:pPr>
-        <w:pStyle w:val="ListParagraph"/>
-        <w:numPr>
-          <w:ilvl w:val="0"/>
-          <w:numId w:val="1"/>
-        </w:numPr>
-        <w:rPr>
-          <w:rFonts w:ascii="Times New Roman" w:hAnsi="Times New Roman" w:cs="Times New Roman"/>
-          <w:sz w:val="24"/>
-          <w:szCs w:val="24"/>
-        </w:rPr>
-      </w:pPr>
-      <w:r>
-        <w:rPr>
-          <w:rFonts w:ascii="Times New Roman" w:hAnsi="Times New Roman" w:cs="Times New Roman"/>
-          <w:sz w:val="24"/>
-          <w:szCs w:val="24"/>
-        </w:rPr>
-        <w:t>Policy Manager</w:t>
-      </w:r>
-    </w:p>
-    <w:p>
-      <w:pPr>
-        <w:pStyle w:val="ListParagraph"/>
-        <w:numPr>
-          <w:ilvl w:val="0"/>
-          <w:numId w:val="6"/>
-        </w:numPr>
-        <w:rPr>
-          <w:rFonts w:ascii="Times New Roman" w:hAnsi="Times New Roman" w:cs="Times New Roman"/>
-          <w:sz w:val="24"/>
-          <w:szCs w:val="24"/>
-        </w:rPr>
-      </w:pPr>
-      <w:r>
-        <w:rPr>
-          <w:rFonts w:ascii="Times New Roman" w:hAnsi="Times New Roman" w:cs="Times New Roman"/>
-          <w:sz w:val="24"/>
-          <w:szCs w:val="24"/>
-        </w:rPr>
-        <w:t>Consume all necessary information and create policies for others. (add approval levels, us</w:t>
-      </w:r>
-      <w:r>
-        <w:rPr>
-          <w:rFonts w:ascii="Times New Roman" w:hAnsi="Times New Roman" w:cs="Times New Roman"/>
-          <w:sz w:val="24"/>
-          <w:szCs w:val="24"/>
-        </w:rPr>
-        <w:t>ers and filters for each policy</w:t>
-      </w:r>
-      <w:r>
-        <w:rPr>
-          <w:rFonts w:ascii="Times New Roman" w:hAnsi="Times New Roman" w:cs="Times New Roman"/>
-          <w:sz w:val="24"/>
-          <w:szCs w:val="24"/>
-        </w:rPr>
-        <w:t>)</w:t>
-      </w:r>
-    </w:p>
-    <w:p>
-      <w:pPr>
-        <w:ind w:left="1080"/>
-        <w:rPr>
-          <w:rFonts w:ascii="Times New Roman" w:hAnsi="Times New Roman" w:cs="Times New Roman"/>
-          <w:sz w:val="24"/>
-          <w:szCs w:val="24"/>
-        </w:rPr>
-      </w:pPr>
-    </w:p>
-    <w:p>
-      <w:pPr>
-        <w:rPr>
-          <w:rFonts w:ascii="Times New Roman" w:hAnsi="Times New Roman" w:cs="Times New Roman"/>
-          <w:sz w:val="24"/>
-          <w:szCs w:val="24"/>
-        </w:rPr>
-      </w:pPr>
-    </w:p>
-    <w:p>
-      <w:pPr>
-        <w:pStyle w:val="ListParagraph"/>
-        <w:numPr>
-          <w:ilvl w:val="0"/>
-          <w:numId w:val="1"/>
-        </w:numPr>
-        <w:rPr>
-          <w:rFonts w:ascii="Times New Roman" w:hAnsi="Times New Roman" w:cs="Times New Roman"/>
-          <w:sz w:val="24"/>
-          <w:szCs w:val="24"/>
-        </w:rPr>
-      </w:pPr>
-      <w:r>
-        <w:rPr>
-          <w:rFonts w:ascii="Times New Roman" w:hAnsi="Times New Roman" w:cs="Times New Roman"/>
-          <w:sz w:val="24"/>
-          <w:szCs w:val="24"/>
-        </w:rPr>
-        <w:t>P</w:t>
-      </w:r>
-      <w:r>
-        <w:rPr>
-          <w:rFonts w:ascii="Times New Roman" w:hAnsi="Times New Roman" w:cs="Times New Roman"/>
-          <w:sz w:val="24"/>
-          <w:szCs w:val="24"/>
-        </w:rPr>
-        <w:t>rocurement</w:t>
-      </w:r>
-      <w:r>
-        <w:rPr>
-          <w:rFonts w:ascii="Times New Roman" w:hAnsi="Times New Roman" w:cs="Times New Roman"/>
-          <w:sz w:val="24"/>
-          <w:szCs w:val="24"/>
-        </w:rPr>
-        <w:t xml:space="preserve"> Manager</w:t>
-      </w:r>
-      <w:r>
-        <w:rPr>
-          <w:rFonts w:ascii="Times New Roman" w:hAnsi="Times New Roman" w:cs="Times New Roman"/>
-          <w:sz w:val="24"/>
-          <w:szCs w:val="24"/>
-        </w:rPr>
-        <w:t>/</w:t>
-      </w:r>
-      <w:r>
-        <w:rPr>
-          <w:rFonts w:ascii="Times New Roman" w:hAnsi="Times New Roman" w:cs="Times New Roman"/>
-          <w:sz w:val="24"/>
-          <w:szCs w:val="24"/>
-        </w:rPr>
-        <w:t xml:space="preserve"> </w:t>
-      </w:r>
-      <w:r>
-        <w:rPr>
-          <w:rFonts w:ascii="Times New Roman" w:hAnsi="Times New Roman" w:cs="Times New Roman"/>
-          <w:sz w:val="24"/>
-          <w:szCs w:val="24"/>
-        </w:rPr>
-        <w:t>Accounting Staff</w:t>
-      </w:r>
-    </w:p>
-    <w:p>
-      <w:pPr>
-        <w:pStyle w:val="ListParagraph"/>
-        <w:numPr>
-          <w:ilvl w:val="0"/>
-          <w:numId w:val="6"/>
-        </w:numPr>
-        <w:rPr>
-          <w:rFonts w:ascii="Times New Roman" w:hAnsi="Times New Roman" w:cs="Times New Roman"/>
-          <w:sz w:val="24"/>
-          <w:szCs w:val="24"/>
-        </w:rPr>
-      </w:pPr>
-      <w:r>
-        <w:rPr>
-          <w:rFonts w:ascii="Times New Roman" w:hAnsi="Times New Roman" w:cs="Times New Roman"/>
-          <w:sz w:val="24"/>
-          <w:szCs w:val="24"/>
-        </w:rPr>
-        <w:t>Pricing for the system. (pre-agreed prices for commonly purchased items)</w:t>
-      </w:r>
-    </w:p>
-    <w:p>
-      <w:pPr>
-        <w:pStyle w:val="ListParagraph"/>
-        <w:numPr>
-          <w:ilvl w:val="0"/>
-          <w:numId w:val="6"/>
-        </w:numPr>
-        <w:rPr>
-          <w:rFonts w:ascii="Times New Roman" w:hAnsi="Times New Roman" w:cs="Times New Roman"/>
-          <w:sz w:val="24"/>
-          <w:szCs w:val="24"/>
-        </w:rPr>
-      </w:pPr>
-      <w:r>
-        <w:rPr>
-          <w:rFonts w:ascii="Times New Roman" w:hAnsi="Times New Roman" w:cs="Times New Roman"/>
-          <w:sz w:val="24"/>
-          <w:szCs w:val="24"/>
-        </w:rPr>
-        <w:t>Authorize to view details of purchase orders and delivery advice information.</w:t>
-      </w:r>
-    </w:p>
-    <w:p>
-      <w:pPr>
-        <w:pStyle w:val="ListParagraph"/>
-        <w:numPr>
-          <w:ilvl w:val="0"/>
-          <w:numId w:val="6"/>
-        </w:numPr>
-        <w:rPr>
-          <w:rFonts w:ascii="Times New Roman" w:hAnsi="Times New Roman" w:cs="Times New Roman"/>
-          <w:sz w:val="24"/>
-          <w:szCs w:val="24"/>
-        </w:rPr>
-      </w:pPr>
-      <w:r>
-        <w:rPr>
-          <w:rFonts w:ascii="Times New Roman" w:hAnsi="Times New Roman" w:cs="Times New Roman"/>
-          <w:sz w:val="24"/>
-          <w:szCs w:val="24"/>
-        </w:rPr>
-        <w:t>Select accounts to take funds for the purchase.</w:t>
-      </w:r>
-    </w:p>
-    <w:p>
-      <w:pPr>
-        <w:pStyle w:val="ListParagraph"/>
-        <w:numPr>
-          <w:ilvl w:val="0"/>
-          <w:numId w:val="6"/>
-        </w:numPr>
-        <w:rPr>
-          <w:rFonts w:ascii="Times New Roman" w:hAnsi="Times New Roman" w:cs="Times New Roman"/>
-          <w:sz w:val="24"/>
-          <w:szCs w:val="24"/>
-        </w:rPr>
-      </w:pPr>
-      <w:r>
-        <w:rPr>
-          <w:rFonts w:ascii="Times New Roman" w:hAnsi="Times New Roman" w:cs="Times New Roman"/>
-          <w:sz w:val="24"/>
-          <w:szCs w:val="24"/>
-        </w:rPr>
-        <w:t xml:space="preserve">Estimate availability of </w:t>
-      </w:r>
-      <w:r>
-        <w:rPr>
-          <w:rFonts w:ascii="Times New Roman" w:hAnsi="Times New Roman" w:cs="Times New Roman"/>
-          <w:sz w:val="24"/>
-          <w:szCs w:val="24"/>
-        </w:rPr>
-        <w:t xml:space="preserve">all the </w:t>
-      </w:r>
-      <w:r>
-        <w:rPr>
-          <w:rFonts w:ascii="Times New Roman" w:hAnsi="Times New Roman" w:cs="Times New Roman"/>
-          <w:sz w:val="24"/>
-          <w:szCs w:val="24"/>
-        </w:rPr>
-        <w:t>storage area</w:t>
-      </w:r>
-      <w:r>
-        <w:rPr>
-          <w:rFonts w:ascii="Times New Roman" w:hAnsi="Times New Roman" w:cs="Times New Roman"/>
-          <w:sz w:val="24"/>
-          <w:szCs w:val="24"/>
-        </w:rPr>
-        <w:t>s</w:t>
-      </w:r>
-      <w:r>
-        <w:rPr>
-          <w:rFonts w:ascii="Times New Roman" w:hAnsi="Times New Roman" w:cs="Times New Roman"/>
-          <w:sz w:val="24"/>
-          <w:szCs w:val="24"/>
-        </w:rPr>
-        <w:t>.</w:t>
-      </w:r>
-    </w:p>
-    <w:p>
-      <w:pPr>
-        <w:pStyle w:val="ListParagraph"/>
-        <w:numPr>
-          <w:ilvl w:val="0"/>
-          <w:numId w:val="6"/>
-        </w:numPr>
-        <w:rPr>
-          <w:rFonts w:ascii="Times New Roman" w:hAnsi="Times New Roman" w:cs="Times New Roman"/>
-          <w:sz w:val="24"/>
-          <w:szCs w:val="24"/>
-        </w:rPr>
-      </w:pPr>
-      <w:r>
-        <w:rPr>
-          <w:rFonts w:ascii="Times New Roman" w:hAnsi="Times New Roman" w:cs="Times New Roman"/>
-          <w:sz w:val="24"/>
-          <w:szCs w:val="24"/>
-        </w:rPr>
-        <w:t xml:space="preserve">Calculate cost for transportation of goods. (if procurement department is in other site calculate additional cost) </w:t>
-      </w:r>
-    </w:p>
-    <w:p>
-      <w:pPr>
-        <w:pStyle w:val="ListParagraph"/>
-        <w:numPr>
-          <w:ilvl w:val="0"/>
-          <w:numId w:val="6"/>
-        </w:numPr>
-        <w:rPr>
-          <w:rFonts w:ascii="Times New Roman" w:hAnsi="Times New Roman" w:cs="Times New Roman"/>
-          <w:sz w:val="24"/>
-          <w:szCs w:val="24"/>
-        </w:rPr>
-      </w:pPr>
-      <w:r>
-        <w:rPr>
-          <w:rFonts w:ascii="Times New Roman" w:hAnsi="Times New Roman" w:cs="Times New Roman"/>
-          <w:sz w:val="24"/>
-          <w:szCs w:val="24"/>
-        </w:rPr>
-        <w:t>Estimate whether goods can keep until the delivery date. If not keep it inform buyers. (ordering staff/site manager)</w:t>
-      </w:r>
-    </w:p>
-    <w:p>
-      <w:pPr>
-        <w:pStyle w:val="ListParagraph"/>
-        <w:numPr>
-          <w:ilvl w:val="0"/>
-          <w:numId w:val="6"/>
-        </w:numPr>
-        <w:rPr>
-          <w:rFonts w:ascii="Times New Roman" w:hAnsi="Times New Roman" w:cs="Times New Roman"/>
-          <w:sz w:val="24"/>
-          <w:szCs w:val="24"/>
-        </w:rPr>
-      </w:pPr>
-      <w:r>
-        <w:rPr>
-          <w:rFonts w:ascii="Times New Roman" w:hAnsi="Times New Roman" w:cs="Times New Roman"/>
-          <w:sz w:val="24"/>
-          <w:szCs w:val="24"/>
-        </w:rPr>
-        <w:t xml:space="preserve">Manage the delivery team </w:t>
-      </w:r>
-      <w:r>
-        <w:rPr>
-          <w:rFonts w:ascii="Times New Roman" w:hAnsi="Times New Roman" w:cs="Times New Roman"/>
-          <w:sz w:val="24"/>
-          <w:szCs w:val="24"/>
-        </w:rPr>
-        <w:t xml:space="preserve">and vehicles </w:t>
-      </w:r>
-      <w:r>
-        <w:rPr>
-          <w:rFonts w:ascii="Times New Roman" w:hAnsi="Times New Roman" w:cs="Times New Roman"/>
-          <w:sz w:val="24"/>
-          <w:szCs w:val="24"/>
-        </w:rPr>
-        <w:t>effectively for delivering purposes.</w:t>
-      </w:r>
-    </w:p>
-    <w:p>
-      <w:pPr>
-        <w:rPr>
-          <w:rFonts w:ascii="Times New Roman" w:hAnsi="Times New Roman" w:cs="Times New Roman"/>
-          <w:sz w:val="24"/>
-          <w:szCs w:val="24"/>
-        </w:rPr>
-      </w:pPr>
-    </w:p>
-    <w:p>
-      <w:pPr>
-        <w:pStyle w:val="ListParagraph"/>
-        <w:numPr>
-          <w:ilvl w:val="0"/>
-          <w:numId w:val="1"/>
-        </w:numPr>
-        <w:rPr>
-          <w:rFonts w:ascii="Times New Roman" w:hAnsi="Times New Roman" w:cs="Times New Roman"/>
-          <w:sz w:val="24"/>
-          <w:szCs w:val="24"/>
-        </w:rPr>
-      </w:pPr>
-      <w:r>
-        <w:rPr>
-          <w:rFonts w:ascii="Times New Roman" w:hAnsi="Times New Roman" w:cs="Times New Roman"/>
-          <w:sz w:val="24"/>
-          <w:szCs w:val="24"/>
-        </w:rPr>
-        <w:t>Senior Manager</w:t>
-      </w:r>
-    </w:p>
-    <w:p>
-      <w:pPr>
-        <w:pStyle w:val="ListParagraph"/>
-        <w:numPr>
-          <w:ilvl w:val="0"/>
-          <w:numId w:val="7"/>
-        </w:numPr>
-        <w:rPr>
-          <w:rFonts w:ascii="Times New Roman" w:hAnsi="Times New Roman" w:cs="Times New Roman"/>
-          <w:sz w:val="24"/>
-          <w:szCs w:val="24"/>
-        </w:rPr>
-      </w:pPr>
-      <w:r>
-        <w:rPr>
-          <w:rFonts w:ascii="Times New Roman" w:hAnsi="Times New Roman" w:cs="Times New Roman"/>
-          <w:sz w:val="24"/>
-          <w:szCs w:val="24"/>
-        </w:rPr>
-        <w:t>Approve or decline purchase requisitions</w:t>
-      </w:r>
-      <w:r>
-        <w:rPr>
-          <w:rFonts w:ascii="Times New Roman" w:hAnsi="Times New Roman" w:cs="Times New Roman"/>
-          <w:sz w:val="24"/>
-          <w:szCs w:val="24"/>
-        </w:rPr>
-        <w:t xml:space="preserve"> with necessary comments</w:t>
-      </w:r>
-      <w:r>
-        <w:rPr>
-          <w:rFonts w:ascii="Times New Roman" w:hAnsi="Times New Roman" w:cs="Times New Roman"/>
-          <w:sz w:val="24"/>
-          <w:szCs w:val="24"/>
-        </w:rPr>
-        <w:t>.</w:t>
-      </w:r>
-    </w:p>
-    <w:p>
-      <w:pPr>
-        <w:pStyle w:val="ListParagraph"/>
-        <w:numPr>
-          <w:ilvl w:val="0"/>
-          <w:numId w:val="7"/>
-        </w:numPr>
-        <w:rPr>
-          <w:rFonts w:ascii="Times New Roman" w:hAnsi="Times New Roman" w:cs="Times New Roman"/>
-          <w:sz w:val="24"/>
-          <w:szCs w:val="24"/>
-        </w:rPr>
-      </w:pPr>
-      <w:r>
-        <w:rPr>
-          <w:rFonts w:ascii="Times New Roman" w:hAnsi="Times New Roman" w:cs="Times New Roman"/>
-          <w:sz w:val="24"/>
-          <w:szCs w:val="24"/>
-        </w:rPr>
-        <w:t>Raised approve purchase order and send details to supplier.</w:t>
-      </w:r>
-    </w:p>
-    <w:p>
-      <w:pPr>
-        <w:rPr>
-          <w:rFonts w:ascii="Times New Roman" w:hAnsi="Times New Roman" w:cs="Times New Roman"/>
-          <w:sz w:val="24"/>
-          <w:szCs w:val="24"/>
-        </w:rPr>
-      </w:pPr>
-    </w:p>
-    <w:p>
-      <w:pPr>
-        <w:pStyle w:val="ListParagraph"/>
-        <w:numPr>
-          <w:ilvl w:val="0"/>
-          <w:numId w:val="1"/>
-        </w:numPr>
-        <w:rPr>
-          <w:rFonts w:ascii="Times New Roman" w:hAnsi="Times New Roman" w:cs="Times New Roman"/>
-          <w:sz w:val="24"/>
-          <w:szCs w:val="24"/>
-        </w:rPr>
-      </w:pPr>
-      <w:r>
-        <w:rPr>
-          <w:rFonts w:ascii="Times New Roman" w:hAnsi="Times New Roman" w:cs="Times New Roman"/>
-          <w:sz w:val="24"/>
-          <w:szCs w:val="24"/>
-        </w:rPr>
-        <w:t>Site Manager</w:t>
-      </w:r>
-    </w:p>
-    <w:p>
-      <w:pPr>
-        <w:pStyle w:val="ListParagraph"/>
-        <w:numPr>
-          <w:ilvl w:val="0"/>
-          <w:numId w:val="8"/>
-        </w:numPr>
-        <w:rPr>
-          <w:rFonts w:ascii="Times New Roman" w:hAnsi="Times New Roman" w:cs="Times New Roman"/>
-          <w:sz w:val="24"/>
-          <w:szCs w:val="24"/>
-        </w:rPr>
-      </w:pPr>
-      <w:r>
-        <w:rPr>
-          <w:rFonts w:ascii="Times New Roman" w:hAnsi="Times New Roman" w:cs="Times New Roman"/>
-          <w:sz w:val="24"/>
-          <w:szCs w:val="24"/>
-        </w:rPr>
-        <w:t>Control/manage goods.</w:t>
-      </w:r>
-    </w:p>
-    <w:p>
-      <w:pPr>
-        <w:pStyle w:val="ListParagraph"/>
-        <w:numPr>
-          <w:ilvl w:val="0"/>
-          <w:numId w:val="8"/>
-        </w:numPr>
-        <w:rPr>
-          <w:rFonts w:ascii="Times New Roman" w:hAnsi="Times New Roman" w:cs="Times New Roman"/>
-          <w:sz w:val="24"/>
-          <w:szCs w:val="24"/>
-        </w:rPr>
-      </w:pPr>
-      <w:r>
-        <w:rPr>
-          <w:rFonts w:ascii="Times New Roman" w:hAnsi="Times New Roman" w:cs="Times New Roman"/>
-          <w:sz w:val="24"/>
-          <w:szCs w:val="24"/>
-        </w:rPr>
-        <w:t>Generate and place purchase orders.</w:t>
-      </w:r>
-    </w:p>
-    <w:p>
-      <w:pPr>
-        <w:pStyle w:val="ListParagraph"/>
-        <w:numPr>
-          <w:ilvl w:val="0"/>
-          <w:numId w:val="8"/>
-        </w:numPr>
-        <w:rPr>
-          <w:rFonts w:ascii="Times New Roman" w:hAnsi="Times New Roman" w:cs="Times New Roman"/>
-          <w:sz w:val="24"/>
-          <w:szCs w:val="24"/>
-        </w:rPr>
-      </w:pPr>
-      <w:r>
-        <w:rPr>
-          <w:rFonts w:ascii="Times New Roman" w:hAnsi="Times New Roman" w:cs="Times New Roman"/>
-          <w:sz w:val="24"/>
-          <w:szCs w:val="24"/>
-        </w:rPr>
-        <w:t>Raise queries on already placed orders.</w:t>
-      </w:r>
-    </w:p>
-    <w:p>
-      <w:pPr>
-        <w:pStyle w:val="ListParagraph"/>
-        <w:numPr>
-          <w:ilvl w:val="0"/>
-          <w:numId w:val="8"/>
-        </w:numPr>
-        <w:rPr>
-          <w:rFonts w:ascii="Times New Roman" w:hAnsi="Times New Roman" w:cs="Times New Roman"/>
-          <w:sz w:val="24"/>
-          <w:szCs w:val="24"/>
-        </w:rPr>
-      </w:pPr>
-      <w:r>
-        <w:rPr>
-          <w:rFonts w:ascii="Times New Roman" w:hAnsi="Times New Roman" w:cs="Times New Roman"/>
-          <w:sz w:val="24"/>
-          <w:szCs w:val="24"/>
-        </w:rPr>
-        <w:t xml:space="preserve">Monitor and </w:t>
-      </w:r>
-      <w:r>
-        <w:rPr>
-          <w:rFonts w:ascii="Times New Roman" w:hAnsi="Times New Roman" w:cs="Times New Roman"/>
-          <w:sz w:val="24"/>
-          <w:szCs w:val="24"/>
-        </w:rPr>
-        <w:t>add</w:t>
-      </w:r>
       <w:bookmarkStart w:id="0" w:name="_GoBack"/>
       <w:bookmarkEnd w:id="0"/>
-      <w:r>
-        <w:rPr>
-          <w:rFonts w:ascii="Times New Roman" w:hAnsi="Times New Roman" w:cs="Times New Roman"/>
-          <w:sz w:val="24"/>
-          <w:szCs w:val="24"/>
-        </w:rPr>
-        <w:t xml:space="preserve"> deliveries.</w:t>
-      </w:r>
-    </w:p>
-    <w:p>
-      <w:pPr>
-        <w:pStyle w:val="ListParagraph"/>
-        <w:numPr>
-          <w:ilvl w:val="0"/>
-          <w:numId w:val="8"/>
-        </w:numPr>
-        <w:rPr>
-          <w:rFonts w:ascii="Times New Roman" w:hAnsi="Times New Roman" w:cs="Times New Roman"/>
-          <w:sz w:val="24"/>
-          <w:szCs w:val="24"/>
-        </w:rPr>
-      </w:pPr>
-      <w:r>
-        <w:rPr>
-          <w:rFonts w:ascii="Times New Roman" w:hAnsi="Times New Roman" w:cs="Times New Roman"/>
-          <w:sz w:val="24"/>
-          <w:szCs w:val="24"/>
-        </w:rPr>
-        <w:t>View the purchase orders.</w:t>
-      </w:r>
-    </w:p>
-    <w:p>
-      <w:pPr>
-        <w:pStyle w:val="ListParagraph"/>
-        <w:ind w:left="1440"/>
-        <w:rPr>
-          <w:rFonts w:ascii="Times New Roman" w:hAnsi="Times New Roman" w:cs="Times New Roman"/>
-          <w:sz w:val="24"/>
-          <w:szCs w:val="24"/>
-        </w:rPr>
-      </w:pPr>
     </w:p>
     <w:sectPr>
       <w:pgSz w:w="12240" w:h="15840"/>

--- a/useCaseForAssignment1.docx
+++ b/useCaseForAssignment1.docx
@@ -1466,6 +1466,23 @@
     </w:p>
     <w:p>
       <w:pPr>
+        <w:rPr>
+          <w:rFonts w:ascii="Times New Roman" w:hAnsi="Times New Roman" w:cs="Times New Roman"/>
+          <w:sz w:val="24"/>
+          <w:szCs w:val="24"/>
+        </w:rPr>
+      </w:pPr>
+      <w:r>
+        <w:rPr>
+          <w:rFonts w:ascii="Times New Roman" w:hAnsi="Times New Roman" w:cs="Times New Roman"/>
+          <w:sz w:val="24"/>
+          <w:szCs w:val="24"/>
+        </w:rPr>
+        <w:br w:type="page"/>
+      </w:r>
+    </w:p>
+    <w:p>
+      <w:pPr>
         <w:pStyle w:val="ListParagraph"/>
         <w:ind w:left="1440"/>
         <w:rPr>
@@ -1476,6 +1493,64 @@
       </w:pPr>
       <w:bookmarkStart w:id="0" w:name="_GoBack"/>
       <w:bookmarkEnd w:id="0"/>
+      <w:r>
+        <w:rPr>
+          <w:rFonts w:ascii="Times New Roman" w:hAnsi="Times New Roman" w:cs="Times New Roman"/>
+          <w:noProof/>
+          <w:sz w:val="24"/>
+          <w:szCs w:val="24"/>
+        </w:rPr>
+        <w:lastRenderedPageBreak/>
+        <w:drawing>
+          <wp:anchor distT="0" distB="0" distL="114300" distR="114300" simplePos="0" relativeHeight="251658240" behindDoc="0" locked="0" layoutInCell="1" allowOverlap="1">
+            <wp:simplePos x="1828800" y="914400"/>
+            <wp:positionH relativeFrom="margin">
+              <wp:align>center</wp:align>
+            </wp:positionH>
+            <wp:positionV relativeFrom="margin">
+              <wp:align>bottom</wp:align>
+            </wp:positionV>
+            <wp:extent cx="5943600" cy="7848600"/>
+            <wp:effectExtent l="0" t="0" r="0" b="0"/>
+            <wp:wrapSquare wrapText="bothSides"/>
+            <wp:docPr id="1" name="Picture 1"/>
+            <wp:cNvGraphicFramePr>
+              <a:graphicFrameLocks xmlns:a="http://schemas.openxmlformats.org/drawingml/2006/main" noChangeAspect="1"/>
+            </wp:cNvGraphicFramePr>
+            <a:graphic xmlns:a="http://schemas.openxmlformats.org/drawingml/2006/main">
+              <a:graphicData uri="http://schemas.openxmlformats.org/drawingml/2006/picture">
+                <pic:pic xmlns:pic="http://schemas.openxmlformats.org/drawingml/2006/picture">
+                  <pic:nvPicPr>
+                    <pic:cNvPr id="1" name="use case (4).png"/>
+                    <pic:cNvPicPr/>
+                  </pic:nvPicPr>
+                  <pic:blipFill>
+                    <a:blip r:embed="rId7">
+                      <a:extLst>
+                        <a:ext uri="{28A0092B-C50C-407E-A947-70E740481C1C}">
+                          <a14:useLocalDpi xmlns:a14="http://schemas.microsoft.com/office/drawing/2010/main" val="0"/>
+                        </a:ext>
+                      </a:extLst>
+                    </a:blip>
+                    <a:stretch>
+                      <a:fillRect/>
+                    </a:stretch>
+                  </pic:blipFill>
+                  <pic:spPr>
+                    <a:xfrm>
+                      <a:off x="0" y="0"/>
+                      <a:ext cx="5943600" cy="7848600"/>
+                    </a:xfrm>
+                    <a:prstGeom prst="rect">
+                      <a:avLst/>
+                    </a:prstGeom>
+                  </pic:spPr>
+                </pic:pic>
+              </a:graphicData>
+            </a:graphic>
+          </wp:anchor>
+        </w:drawing>
+      </w:r>
     </w:p>
     <w:sectPr>
       <w:pgSz w:w="12240" w:h="15840"/>

--- a/useCaseForAssignment1.docx
+++ b/useCaseForAssignment1.docx
@@ -1505,15 +1505,15 @@
           <wp:anchor distT="0" distB="0" distL="114300" distR="114300" simplePos="0" relativeHeight="251658240" behindDoc="0" locked="0" layoutInCell="1" allowOverlap="1">
             <wp:simplePos x="1828800" y="914400"/>
             <wp:positionH relativeFrom="margin">
-              <wp:align>center</wp:align>
+              <wp:align>left</wp:align>
             </wp:positionH>
             <wp:positionV relativeFrom="margin">
-              <wp:align>bottom</wp:align>
+              <wp:align>top</wp:align>
             </wp:positionV>
-            <wp:extent cx="5943600" cy="7848600"/>
-            <wp:effectExtent l="0" t="0" r="0" b="0"/>
+            <wp:extent cx="5943600" cy="6470650"/>
+            <wp:effectExtent l="0" t="0" r="0" b="6350"/>
             <wp:wrapSquare wrapText="bothSides"/>
-            <wp:docPr id="1" name="Picture 1"/>
+            <wp:docPr id="2" name="Picture 2"/>
             <wp:cNvGraphicFramePr>
               <a:graphicFrameLocks xmlns:a="http://schemas.openxmlformats.org/drawingml/2006/main" noChangeAspect="1"/>
             </wp:cNvGraphicFramePr>
@@ -1521,7 +1521,7 @@
               <a:graphicData uri="http://schemas.openxmlformats.org/drawingml/2006/picture">
                 <pic:pic xmlns:pic="http://schemas.openxmlformats.org/drawingml/2006/picture">
                   <pic:nvPicPr>
-                    <pic:cNvPr id="1" name="use case (4).png"/>
+                    <pic:cNvPr id="2" name="use case (6).png"/>
                     <pic:cNvPicPr/>
                   </pic:nvPicPr>
                   <pic:blipFill>
@@ -1539,7 +1539,7 @@
                   <pic:spPr>
                     <a:xfrm>
                       <a:off x="0" y="0"/>
-                      <a:ext cx="5943600" cy="7848600"/>
+                      <a:ext cx="5943600" cy="6470650"/>
                     </a:xfrm>
                     <a:prstGeom prst="rect">
                       <a:avLst/>

--- a/useCaseForAssignment1.docx
+++ b/useCaseForAssignment1.docx
@@ -1510,10 +1510,10 @@
             <wp:positionV relativeFrom="margin">
               <wp:align>top</wp:align>
             </wp:positionV>
-            <wp:extent cx="5943600" cy="6470650"/>
-            <wp:effectExtent l="0" t="0" r="0" b="6350"/>
+            <wp:extent cx="5943600" cy="5817235"/>
+            <wp:effectExtent l="0" t="0" r="0" b="0"/>
             <wp:wrapSquare wrapText="bothSides"/>
-            <wp:docPr id="2" name="Picture 2"/>
+            <wp:docPr id="1" name="Picture 1"/>
             <wp:cNvGraphicFramePr>
               <a:graphicFrameLocks xmlns:a="http://schemas.openxmlformats.org/drawingml/2006/main" noChangeAspect="1"/>
             </wp:cNvGraphicFramePr>
@@ -1521,7 +1521,7 @@
               <a:graphicData uri="http://schemas.openxmlformats.org/drawingml/2006/picture">
                 <pic:pic xmlns:pic="http://schemas.openxmlformats.org/drawingml/2006/picture">
                   <pic:nvPicPr>
-                    <pic:cNvPr id="2" name="use case (6).png"/>
+                    <pic:cNvPr id="1" name="use case (7).png"/>
                     <pic:cNvPicPr/>
                   </pic:nvPicPr>
                   <pic:blipFill>
@@ -1539,7 +1539,7 @@
                   <pic:spPr>
                     <a:xfrm>
                       <a:off x="0" y="0"/>
-                      <a:ext cx="5943600" cy="6470650"/>
+                      <a:ext cx="5943600" cy="5817235"/>
                     </a:xfrm>
                     <a:prstGeom prst="rect">
                       <a:avLst/>

--- a/useCaseForAssignment1.docx
+++ b/useCaseForAssignment1.docx
@@ -342,7 +342,23 @@
           <w:sz w:val="24"/>
           <w:szCs w:val="24"/>
         </w:rPr>
-        <w:t xml:space="preserve"> Manager, Supplier should responsible for them and should be able to monitor their work.</w:t>
+        <w:t xml:space="preserve"> Manager,</w:t>
+      </w:r>
+      <w:r>
+        <w:rPr>
+          <w:rFonts w:ascii="Times New Roman" w:hAnsi="Times New Roman" w:cs="Times New Roman"/>
+          <w:sz w:val="24"/>
+          <w:szCs w:val="24"/>
+        </w:rPr>
+        <w:t xml:space="preserve"> Site Manager and</w:t>
+      </w:r>
+      <w:r>
+        <w:rPr>
+          <w:rFonts w:ascii="Times New Roman" w:hAnsi="Times New Roman" w:cs="Times New Roman"/>
+          <w:sz w:val="24"/>
+          <w:szCs w:val="24"/>
+        </w:rPr>
+        <w:t xml:space="preserve"> Supplier should responsible for them and should be able to monitor their work.</w:t>
       </w:r>
     </w:p>
     <w:p>
@@ -364,1135 +380,1143 @@
           <w:sz w:val="24"/>
           <w:szCs w:val="24"/>
         </w:rPr>
-        <w:t xml:space="preserve">Ignore the logging use case because sir asked to implement only business logic. Yeah. That is for implementing but not for designing. But I thought to avoid from drawing it in use case for two justified reasons. One is Since there are 7 users then 7 includes for the same login use case can make the diagram ugly. And other is for the use case diagram no marks were assigned. </w:t>
-      </w:r>
-      <w:r>
-        <w:rPr>
-          <w:rFonts w:ascii="Times New Roman" w:hAnsi="Times New Roman" w:cs="Times New Roman"/>
-          <w:sz w:val="24"/>
-          <w:szCs w:val="24"/>
-        </w:rPr>
-        <w:t xml:space="preserve">But according to the Assignment1 </w:t>
-      </w:r>
-      <w:r>
-        <w:rPr>
-          <w:rFonts w:ascii="Times New Roman" w:hAnsi="Times New Roman" w:cs="Times New Roman"/>
-          <w:sz w:val="24"/>
-          <w:szCs w:val="24"/>
-        </w:rPr>
-        <w:t>instructions it should be there. So, if you need I can draw it as well? Please comment your ideas in group chat.</w:t>
-      </w:r>
-    </w:p>
-    <w:p>
-      <w:pPr>
-        <w:pStyle w:val="ListParagraph"/>
-        <w:numPr>
-          <w:ilvl w:val="0"/>
-          <w:numId w:val="10"/>
-        </w:numPr>
-        <w:rPr>
-          <w:rFonts w:ascii="Times New Roman" w:hAnsi="Times New Roman" w:cs="Times New Roman"/>
-          <w:sz w:val="24"/>
-          <w:szCs w:val="24"/>
-        </w:rPr>
-      </w:pPr>
-      <w:r>
-        <w:rPr>
-          <w:rFonts w:ascii="Times New Roman" w:hAnsi="Times New Roman" w:cs="Times New Roman"/>
-          <w:sz w:val="24"/>
-          <w:szCs w:val="24"/>
-        </w:rPr>
-        <w:t xml:space="preserve">Since use case design can be taken as a </w:t>
-      </w:r>
-      <w:r>
-        <w:rPr>
-          <w:rFonts w:ascii="Times New Roman" w:hAnsi="Times New Roman" w:cs="Times New Roman"/>
-          <w:sz w:val="24"/>
-          <w:szCs w:val="24"/>
-        </w:rPr>
-        <w:t>high-level</w:t>
-      </w:r>
-      <w:r>
-        <w:rPr>
-          <w:rFonts w:ascii="Times New Roman" w:hAnsi="Times New Roman" w:cs="Times New Roman"/>
-          <w:sz w:val="24"/>
-          <w:szCs w:val="24"/>
-        </w:rPr>
-        <w:t xml:space="preserve"> diagram not added some points which are difficult to represent.</w:t>
-      </w:r>
-    </w:p>
-    <w:p>
-      <w:pPr>
-        <w:pStyle w:val="ListParagraph"/>
-        <w:rPr>
-          <w:rFonts w:ascii="Times New Roman" w:hAnsi="Times New Roman" w:cs="Times New Roman"/>
-          <w:sz w:val="24"/>
-          <w:szCs w:val="24"/>
-        </w:rPr>
-      </w:pPr>
-    </w:p>
-    <w:p>
-      <w:pPr>
-        <w:pStyle w:val="ListParagraph"/>
-        <w:numPr>
-          <w:ilvl w:val="0"/>
-          <w:numId w:val="1"/>
-        </w:numPr>
-        <w:rPr>
-          <w:rFonts w:ascii="Times New Roman" w:hAnsi="Times New Roman" w:cs="Times New Roman"/>
-          <w:sz w:val="24"/>
-          <w:szCs w:val="24"/>
-        </w:rPr>
-      </w:pPr>
-      <w:r>
-        <w:rPr>
-          <w:rFonts w:ascii="Times New Roman" w:hAnsi="Times New Roman" w:cs="Times New Roman"/>
-          <w:sz w:val="24"/>
-          <w:szCs w:val="24"/>
-        </w:rPr>
-        <w:t>Employee</w:t>
-      </w:r>
-    </w:p>
-    <w:p>
-      <w:pPr>
-        <w:pStyle w:val="ListParagraph"/>
-        <w:numPr>
-          <w:ilvl w:val="0"/>
-          <w:numId w:val="2"/>
-        </w:numPr>
-        <w:rPr>
-          <w:rFonts w:ascii="Times New Roman" w:hAnsi="Times New Roman" w:cs="Times New Roman"/>
-          <w:strike/>
-          <w:sz w:val="24"/>
-          <w:szCs w:val="24"/>
-        </w:rPr>
-      </w:pPr>
-      <w:r>
-        <w:rPr>
-          <w:rFonts w:ascii="Times New Roman" w:hAnsi="Times New Roman" w:cs="Times New Roman"/>
-          <w:sz w:val="24"/>
-          <w:szCs w:val="24"/>
-        </w:rPr>
-        <w:t xml:space="preserve">Make request to </w:t>
-      </w:r>
-      <w:r>
-        <w:rPr>
-          <w:rFonts w:ascii="Times New Roman" w:hAnsi="Times New Roman" w:cs="Times New Roman"/>
-          <w:sz w:val="24"/>
-          <w:szCs w:val="24"/>
-        </w:rPr>
-        <w:t>gain privilege</w:t>
-      </w:r>
-      <w:r>
-        <w:rPr>
-          <w:rFonts w:ascii="Times New Roman" w:hAnsi="Times New Roman" w:cs="Times New Roman"/>
-          <w:sz w:val="24"/>
-          <w:szCs w:val="24"/>
-        </w:rPr>
-        <w:t>s</w:t>
-      </w:r>
-      <w:r>
-        <w:rPr>
-          <w:rFonts w:ascii="Times New Roman" w:hAnsi="Times New Roman" w:cs="Times New Roman"/>
-          <w:sz w:val="24"/>
-          <w:szCs w:val="24"/>
-        </w:rPr>
-        <w:t xml:space="preserve"> </w:t>
-      </w:r>
-      <w:r>
-        <w:rPr>
-          <w:rFonts w:ascii="Times New Roman" w:hAnsi="Times New Roman" w:cs="Times New Roman"/>
-          <w:sz w:val="24"/>
-          <w:szCs w:val="24"/>
-        </w:rPr>
-        <w:t>f</w:t>
-      </w:r>
-      <w:r>
-        <w:rPr>
-          <w:rFonts w:ascii="Times New Roman" w:hAnsi="Times New Roman" w:cs="Times New Roman"/>
-          <w:sz w:val="24"/>
-          <w:szCs w:val="24"/>
-        </w:rPr>
-        <w:t>or ordering</w:t>
-      </w:r>
-      <w:r>
-        <w:rPr>
-          <w:rFonts w:ascii="Times New Roman" w:hAnsi="Times New Roman" w:cs="Times New Roman"/>
-          <w:strike/>
-          <w:sz w:val="24"/>
-          <w:szCs w:val="24"/>
-        </w:rPr>
-        <w:t>.</w:t>
-      </w:r>
-    </w:p>
-    <w:p>
-      <w:pPr>
-        <w:rPr>
-          <w:rFonts w:ascii="Times New Roman" w:hAnsi="Times New Roman" w:cs="Times New Roman"/>
-          <w:sz w:val="24"/>
-          <w:szCs w:val="24"/>
-        </w:rPr>
-      </w:pPr>
-    </w:p>
-    <w:p>
-      <w:pPr>
-        <w:pStyle w:val="ListParagraph"/>
-        <w:numPr>
-          <w:ilvl w:val="0"/>
-          <w:numId w:val="1"/>
-        </w:numPr>
-        <w:rPr>
-          <w:rFonts w:ascii="Times New Roman" w:hAnsi="Times New Roman" w:cs="Times New Roman"/>
-          <w:sz w:val="24"/>
-          <w:szCs w:val="24"/>
-        </w:rPr>
-      </w:pPr>
-      <w:r>
-        <w:rPr>
-          <w:rFonts w:ascii="Times New Roman" w:hAnsi="Times New Roman" w:cs="Times New Roman"/>
-          <w:sz w:val="24"/>
-          <w:szCs w:val="24"/>
-        </w:rPr>
-        <w:t>Ordering Staff</w:t>
-      </w:r>
-    </w:p>
-    <w:p>
-      <w:pPr>
-        <w:pStyle w:val="ListParagraph"/>
-        <w:numPr>
-          <w:ilvl w:val="0"/>
-          <w:numId w:val="2"/>
-        </w:numPr>
-        <w:rPr>
-          <w:rFonts w:ascii="Times New Roman" w:hAnsi="Times New Roman" w:cs="Times New Roman"/>
-          <w:sz w:val="24"/>
-          <w:szCs w:val="24"/>
-        </w:rPr>
-      </w:pPr>
-      <w:r>
-        <w:rPr>
-          <w:rFonts w:ascii="Times New Roman" w:hAnsi="Times New Roman" w:cs="Times New Roman"/>
-          <w:sz w:val="24"/>
-          <w:szCs w:val="24"/>
-        </w:rPr>
-        <w:t>Place p</w:t>
-      </w:r>
-      <w:r>
-        <w:rPr>
-          <w:rFonts w:ascii="Times New Roman" w:hAnsi="Times New Roman" w:cs="Times New Roman"/>
-          <w:sz w:val="24"/>
-          <w:szCs w:val="24"/>
-        </w:rPr>
-        <w:t>urchase orders (place orders).</w:t>
-      </w:r>
-    </w:p>
-    <w:p>
-      <w:pPr>
-        <w:pStyle w:val="ListParagraph"/>
-        <w:numPr>
-          <w:ilvl w:val="0"/>
-          <w:numId w:val="2"/>
-        </w:numPr>
-        <w:rPr>
-          <w:rFonts w:ascii="Times New Roman" w:hAnsi="Times New Roman" w:cs="Times New Roman"/>
-          <w:strike/>
-          <w:sz w:val="24"/>
-          <w:szCs w:val="24"/>
-        </w:rPr>
-      </w:pPr>
-      <w:r>
-        <w:rPr>
-          <w:rFonts w:ascii="Times New Roman" w:hAnsi="Times New Roman" w:cs="Times New Roman"/>
-          <w:sz w:val="24"/>
-          <w:szCs w:val="24"/>
-        </w:rPr>
-        <w:t>Void</w:t>
-      </w:r>
-      <w:r>
-        <w:rPr>
-          <w:rFonts w:ascii="Times New Roman" w:hAnsi="Times New Roman" w:cs="Times New Roman"/>
-          <w:sz w:val="24"/>
-          <w:szCs w:val="24"/>
-        </w:rPr>
-        <w:t>/update order</w:t>
-      </w:r>
-      <w:r>
-        <w:rPr>
-          <w:rFonts w:ascii="Times New Roman" w:hAnsi="Times New Roman" w:cs="Times New Roman"/>
-          <w:sz w:val="24"/>
-          <w:szCs w:val="24"/>
-        </w:rPr>
-        <w:t xml:space="preserve">s. </w:t>
-      </w:r>
-    </w:p>
-    <w:p>
-      <w:pPr>
-        <w:rPr>
-          <w:rFonts w:ascii="Times New Roman" w:hAnsi="Times New Roman" w:cs="Times New Roman"/>
-          <w:sz w:val="24"/>
-          <w:szCs w:val="24"/>
-        </w:rPr>
-      </w:pPr>
-    </w:p>
-    <w:p>
-      <w:pPr>
-        <w:pStyle w:val="ListParagraph"/>
-        <w:numPr>
-          <w:ilvl w:val="0"/>
-          <w:numId w:val="1"/>
-        </w:numPr>
-        <w:rPr>
-          <w:rFonts w:ascii="Times New Roman" w:hAnsi="Times New Roman" w:cs="Times New Roman"/>
-          <w:sz w:val="24"/>
-          <w:szCs w:val="24"/>
-        </w:rPr>
-      </w:pPr>
-      <w:r>
-        <w:rPr>
-          <w:rFonts w:ascii="Times New Roman" w:hAnsi="Times New Roman" w:cs="Times New Roman"/>
-          <w:sz w:val="24"/>
-          <w:szCs w:val="24"/>
-        </w:rPr>
-        <w:t>Supplier</w:t>
-      </w:r>
-    </w:p>
-    <w:p>
-      <w:pPr>
-        <w:pStyle w:val="ListParagraph"/>
-        <w:numPr>
-          <w:ilvl w:val="0"/>
-          <w:numId w:val="5"/>
-        </w:numPr>
-        <w:rPr>
-          <w:rFonts w:ascii="Times New Roman" w:hAnsi="Times New Roman" w:cs="Times New Roman"/>
-          <w:strike/>
-          <w:sz w:val="24"/>
-          <w:szCs w:val="24"/>
-        </w:rPr>
-      </w:pPr>
-      <w:r>
-        <w:rPr>
-          <w:rFonts w:ascii="Times New Roman" w:hAnsi="Times New Roman" w:cs="Times New Roman"/>
-          <w:sz w:val="24"/>
-          <w:szCs w:val="24"/>
-        </w:rPr>
-        <w:t>Send information about</w:t>
-      </w:r>
-      <w:r>
-        <w:rPr>
-          <w:rFonts w:ascii="Times New Roman" w:hAnsi="Times New Roman" w:cs="Times New Roman"/>
-          <w:sz w:val="24"/>
-          <w:szCs w:val="24"/>
-        </w:rPr>
-        <w:t xml:space="preserve"> goods to site manager.</w:t>
-      </w:r>
-    </w:p>
-    <w:p>
-      <w:pPr>
-        <w:pStyle w:val="ListParagraph"/>
-        <w:numPr>
-          <w:ilvl w:val="0"/>
-          <w:numId w:val="5"/>
-        </w:numPr>
-        <w:rPr>
-          <w:rFonts w:ascii="Times New Roman" w:hAnsi="Times New Roman" w:cs="Times New Roman"/>
-          <w:sz w:val="24"/>
-          <w:szCs w:val="24"/>
-        </w:rPr>
-      </w:pPr>
-      <w:r>
-        <w:rPr>
-          <w:rFonts w:ascii="Times New Roman" w:hAnsi="Times New Roman" w:cs="Times New Roman"/>
-          <w:sz w:val="24"/>
-          <w:szCs w:val="24"/>
-        </w:rPr>
-        <w:t>Generate invoice with unique sequential reference number.</w:t>
-      </w:r>
-    </w:p>
-    <w:p>
-      <w:pPr>
-        <w:pStyle w:val="ListParagraph"/>
-        <w:numPr>
-          <w:ilvl w:val="0"/>
-          <w:numId w:val="5"/>
-        </w:numPr>
-        <w:rPr>
-          <w:rFonts w:ascii="Times New Roman" w:hAnsi="Times New Roman" w:cs="Times New Roman"/>
-          <w:sz w:val="24"/>
-          <w:szCs w:val="24"/>
-        </w:rPr>
-      </w:pPr>
-      <w:r>
-        <w:rPr>
-          <w:rFonts w:ascii="Times New Roman" w:hAnsi="Times New Roman" w:cs="Times New Roman"/>
-          <w:sz w:val="24"/>
-          <w:szCs w:val="24"/>
-        </w:rPr>
-        <w:t>Add return goods.</w:t>
-      </w:r>
-    </w:p>
-    <w:p>
-      <w:pPr>
-        <w:pStyle w:val="ListParagraph"/>
-        <w:numPr>
-          <w:ilvl w:val="0"/>
-          <w:numId w:val="5"/>
-        </w:numPr>
-        <w:rPr>
-          <w:rFonts w:ascii="Times New Roman" w:hAnsi="Times New Roman" w:cs="Times New Roman"/>
-          <w:sz w:val="24"/>
-          <w:szCs w:val="24"/>
-        </w:rPr>
-      </w:pPr>
-      <w:r>
-        <w:rPr>
-          <w:rFonts w:ascii="Times New Roman" w:hAnsi="Times New Roman" w:cs="Times New Roman"/>
-          <w:sz w:val="24"/>
-          <w:szCs w:val="24"/>
-        </w:rPr>
-        <w:t xml:space="preserve">Generate good receipt </w:t>
-      </w:r>
-    </w:p>
-    <w:p>
-      <w:pPr>
-        <w:pStyle w:val="ListParagraph"/>
-        <w:numPr>
-          <w:ilvl w:val="0"/>
-          <w:numId w:val="5"/>
-        </w:numPr>
-        <w:rPr>
-          <w:rFonts w:ascii="Times New Roman" w:hAnsi="Times New Roman" w:cs="Times New Roman"/>
-          <w:sz w:val="24"/>
-          <w:szCs w:val="24"/>
-        </w:rPr>
-      </w:pPr>
-      <w:r>
-        <w:rPr>
-          <w:rFonts w:ascii="Times New Roman" w:hAnsi="Times New Roman" w:cs="Times New Roman"/>
-          <w:sz w:val="24"/>
-          <w:szCs w:val="24"/>
-        </w:rPr>
-        <w:t>view</w:t>
-      </w:r>
-      <w:r>
-        <w:rPr>
-          <w:rFonts w:ascii="Times New Roman" w:hAnsi="Times New Roman" w:cs="Times New Roman"/>
-          <w:sz w:val="24"/>
-          <w:szCs w:val="24"/>
-        </w:rPr>
-        <w:t xml:space="preserve"> delivery advice </w:t>
-      </w:r>
-      <w:r>
-        <w:rPr>
-          <w:rFonts w:ascii="Times New Roman" w:hAnsi="Times New Roman" w:cs="Times New Roman"/>
-          <w:sz w:val="24"/>
-          <w:szCs w:val="24"/>
-        </w:rPr>
-        <w:t>notes</w:t>
-      </w:r>
-      <w:r>
-        <w:rPr>
-          <w:rFonts w:ascii="Times New Roman" w:hAnsi="Times New Roman" w:cs="Times New Roman"/>
-          <w:sz w:val="24"/>
-          <w:szCs w:val="24"/>
-        </w:rPr>
-        <w:t>.</w:t>
-      </w:r>
-    </w:p>
-    <w:p>
-      <w:pPr>
-        <w:pStyle w:val="ListParagraph"/>
-        <w:numPr>
-          <w:ilvl w:val="0"/>
-          <w:numId w:val="5"/>
-        </w:numPr>
-        <w:rPr>
-          <w:rFonts w:ascii="Times New Roman" w:hAnsi="Times New Roman" w:cs="Times New Roman"/>
-          <w:sz w:val="24"/>
-          <w:szCs w:val="24"/>
-        </w:rPr>
-      </w:pPr>
-      <w:r>
-        <w:rPr>
-          <w:rFonts w:ascii="Times New Roman" w:hAnsi="Times New Roman" w:cs="Times New Roman"/>
-          <w:sz w:val="24"/>
-          <w:szCs w:val="24"/>
-        </w:rPr>
-        <w:t>View purchase orders.</w:t>
-      </w:r>
-    </w:p>
-    <w:p>
-      <w:pPr>
-        <w:pStyle w:val="ListParagraph"/>
-        <w:ind w:left="1440"/>
-        <w:rPr>
-          <w:rFonts w:ascii="Times New Roman" w:hAnsi="Times New Roman" w:cs="Times New Roman"/>
-          <w:sz w:val="24"/>
-          <w:szCs w:val="24"/>
-        </w:rPr>
-      </w:pPr>
-    </w:p>
-    <w:p>
-      <w:pPr>
-        <w:rPr>
-          <w:rFonts w:ascii="Times New Roman" w:hAnsi="Times New Roman" w:cs="Times New Roman"/>
-          <w:sz w:val="24"/>
-          <w:szCs w:val="24"/>
-        </w:rPr>
-      </w:pPr>
-    </w:p>
-    <w:p>
-      <w:pPr>
-        <w:pStyle w:val="ListParagraph"/>
-        <w:numPr>
-          <w:ilvl w:val="0"/>
-          <w:numId w:val="1"/>
-        </w:numPr>
-        <w:rPr>
-          <w:rFonts w:ascii="Times New Roman" w:hAnsi="Times New Roman" w:cs="Times New Roman"/>
-          <w:sz w:val="24"/>
-          <w:szCs w:val="24"/>
-        </w:rPr>
-      </w:pPr>
-      <w:r>
-        <w:rPr>
-          <w:rFonts w:ascii="Times New Roman" w:hAnsi="Times New Roman" w:cs="Times New Roman"/>
-          <w:sz w:val="24"/>
-          <w:szCs w:val="24"/>
-        </w:rPr>
-        <w:t>Policy Manager</w:t>
-      </w:r>
-    </w:p>
-    <w:p>
-      <w:pPr>
-        <w:pStyle w:val="ListParagraph"/>
-        <w:numPr>
-          <w:ilvl w:val="0"/>
-          <w:numId w:val="6"/>
-        </w:numPr>
-        <w:rPr>
-          <w:rFonts w:ascii="Times New Roman" w:hAnsi="Times New Roman" w:cs="Times New Roman"/>
-          <w:sz w:val="24"/>
-          <w:szCs w:val="24"/>
-        </w:rPr>
-      </w:pPr>
-      <w:r>
-        <w:rPr>
-          <w:rFonts w:ascii="Times New Roman" w:hAnsi="Times New Roman" w:cs="Times New Roman"/>
-          <w:sz w:val="24"/>
-          <w:szCs w:val="24"/>
-        </w:rPr>
-        <w:t>Consume all necessary information and create policies for others. (add approval levels, us</w:t>
-      </w:r>
-      <w:r>
-        <w:rPr>
-          <w:rFonts w:ascii="Times New Roman" w:hAnsi="Times New Roman" w:cs="Times New Roman"/>
-          <w:sz w:val="24"/>
-          <w:szCs w:val="24"/>
-        </w:rPr>
-        <w:t>ers and filters for each policy</w:t>
-      </w:r>
-      <w:r>
-        <w:rPr>
-          <w:rFonts w:ascii="Times New Roman" w:hAnsi="Times New Roman" w:cs="Times New Roman"/>
-          <w:sz w:val="24"/>
-          <w:szCs w:val="24"/>
-        </w:rPr>
-        <w:t>)</w:t>
-      </w:r>
-    </w:p>
-    <w:p>
-      <w:pPr>
-        <w:ind w:left="1080"/>
-        <w:rPr>
-          <w:rFonts w:ascii="Times New Roman" w:hAnsi="Times New Roman" w:cs="Times New Roman"/>
-          <w:sz w:val="24"/>
-          <w:szCs w:val="24"/>
-        </w:rPr>
-      </w:pPr>
-    </w:p>
-    <w:p>
-      <w:pPr>
-        <w:rPr>
-          <w:rFonts w:ascii="Times New Roman" w:hAnsi="Times New Roman" w:cs="Times New Roman"/>
-          <w:sz w:val="24"/>
-          <w:szCs w:val="24"/>
-        </w:rPr>
-      </w:pPr>
-    </w:p>
-    <w:p>
-      <w:pPr>
-        <w:pStyle w:val="ListParagraph"/>
-        <w:numPr>
-          <w:ilvl w:val="0"/>
-          <w:numId w:val="1"/>
-        </w:numPr>
-        <w:rPr>
-          <w:rFonts w:ascii="Times New Roman" w:hAnsi="Times New Roman" w:cs="Times New Roman"/>
-          <w:sz w:val="24"/>
-          <w:szCs w:val="24"/>
-        </w:rPr>
-      </w:pPr>
-      <w:r>
-        <w:rPr>
-          <w:rFonts w:ascii="Times New Roman" w:hAnsi="Times New Roman" w:cs="Times New Roman"/>
-          <w:sz w:val="24"/>
-          <w:szCs w:val="24"/>
-        </w:rPr>
-        <w:t>P</w:t>
-      </w:r>
-      <w:r>
-        <w:rPr>
-          <w:rFonts w:ascii="Times New Roman" w:hAnsi="Times New Roman" w:cs="Times New Roman"/>
-          <w:sz w:val="24"/>
-          <w:szCs w:val="24"/>
-        </w:rPr>
-        <w:t>rocurement</w:t>
-      </w:r>
-      <w:r>
-        <w:rPr>
-          <w:rFonts w:ascii="Times New Roman" w:hAnsi="Times New Roman" w:cs="Times New Roman"/>
-          <w:sz w:val="24"/>
-          <w:szCs w:val="24"/>
-        </w:rPr>
-        <w:t xml:space="preserve"> Manager</w:t>
-      </w:r>
-      <w:r>
-        <w:rPr>
-          <w:rFonts w:ascii="Times New Roman" w:hAnsi="Times New Roman" w:cs="Times New Roman"/>
-          <w:sz w:val="24"/>
-          <w:szCs w:val="24"/>
-        </w:rPr>
-        <w:t>/</w:t>
-      </w:r>
-      <w:r>
-        <w:rPr>
-          <w:rFonts w:ascii="Times New Roman" w:hAnsi="Times New Roman" w:cs="Times New Roman"/>
-          <w:sz w:val="24"/>
-          <w:szCs w:val="24"/>
-        </w:rPr>
-        <w:t xml:space="preserve"> </w:t>
-      </w:r>
-      <w:r>
-        <w:rPr>
-          <w:rFonts w:ascii="Times New Roman" w:hAnsi="Times New Roman" w:cs="Times New Roman"/>
-          <w:sz w:val="24"/>
-          <w:szCs w:val="24"/>
-        </w:rPr>
-        <w:t>Accounting Staff</w:t>
-      </w:r>
-    </w:p>
-    <w:p>
-      <w:pPr>
-        <w:pStyle w:val="ListParagraph"/>
-        <w:numPr>
-          <w:ilvl w:val="0"/>
-          <w:numId w:val="6"/>
-        </w:numPr>
-        <w:rPr>
-          <w:rFonts w:ascii="Times New Roman" w:hAnsi="Times New Roman" w:cs="Times New Roman"/>
-          <w:sz w:val="24"/>
-          <w:szCs w:val="24"/>
-        </w:rPr>
-      </w:pPr>
-      <w:r>
-        <w:rPr>
-          <w:rFonts w:ascii="Times New Roman" w:hAnsi="Times New Roman" w:cs="Times New Roman"/>
-          <w:sz w:val="24"/>
-          <w:szCs w:val="24"/>
-        </w:rPr>
-        <w:t>Pricing for the system. (pre-agreed prices for commonly purchased items)</w:t>
-      </w:r>
-    </w:p>
-    <w:p>
-      <w:pPr>
-        <w:pStyle w:val="ListParagraph"/>
-        <w:numPr>
-          <w:ilvl w:val="0"/>
-          <w:numId w:val="6"/>
-        </w:numPr>
-        <w:rPr>
-          <w:rFonts w:ascii="Times New Roman" w:hAnsi="Times New Roman" w:cs="Times New Roman"/>
-          <w:sz w:val="24"/>
-          <w:szCs w:val="24"/>
-        </w:rPr>
-      </w:pPr>
-      <w:r>
-        <w:rPr>
-          <w:rFonts w:ascii="Times New Roman" w:hAnsi="Times New Roman" w:cs="Times New Roman"/>
-          <w:sz w:val="24"/>
-          <w:szCs w:val="24"/>
-        </w:rPr>
-        <w:t>Authorize to view details of purchase orders and delivery advice information.</w:t>
-      </w:r>
-    </w:p>
-    <w:p>
-      <w:pPr>
-        <w:pStyle w:val="ListParagraph"/>
-        <w:numPr>
-          <w:ilvl w:val="0"/>
-          <w:numId w:val="6"/>
-        </w:numPr>
-        <w:rPr>
-          <w:rFonts w:ascii="Times New Roman" w:hAnsi="Times New Roman" w:cs="Times New Roman"/>
-          <w:sz w:val="24"/>
-          <w:szCs w:val="24"/>
-        </w:rPr>
-      </w:pPr>
-      <w:r>
-        <w:rPr>
-          <w:rFonts w:ascii="Times New Roman" w:hAnsi="Times New Roman" w:cs="Times New Roman"/>
-          <w:sz w:val="24"/>
-          <w:szCs w:val="24"/>
-        </w:rPr>
-        <w:t>Select accounts to take funds for the purchase.</w:t>
-      </w:r>
-    </w:p>
-    <w:p>
-      <w:pPr>
-        <w:pStyle w:val="ListParagraph"/>
-        <w:numPr>
-          <w:ilvl w:val="0"/>
-          <w:numId w:val="6"/>
-        </w:numPr>
-        <w:rPr>
-          <w:rFonts w:ascii="Times New Roman" w:hAnsi="Times New Roman" w:cs="Times New Roman"/>
-          <w:sz w:val="24"/>
-          <w:szCs w:val="24"/>
-        </w:rPr>
-      </w:pPr>
-      <w:r>
-        <w:rPr>
-          <w:rFonts w:ascii="Times New Roman" w:hAnsi="Times New Roman" w:cs="Times New Roman"/>
-          <w:sz w:val="24"/>
-          <w:szCs w:val="24"/>
-        </w:rPr>
-        <w:t xml:space="preserve">Estimate availability of </w:t>
-      </w:r>
-      <w:r>
-        <w:rPr>
-          <w:rFonts w:ascii="Times New Roman" w:hAnsi="Times New Roman" w:cs="Times New Roman"/>
-          <w:sz w:val="24"/>
-          <w:szCs w:val="24"/>
-        </w:rPr>
-        <w:t xml:space="preserve">all the </w:t>
-      </w:r>
-      <w:r>
-        <w:rPr>
-          <w:rFonts w:ascii="Times New Roman" w:hAnsi="Times New Roman" w:cs="Times New Roman"/>
-          <w:sz w:val="24"/>
-          <w:szCs w:val="24"/>
-        </w:rPr>
-        <w:t>storage area</w:t>
-      </w:r>
-      <w:r>
-        <w:rPr>
-          <w:rFonts w:ascii="Times New Roman" w:hAnsi="Times New Roman" w:cs="Times New Roman"/>
-          <w:sz w:val="24"/>
-          <w:szCs w:val="24"/>
-        </w:rPr>
-        <w:t>s</w:t>
-      </w:r>
-      <w:r>
-        <w:rPr>
-          <w:rFonts w:ascii="Times New Roman" w:hAnsi="Times New Roman" w:cs="Times New Roman"/>
-          <w:sz w:val="24"/>
-          <w:szCs w:val="24"/>
-        </w:rPr>
-        <w:t>.</w:t>
-      </w:r>
-    </w:p>
-    <w:p>
-      <w:pPr>
-        <w:pStyle w:val="ListParagraph"/>
-        <w:numPr>
-          <w:ilvl w:val="0"/>
-          <w:numId w:val="6"/>
-        </w:numPr>
-        <w:rPr>
-          <w:rFonts w:ascii="Times New Roman" w:hAnsi="Times New Roman" w:cs="Times New Roman"/>
-          <w:sz w:val="24"/>
-          <w:szCs w:val="24"/>
-        </w:rPr>
-      </w:pPr>
-      <w:r>
-        <w:rPr>
-          <w:rFonts w:ascii="Times New Roman" w:hAnsi="Times New Roman" w:cs="Times New Roman"/>
-          <w:sz w:val="24"/>
-          <w:szCs w:val="24"/>
-        </w:rPr>
-        <w:t xml:space="preserve">Calculate cost for transportation of goods. (if procurement department is in other site calculate additional cost) </w:t>
-      </w:r>
-    </w:p>
-    <w:p>
-      <w:pPr>
-        <w:pStyle w:val="ListParagraph"/>
-        <w:numPr>
-          <w:ilvl w:val="0"/>
-          <w:numId w:val="6"/>
-        </w:numPr>
-        <w:rPr>
-          <w:rFonts w:ascii="Times New Roman" w:hAnsi="Times New Roman" w:cs="Times New Roman"/>
-          <w:strike/>
-          <w:sz w:val="24"/>
-          <w:szCs w:val="24"/>
-        </w:rPr>
-      </w:pPr>
-      <w:r>
-        <w:rPr>
-          <w:rFonts w:ascii="Times New Roman" w:hAnsi="Times New Roman" w:cs="Times New Roman"/>
-          <w:sz w:val="24"/>
-          <w:szCs w:val="24"/>
-        </w:rPr>
-        <w:t xml:space="preserve">Estimate whether goods can keep until the delivery date. If not keep it inform </w:t>
-      </w:r>
-      <w:r>
-        <w:rPr>
-          <w:rFonts w:ascii="Times New Roman" w:hAnsi="Times New Roman" w:cs="Times New Roman"/>
-          <w:sz w:val="24"/>
-          <w:szCs w:val="24"/>
-        </w:rPr>
-        <w:t>suppliers</w:t>
-      </w:r>
-      <w:r>
-        <w:rPr>
-          <w:rFonts w:ascii="Times New Roman" w:hAnsi="Times New Roman" w:cs="Times New Roman"/>
-          <w:strike/>
-          <w:sz w:val="24"/>
-          <w:szCs w:val="24"/>
-        </w:rPr>
-        <w:t>.</w:t>
-      </w:r>
-    </w:p>
-    <w:p>
-      <w:pPr>
-        <w:pStyle w:val="ListParagraph"/>
-        <w:numPr>
-          <w:ilvl w:val="0"/>
-          <w:numId w:val="6"/>
-        </w:numPr>
-        <w:rPr>
-          <w:rFonts w:ascii="Times New Roman" w:hAnsi="Times New Roman" w:cs="Times New Roman"/>
-          <w:sz w:val="24"/>
-          <w:szCs w:val="24"/>
-        </w:rPr>
-      </w:pPr>
-      <w:r>
-        <w:rPr>
-          <w:rFonts w:ascii="Times New Roman" w:hAnsi="Times New Roman" w:cs="Times New Roman"/>
-          <w:sz w:val="24"/>
-          <w:szCs w:val="24"/>
-        </w:rPr>
-        <w:t xml:space="preserve">Manage the delivery team </w:t>
-      </w:r>
-      <w:r>
-        <w:rPr>
-          <w:rFonts w:ascii="Times New Roman" w:hAnsi="Times New Roman" w:cs="Times New Roman"/>
-          <w:sz w:val="24"/>
-          <w:szCs w:val="24"/>
-        </w:rPr>
-        <w:t xml:space="preserve">and vehicles </w:t>
-      </w:r>
-      <w:r>
-        <w:rPr>
-          <w:rFonts w:ascii="Times New Roman" w:hAnsi="Times New Roman" w:cs="Times New Roman"/>
-          <w:sz w:val="24"/>
-          <w:szCs w:val="24"/>
-        </w:rPr>
-        <w:t>effectively for delivering purposes.</w:t>
-      </w:r>
-    </w:p>
-    <w:p>
-      <w:pPr>
-        <w:rPr>
-          <w:rFonts w:ascii="Times New Roman" w:hAnsi="Times New Roman" w:cs="Times New Roman"/>
-          <w:sz w:val="24"/>
-          <w:szCs w:val="24"/>
-        </w:rPr>
-      </w:pPr>
-    </w:p>
-    <w:p>
-      <w:pPr>
-        <w:pStyle w:val="ListParagraph"/>
-        <w:numPr>
-          <w:ilvl w:val="0"/>
-          <w:numId w:val="1"/>
-        </w:numPr>
-        <w:rPr>
-          <w:rFonts w:ascii="Times New Roman" w:hAnsi="Times New Roman" w:cs="Times New Roman"/>
-          <w:sz w:val="24"/>
-          <w:szCs w:val="24"/>
-        </w:rPr>
-      </w:pPr>
-      <w:r>
-        <w:rPr>
-          <w:rFonts w:ascii="Times New Roman" w:hAnsi="Times New Roman" w:cs="Times New Roman"/>
-          <w:sz w:val="24"/>
-          <w:szCs w:val="24"/>
-        </w:rPr>
-        <w:t>Senior Manager</w:t>
-      </w:r>
-    </w:p>
-    <w:p>
-      <w:pPr>
-        <w:pStyle w:val="ListParagraph"/>
-        <w:numPr>
-          <w:ilvl w:val="0"/>
-          <w:numId w:val="7"/>
-        </w:numPr>
-        <w:rPr>
-          <w:rFonts w:ascii="Times New Roman" w:hAnsi="Times New Roman" w:cs="Times New Roman"/>
-          <w:strike/>
-          <w:sz w:val="24"/>
-          <w:szCs w:val="24"/>
-        </w:rPr>
-      </w:pPr>
-      <w:r>
-        <w:rPr>
-          <w:rFonts w:ascii="Times New Roman" w:hAnsi="Times New Roman" w:cs="Times New Roman"/>
-          <w:sz w:val="24"/>
-          <w:szCs w:val="24"/>
-        </w:rPr>
-        <w:t>Approve or decline purchase requisitions</w:t>
-      </w:r>
-      <w:r>
-        <w:rPr>
-          <w:rFonts w:ascii="Times New Roman" w:hAnsi="Times New Roman" w:cs="Times New Roman"/>
-          <w:sz w:val="24"/>
-          <w:szCs w:val="24"/>
-        </w:rPr>
-        <w:t xml:space="preserve"> with necessary comments</w:t>
-      </w:r>
-      <w:r>
-        <w:rPr>
-          <w:rFonts w:ascii="Times New Roman" w:hAnsi="Times New Roman" w:cs="Times New Roman"/>
-          <w:strike/>
-          <w:sz w:val="24"/>
-          <w:szCs w:val="24"/>
-        </w:rPr>
-        <w:t>.</w:t>
-      </w:r>
-    </w:p>
-    <w:p>
-      <w:pPr>
-        <w:pStyle w:val="ListParagraph"/>
-        <w:numPr>
-          <w:ilvl w:val="0"/>
-          <w:numId w:val="7"/>
-        </w:numPr>
-        <w:rPr>
-          <w:rFonts w:ascii="Times New Roman" w:hAnsi="Times New Roman" w:cs="Times New Roman"/>
-          <w:sz w:val="24"/>
-          <w:szCs w:val="24"/>
-        </w:rPr>
-      </w:pPr>
-      <w:r>
-        <w:rPr>
-          <w:rFonts w:ascii="Times New Roman" w:hAnsi="Times New Roman" w:cs="Times New Roman"/>
-          <w:sz w:val="24"/>
-          <w:szCs w:val="24"/>
-        </w:rPr>
-        <w:t>Raised approve purchase order and send details to supplier.</w:t>
-      </w:r>
-    </w:p>
-    <w:p>
-      <w:pPr>
-        <w:rPr>
-          <w:rFonts w:ascii="Times New Roman" w:hAnsi="Times New Roman" w:cs="Times New Roman"/>
-          <w:sz w:val="24"/>
-          <w:szCs w:val="24"/>
-        </w:rPr>
-      </w:pPr>
-    </w:p>
-    <w:p>
-      <w:pPr>
-        <w:pStyle w:val="ListParagraph"/>
-        <w:numPr>
-          <w:ilvl w:val="0"/>
-          <w:numId w:val="1"/>
-        </w:numPr>
-        <w:rPr>
-          <w:rFonts w:ascii="Times New Roman" w:hAnsi="Times New Roman" w:cs="Times New Roman"/>
-          <w:sz w:val="24"/>
-          <w:szCs w:val="24"/>
-        </w:rPr>
-      </w:pPr>
-      <w:r>
-        <w:rPr>
-          <w:rFonts w:ascii="Times New Roman" w:hAnsi="Times New Roman" w:cs="Times New Roman"/>
-          <w:sz w:val="24"/>
-          <w:szCs w:val="24"/>
-        </w:rPr>
-        <w:t>Site Manager</w:t>
-      </w:r>
-    </w:p>
-    <w:p>
-      <w:pPr>
-        <w:pStyle w:val="ListParagraph"/>
-        <w:numPr>
-          <w:ilvl w:val="0"/>
-          <w:numId w:val="8"/>
-        </w:numPr>
-        <w:rPr>
-          <w:rFonts w:ascii="Times New Roman" w:hAnsi="Times New Roman" w:cs="Times New Roman"/>
-          <w:strike/>
-          <w:sz w:val="24"/>
-          <w:szCs w:val="24"/>
-        </w:rPr>
-      </w:pPr>
-      <w:r>
-        <w:rPr>
-          <w:rFonts w:ascii="Times New Roman" w:hAnsi="Times New Roman" w:cs="Times New Roman"/>
-          <w:sz w:val="24"/>
-          <w:szCs w:val="24"/>
-        </w:rPr>
-        <w:t>Control/manage goods</w:t>
-      </w:r>
-      <w:r>
-        <w:rPr>
-          <w:rFonts w:ascii="Times New Roman" w:hAnsi="Times New Roman" w:cs="Times New Roman"/>
-          <w:strike/>
-          <w:sz w:val="24"/>
-          <w:szCs w:val="24"/>
-        </w:rPr>
-        <w:t>.</w:t>
-      </w:r>
-    </w:p>
-    <w:p>
-      <w:pPr>
-        <w:pStyle w:val="ListParagraph"/>
-        <w:numPr>
-          <w:ilvl w:val="0"/>
-          <w:numId w:val="8"/>
-        </w:numPr>
-        <w:rPr>
-          <w:rFonts w:ascii="Times New Roman" w:hAnsi="Times New Roman" w:cs="Times New Roman"/>
-          <w:sz w:val="24"/>
-          <w:szCs w:val="24"/>
-        </w:rPr>
-      </w:pPr>
-      <w:r>
-        <w:rPr>
-          <w:rFonts w:ascii="Times New Roman" w:hAnsi="Times New Roman" w:cs="Times New Roman"/>
-          <w:sz w:val="24"/>
-          <w:szCs w:val="24"/>
-        </w:rPr>
-        <w:t>Generate and place purchase orders.</w:t>
-      </w:r>
-    </w:p>
-    <w:p>
-      <w:pPr>
-        <w:pStyle w:val="ListParagraph"/>
-        <w:numPr>
-          <w:ilvl w:val="0"/>
-          <w:numId w:val="8"/>
-        </w:numPr>
-        <w:rPr>
-          <w:rFonts w:ascii="Times New Roman" w:hAnsi="Times New Roman" w:cs="Times New Roman"/>
-          <w:sz w:val="24"/>
-          <w:szCs w:val="24"/>
-        </w:rPr>
-      </w:pPr>
-      <w:r>
-        <w:rPr>
-          <w:rFonts w:ascii="Times New Roman" w:hAnsi="Times New Roman" w:cs="Times New Roman"/>
-          <w:sz w:val="24"/>
-          <w:szCs w:val="24"/>
-        </w:rPr>
-        <w:t>Raise queries on already placed orders.</w:t>
-      </w:r>
-    </w:p>
-    <w:p>
-      <w:pPr>
-        <w:pStyle w:val="ListParagraph"/>
-        <w:numPr>
-          <w:ilvl w:val="0"/>
-          <w:numId w:val="8"/>
-        </w:numPr>
-        <w:rPr>
-          <w:rFonts w:ascii="Times New Roman" w:hAnsi="Times New Roman" w:cs="Times New Roman"/>
-          <w:sz w:val="24"/>
-          <w:szCs w:val="24"/>
-        </w:rPr>
-      </w:pPr>
-      <w:r>
-        <w:rPr>
-          <w:rFonts w:ascii="Times New Roman" w:hAnsi="Times New Roman" w:cs="Times New Roman"/>
-          <w:sz w:val="24"/>
-          <w:szCs w:val="24"/>
-        </w:rPr>
-        <w:t xml:space="preserve">View </w:t>
-      </w:r>
-      <w:r>
-        <w:rPr>
-          <w:rFonts w:ascii="Times New Roman" w:hAnsi="Times New Roman" w:cs="Times New Roman"/>
-          <w:sz w:val="24"/>
-          <w:szCs w:val="24"/>
-        </w:rPr>
-        <w:t>deliveries.</w:t>
-      </w:r>
-    </w:p>
-    <w:p>
-      <w:pPr>
-        <w:pStyle w:val="ListParagraph"/>
-        <w:numPr>
-          <w:ilvl w:val="0"/>
-          <w:numId w:val="8"/>
-        </w:numPr>
-        <w:rPr>
-          <w:rFonts w:ascii="Times New Roman" w:hAnsi="Times New Roman" w:cs="Times New Roman"/>
-          <w:strike/>
-          <w:sz w:val="24"/>
-          <w:szCs w:val="24"/>
-        </w:rPr>
-      </w:pPr>
-      <w:r>
-        <w:rPr>
-          <w:rFonts w:ascii="Times New Roman" w:hAnsi="Times New Roman" w:cs="Times New Roman"/>
-          <w:sz w:val="24"/>
-          <w:szCs w:val="24"/>
-        </w:rPr>
-        <w:t>View the purchase orders</w:t>
-      </w:r>
-      <w:r>
-        <w:rPr>
-          <w:rFonts w:ascii="Times New Roman" w:hAnsi="Times New Roman" w:cs="Times New Roman"/>
-          <w:strike/>
-          <w:sz w:val="24"/>
-          <w:szCs w:val="24"/>
-        </w:rPr>
-        <w:t>.</w:t>
-      </w:r>
-    </w:p>
-    <w:p>
-      <w:pPr>
-        <w:rPr>
-          <w:rFonts w:ascii="Times New Roman" w:hAnsi="Times New Roman" w:cs="Times New Roman"/>
-          <w:sz w:val="24"/>
-          <w:szCs w:val="24"/>
-        </w:rPr>
-      </w:pPr>
-      <w:r>
-        <w:rPr>
-          <w:rFonts w:ascii="Times New Roman" w:hAnsi="Times New Roman" w:cs="Times New Roman"/>
-          <w:sz w:val="24"/>
-          <w:szCs w:val="24"/>
-        </w:rPr>
-        <w:br w:type="page"/>
-      </w:r>
-    </w:p>
-    <w:p>
-      <w:pPr>
-        <w:pStyle w:val="ListParagraph"/>
-        <w:ind w:left="1440"/>
-        <w:rPr>
-          <w:rFonts w:ascii="Times New Roman" w:hAnsi="Times New Roman" w:cs="Times New Roman"/>
-          <w:sz w:val="24"/>
-          <w:szCs w:val="24"/>
-        </w:rPr>
-      </w:pPr>
+        <w:t>Ignore the logging</w:t>
+      </w:r>
       <w:bookmarkStart w:id="0" w:name="_GoBack"/>
       <w:bookmarkEnd w:id="0"/>
+      <w:r>
+        <w:rPr>
+          <w:rFonts w:ascii="Times New Roman" w:hAnsi="Times New Roman" w:cs="Times New Roman"/>
+          <w:sz w:val="24"/>
+          <w:szCs w:val="24"/>
+        </w:rPr>
+        <w:t xml:space="preserve"> use case because sir asked to implement only business logic. Yeah. That is for implementing but not for designing. But I thought to avoid from drawing it in use case for two justified reasons. One is Since there are 7 users then 7 includes for the same login use case can make the diagram ugly. And other is for the use case diagram no marks were assigned. </w:t>
+      </w:r>
+      <w:r>
+        <w:rPr>
+          <w:rFonts w:ascii="Times New Roman" w:hAnsi="Times New Roman" w:cs="Times New Roman"/>
+          <w:sz w:val="24"/>
+          <w:szCs w:val="24"/>
+        </w:rPr>
+        <w:t xml:space="preserve">But according to the Assignment1 </w:t>
+      </w:r>
+      <w:r>
+        <w:rPr>
+          <w:rFonts w:ascii="Times New Roman" w:hAnsi="Times New Roman" w:cs="Times New Roman"/>
+          <w:sz w:val="24"/>
+          <w:szCs w:val="24"/>
+        </w:rPr>
+        <w:t>instructions it should be there. So, if you need I can draw it as well? Please comment your ideas in group chat.</w:t>
+      </w:r>
+    </w:p>
+    <w:p>
+      <w:pPr>
+        <w:pStyle w:val="ListParagraph"/>
+        <w:numPr>
+          <w:ilvl w:val="0"/>
+          <w:numId w:val="10"/>
+        </w:numPr>
+        <w:rPr>
+          <w:rFonts w:ascii="Times New Roman" w:hAnsi="Times New Roman" w:cs="Times New Roman"/>
+          <w:sz w:val="24"/>
+          <w:szCs w:val="24"/>
+        </w:rPr>
+      </w:pPr>
+      <w:r>
+        <w:rPr>
+          <w:rFonts w:ascii="Times New Roman" w:hAnsi="Times New Roman" w:cs="Times New Roman"/>
+          <w:sz w:val="24"/>
+          <w:szCs w:val="24"/>
+        </w:rPr>
+        <w:t xml:space="preserve">Since use case design can be taken as a </w:t>
+      </w:r>
+      <w:r>
+        <w:rPr>
+          <w:rFonts w:ascii="Times New Roman" w:hAnsi="Times New Roman" w:cs="Times New Roman"/>
+          <w:sz w:val="24"/>
+          <w:szCs w:val="24"/>
+        </w:rPr>
+        <w:t>high-level</w:t>
+      </w:r>
+      <w:r>
+        <w:rPr>
+          <w:rFonts w:ascii="Times New Roman" w:hAnsi="Times New Roman" w:cs="Times New Roman"/>
+          <w:sz w:val="24"/>
+          <w:szCs w:val="24"/>
+        </w:rPr>
+        <w:t xml:space="preserve"> diagram not added some points which are difficult to represent.</w:t>
+      </w:r>
+    </w:p>
+    <w:p>
+      <w:pPr>
+        <w:pStyle w:val="ListParagraph"/>
+        <w:rPr>
+          <w:rFonts w:ascii="Times New Roman" w:hAnsi="Times New Roman" w:cs="Times New Roman"/>
+          <w:sz w:val="24"/>
+          <w:szCs w:val="24"/>
+        </w:rPr>
+      </w:pPr>
+    </w:p>
+    <w:p>
+      <w:pPr>
+        <w:pStyle w:val="ListParagraph"/>
+        <w:numPr>
+          <w:ilvl w:val="0"/>
+          <w:numId w:val="1"/>
+        </w:numPr>
+        <w:rPr>
+          <w:rFonts w:ascii="Times New Roman" w:hAnsi="Times New Roman" w:cs="Times New Roman"/>
+          <w:sz w:val="24"/>
+          <w:szCs w:val="24"/>
+        </w:rPr>
+      </w:pPr>
+      <w:r>
+        <w:rPr>
+          <w:rFonts w:ascii="Times New Roman" w:hAnsi="Times New Roman" w:cs="Times New Roman"/>
+          <w:sz w:val="24"/>
+          <w:szCs w:val="24"/>
+        </w:rPr>
+        <w:t>Employee</w:t>
+      </w:r>
+    </w:p>
+    <w:p>
+      <w:pPr>
+        <w:pStyle w:val="ListParagraph"/>
+        <w:numPr>
+          <w:ilvl w:val="0"/>
+          <w:numId w:val="2"/>
+        </w:numPr>
+        <w:rPr>
+          <w:rFonts w:ascii="Times New Roman" w:hAnsi="Times New Roman" w:cs="Times New Roman"/>
+          <w:strike/>
+          <w:sz w:val="24"/>
+          <w:szCs w:val="24"/>
+        </w:rPr>
+      </w:pPr>
+      <w:r>
+        <w:rPr>
+          <w:rFonts w:ascii="Times New Roman" w:hAnsi="Times New Roman" w:cs="Times New Roman"/>
+          <w:sz w:val="24"/>
+          <w:szCs w:val="24"/>
+        </w:rPr>
+        <w:t xml:space="preserve">Make request to </w:t>
+      </w:r>
+      <w:r>
+        <w:rPr>
+          <w:rFonts w:ascii="Times New Roman" w:hAnsi="Times New Roman" w:cs="Times New Roman"/>
+          <w:sz w:val="24"/>
+          <w:szCs w:val="24"/>
+        </w:rPr>
+        <w:t>gain privilege</w:t>
+      </w:r>
+      <w:r>
+        <w:rPr>
+          <w:rFonts w:ascii="Times New Roman" w:hAnsi="Times New Roman" w:cs="Times New Roman"/>
+          <w:sz w:val="24"/>
+          <w:szCs w:val="24"/>
+        </w:rPr>
+        <w:t>s</w:t>
+      </w:r>
+      <w:r>
+        <w:rPr>
+          <w:rFonts w:ascii="Times New Roman" w:hAnsi="Times New Roman" w:cs="Times New Roman"/>
+          <w:sz w:val="24"/>
+          <w:szCs w:val="24"/>
+        </w:rPr>
+        <w:t xml:space="preserve"> </w:t>
+      </w:r>
+      <w:r>
+        <w:rPr>
+          <w:rFonts w:ascii="Times New Roman" w:hAnsi="Times New Roman" w:cs="Times New Roman"/>
+          <w:sz w:val="24"/>
+          <w:szCs w:val="24"/>
+        </w:rPr>
+        <w:t>f</w:t>
+      </w:r>
+      <w:r>
+        <w:rPr>
+          <w:rFonts w:ascii="Times New Roman" w:hAnsi="Times New Roman" w:cs="Times New Roman"/>
+          <w:sz w:val="24"/>
+          <w:szCs w:val="24"/>
+        </w:rPr>
+        <w:t>or ordering</w:t>
+      </w:r>
+      <w:r>
+        <w:rPr>
+          <w:rFonts w:ascii="Times New Roman" w:hAnsi="Times New Roman" w:cs="Times New Roman"/>
+          <w:strike/>
+          <w:sz w:val="24"/>
+          <w:szCs w:val="24"/>
+        </w:rPr>
+        <w:t>.</w:t>
+      </w:r>
+    </w:p>
+    <w:p>
+      <w:pPr>
+        <w:rPr>
+          <w:rFonts w:ascii="Times New Roman" w:hAnsi="Times New Roman" w:cs="Times New Roman"/>
+          <w:sz w:val="24"/>
+          <w:szCs w:val="24"/>
+        </w:rPr>
+      </w:pPr>
+    </w:p>
+    <w:p>
+      <w:pPr>
+        <w:pStyle w:val="ListParagraph"/>
+        <w:numPr>
+          <w:ilvl w:val="0"/>
+          <w:numId w:val="1"/>
+        </w:numPr>
+        <w:rPr>
+          <w:rFonts w:ascii="Times New Roman" w:hAnsi="Times New Roman" w:cs="Times New Roman"/>
+          <w:sz w:val="24"/>
+          <w:szCs w:val="24"/>
+        </w:rPr>
+      </w:pPr>
+      <w:r>
+        <w:rPr>
+          <w:rFonts w:ascii="Times New Roman" w:hAnsi="Times New Roman" w:cs="Times New Roman"/>
+          <w:sz w:val="24"/>
+          <w:szCs w:val="24"/>
+        </w:rPr>
+        <w:t>Ordering Staff</w:t>
+      </w:r>
+    </w:p>
+    <w:p>
+      <w:pPr>
+        <w:pStyle w:val="ListParagraph"/>
+        <w:numPr>
+          <w:ilvl w:val="0"/>
+          <w:numId w:val="2"/>
+        </w:numPr>
+        <w:rPr>
+          <w:rFonts w:ascii="Times New Roman" w:hAnsi="Times New Roman" w:cs="Times New Roman"/>
+          <w:sz w:val="24"/>
+          <w:szCs w:val="24"/>
+        </w:rPr>
+      </w:pPr>
+      <w:r>
+        <w:rPr>
+          <w:rFonts w:ascii="Times New Roman" w:hAnsi="Times New Roman" w:cs="Times New Roman"/>
+          <w:sz w:val="24"/>
+          <w:szCs w:val="24"/>
+        </w:rPr>
+        <w:t>Place p</w:t>
+      </w:r>
+      <w:r>
+        <w:rPr>
+          <w:rFonts w:ascii="Times New Roman" w:hAnsi="Times New Roman" w:cs="Times New Roman"/>
+          <w:sz w:val="24"/>
+          <w:szCs w:val="24"/>
+        </w:rPr>
+        <w:t>urchase orders (place orders).</w:t>
+      </w:r>
+    </w:p>
+    <w:p>
+      <w:pPr>
+        <w:pStyle w:val="ListParagraph"/>
+        <w:numPr>
+          <w:ilvl w:val="0"/>
+          <w:numId w:val="2"/>
+        </w:numPr>
+        <w:rPr>
+          <w:rFonts w:ascii="Times New Roman" w:hAnsi="Times New Roman" w:cs="Times New Roman"/>
+          <w:strike/>
+          <w:sz w:val="24"/>
+          <w:szCs w:val="24"/>
+        </w:rPr>
+      </w:pPr>
+      <w:r>
+        <w:rPr>
+          <w:rFonts w:ascii="Times New Roman" w:hAnsi="Times New Roman" w:cs="Times New Roman"/>
+          <w:sz w:val="24"/>
+          <w:szCs w:val="24"/>
+        </w:rPr>
+        <w:t>Void</w:t>
+      </w:r>
+      <w:r>
+        <w:rPr>
+          <w:rFonts w:ascii="Times New Roman" w:hAnsi="Times New Roman" w:cs="Times New Roman"/>
+          <w:sz w:val="24"/>
+          <w:szCs w:val="24"/>
+        </w:rPr>
+        <w:t>/update order</w:t>
+      </w:r>
+      <w:r>
+        <w:rPr>
+          <w:rFonts w:ascii="Times New Roman" w:hAnsi="Times New Roman" w:cs="Times New Roman"/>
+          <w:sz w:val="24"/>
+          <w:szCs w:val="24"/>
+        </w:rPr>
+        <w:t xml:space="preserve">s. </w:t>
+      </w:r>
+    </w:p>
+    <w:p>
+      <w:pPr>
+        <w:rPr>
+          <w:rFonts w:ascii="Times New Roman" w:hAnsi="Times New Roman" w:cs="Times New Roman"/>
+          <w:sz w:val="24"/>
+          <w:szCs w:val="24"/>
+        </w:rPr>
+      </w:pPr>
+    </w:p>
+    <w:p>
+      <w:pPr>
+        <w:pStyle w:val="ListParagraph"/>
+        <w:numPr>
+          <w:ilvl w:val="0"/>
+          <w:numId w:val="1"/>
+        </w:numPr>
+        <w:rPr>
+          <w:rFonts w:ascii="Times New Roman" w:hAnsi="Times New Roman" w:cs="Times New Roman"/>
+          <w:sz w:val="24"/>
+          <w:szCs w:val="24"/>
+        </w:rPr>
+      </w:pPr>
+      <w:r>
+        <w:rPr>
+          <w:rFonts w:ascii="Times New Roman" w:hAnsi="Times New Roman" w:cs="Times New Roman"/>
+          <w:sz w:val="24"/>
+          <w:szCs w:val="24"/>
+        </w:rPr>
+        <w:t>Supplier</w:t>
+      </w:r>
+    </w:p>
+    <w:p>
+      <w:pPr>
+        <w:pStyle w:val="ListParagraph"/>
+        <w:numPr>
+          <w:ilvl w:val="0"/>
+          <w:numId w:val="5"/>
+        </w:numPr>
+        <w:rPr>
+          <w:rFonts w:ascii="Times New Roman" w:hAnsi="Times New Roman" w:cs="Times New Roman"/>
+          <w:strike/>
+          <w:sz w:val="24"/>
+          <w:szCs w:val="24"/>
+        </w:rPr>
+      </w:pPr>
+      <w:r>
+        <w:rPr>
+          <w:rFonts w:ascii="Times New Roman" w:hAnsi="Times New Roman" w:cs="Times New Roman"/>
+          <w:sz w:val="24"/>
+          <w:szCs w:val="24"/>
+        </w:rPr>
+        <w:t>Send information about</w:t>
+      </w:r>
+      <w:r>
+        <w:rPr>
+          <w:rFonts w:ascii="Times New Roman" w:hAnsi="Times New Roman" w:cs="Times New Roman"/>
+          <w:sz w:val="24"/>
+          <w:szCs w:val="24"/>
+        </w:rPr>
+        <w:t xml:space="preserve"> goods to site manager.</w:t>
+      </w:r>
+    </w:p>
+    <w:p>
+      <w:pPr>
+        <w:pStyle w:val="ListParagraph"/>
+        <w:numPr>
+          <w:ilvl w:val="0"/>
+          <w:numId w:val="5"/>
+        </w:numPr>
+        <w:rPr>
+          <w:rFonts w:ascii="Times New Roman" w:hAnsi="Times New Roman" w:cs="Times New Roman"/>
+          <w:sz w:val="24"/>
+          <w:szCs w:val="24"/>
+        </w:rPr>
+      </w:pPr>
+      <w:r>
+        <w:rPr>
+          <w:rFonts w:ascii="Times New Roman" w:hAnsi="Times New Roman" w:cs="Times New Roman"/>
+          <w:sz w:val="24"/>
+          <w:szCs w:val="24"/>
+        </w:rPr>
+        <w:t>Generate invoice with unique sequential reference number.</w:t>
+      </w:r>
+    </w:p>
+    <w:p>
+      <w:pPr>
+        <w:pStyle w:val="ListParagraph"/>
+        <w:numPr>
+          <w:ilvl w:val="0"/>
+          <w:numId w:val="5"/>
+        </w:numPr>
+        <w:rPr>
+          <w:rFonts w:ascii="Times New Roman" w:hAnsi="Times New Roman" w:cs="Times New Roman"/>
+          <w:sz w:val="24"/>
+          <w:szCs w:val="24"/>
+        </w:rPr>
+      </w:pPr>
+      <w:r>
+        <w:rPr>
+          <w:rFonts w:ascii="Times New Roman" w:hAnsi="Times New Roman" w:cs="Times New Roman"/>
+          <w:sz w:val="24"/>
+          <w:szCs w:val="24"/>
+        </w:rPr>
+        <w:t>Add return goods.</w:t>
+      </w:r>
+    </w:p>
+    <w:p>
+      <w:pPr>
+        <w:pStyle w:val="ListParagraph"/>
+        <w:numPr>
+          <w:ilvl w:val="0"/>
+          <w:numId w:val="5"/>
+        </w:numPr>
+        <w:rPr>
+          <w:rFonts w:ascii="Times New Roman" w:hAnsi="Times New Roman" w:cs="Times New Roman"/>
+          <w:sz w:val="24"/>
+          <w:szCs w:val="24"/>
+        </w:rPr>
+      </w:pPr>
+      <w:r>
+        <w:rPr>
+          <w:rFonts w:ascii="Times New Roman" w:hAnsi="Times New Roman" w:cs="Times New Roman"/>
+          <w:sz w:val="24"/>
+          <w:szCs w:val="24"/>
+        </w:rPr>
+        <w:t xml:space="preserve">Generate good receipt </w:t>
+      </w:r>
+    </w:p>
+    <w:p>
+      <w:pPr>
+        <w:pStyle w:val="ListParagraph"/>
+        <w:numPr>
+          <w:ilvl w:val="0"/>
+          <w:numId w:val="5"/>
+        </w:numPr>
+        <w:rPr>
+          <w:rFonts w:ascii="Times New Roman" w:hAnsi="Times New Roman" w:cs="Times New Roman"/>
+          <w:sz w:val="24"/>
+          <w:szCs w:val="24"/>
+        </w:rPr>
+      </w:pPr>
+      <w:r>
+        <w:rPr>
+          <w:rFonts w:ascii="Times New Roman" w:hAnsi="Times New Roman" w:cs="Times New Roman"/>
+          <w:sz w:val="24"/>
+          <w:szCs w:val="24"/>
+        </w:rPr>
+        <w:t>view</w:t>
+      </w:r>
+      <w:r>
+        <w:rPr>
+          <w:rFonts w:ascii="Times New Roman" w:hAnsi="Times New Roman" w:cs="Times New Roman"/>
+          <w:sz w:val="24"/>
+          <w:szCs w:val="24"/>
+        </w:rPr>
+        <w:t xml:space="preserve"> delivery advice </w:t>
+      </w:r>
+      <w:r>
+        <w:rPr>
+          <w:rFonts w:ascii="Times New Roman" w:hAnsi="Times New Roman" w:cs="Times New Roman"/>
+          <w:sz w:val="24"/>
+          <w:szCs w:val="24"/>
+        </w:rPr>
+        <w:t>notes</w:t>
+      </w:r>
+      <w:r>
+        <w:rPr>
+          <w:rFonts w:ascii="Times New Roman" w:hAnsi="Times New Roman" w:cs="Times New Roman"/>
+          <w:sz w:val="24"/>
+          <w:szCs w:val="24"/>
+        </w:rPr>
+        <w:t>.</w:t>
+      </w:r>
+    </w:p>
+    <w:p>
+      <w:pPr>
+        <w:pStyle w:val="ListParagraph"/>
+        <w:numPr>
+          <w:ilvl w:val="0"/>
+          <w:numId w:val="5"/>
+        </w:numPr>
+        <w:rPr>
+          <w:rFonts w:ascii="Times New Roman" w:hAnsi="Times New Roman" w:cs="Times New Roman"/>
+          <w:sz w:val="24"/>
+          <w:szCs w:val="24"/>
+        </w:rPr>
+      </w:pPr>
+      <w:r>
+        <w:rPr>
+          <w:rFonts w:ascii="Times New Roman" w:hAnsi="Times New Roman" w:cs="Times New Roman"/>
+          <w:sz w:val="24"/>
+          <w:szCs w:val="24"/>
+        </w:rPr>
+        <w:t>View purchase orders.</w:t>
+      </w:r>
+    </w:p>
+    <w:p>
+      <w:pPr>
+        <w:pStyle w:val="ListParagraph"/>
+        <w:ind w:left="1440"/>
+        <w:rPr>
+          <w:rFonts w:ascii="Times New Roman" w:hAnsi="Times New Roman" w:cs="Times New Roman"/>
+          <w:sz w:val="24"/>
+          <w:szCs w:val="24"/>
+        </w:rPr>
+      </w:pPr>
+    </w:p>
+    <w:p>
+      <w:pPr>
+        <w:rPr>
+          <w:rFonts w:ascii="Times New Roman" w:hAnsi="Times New Roman" w:cs="Times New Roman"/>
+          <w:sz w:val="24"/>
+          <w:szCs w:val="24"/>
+        </w:rPr>
+      </w:pPr>
+    </w:p>
+    <w:p>
+      <w:pPr>
+        <w:pStyle w:val="ListParagraph"/>
+        <w:numPr>
+          <w:ilvl w:val="0"/>
+          <w:numId w:val="1"/>
+        </w:numPr>
+        <w:rPr>
+          <w:rFonts w:ascii="Times New Roman" w:hAnsi="Times New Roman" w:cs="Times New Roman"/>
+          <w:sz w:val="24"/>
+          <w:szCs w:val="24"/>
+        </w:rPr>
+      </w:pPr>
+      <w:r>
+        <w:rPr>
+          <w:rFonts w:ascii="Times New Roman" w:hAnsi="Times New Roman" w:cs="Times New Roman"/>
+          <w:sz w:val="24"/>
+          <w:szCs w:val="24"/>
+        </w:rPr>
+        <w:t>Policy Manager</w:t>
+      </w:r>
+    </w:p>
+    <w:p>
+      <w:pPr>
+        <w:pStyle w:val="ListParagraph"/>
+        <w:numPr>
+          <w:ilvl w:val="0"/>
+          <w:numId w:val="6"/>
+        </w:numPr>
+        <w:rPr>
+          <w:rFonts w:ascii="Times New Roman" w:hAnsi="Times New Roman" w:cs="Times New Roman"/>
+          <w:sz w:val="24"/>
+          <w:szCs w:val="24"/>
+        </w:rPr>
+      </w:pPr>
+      <w:r>
+        <w:rPr>
+          <w:rFonts w:ascii="Times New Roman" w:hAnsi="Times New Roman" w:cs="Times New Roman"/>
+          <w:sz w:val="24"/>
+          <w:szCs w:val="24"/>
+        </w:rPr>
+        <w:t>Consume all necessary information and create policies for others. (add approval levels, us</w:t>
+      </w:r>
+      <w:r>
+        <w:rPr>
+          <w:rFonts w:ascii="Times New Roman" w:hAnsi="Times New Roman" w:cs="Times New Roman"/>
+          <w:sz w:val="24"/>
+          <w:szCs w:val="24"/>
+        </w:rPr>
+        <w:t>ers and filters for each policy</w:t>
+      </w:r>
+      <w:r>
+        <w:rPr>
+          <w:rFonts w:ascii="Times New Roman" w:hAnsi="Times New Roman" w:cs="Times New Roman"/>
+          <w:sz w:val="24"/>
+          <w:szCs w:val="24"/>
+        </w:rPr>
+        <w:t>)</w:t>
+      </w:r>
+    </w:p>
+    <w:p>
+      <w:pPr>
+        <w:ind w:left="1080"/>
+        <w:rPr>
+          <w:rFonts w:ascii="Times New Roman" w:hAnsi="Times New Roman" w:cs="Times New Roman"/>
+          <w:sz w:val="24"/>
+          <w:szCs w:val="24"/>
+        </w:rPr>
+      </w:pPr>
+    </w:p>
+    <w:p>
+      <w:pPr>
+        <w:rPr>
+          <w:rFonts w:ascii="Times New Roman" w:hAnsi="Times New Roman" w:cs="Times New Roman"/>
+          <w:sz w:val="24"/>
+          <w:szCs w:val="24"/>
+        </w:rPr>
+      </w:pPr>
+    </w:p>
+    <w:p>
+      <w:pPr>
+        <w:pStyle w:val="ListParagraph"/>
+        <w:numPr>
+          <w:ilvl w:val="0"/>
+          <w:numId w:val="1"/>
+        </w:numPr>
+        <w:rPr>
+          <w:rFonts w:ascii="Times New Roman" w:hAnsi="Times New Roman" w:cs="Times New Roman"/>
+          <w:sz w:val="24"/>
+          <w:szCs w:val="24"/>
+        </w:rPr>
+      </w:pPr>
+      <w:r>
+        <w:rPr>
+          <w:rFonts w:ascii="Times New Roman" w:hAnsi="Times New Roman" w:cs="Times New Roman"/>
+          <w:sz w:val="24"/>
+          <w:szCs w:val="24"/>
+        </w:rPr>
+        <w:t>P</w:t>
+      </w:r>
+      <w:r>
+        <w:rPr>
+          <w:rFonts w:ascii="Times New Roman" w:hAnsi="Times New Roman" w:cs="Times New Roman"/>
+          <w:sz w:val="24"/>
+          <w:szCs w:val="24"/>
+        </w:rPr>
+        <w:t>rocurement</w:t>
+      </w:r>
+      <w:r>
+        <w:rPr>
+          <w:rFonts w:ascii="Times New Roman" w:hAnsi="Times New Roman" w:cs="Times New Roman"/>
+          <w:sz w:val="24"/>
+          <w:szCs w:val="24"/>
+        </w:rPr>
+        <w:t xml:space="preserve"> Manager</w:t>
+      </w:r>
+      <w:r>
+        <w:rPr>
+          <w:rFonts w:ascii="Times New Roman" w:hAnsi="Times New Roman" w:cs="Times New Roman"/>
+          <w:sz w:val="24"/>
+          <w:szCs w:val="24"/>
+        </w:rPr>
+        <w:t>/</w:t>
+      </w:r>
+      <w:r>
+        <w:rPr>
+          <w:rFonts w:ascii="Times New Roman" w:hAnsi="Times New Roman" w:cs="Times New Roman"/>
+          <w:sz w:val="24"/>
+          <w:szCs w:val="24"/>
+        </w:rPr>
+        <w:t xml:space="preserve"> </w:t>
+      </w:r>
+      <w:r>
+        <w:rPr>
+          <w:rFonts w:ascii="Times New Roman" w:hAnsi="Times New Roman" w:cs="Times New Roman"/>
+          <w:sz w:val="24"/>
+          <w:szCs w:val="24"/>
+        </w:rPr>
+        <w:t>Accounting Staff</w:t>
+      </w:r>
+    </w:p>
+    <w:p>
+      <w:pPr>
+        <w:pStyle w:val="ListParagraph"/>
+        <w:numPr>
+          <w:ilvl w:val="0"/>
+          <w:numId w:val="6"/>
+        </w:numPr>
+        <w:rPr>
+          <w:rFonts w:ascii="Times New Roman" w:hAnsi="Times New Roman" w:cs="Times New Roman"/>
+          <w:sz w:val="24"/>
+          <w:szCs w:val="24"/>
+        </w:rPr>
+      </w:pPr>
+      <w:r>
+        <w:rPr>
+          <w:rFonts w:ascii="Times New Roman" w:hAnsi="Times New Roman" w:cs="Times New Roman"/>
+          <w:sz w:val="24"/>
+          <w:szCs w:val="24"/>
+        </w:rPr>
+        <w:t>Pricing for the system. (pre-agreed prices for commonly purchased items)</w:t>
+      </w:r>
+    </w:p>
+    <w:p>
+      <w:pPr>
+        <w:pStyle w:val="ListParagraph"/>
+        <w:numPr>
+          <w:ilvl w:val="0"/>
+          <w:numId w:val="6"/>
+        </w:numPr>
+        <w:rPr>
+          <w:rFonts w:ascii="Times New Roman" w:hAnsi="Times New Roman" w:cs="Times New Roman"/>
+          <w:sz w:val="24"/>
+          <w:szCs w:val="24"/>
+        </w:rPr>
+      </w:pPr>
+      <w:r>
+        <w:rPr>
+          <w:rFonts w:ascii="Times New Roman" w:hAnsi="Times New Roman" w:cs="Times New Roman"/>
+          <w:sz w:val="24"/>
+          <w:szCs w:val="24"/>
+        </w:rPr>
+        <w:t>Authorize to view details of purchase orders and delivery advice information.</w:t>
+      </w:r>
+    </w:p>
+    <w:p>
+      <w:pPr>
+        <w:pStyle w:val="ListParagraph"/>
+        <w:numPr>
+          <w:ilvl w:val="0"/>
+          <w:numId w:val="6"/>
+        </w:numPr>
+        <w:rPr>
+          <w:rFonts w:ascii="Times New Roman" w:hAnsi="Times New Roman" w:cs="Times New Roman"/>
+          <w:sz w:val="24"/>
+          <w:szCs w:val="24"/>
+        </w:rPr>
+      </w:pPr>
+      <w:r>
+        <w:rPr>
+          <w:rFonts w:ascii="Times New Roman" w:hAnsi="Times New Roman" w:cs="Times New Roman"/>
+          <w:sz w:val="24"/>
+          <w:szCs w:val="24"/>
+        </w:rPr>
+        <w:t>Select accounts to take funds for the purchase.</w:t>
+      </w:r>
+    </w:p>
+    <w:p>
+      <w:pPr>
+        <w:pStyle w:val="ListParagraph"/>
+        <w:numPr>
+          <w:ilvl w:val="0"/>
+          <w:numId w:val="6"/>
+        </w:numPr>
+        <w:rPr>
+          <w:rFonts w:ascii="Times New Roman" w:hAnsi="Times New Roman" w:cs="Times New Roman"/>
+          <w:sz w:val="24"/>
+          <w:szCs w:val="24"/>
+        </w:rPr>
+      </w:pPr>
+      <w:r>
+        <w:rPr>
+          <w:rFonts w:ascii="Times New Roman" w:hAnsi="Times New Roman" w:cs="Times New Roman"/>
+          <w:sz w:val="24"/>
+          <w:szCs w:val="24"/>
+        </w:rPr>
+        <w:t xml:space="preserve">Estimate availability of </w:t>
+      </w:r>
+      <w:r>
+        <w:rPr>
+          <w:rFonts w:ascii="Times New Roman" w:hAnsi="Times New Roman" w:cs="Times New Roman"/>
+          <w:sz w:val="24"/>
+          <w:szCs w:val="24"/>
+        </w:rPr>
+        <w:t xml:space="preserve">all the </w:t>
+      </w:r>
+      <w:r>
+        <w:rPr>
+          <w:rFonts w:ascii="Times New Roman" w:hAnsi="Times New Roman" w:cs="Times New Roman"/>
+          <w:sz w:val="24"/>
+          <w:szCs w:val="24"/>
+        </w:rPr>
+        <w:t>storage area</w:t>
+      </w:r>
+      <w:r>
+        <w:rPr>
+          <w:rFonts w:ascii="Times New Roman" w:hAnsi="Times New Roman" w:cs="Times New Roman"/>
+          <w:sz w:val="24"/>
+          <w:szCs w:val="24"/>
+        </w:rPr>
+        <w:t>s</w:t>
+      </w:r>
+      <w:r>
+        <w:rPr>
+          <w:rFonts w:ascii="Times New Roman" w:hAnsi="Times New Roman" w:cs="Times New Roman"/>
+          <w:sz w:val="24"/>
+          <w:szCs w:val="24"/>
+        </w:rPr>
+        <w:t>.</w:t>
+      </w:r>
+    </w:p>
+    <w:p>
+      <w:pPr>
+        <w:pStyle w:val="ListParagraph"/>
+        <w:numPr>
+          <w:ilvl w:val="0"/>
+          <w:numId w:val="6"/>
+        </w:numPr>
+        <w:rPr>
+          <w:rFonts w:ascii="Times New Roman" w:hAnsi="Times New Roman" w:cs="Times New Roman"/>
+          <w:sz w:val="24"/>
+          <w:szCs w:val="24"/>
+        </w:rPr>
+      </w:pPr>
+      <w:r>
+        <w:rPr>
+          <w:rFonts w:ascii="Times New Roman" w:hAnsi="Times New Roman" w:cs="Times New Roman"/>
+          <w:sz w:val="24"/>
+          <w:szCs w:val="24"/>
+        </w:rPr>
+        <w:t xml:space="preserve">Calculate cost for transportation of goods. (if procurement department is in other site calculate additional cost) </w:t>
+      </w:r>
+    </w:p>
+    <w:p>
+      <w:pPr>
+        <w:pStyle w:val="ListParagraph"/>
+        <w:numPr>
+          <w:ilvl w:val="0"/>
+          <w:numId w:val="6"/>
+        </w:numPr>
+        <w:rPr>
+          <w:rFonts w:ascii="Times New Roman" w:hAnsi="Times New Roman" w:cs="Times New Roman"/>
+          <w:strike/>
+          <w:sz w:val="24"/>
+          <w:szCs w:val="24"/>
+        </w:rPr>
+      </w:pPr>
+      <w:r>
+        <w:rPr>
+          <w:rFonts w:ascii="Times New Roman" w:hAnsi="Times New Roman" w:cs="Times New Roman"/>
+          <w:sz w:val="24"/>
+          <w:szCs w:val="24"/>
+        </w:rPr>
+        <w:t xml:space="preserve">Estimate whether goods can keep until the delivery date. If not keep it inform </w:t>
+      </w:r>
+      <w:r>
+        <w:rPr>
+          <w:rFonts w:ascii="Times New Roman" w:hAnsi="Times New Roman" w:cs="Times New Roman"/>
+          <w:sz w:val="24"/>
+          <w:szCs w:val="24"/>
+        </w:rPr>
+        <w:t>suppliers</w:t>
+      </w:r>
+      <w:r>
+        <w:rPr>
+          <w:rFonts w:ascii="Times New Roman" w:hAnsi="Times New Roman" w:cs="Times New Roman"/>
+          <w:strike/>
+          <w:sz w:val="24"/>
+          <w:szCs w:val="24"/>
+        </w:rPr>
+        <w:t>.</w:t>
+      </w:r>
+    </w:p>
+    <w:p>
+      <w:pPr>
+        <w:pStyle w:val="ListParagraph"/>
+        <w:numPr>
+          <w:ilvl w:val="0"/>
+          <w:numId w:val="6"/>
+        </w:numPr>
+        <w:rPr>
+          <w:rFonts w:ascii="Times New Roman" w:hAnsi="Times New Roman" w:cs="Times New Roman"/>
+          <w:sz w:val="24"/>
+          <w:szCs w:val="24"/>
+        </w:rPr>
+      </w:pPr>
+      <w:r>
+        <w:rPr>
+          <w:rFonts w:ascii="Times New Roman" w:hAnsi="Times New Roman" w:cs="Times New Roman"/>
+          <w:sz w:val="24"/>
+          <w:szCs w:val="24"/>
+        </w:rPr>
+        <w:t xml:space="preserve">Manage the delivery team </w:t>
+      </w:r>
+      <w:r>
+        <w:rPr>
+          <w:rFonts w:ascii="Times New Roman" w:hAnsi="Times New Roman" w:cs="Times New Roman"/>
+          <w:sz w:val="24"/>
+          <w:szCs w:val="24"/>
+        </w:rPr>
+        <w:t xml:space="preserve">and vehicles </w:t>
+      </w:r>
+      <w:r>
+        <w:rPr>
+          <w:rFonts w:ascii="Times New Roman" w:hAnsi="Times New Roman" w:cs="Times New Roman"/>
+          <w:sz w:val="24"/>
+          <w:szCs w:val="24"/>
+        </w:rPr>
+        <w:t>effectively for delivering purposes.</w:t>
+      </w:r>
+    </w:p>
+    <w:p>
+      <w:pPr>
+        <w:rPr>
+          <w:rFonts w:ascii="Times New Roman" w:hAnsi="Times New Roman" w:cs="Times New Roman"/>
+          <w:sz w:val="24"/>
+          <w:szCs w:val="24"/>
+        </w:rPr>
+      </w:pPr>
+    </w:p>
+    <w:p>
+      <w:pPr>
+        <w:pStyle w:val="ListParagraph"/>
+        <w:numPr>
+          <w:ilvl w:val="0"/>
+          <w:numId w:val="1"/>
+        </w:numPr>
+        <w:rPr>
+          <w:rFonts w:ascii="Times New Roman" w:hAnsi="Times New Roman" w:cs="Times New Roman"/>
+          <w:sz w:val="24"/>
+          <w:szCs w:val="24"/>
+        </w:rPr>
+      </w:pPr>
+      <w:r>
+        <w:rPr>
+          <w:rFonts w:ascii="Times New Roman" w:hAnsi="Times New Roman" w:cs="Times New Roman"/>
+          <w:sz w:val="24"/>
+          <w:szCs w:val="24"/>
+        </w:rPr>
+        <w:t>Senior Manager</w:t>
+      </w:r>
+    </w:p>
+    <w:p>
+      <w:pPr>
+        <w:pStyle w:val="ListParagraph"/>
+        <w:numPr>
+          <w:ilvl w:val="0"/>
+          <w:numId w:val="7"/>
+        </w:numPr>
+        <w:rPr>
+          <w:rFonts w:ascii="Times New Roman" w:hAnsi="Times New Roman" w:cs="Times New Roman"/>
+          <w:strike/>
+          <w:sz w:val="24"/>
+          <w:szCs w:val="24"/>
+        </w:rPr>
+      </w:pPr>
+      <w:r>
+        <w:rPr>
+          <w:rFonts w:ascii="Times New Roman" w:hAnsi="Times New Roman" w:cs="Times New Roman"/>
+          <w:sz w:val="24"/>
+          <w:szCs w:val="24"/>
+        </w:rPr>
+        <w:t>Approve or decline purchase requisitions</w:t>
+      </w:r>
+      <w:r>
+        <w:rPr>
+          <w:rFonts w:ascii="Times New Roman" w:hAnsi="Times New Roman" w:cs="Times New Roman"/>
+          <w:sz w:val="24"/>
+          <w:szCs w:val="24"/>
+        </w:rPr>
+        <w:t xml:space="preserve"> with necessary comments</w:t>
+      </w:r>
+      <w:r>
+        <w:rPr>
+          <w:rFonts w:ascii="Times New Roman" w:hAnsi="Times New Roman" w:cs="Times New Roman"/>
+          <w:strike/>
+          <w:sz w:val="24"/>
+          <w:szCs w:val="24"/>
+        </w:rPr>
+        <w:t>.</w:t>
+      </w:r>
+    </w:p>
+    <w:p>
+      <w:pPr>
+        <w:pStyle w:val="ListParagraph"/>
+        <w:numPr>
+          <w:ilvl w:val="0"/>
+          <w:numId w:val="7"/>
+        </w:numPr>
+        <w:rPr>
+          <w:rFonts w:ascii="Times New Roman" w:hAnsi="Times New Roman" w:cs="Times New Roman"/>
+          <w:sz w:val="24"/>
+          <w:szCs w:val="24"/>
+        </w:rPr>
+      </w:pPr>
+      <w:r>
+        <w:rPr>
+          <w:rFonts w:ascii="Times New Roman" w:hAnsi="Times New Roman" w:cs="Times New Roman"/>
+          <w:sz w:val="24"/>
+          <w:szCs w:val="24"/>
+        </w:rPr>
+        <w:t>Raised approve purchase order and send details to supplier.</w:t>
+      </w:r>
+    </w:p>
+    <w:p>
+      <w:pPr>
+        <w:rPr>
+          <w:rFonts w:ascii="Times New Roman" w:hAnsi="Times New Roman" w:cs="Times New Roman"/>
+          <w:sz w:val="24"/>
+          <w:szCs w:val="24"/>
+        </w:rPr>
+      </w:pPr>
+    </w:p>
+    <w:p>
+      <w:pPr>
+        <w:pStyle w:val="ListParagraph"/>
+        <w:numPr>
+          <w:ilvl w:val="0"/>
+          <w:numId w:val="1"/>
+        </w:numPr>
+        <w:rPr>
+          <w:rFonts w:ascii="Times New Roman" w:hAnsi="Times New Roman" w:cs="Times New Roman"/>
+          <w:sz w:val="24"/>
+          <w:szCs w:val="24"/>
+        </w:rPr>
+      </w:pPr>
+      <w:r>
+        <w:rPr>
+          <w:rFonts w:ascii="Times New Roman" w:hAnsi="Times New Roman" w:cs="Times New Roman"/>
+          <w:sz w:val="24"/>
+          <w:szCs w:val="24"/>
+        </w:rPr>
+        <w:t>Site Manager</w:t>
+      </w:r>
+    </w:p>
+    <w:p>
+      <w:pPr>
+        <w:pStyle w:val="ListParagraph"/>
+        <w:numPr>
+          <w:ilvl w:val="0"/>
+          <w:numId w:val="8"/>
+        </w:numPr>
+        <w:rPr>
+          <w:rFonts w:ascii="Times New Roman" w:hAnsi="Times New Roman" w:cs="Times New Roman"/>
+          <w:strike/>
+          <w:sz w:val="24"/>
+          <w:szCs w:val="24"/>
+        </w:rPr>
+      </w:pPr>
+      <w:r>
+        <w:rPr>
+          <w:rFonts w:ascii="Times New Roman" w:hAnsi="Times New Roman" w:cs="Times New Roman"/>
+          <w:sz w:val="24"/>
+          <w:szCs w:val="24"/>
+        </w:rPr>
+        <w:t>Control/manage goods</w:t>
+      </w:r>
+      <w:r>
+        <w:rPr>
+          <w:rFonts w:ascii="Times New Roman" w:hAnsi="Times New Roman" w:cs="Times New Roman"/>
+          <w:strike/>
+          <w:sz w:val="24"/>
+          <w:szCs w:val="24"/>
+        </w:rPr>
+        <w:t>.</w:t>
+      </w:r>
+    </w:p>
+    <w:p>
+      <w:pPr>
+        <w:pStyle w:val="ListParagraph"/>
+        <w:numPr>
+          <w:ilvl w:val="0"/>
+          <w:numId w:val="8"/>
+        </w:numPr>
+        <w:rPr>
+          <w:rFonts w:ascii="Times New Roman" w:hAnsi="Times New Roman" w:cs="Times New Roman"/>
+          <w:sz w:val="24"/>
+          <w:szCs w:val="24"/>
+        </w:rPr>
+      </w:pPr>
+      <w:r>
+        <w:rPr>
+          <w:rFonts w:ascii="Times New Roman" w:hAnsi="Times New Roman" w:cs="Times New Roman"/>
+          <w:sz w:val="24"/>
+          <w:szCs w:val="24"/>
+        </w:rPr>
+        <w:t>Generate and place purchase orders.</w:t>
+      </w:r>
+    </w:p>
+    <w:p>
+      <w:pPr>
+        <w:pStyle w:val="ListParagraph"/>
+        <w:numPr>
+          <w:ilvl w:val="0"/>
+          <w:numId w:val="8"/>
+        </w:numPr>
+        <w:rPr>
+          <w:rFonts w:ascii="Times New Roman" w:hAnsi="Times New Roman" w:cs="Times New Roman"/>
+          <w:sz w:val="24"/>
+          <w:szCs w:val="24"/>
+        </w:rPr>
+      </w:pPr>
+      <w:r>
+        <w:rPr>
+          <w:rFonts w:ascii="Times New Roman" w:hAnsi="Times New Roman" w:cs="Times New Roman"/>
+          <w:sz w:val="24"/>
+          <w:szCs w:val="24"/>
+        </w:rPr>
+        <w:t>Raise queries on already placed orders.</w:t>
+      </w:r>
+    </w:p>
+    <w:p>
+      <w:pPr>
+        <w:pStyle w:val="ListParagraph"/>
+        <w:numPr>
+          <w:ilvl w:val="0"/>
+          <w:numId w:val="8"/>
+        </w:numPr>
+        <w:rPr>
+          <w:rFonts w:ascii="Times New Roman" w:hAnsi="Times New Roman" w:cs="Times New Roman"/>
+          <w:sz w:val="24"/>
+          <w:szCs w:val="24"/>
+        </w:rPr>
+      </w:pPr>
+      <w:r>
+        <w:rPr>
+          <w:rFonts w:ascii="Times New Roman" w:hAnsi="Times New Roman" w:cs="Times New Roman"/>
+          <w:sz w:val="24"/>
+          <w:szCs w:val="24"/>
+        </w:rPr>
+        <w:t xml:space="preserve">View </w:t>
+      </w:r>
+      <w:r>
+        <w:rPr>
+          <w:rFonts w:ascii="Times New Roman" w:hAnsi="Times New Roman" w:cs="Times New Roman"/>
+          <w:sz w:val="24"/>
+          <w:szCs w:val="24"/>
+        </w:rPr>
+        <w:t>deliveries.</w:t>
+      </w:r>
+    </w:p>
+    <w:p>
+      <w:pPr>
+        <w:pStyle w:val="ListParagraph"/>
+        <w:numPr>
+          <w:ilvl w:val="0"/>
+          <w:numId w:val="8"/>
+        </w:numPr>
+        <w:rPr>
+          <w:rFonts w:ascii="Times New Roman" w:hAnsi="Times New Roman" w:cs="Times New Roman"/>
+          <w:strike/>
+          <w:sz w:val="24"/>
+          <w:szCs w:val="24"/>
+        </w:rPr>
+      </w:pPr>
+      <w:r>
+        <w:rPr>
+          <w:rFonts w:ascii="Times New Roman" w:hAnsi="Times New Roman" w:cs="Times New Roman"/>
+          <w:sz w:val="24"/>
+          <w:szCs w:val="24"/>
+        </w:rPr>
+        <w:t>View the purchase orders</w:t>
+      </w:r>
+      <w:r>
+        <w:rPr>
+          <w:rFonts w:ascii="Times New Roman" w:hAnsi="Times New Roman" w:cs="Times New Roman"/>
+          <w:strike/>
+          <w:sz w:val="24"/>
+          <w:szCs w:val="24"/>
+        </w:rPr>
+        <w:t>.</w:t>
+      </w:r>
+    </w:p>
+    <w:p>
+      <w:pPr>
+        <w:rPr>
+          <w:rFonts w:ascii="Times New Roman" w:hAnsi="Times New Roman" w:cs="Times New Roman"/>
+          <w:sz w:val="24"/>
+          <w:szCs w:val="24"/>
+        </w:rPr>
+      </w:pPr>
+      <w:r>
+        <w:rPr>
+          <w:rFonts w:ascii="Times New Roman" w:hAnsi="Times New Roman" w:cs="Times New Roman"/>
+          <w:sz w:val="24"/>
+          <w:szCs w:val="24"/>
+        </w:rPr>
+        <w:br w:type="page"/>
+      </w:r>
+    </w:p>
+    <w:p>
+      <w:pPr>
+        <w:pStyle w:val="ListParagraph"/>
+        <w:ind w:left="1440"/>
+        <w:rPr>
+          <w:rFonts w:ascii="Times New Roman" w:hAnsi="Times New Roman" w:cs="Times New Roman"/>
+          <w:sz w:val="24"/>
+          <w:szCs w:val="24"/>
+        </w:rPr>
+      </w:pPr>
       <w:r>
         <w:rPr>
           <w:rFonts w:ascii="Times New Roman" w:hAnsi="Times New Roman" w:cs="Times New Roman"/>

--- a/useCaseForAssignment1.docx
+++ b/useCaseForAssignment1.docx
@@ -380,1143 +380,1158 @@
           <w:sz w:val="24"/>
           <w:szCs w:val="24"/>
         </w:rPr>
-        <w:t>Ignore the logging</w:t>
-      </w:r>
+        <w:t xml:space="preserve">Ignore the logging use case because sir asked to implement only business logic. Yeah. That is for implementing but not for designing. But I thought to avoid from drawing it in use case for two justified reasons. One is Since there are 7 users then 7 includes for the same login use case can make the diagram ugly. And other is for the use case diagram no marks were assigned. </w:t>
+      </w:r>
+      <w:r>
+        <w:rPr>
+          <w:rFonts w:ascii="Times New Roman" w:hAnsi="Times New Roman" w:cs="Times New Roman"/>
+          <w:sz w:val="24"/>
+          <w:szCs w:val="24"/>
+        </w:rPr>
+        <w:t xml:space="preserve">But according to the Assignment1 </w:t>
+      </w:r>
+      <w:r>
+        <w:rPr>
+          <w:rFonts w:ascii="Times New Roman" w:hAnsi="Times New Roman" w:cs="Times New Roman"/>
+          <w:sz w:val="24"/>
+          <w:szCs w:val="24"/>
+        </w:rPr>
+        <w:t>instructions it should be there. So, if you need I can draw it as well? Please comment your ideas in group chat.</w:t>
+      </w:r>
+    </w:p>
+    <w:p>
+      <w:pPr>
+        <w:pStyle w:val="ListParagraph"/>
+        <w:numPr>
+          <w:ilvl w:val="0"/>
+          <w:numId w:val="10"/>
+        </w:numPr>
+        <w:rPr>
+          <w:rFonts w:ascii="Times New Roman" w:hAnsi="Times New Roman" w:cs="Times New Roman"/>
+          <w:sz w:val="24"/>
+          <w:szCs w:val="24"/>
+        </w:rPr>
+      </w:pPr>
+      <w:r>
+        <w:rPr>
+          <w:rFonts w:ascii="Times New Roman" w:hAnsi="Times New Roman" w:cs="Times New Roman"/>
+          <w:sz w:val="24"/>
+          <w:szCs w:val="24"/>
+        </w:rPr>
+        <w:t xml:space="preserve">Since use case design can be taken as a </w:t>
+      </w:r>
+      <w:r>
+        <w:rPr>
+          <w:rFonts w:ascii="Times New Roman" w:hAnsi="Times New Roman" w:cs="Times New Roman"/>
+          <w:sz w:val="24"/>
+          <w:szCs w:val="24"/>
+        </w:rPr>
+        <w:t>high-level</w:t>
+      </w:r>
+      <w:r>
+        <w:rPr>
+          <w:rFonts w:ascii="Times New Roman" w:hAnsi="Times New Roman" w:cs="Times New Roman"/>
+          <w:sz w:val="24"/>
+          <w:szCs w:val="24"/>
+        </w:rPr>
+        <w:t xml:space="preserve"> diagram not added some points which are difficult to represent.</w:t>
+      </w:r>
+    </w:p>
+    <w:p>
+      <w:pPr>
+        <w:pStyle w:val="ListParagraph"/>
+        <w:rPr>
+          <w:rFonts w:ascii="Times New Roman" w:hAnsi="Times New Roman" w:cs="Times New Roman"/>
+          <w:sz w:val="24"/>
+          <w:szCs w:val="24"/>
+        </w:rPr>
+      </w:pPr>
+    </w:p>
+    <w:p>
+      <w:pPr>
+        <w:pStyle w:val="ListParagraph"/>
+        <w:numPr>
+          <w:ilvl w:val="0"/>
+          <w:numId w:val="1"/>
+        </w:numPr>
+        <w:rPr>
+          <w:rFonts w:ascii="Times New Roman" w:hAnsi="Times New Roman" w:cs="Times New Roman"/>
+          <w:sz w:val="24"/>
+          <w:szCs w:val="24"/>
+        </w:rPr>
+      </w:pPr>
+      <w:r>
+        <w:rPr>
+          <w:rFonts w:ascii="Times New Roman" w:hAnsi="Times New Roman" w:cs="Times New Roman"/>
+          <w:sz w:val="24"/>
+          <w:szCs w:val="24"/>
+        </w:rPr>
+        <w:t>Employee</w:t>
+      </w:r>
+    </w:p>
+    <w:p>
+      <w:pPr>
+        <w:pStyle w:val="ListParagraph"/>
+        <w:numPr>
+          <w:ilvl w:val="0"/>
+          <w:numId w:val="2"/>
+        </w:numPr>
+        <w:rPr>
+          <w:rFonts w:ascii="Times New Roman" w:hAnsi="Times New Roman" w:cs="Times New Roman"/>
+          <w:strike/>
+          <w:sz w:val="24"/>
+          <w:szCs w:val="24"/>
+        </w:rPr>
+      </w:pPr>
+      <w:r>
+        <w:rPr>
+          <w:rFonts w:ascii="Times New Roman" w:hAnsi="Times New Roman" w:cs="Times New Roman"/>
+          <w:sz w:val="24"/>
+          <w:szCs w:val="24"/>
+        </w:rPr>
+        <w:t xml:space="preserve">Make request to </w:t>
+      </w:r>
+      <w:r>
+        <w:rPr>
+          <w:rFonts w:ascii="Times New Roman" w:hAnsi="Times New Roman" w:cs="Times New Roman"/>
+          <w:sz w:val="24"/>
+          <w:szCs w:val="24"/>
+        </w:rPr>
+        <w:t>gain privilege</w:t>
+      </w:r>
+      <w:r>
+        <w:rPr>
+          <w:rFonts w:ascii="Times New Roman" w:hAnsi="Times New Roman" w:cs="Times New Roman"/>
+          <w:sz w:val="24"/>
+          <w:szCs w:val="24"/>
+        </w:rPr>
+        <w:t>s</w:t>
+      </w:r>
+      <w:r>
+        <w:rPr>
+          <w:rFonts w:ascii="Times New Roman" w:hAnsi="Times New Roman" w:cs="Times New Roman"/>
+          <w:sz w:val="24"/>
+          <w:szCs w:val="24"/>
+        </w:rPr>
+        <w:t xml:space="preserve"> </w:t>
+      </w:r>
+      <w:r>
+        <w:rPr>
+          <w:rFonts w:ascii="Times New Roman" w:hAnsi="Times New Roman" w:cs="Times New Roman"/>
+          <w:sz w:val="24"/>
+          <w:szCs w:val="24"/>
+        </w:rPr>
+        <w:t>f</w:t>
+      </w:r>
+      <w:r>
+        <w:rPr>
+          <w:rFonts w:ascii="Times New Roman" w:hAnsi="Times New Roman" w:cs="Times New Roman"/>
+          <w:sz w:val="24"/>
+          <w:szCs w:val="24"/>
+        </w:rPr>
+        <w:t>or ordering</w:t>
+      </w:r>
+      <w:r>
+        <w:rPr>
+          <w:rFonts w:ascii="Times New Roman" w:hAnsi="Times New Roman" w:cs="Times New Roman"/>
+          <w:strike/>
+          <w:sz w:val="24"/>
+          <w:szCs w:val="24"/>
+        </w:rPr>
+        <w:t>.</w:t>
+      </w:r>
+    </w:p>
+    <w:p>
+      <w:pPr>
+        <w:rPr>
+          <w:rFonts w:ascii="Times New Roman" w:hAnsi="Times New Roman" w:cs="Times New Roman"/>
+          <w:sz w:val="24"/>
+          <w:szCs w:val="24"/>
+        </w:rPr>
+      </w:pPr>
+    </w:p>
+    <w:p>
+      <w:pPr>
+        <w:pStyle w:val="ListParagraph"/>
+        <w:numPr>
+          <w:ilvl w:val="0"/>
+          <w:numId w:val="1"/>
+        </w:numPr>
+        <w:rPr>
+          <w:rFonts w:ascii="Times New Roman" w:hAnsi="Times New Roman" w:cs="Times New Roman"/>
+          <w:sz w:val="24"/>
+          <w:szCs w:val="24"/>
+        </w:rPr>
+      </w:pPr>
+      <w:r>
+        <w:rPr>
+          <w:rFonts w:ascii="Times New Roman" w:hAnsi="Times New Roman" w:cs="Times New Roman"/>
+          <w:sz w:val="24"/>
+          <w:szCs w:val="24"/>
+        </w:rPr>
+        <w:t>Ordering Staff</w:t>
+      </w:r>
+    </w:p>
+    <w:p>
+      <w:pPr>
+        <w:pStyle w:val="ListParagraph"/>
+        <w:numPr>
+          <w:ilvl w:val="0"/>
+          <w:numId w:val="2"/>
+        </w:numPr>
+        <w:rPr>
+          <w:rFonts w:ascii="Times New Roman" w:hAnsi="Times New Roman" w:cs="Times New Roman"/>
+          <w:sz w:val="24"/>
+          <w:szCs w:val="24"/>
+        </w:rPr>
+      </w:pPr>
+      <w:r>
+        <w:rPr>
+          <w:rFonts w:ascii="Times New Roman" w:hAnsi="Times New Roman" w:cs="Times New Roman"/>
+          <w:sz w:val="24"/>
+          <w:szCs w:val="24"/>
+        </w:rPr>
+        <w:t>Place p</w:t>
+      </w:r>
+      <w:r>
+        <w:rPr>
+          <w:rFonts w:ascii="Times New Roman" w:hAnsi="Times New Roman" w:cs="Times New Roman"/>
+          <w:sz w:val="24"/>
+          <w:szCs w:val="24"/>
+        </w:rPr>
+        <w:t>urchase orders (place orders).</w:t>
+      </w:r>
+    </w:p>
+    <w:p>
+      <w:pPr>
+        <w:pStyle w:val="ListParagraph"/>
+        <w:numPr>
+          <w:ilvl w:val="0"/>
+          <w:numId w:val="2"/>
+        </w:numPr>
+        <w:rPr>
+          <w:rFonts w:ascii="Times New Roman" w:hAnsi="Times New Roman" w:cs="Times New Roman"/>
+          <w:strike/>
+          <w:sz w:val="24"/>
+          <w:szCs w:val="24"/>
+        </w:rPr>
+      </w:pPr>
+      <w:r>
+        <w:rPr>
+          <w:rFonts w:ascii="Times New Roman" w:hAnsi="Times New Roman" w:cs="Times New Roman"/>
+          <w:sz w:val="24"/>
+          <w:szCs w:val="24"/>
+        </w:rPr>
+        <w:t>Void</w:t>
+      </w:r>
+      <w:r>
+        <w:rPr>
+          <w:rFonts w:ascii="Times New Roman" w:hAnsi="Times New Roman" w:cs="Times New Roman"/>
+          <w:sz w:val="24"/>
+          <w:szCs w:val="24"/>
+        </w:rPr>
+        <w:t>/update order</w:t>
+      </w:r>
+      <w:r>
+        <w:rPr>
+          <w:rFonts w:ascii="Times New Roman" w:hAnsi="Times New Roman" w:cs="Times New Roman"/>
+          <w:sz w:val="24"/>
+          <w:szCs w:val="24"/>
+        </w:rPr>
+        <w:t xml:space="preserve">s. </w:t>
+      </w:r>
+    </w:p>
+    <w:p>
+      <w:pPr>
+        <w:rPr>
+          <w:rFonts w:ascii="Times New Roman" w:hAnsi="Times New Roman" w:cs="Times New Roman"/>
+          <w:sz w:val="24"/>
+          <w:szCs w:val="24"/>
+        </w:rPr>
+      </w:pPr>
+    </w:p>
+    <w:p>
+      <w:pPr>
+        <w:pStyle w:val="ListParagraph"/>
+        <w:numPr>
+          <w:ilvl w:val="0"/>
+          <w:numId w:val="1"/>
+        </w:numPr>
+        <w:rPr>
+          <w:rFonts w:ascii="Times New Roman" w:hAnsi="Times New Roman" w:cs="Times New Roman"/>
+          <w:sz w:val="24"/>
+          <w:szCs w:val="24"/>
+        </w:rPr>
+      </w:pPr>
+      <w:r>
+        <w:rPr>
+          <w:rFonts w:ascii="Times New Roman" w:hAnsi="Times New Roman" w:cs="Times New Roman"/>
+          <w:sz w:val="24"/>
+          <w:szCs w:val="24"/>
+        </w:rPr>
+        <w:t>Supplier</w:t>
+      </w:r>
+    </w:p>
+    <w:p>
+      <w:pPr>
+        <w:pStyle w:val="ListParagraph"/>
+        <w:numPr>
+          <w:ilvl w:val="0"/>
+          <w:numId w:val="5"/>
+        </w:numPr>
+        <w:rPr>
+          <w:rFonts w:ascii="Times New Roman" w:hAnsi="Times New Roman" w:cs="Times New Roman"/>
+          <w:strike/>
+          <w:sz w:val="24"/>
+          <w:szCs w:val="24"/>
+        </w:rPr>
+      </w:pPr>
+      <w:r>
+        <w:rPr>
+          <w:rFonts w:ascii="Times New Roman" w:hAnsi="Times New Roman" w:cs="Times New Roman"/>
+          <w:sz w:val="24"/>
+          <w:szCs w:val="24"/>
+        </w:rPr>
+        <w:t>Send information about</w:t>
+      </w:r>
+      <w:r>
+        <w:rPr>
+          <w:rFonts w:ascii="Times New Roman" w:hAnsi="Times New Roman" w:cs="Times New Roman"/>
+          <w:sz w:val="24"/>
+          <w:szCs w:val="24"/>
+        </w:rPr>
+        <w:t xml:space="preserve"> goods to site manager.</w:t>
+      </w:r>
+    </w:p>
+    <w:p>
+      <w:pPr>
+        <w:pStyle w:val="ListParagraph"/>
+        <w:numPr>
+          <w:ilvl w:val="0"/>
+          <w:numId w:val="5"/>
+        </w:numPr>
+        <w:rPr>
+          <w:rFonts w:ascii="Times New Roman" w:hAnsi="Times New Roman" w:cs="Times New Roman"/>
+          <w:sz w:val="24"/>
+          <w:szCs w:val="24"/>
+        </w:rPr>
+      </w:pPr>
+      <w:r>
+        <w:rPr>
+          <w:rFonts w:ascii="Times New Roman" w:hAnsi="Times New Roman" w:cs="Times New Roman"/>
+          <w:sz w:val="24"/>
+          <w:szCs w:val="24"/>
+        </w:rPr>
+        <w:t>Generate invoice with unique sequential reference number.</w:t>
+      </w:r>
+    </w:p>
+    <w:p>
+      <w:pPr>
+        <w:pStyle w:val="ListParagraph"/>
+        <w:numPr>
+          <w:ilvl w:val="0"/>
+          <w:numId w:val="5"/>
+        </w:numPr>
+        <w:rPr>
+          <w:rFonts w:ascii="Times New Roman" w:hAnsi="Times New Roman" w:cs="Times New Roman"/>
+          <w:sz w:val="24"/>
+          <w:szCs w:val="24"/>
+        </w:rPr>
+      </w:pPr>
+      <w:r>
+        <w:rPr>
+          <w:rFonts w:ascii="Times New Roman" w:hAnsi="Times New Roman" w:cs="Times New Roman"/>
+          <w:sz w:val="24"/>
+          <w:szCs w:val="24"/>
+        </w:rPr>
+        <w:t>Add return goods.</w:t>
+      </w:r>
+    </w:p>
+    <w:p>
+      <w:pPr>
+        <w:pStyle w:val="ListParagraph"/>
+        <w:numPr>
+          <w:ilvl w:val="0"/>
+          <w:numId w:val="5"/>
+        </w:numPr>
+        <w:rPr>
+          <w:rFonts w:ascii="Times New Roman" w:hAnsi="Times New Roman" w:cs="Times New Roman"/>
+          <w:sz w:val="24"/>
+          <w:szCs w:val="24"/>
+        </w:rPr>
+      </w:pPr>
+      <w:r>
+        <w:rPr>
+          <w:rFonts w:ascii="Times New Roman" w:hAnsi="Times New Roman" w:cs="Times New Roman"/>
+          <w:sz w:val="24"/>
+          <w:szCs w:val="24"/>
+        </w:rPr>
+        <w:t xml:space="preserve">Generate good receipt </w:t>
+      </w:r>
+    </w:p>
+    <w:p>
+      <w:pPr>
+        <w:pStyle w:val="ListParagraph"/>
+        <w:numPr>
+          <w:ilvl w:val="0"/>
+          <w:numId w:val="5"/>
+        </w:numPr>
+        <w:rPr>
+          <w:rFonts w:ascii="Times New Roman" w:hAnsi="Times New Roman" w:cs="Times New Roman"/>
+          <w:sz w:val="24"/>
+          <w:szCs w:val="24"/>
+        </w:rPr>
+      </w:pPr>
+      <w:r>
+        <w:rPr>
+          <w:rFonts w:ascii="Times New Roman" w:hAnsi="Times New Roman" w:cs="Times New Roman"/>
+          <w:sz w:val="24"/>
+          <w:szCs w:val="24"/>
+        </w:rPr>
+        <w:t>V</w:t>
+      </w:r>
+      <w:r>
+        <w:rPr>
+          <w:rFonts w:ascii="Times New Roman" w:hAnsi="Times New Roman" w:cs="Times New Roman"/>
+          <w:sz w:val="24"/>
+          <w:szCs w:val="24"/>
+        </w:rPr>
+        <w:t>iew</w:t>
+      </w:r>
+      <w:r>
+        <w:rPr>
+          <w:rFonts w:ascii="Times New Roman" w:hAnsi="Times New Roman" w:cs="Times New Roman"/>
+          <w:sz w:val="24"/>
+          <w:szCs w:val="24"/>
+        </w:rPr>
+        <w:t xml:space="preserve"> delivery advice </w:t>
+      </w:r>
+      <w:r>
+        <w:rPr>
+          <w:rFonts w:ascii="Times New Roman" w:hAnsi="Times New Roman" w:cs="Times New Roman"/>
+          <w:sz w:val="24"/>
+          <w:szCs w:val="24"/>
+        </w:rPr>
+        <w:t>notes</w:t>
+      </w:r>
+      <w:r>
+        <w:rPr>
+          <w:rFonts w:ascii="Times New Roman" w:hAnsi="Times New Roman" w:cs="Times New Roman"/>
+          <w:sz w:val="24"/>
+          <w:szCs w:val="24"/>
+        </w:rPr>
+        <w:t>.</w:t>
+      </w:r>
+    </w:p>
+    <w:p>
+      <w:pPr>
+        <w:pStyle w:val="ListParagraph"/>
+        <w:numPr>
+          <w:ilvl w:val="0"/>
+          <w:numId w:val="5"/>
+        </w:numPr>
+        <w:rPr>
+          <w:rFonts w:ascii="Times New Roman" w:hAnsi="Times New Roman" w:cs="Times New Roman"/>
+          <w:sz w:val="24"/>
+          <w:szCs w:val="24"/>
+        </w:rPr>
+      </w:pPr>
+      <w:r>
+        <w:rPr>
+          <w:rFonts w:ascii="Times New Roman" w:hAnsi="Times New Roman" w:cs="Times New Roman"/>
+          <w:sz w:val="24"/>
+          <w:szCs w:val="24"/>
+        </w:rPr>
+        <w:t xml:space="preserve">View </w:t>
+      </w:r>
+      <w:r>
+        <w:rPr>
+          <w:rFonts w:ascii="Times New Roman" w:hAnsi="Times New Roman" w:cs="Times New Roman"/>
+          <w:sz w:val="24"/>
+          <w:szCs w:val="24"/>
+        </w:rPr>
+        <w:t xml:space="preserve">approved </w:t>
+      </w:r>
+      <w:r>
+        <w:rPr>
+          <w:rFonts w:ascii="Times New Roman" w:hAnsi="Times New Roman" w:cs="Times New Roman"/>
+          <w:sz w:val="24"/>
+          <w:szCs w:val="24"/>
+        </w:rPr>
+        <w:t>purchase orders.</w:t>
+      </w:r>
+    </w:p>
+    <w:p>
+      <w:pPr>
+        <w:pStyle w:val="ListParagraph"/>
+        <w:ind w:left="1440"/>
+        <w:rPr>
+          <w:rFonts w:ascii="Times New Roman" w:hAnsi="Times New Roman" w:cs="Times New Roman"/>
+          <w:sz w:val="24"/>
+          <w:szCs w:val="24"/>
+        </w:rPr>
+      </w:pPr>
+    </w:p>
+    <w:p>
+      <w:pPr>
+        <w:rPr>
+          <w:rFonts w:ascii="Times New Roman" w:hAnsi="Times New Roman" w:cs="Times New Roman"/>
+          <w:sz w:val="24"/>
+          <w:szCs w:val="24"/>
+        </w:rPr>
+      </w:pPr>
+    </w:p>
+    <w:p>
+      <w:pPr>
+        <w:pStyle w:val="ListParagraph"/>
+        <w:numPr>
+          <w:ilvl w:val="0"/>
+          <w:numId w:val="1"/>
+        </w:numPr>
+        <w:rPr>
+          <w:rFonts w:ascii="Times New Roman" w:hAnsi="Times New Roman" w:cs="Times New Roman"/>
+          <w:sz w:val="24"/>
+          <w:szCs w:val="24"/>
+        </w:rPr>
+      </w:pPr>
+      <w:r>
+        <w:rPr>
+          <w:rFonts w:ascii="Times New Roman" w:hAnsi="Times New Roman" w:cs="Times New Roman"/>
+          <w:sz w:val="24"/>
+          <w:szCs w:val="24"/>
+        </w:rPr>
+        <w:t>Policy Manager</w:t>
+      </w:r>
+    </w:p>
+    <w:p>
+      <w:pPr>
+        <w:pStyle w:val="ListParagraph"/>
+        <w:numPr>
+          <w:ilvl w:val="0"/>
+          <w:numId w:val="6"/>
+        </w:numPr>
+        <w:rPr>
+          <w:rFonts w:ascii="Times New Roman" w:hAnsi="Times New Roman" w:cs="Times New Roman"/>
+          <w:sz w:val="24"/>
+          <w:szCs w:val="24"/>
+        </w:rPr>
+      </w:pPr>
+      <w:r>
+        <w:rPr>
+          <w:rFonts w:ascii="Times New Roman" w:hAnsi="Times New Roman" w:cs="Times New Roman"/>
+          <w:sz w:val="24"/>
+          <w:szCs w:val="24"/>
+        </w:rPr>
+        <w:t>Consume all necessary information and create policies for others. (add approval levels, us</w:t>
+      </w:r>
+      <w:r>
+        <w:rPr>
+          <w:rFonts w:ascii="Times New Roman" w:hAnsi="Times New Roman" w:cs="Times New Roman"/>
+          <w:sz w:val="24"/>
+          <w:szCs w:val="24"/>
+        </w:rPr>
+        <w:t>ers and filters for each policy</w:t>
+      </w:r>
+      <w:r>
+        <w:rPr>
+          <w:rFonts w:ascii="Times New Roman" w:hAnsi="Times New Roman" w:cs="Times New Roman"/>
+          <w:sz w:val="24"/>
+          <w:szCs w:val="24"/>
+        </w:rPr>
+        <w:t>)</w:t>
+      </w:r>
+    </w:p>
+    <w:p>
+      <w:pPr>
+        <w:ind w:left="1080"/>
+        <w:rPr>
+          <w:rFonts w:ascii="Times New Roman" w:hAnsi="Times New Roman" w:cs="Times New Roman"/>
+          <w:sz w:val="24"/>
+          <w:szCs w:val="24"/>
+        </w:rPr>
+      </w:pPr>
+    </w:p>
+    <w:p>
+      <w:pPr>
+        <w:rPr>
+          <w:rFonts w:ascii="Times New Roman" w:hAnsi="Times New Roman" w:cs="Times New Roman"/>
+          <w:sz w:val="24"/>
+          <w:szCs w:val="24"/>
+        </w:rPr>
+      </w:pPr>
+    </w:p>
+    <w:p>
+      <w:pPr>
+        <w:pStyle w:val="ListParagraph"/>
+        <w:numPr>
+          <w:ilvl w:val="0"/>
+          <w:numId w:val="1"/>
+        </w:numPr>
+        <w:rPr>
+          <w:rFonts w:ascii="Times New Roman" w:hAnsi="Times New Roman" w:cs="Times New Roman"/>
+          <w:sz w:val="24"/>
+          <w:szCs w:val="24"/>
+        </w:rPr>
+      </w:pPr>
+      <w:r>
+        <w:rPr>
+          <w:rFonts w:ascii="Times New Roman" w:hAnsi="Times New Roman" w:cs="Times New Roman"/>
+          <w:sz w:val="24"/>
+          <w:szCs w:val="24"/>
+        </w:rPr>
+        <w:t>P</w:t>
+      </w:r>
+      <w:r>
+        <w:rPr>
+          <w:rFonts w:ascii="Times New Roman" w:hAnsi="Times New Roman" w:cs="Times New Roman"/>
+          <w:sz w:val="24"/>
+          <w:szCs w:val="24"/>
+        </w:rPr>
+        <w:t>rocurement</w:t>
+      </w:r>
+      <w:r>
+        <w:rPr>
+          <w:rFonts w:ascii="Times New Roman" w:hAnsi="Times New Roman" w:cs="Times New Roman"/>
+          <w:sz w:val="24"/>
+          <w:szCs w:val="24"/>
+        </w:rPr>
+        <w:t xml:space="preserve"> Manager</w:t>
+      </w:r>
+      <w:r>
+        <w:rPr>
+          <w:rFonts w:ascii="Times New Roman" w:hAnsi="Times New Roman" w:cs="Times New Roman"/>
+          <w:sz w:val="24"/>
+          <w:szCs w:val="24"/>
+        </w:rPr>
+        <w:t>/</w:t>
+      </w:r>
+      <w:r>
+        <w:rPr>
+          <w:rFonts w:ascii="Times New Roman" w:hAnsi="Times New Roman" w:cs="Times New Roman"/>
+          <w:sz w:val="24"/>
+          <w:szCs w:val="24"/>
+        </w:rPr>
+        <w:t xml:space="preserve"> </w:t>
+      </w:r>
+      <w:r>
+        <w:rPr>
+          <w:rFonts w:ascii="Times New Roman" w:hAnsi="Times New Roman" w:cs="Times New Roman"/>
+          <w:sz w:val="24"/>
+          <w:szCs w:val="24"/>
+        </w:rPr>
+        <w:t>Accounting Staff</w:t>
+      </w:r>
+    </w:p>
+    <w:p>
+      <w:pPr>
+        <w:pStyle w:val="ListParagraph"/>
+        <w:numPr>
+          <w:ilvl w:val="0"/>
+          <w:numId w:val="6"/>
+        </w:numPr>
+        <w:rPr>
+          <w:rFonts w:ascii="Times New Roman" w:hAnsi="Times New Roman" w:cs="Times New Roman"/>
+          <w:sz w:val="24"/>
+          <w:szCs w:val="24"/>
+        </w:rPr>
+      </w:pPr>
+      <w:r>
+        <w:rPr>
+          <w:rFonts w:ascii="Times New Roman" w:hAnsi="Times New Roman" w:cs="Times New Roman"/>
+          <w:sz w:val="24"/>
+          <w:szCs w:val="24"/>
+        </w:rPr>
+        <w:t>Pricing for the system. (pre-agreed prices for commonly purchased items)</w:t>
+      </w:r>
+    </w:p>
+    <w:p>
+      <w:pPr>
+        <w:pStyle w:val="ListParagraph"/>
+        <w:numPr>
+          <w:ilvl w:val="0"/>
+          <w:numId w:val="6"/>
+        </w:numPr>
+        <w:rPr>
+          <w:rFonts w:ascii="Times New Roman" w:hAnsi="Times New Roman" w:cs="Times New Roman"/>
+          <w:sz w:val="24"/>
+          <w:szCs w:val="24"/>
+        </w:rPr>
+      </w:pPr>
+      <w:r>
+        <w:rPr>
+          <w:rFonts w:ascii="Times New Roman" w:hAnsi="Times New Roman" w:cs="Times New Roman"/>
+          <w:sz w:val="24"/>
+          <w:szCs w:val="24"/>
+        </w:rPr>
+        <w:t>Authorize to view details of purchase orders and delivery advice information.</w:t>
+      </w:r>
+    </w:p>
+    <w:p>
+      <w:pPr>
+        <w:pStyle w:val="ListParagraph"/>
+        <w:numPr>
+          <w:ilvl w:val="0"/>
+          <w:numId w:val="6"/>
+        </w:numPr>
+        <w:rPr>
+          <w:rFonts w:ascii="Times New Roman" w:hAnsi="Times New Roman" w:cs="Times New Roman"/>
+          <w:sz w:val="24"/>
+          <w:szCs w:val="24"/>
+        </w:rPr>
+      </w:pPr>
+      <w:r>
+        <w:rPr>
+          <w:rFonts w:ascii="Times New Roman" w:hAnsi="Times New Roman" w:cs="Times New Roman"/>
+          <w:sz w:val="24"/>
+          <w:szCs w:val="24"/>
+        </w:rPr>
+        <w:t>Select accounts to take funds for the purchase.</w:t>
+      </w:r>
+    </w:p>
+    <w:p>
+      <w:pPr>
+        <w:pStyle w:val="ListParagraph"/>
+        <w:numPr>
+          <w:ilvl w:val="0"/>
+          <w:numId w:val="6"/>
+        </w:numPr>
+        <w:rPr>
+          <w:rFonts w:ascii="Times New Roman" w:hAnsi="Times New Roman" w:cs="Times New Roman"/>
+          <w:sz w:val="24"/>
+          <w:szCs w:val="24"/>
+        </w:rPr>
+      </w:pPr>
+      <w:r>
+        <w:rPr>
+          <w:rFonts w:ascii="Times New Roman" w:hAnsi="Times New Roman" w:cs="Times New Roman"/>
+          <w:sz w:val="24"/>
+          <w:szCs w:val="24"/>
+        </w:rPr>
+        <w:t xml:space="preserve">Estimate availability of </w:t>
+      </w:r>
+      <w:r>
+        <w:rPr>
+          <w:rFonts w:ascii="Times New Roman" w:hAnsi="Times New Roman" w:cs="Times New Roman"/>
+          <w:sz w:val="24"/>
+          <w:szCs w:val="24"/>
+        </w:rPr>
+        <w:t xml:space="preserve">all the </w:t>
+      </w:r>
+      <w:r>
+        <w:rPr>
+          <w:rFonts w:ascii="Times New Roman" w:hAnsi="Times New Roman" w:cs="Times New Roman"/>
+          <w:sz w:val="24"/>
+          <w:szCs w:val="24"/>
+        </w:rPr>
+        <w:t>storage area</w:t>
+      </w:r>
+      <w:r>
+        <w:rPr>
+          <w:rFonts w:ascii="Times New Roman" w:hAnsi="Times New Roman" w:cs="Times New Roman"/>
+          <w:sz w:val="24"/>
+          <w:szCs w:val="24"/>
+        </w:rPr>
+        <w:t>s</w:t>
+      </w:r>
+      <w:r>
+        <w:rPr>
+          <w:rFonts w:ascii="Times New Roman" w:hAnsi="Times New Roman" w:cs="Times New Roman"/>
+          <w:sz w:val="24"/>
+          <w:szCs w:val="24"/>
+        </w:rPr>
+        <w:t>.</w:t>
+      </w:r>
+    </w:p>
+    <w:p>
+      <w:pPr>
+        <w:pStyle w:val="ListParagraph"/>
+        <w:numPr>
+          <w:ilvl w:val="0"/>
+          <w:numId w:val="6"/>
+        </w:numPr>
+        <w:rPr>
+          <w:rFonts w:ascii="Times New Roman" w:hAnsi="Times New Roman" w:cs="Times New Roman"/>
+          <w:sz w:val="24"/>
+          <w:szCs w:val="24"/>
+        </w:rPr>
+      </w:pPr>
+      <w:r>
+        <w:rPr>
+          <w:rFonts w:ascii="Times New Roman" w:hAnsi="Times New Roman" w:cs="Times New Roman"/>
+          <w:sz w:val="24"/>
+          <w:szCs w:val="24"/>
+        </w:rPr>
+        <w:t xml:space="preserve">Calculate cost for transportation of goods. (if procurement department is in other site calculate additional cost) </w:t>
+      </w:r>
+    </w:p>
+    <w:p>
+      <w:pPr>
+        <w:pStyle w:val="ListParagraph"/>
+        <w:numPr>
+          <w:ilvl w:val="0"/>
+          <w:numId w:val="6"/>
+        </w:numPr>
+        <w:rPr>
+          <w:rFonts w:ascii="Times New Roman" w:hAnsi="Times New Roman" w:cs="Times New Roman"/>
+          <w:strike/>
+          <w:sz w:val="24"/>
+          <w:szCs w:val="24"/>
+        </w:rPr>
+      </w:pPr>
+      <w:r>
+        <w:rPr>
+          <w:rFonts w:ascii="Times New Roman" w:hAnsi="Times New Roman" w:cs="Times New Roman"/>
+          <w:sz w:val="24"/>
+          <w:szCs w:val="24"/>
+        </w:rPr>
+        <w:t xml:space="preserve">Estimate whether goods can keep until the delivery date. If not keep it inform </w:t>
+      </w:r>
+      <w:r>
+        <w:rPr>
+          <w:rFonts w:ascii="Times New Roman" w:hAnsi="Times New Roman" w:cs="Times New Roman"/>
+          <w:sz w:val="24"/>
+          <w:szCs w:val="24"/>
+        </w:rPr>
+        <w:t>suppliers</w:t>
+      </w:r>
+      <w:r>
+        <w:rPr>
+          <w:rFonts w:ascii="Times New Roman" w:hAnsi="Times New Roman" w:cs="Times New Roman"/>
+          <w:strike/>
+          <w:sz w:val="24"/>
+          <w:szCs w:val="24"/>
+        </w:rPr>
+        <w:t>.</w:t>
+      </w:r>
+    </w:p>
+    <w:p>
+      <w:pPr>
+        <w:pStyle w:val="ListParagraph"/>
+        <w:numPr>
+          <w:ilvl w:val="0"/>
+          <w:numId w:val="6"/>
+        </w:numPr>
+        <w:rPr>
+          <w:rFonts w:ascii="Times New Roman" w:hAnsi="Times New Roman" w:cs="Times New Roman"/>
+          <w:sz w:val="24"/>
+          <w:szCs w:val="24"/>
+        </w:rPr>
+      </w:pPr>
+      <w:r>
+        <w:rPr>
+          <w:rFonts w:ascii="Times New Roman" w:hAnsi="Times New Roman" w:cs="Times New Roman"/>
+          <w:sz w:val="24"/>
+          <w:szCs w:val="24"/>
+        </w:rPr>
+        <w:t xml:space="preserve">Manage the delivery team </w:t>
+      </w:r>
+      <w:r>
+        <w:rPr>
+          <w:rFonts w:ascii="Times New Roman" w:hAnsi="Times New Roman" w:cs="Times New Roman"/>
+          <w:sz w:val="24"/>
+          <w:szCs w:val="24"/>
+        </w:rPr>
+        <w:t xml:space="preserve">and vehicles </w:t>
+      </w:r>
+      <w:r>
+        <w:rPr>
+          <w:rFonts w:ascii="Times New Roman" w:hAnsi="Times New Roman" w:cs="Times New Roman"/>
+          <w:sz w:val="24"/>
+          <w:szCs w:val="24"/>
+        </w:rPr>
+        <w:t>effectively for delivering purposes.</w:t>
+      </w:r>
+    </w:p>
+    <w:p>
+      <w:pPr>
+        <w:rPr>
+          <w:rFonts w:ascii="Times New Roman" w:hAnsi="Times New Roman" w:cs="Times New Roman"/>
+          <w:sz w:val="24"/>
+          <w:szCs w:val="24"/>
+        </w:rPr>
+      </w:pPr>
+    </w:p>
+    <w:p>
+      <w:pPr>
+        <w:pStyle w:val="ListParagraph"/>
+        <w:numPr>
+          <w:ilvl w:val="0"/>
+          <w:numId w:val="1"/>
+        </w:numPr>
+        <w:rPr>
+          <w:rFonts w:ascii="Times New Roman" w:hAnsi="Times New Roman" w:cs="Times New Roman"/>
+          <w:sz w:val="24"/>
+          <w:szCs w:val="24"/>
+        </w:rPr>
+      </w:pPr>
+      <w:r>
+        <w:rPr>
+          <w:rFonts w:ascii="Times New Roman" w:hAnsi="Times New Roman" w:cs="Times New Roman"/>
+          <w:sz w:val="24"/>
+          <w:szCs w:val="24"/>
+        </w:rPr>
+        <w:t>Senior Manager</w:t>
+      </w:r>
+    </w:p>
+    <w:p>
+      <w:pPr>
+        <w:pStyle w:val="ListParagraph"/>
+        <w:numPr>
+          <w:ilvl w:val="0"/>
+          <w:numId w:val="7"/>
+        </w:numPr>
+        <w:rPr>
+          <w:rFonts w:ascii="Times New Roman" w:hAnsi="Times New Roman" w:cs="Times New Roman"/>
+          <w:strike/>
+          <w:sz w:val="24"/>
+          <w:szCs w:val="24"/>
+        </w:rPr>
+      </w:pPr>
+      <w:r>
+        <w:rPr>
+          <w:rFonts w:ascii="Times New Roman" w:hAnsi="Times New Roman" w:cs="Times New Roman"/>
+          <w:sz w:val="24"/>
+          <w:szCs w:val="24"/>
+        </w:rPr>
+        <w:t>Approve or decline purchase requisitions</w:t>
+      </w:r>
+      <w:r>
+        <w:rPr>
+          <w:rFonts w:ascii="Times New Roman" w:hAnsi="Times New Roman" w:cs="Times New Roman"/>
+          <w:sz w:val="24"/>
+          <w:szCs w:val="24"/>
+        </w:rPr>
+        <w:t xml:space="preserve"> with necessary comments</w:t>
+      </w:r>
+      <w:r>
+        <w:rPr>
+          <w:rFonts w:ascii="Times New Roman" w:hAnsi="Times New Roman" w:cs="Times New Roman"/>
+          <w:strike/>
+          <w:sz w:val="24"/>
+          <w:szCs w:val="24"/>
+        </w:rPr>
+        <w:t>.</w:t>
+      </w:r>
+    </w:p>
+    <w:p>
+      <w:pPr>
+        <w:pStyle w:val="ListParagraph"/>
+        <w:numPr>
+          <w:ilvl w:val="0"/>
+          <w:numId w:val="7"/>
+        </w:numPr>
+        <w:rPr>
+          <w:rFonts w:ascii="Times New Roman" w:hAnsi="Times New Roman" w:cs="Times New Roman"/>
+          <w:sz w:val="24"/>
+          <w:szCs w:val="24"/>
+        </w:rPr>
+      </w:pPr>
+      <w:r>
+        <w:rPr>
+          <w:rFonts w:ascii="Times New Roman" w:hAnsi="Times New Roman" w:cs="Times New Roman"/>
+          <w:sz w:val="24"/>
+          <w:szCs w:val="24"/>
+        </w:rPr>
+        <w:t>Raised approve purchase order and send details to supplier.</w:t>
+      </w:r>
+    </w:p>
+    <w:p>
+      <w:pPr>
+        <w:rPr>
+          <w:rFonts w:ascii="Times New Roman" w:hAnsi="Times New Roman" w:cs="Times New Roman"/>
+          <w:sz w:val="24"/>
+          <w:szCs w:val="24"/>
+        </w:rPr>
+      </w:pPr>
+    </w:p>
+    <w:p>
+      <w:pPr>
+        <w:pStyle w:val="ListParagraph"/>
+        <w:numPr>
+          <w:ilvl w:val="0"/>
+          <w:numId w:val="1"/>
+        </w:numPr>
+        <w:rPr>
+          <w:rFonts w:ascii="Times New Roman" w:hAnsi="Times New Roman" w:cs="Times New Roman"/>
+          <w:sz w:val="24"/>
+          <w:szCs w:val="24"/>
+        </w:rPr>
+      </w:pPr>
+      <w:r>
+        <w:rPr>
+          <w:rFonts w:ascii="Times New Roman" w:hAnsi="Times New Roman" w:cs="Times New Roman"/>
+          <w:sz w:val="24"/>
+          <w:szCs w:val="24"/>
+        </w:rPr>
+        <w:t>Site Manager</w:t>
+      </w:r>
+    </w:p>
+    <w:p>
+      <w:pPr>
+        <w:pStyle w:val="ListParagraph"/>
+        <w:numPr>
+          <w:ilvl w:val="0"/>
+          <w:numId w:val="8"/>
+        </w:numPr>
+        <w:rPr>
+          <w:rFonts w:ascii="Times New Roman" w:hAnsi="Times New Roman" w:cs="Times New Roman"/>
+          <w:strike/>
+          <w:sz w:val="24"/>
+          <w:szCs w:val="24"/>
+        </w:rPr>
+      </w:pPr>
+      <w:r>
+        <w:rPr>
+          <w:rFonts w:ascii="Times New Roman" w:hAnsi="Times New Roman" w:cs="Times New Roman"/>
+          <w:sz w:val="24"/>
+          <w:szCs w:val="24"/>
+        </w:rPr>
+        <w:t>Control/manage goods</w:t>
+      </w:r>
+      <w:r>
+        <w:rPr>
+          <w:rFonts w:ascii="Times New Roman" w:hAnsi="Times New Roman" w:cs="Times New Roman"/>
+          <w:strike/>
+          <w:sz w:val="24"/>
+          <w:szCs w:val="24"/>
+        </w:rPr>
+        <w:t>.</w:t>
+      </w:r>
+    </w:p>
+    <w:p>
+      <w:pPr>
+        <w:pStyle w:val="ListParagraph"/>
+        <w:numPr>
+          <w:ilvl w:val="0"/>
+          <w:numId w:val="8"/>
+        </w:numPr>
+        <w:rPr>
+          <w:rFonts w:ascii="Times New Roman" w:hAnsi="Times New Roman" w:cs="Times New Roman"/>
+          <w:sz w:val="24"/>
+          <w:szCs w:val="24"/>
+        </w:rPr>
+      </w:pPr>
+      <w:r>
+        <w:rPr>
+          <w:rFonts w:ascii="Times New Roman" w:hAnsi="Times New Roman" w:cs="Times New Roman"/>
+          <w:sz w:val="24"/>
+          <w:szCs w:val="24"/>
+        </w:rPr>
+        <w:t>Generate and place purchase orders.</w:t>
+      </w:r>
+    </w:p>
+    <w:p>
+      <w:pPr>
+        <w:pStyle w:val="ListParagraph"/>
+        <w:numPr>
+          <w:ilvl w:val="0"/>
+          <w:numId w:val="8"/>
+        </w:numPr>
+        <w:rPr>
+          <w:rFonts w:ascii="Times New Roman" w:hAnsi="Times New Roman" w:cs="Times New Roman"/>
+          <w:sz w:val="24"/>
+          <w:szCs w:val="24"/>
+        </w:rPr>
+      </w:pPr>
+      <w:r>
+        <w:rPr>
+          <w:rFonts w:ascii="Times New Roman" w:hAnsi="Times New Roman" w:cs="Times New Roman"/>
+          <w:sz w:val="24"/>
+          <w:szCs w:val="24"/>
+        </w:rPr>
+        <w:t>Raise queries on already placed orders.</w:t>
+      </w:r>
+    </w:p>
+    <w:p>
+      <w:pPr>
+        <w:pStyle w:val="ListParagraph"/>
+        <w:numPr>
+          <w:ilvl w:val="0"/>
+          <w:numId w:val="8"/>
+        </w:numPr>
+        <w:rPr>
+          <w:rFonts w:ascii="Times New Roman" w:hAnsi="Times New Roman" w:cs="Times New Roman"/>
+          <w:sz w:val="24"/>
+          <w:szCs w:val="24"/>
+        </w:rPr>
+      </w:pPr>
+      <w:r>
+        <w:rPr>
+          <w:rFonts w:ascii="Times New Roman" w:hAnsi="Times New Roman" w:cs="Times New Roman"/>
+          <w:sz w:val="24"/>
+          <w:szCs w:val="24"/>
+        </w:rPr>
+        <w:t xml:space="preserve">View </w:t>
+      </w:r>
+      <w:r>
+        <w:rPr>
+          <w:rFonts w:ascii="Times New Roman" w:hAnsi="Times New Roman" w:cs="Times New Roman"/>
+          <w:sz w:val="24"/>
+          <w:szCs w:val="24"/>
+        </w:rPr>
+        <w:t>deliveries.</w:t>
+      </w:r>
+    </w:p>
+    <w:p>
+      <w:pPr>
+        <w:pStyle w:val="ListParagraph"/>
+        <w:numPr>
+          <w:ilvl w:val="0"/>
+          <w:numId w:val="8"/>
+        </w:numPr>
+        <w:rPr>
+          <w:rFonts w:ascii="Times New Roman" w:hAnsi="Times New Roman" w:cs="Times New Roman"/>
+          <w:strike/>
+          <w:sz w:val="24"/>
+          <w:szCs w:val="24"/>
+        </w:rPr>
+      </w:pPr>
+      <w:r>
+        <w:rPr>
+          <w:rFonts w:ascii="Times New Roman" w:hAnsi="Times New Roman" w:cs="Times New Roman"/>
+          <w:sz w:val="24"/>
+          <w:szCs w:val="24"/>
+        </w:rPr>
+        <w:t>View the purchase orders</w:t>
+      </w:r>
+      <w:r>
+        <w:rPr>
+          <w:rFonts w:ascii="Times New Roman" w:hAnsi="Times New Roman" w:cs="Times New Roman"/>
+          <w:strike/>
+          <w:sz w:val="24"/>
+          <w:szCs w:val="24"/>
+        </w:rPr>
+        <w:t>.</w:t>
+      </w:r>
+    </w:p>
+    <w:p>
+      <w:pPr>
+        <w:rPr>
+          <w:rFonts w:ascii="Times New Roman" w:hAnsi="Times New Roman" w:cs="Times New Roman"/>
+          <w:sz w:val="24"/>
+          <w:szCs w:val="24"/>
+        </w:rPr>
+      </w:pPr>
+      <w:r>
+        <w:rPr>
+          <w:rFonts w:ascii="Times New Roman" w:hAnsi="Times New Roman" w:cs="Times New Roman"/>
+          <w:sz w:val="24"/>
+          <w:szCs w:val="24"/>
+        </w:rPr>
+        <w:br w:type="page"/>
+      </w:r>
+    </w:p>
+    <w:p>
+      <w:pPr>
+        <w:pStyle w:val="ListParagraph"/>
+        <w:ind w:left="1440"/>
+        <w:rPr>
+          <w:rFonts w:ascii="Times New Roman" w:hAnsi="Times New Roman" w:cs="Times New Roman"/>
+          <w:sz w:val="24"/>
+          <w:szCs w:val="24"/>
+        </w:rPr>
+      </w:pPr>
       <w:bookmarkStart w:id="0" w:name="_GoBack"/>
-      <w:bookmarkEnd w:id="0"/>
-      <w:r>
-        <w:rPr>
-          <w:rFonts w:ascii="Times New Roman" w:hAnsi="Times New Roman" w:cs="Times New Roman"/>
-          <w:sz w:val="24"/>
-          <w:szCs w:val="24"/>
-        </w:rPr>
-        <w:t xml:space="preserve"> use case because sir asked to implement only business logic. Yeah. That is for implementing but not for designing. But I thought to avoid from drawing it in use case for two justified reasons. One is Since there are 7 users then 7 includes for the same login use case can make the diagram ugly. And other is for the use case diagram no marks were assigned. </w:t>
-      </w:r>
-      <w:r>
-        <w:rPr>
-          <w:rFonts w:ascii="Times New Roman" w:hAnsi="Times New Roman" w:cs="Times New Roman"/>
-          <w:sz w:val="24"/>
-          <w:szCs w:val="24"/>
-        </w:rPr>
-        <w:t xml:space="preserve">But according to the Assignment1 </w:t>
-      </w:r>
-      <w:r>
-        <w:rPr>
-          <w:rFonts w:ascii="Times New Roman" w:hAnsi="Times New Roman" w:cs="Times New Roman"/>
-          <w:sz w:val="24"/>
-          <w:szCs w:val="24"/>
-        </w:rPr>
-        <w:t>instructions it should be there. So, if you need I can draw it as well? Please comment your ideas in group chat.</w:t>
-      </w:r>
-    </w:p>
-    <w:p>
-      <w:pPr>
-        <w:pStyle w:val="ListParagraph"/>
-        <w:numPr>
-          <w:ilvl w:val="0"/>
-          <w:numId w:val="10"/>
-        </w:numPr>
-        <w:rPr>
-          <w:rFonts w:ascii="Times New Roman" w:hAnsi="Times New Roman" w:cs="Times New Roman"/>
-          <w:sz w:val="24"/>
-          <w:szCs w:val="24"/>
-        </w:rPr>
-      </w:pPr>
-      <w:r>
-        <w:rPr>
-          <w:rFonts w:ascii="Times New Roman" w:hAnsi="Times New Roman" w:cs="Times New Roman"/>
-          <w:sz w:val="24"/>
-          <w:szCs w:val="24"/>
-        </w:rPr>
-        <w:t xml:space="preserve">Since use case design can be taken as a </w:t>
-      </w:r>
-      <w:r>
-        <w:rPr>
-          <w:rFonts w:ascii="Times New Roman" w:hAnsi="Times New Roman" w:cs="Times New Roman"/>
-          <w:sz w:val="24"/>
-          <w:szCs w:val="24"/>
-        </w:rPr>
-        <w:t>high-level</w:t>
-      </w:r>
-      <w:r>
-        <w:rPr>
-          <w:rFonts w:ascii="Times New Roman" w:hAnsi="Times New Roman" w:cs="Times New Roman"/>
-          <w:sz w:val="24"/>
-          <w:szCs w:val="24"/>
-        </w:rPr>
-        <w:t xml:space="preserve"> diagram not added some points which are difficult to represent.</w:t>
-      </w:r>
-    </w:p>
-    <w:p>
-      <w:pPr>
-        <w:pStyle w:val="ListParagraph"/>
-        <w:rPr>
-          <w:rFonts w:ascii="Times New Roman" w:hAnsi="Times New Roman" w:cs="Times New Roman"/>
-          <w:sz w:val="24"/>
-          <w:szCs w:val="24"/>
-        </w:rPr>
-      </w:pPr>
-    </w:p>
-    <w:p>
-      <w:pPr>
-        <w:pStyle w:val="ListParagraph"/>
-        <w:numPr>
-          <w:ilvl w:val="0"/>
-          <w:numId w:val="1"/>
-        </w:numPr>
-        <w:rPr>
-          <w:rFonts w:ascii="Times New Roman" w:hAnsi="Times New Roman" w:cs="Times New Roman"/>
-          <w:sz w:val="24"/>
-          <w:szCs w:val="24"/>
-        </w:rPr>
-      </w:pPr>
-      <w:r>
-        <w:rPr>
-          <w:rFonts w:ascii="Times New Roman" w:hAnsi="Times New Roman" w:cs="Times New Roman"/>
-          <w:sz w:val="24"/>
-          <w:szCs w:val="24"/>
-        </w:rPr>
-        <w:t>Employee</w:t>
-      </w:r>
-    </w:p>
-    <w:p>
-      <w:pPr>
-        <w:pStyle w:val="ListParagraph"/>
-        <w:numPr>
-          <w:ilvl w:val="0"/>
-          <w:numId w:val="2"/>
-        </w:numPr>
-        <w:rPr>
-          <w:rFonts w:ascii="Times New Roman" w:hAnsi="Times New Roman" w:cs="Times New Roman"/>
-          <w:strike/>
-          <w:sz w:val="24"/>
-          <w:szCs w:val="24"/>
-        </w:rPr>
-      </w:pPr>
-      <w:r>
-        <w:rPr>
-          <w:rFonts w:ascii="Times New Roman" w:hAnsi="Times New Roman" w:cs="Times New Roman"/>
-          <w:sz w:val="24"/>
-          <w:szCs w:val="24"/>
-        </w:rPr>
-        <w:t xml:space="preserve">Make request to </w:t>
-      </w:r>
-      <w:r>
-        <w:rPr>
-          <w:rFonts w:ascii="Times New Roman" w:hAnsi="Times New Roman" w:cs="Times New Roman"/>
-          <w:sz w:val="24"/>
-          <w:szCs w:val="24"/>
-        </w:rPr>
-        <w:t>gain privilege</w:t>
-      </w:r>
-      <w:r>
-        <w:rPr>
-          <w:rFonts w:ascii="Times New Roman" w:hAnsi="Times New Roman" w:cs="Times New Roman"/>
-          <w:sz w:val="24"/>
-          <w:szCs w:val="24"/>
-        </w:rPr>
-        <w:t>s</w:t>
-      </w:r>
-      <w:r>
-        <w:rPr>
-          <w:rFonts w:ascii="Times New Roman" w:hAnsi="Times New Roman" w:cs="Times New Roman"/>
-          <w:sz w:val="24"/>
-          <w:szCs w:val="24"/>
-        </w:rPr>
-        <w:t xml:space="preserve"> </w:t>
-      </w:r>
-      <w:r>
-        <w:rPr>
-          <w:rFonts w:ascii="Times New Roman" w:hAnsi="Times New Roman" w:cs="Times New Roman"/>
-          <w:sz w:val="24"/>
-          <w:szCs w:val="24"/>
-        </w:rPr>
-        <w:t>f</w:t>
-      </w:r>
-      <w:r>
-        <w:rPr>
-          <w:rFonts w:ascii="Times New Roman" w:hAnsi="Times New Roman" w:cs="Times New Roman"/>
-          <w:sz w:val="24"/>
-          <w:szCs w:val="24"/>
-        </w:rPr>
-        <w:t>or ordering</w:t>
-      </w:r>
-      <w:r>
-        <w:rPr>
-          <w:rFonts w:ascii="Times New Roman" w:hAnsi="Times New Roman" w:cs="Times New Roman"/>
-          <w:strike/>
-          <w:sz w:val="24"/>
-          <w:szCs w:val="24"/>
-        </w:rPr>
-        <w:t>.</w:t>
-      </w:r>
-    </w:p>
-    <w:p>
-      <w:pPr>
-        <w:rPr>
-          <w:rFonts w:ascii="Times New Roman" w:hAnsi="Times New Roman" w:cs="Times New Roman"/>
-          <w:sz w:val="24"/>
-          <w:szCs w:val="24"/>
-        </w:rPr>
-      </w:pPr>
-    </w:p>
-    <w:p>
-      <w:pPr>
-        <w:pStyle w:val="ListParagraph"/>
-        <w:numPr>
-          <w:ilvl w:val="0"/>
-          <w:numId w:val="1"/>
-        </w:numPr>
-        <w:rPr>
-          <w:rFonts w:ascii="Times New Roman" w:hAnsi="Times New Roman" w:cs="Times New Roman"/>
-          <w:sz w:val="24"/>
-          <w:szCs w:val="24"/>
-        </w:rPr>
-      </w:pPr>
-      <w:r>
-        <w:rPr>
-          <w:rFonts w:ascii="Times New Roman" w:hAnsi="Times New Roman" w:cs="Times New Roman"/>
-          <w:sz w:val="24"/>
-          <w:szCs w:val="24"/>
-        </w:rPr>
-        <w:t>Ordering Staff</w:t>
-      </w:r>
-    </w:p>
-    <w:p>
-      <w:pPr>
-        <w:pStyle w:val="ListParagraph"/>
-        <w:numPr>
-          <w:ilvl w:val="0"/>
-          <w:numId w:val="2"/>
-        </w:numPr>
-        <w:rPr>
-          <w:rFonts w:ascii="Times New Roman" w:hAnsi="Times New Roman" w:cs="Times New Roman"/>
-          <w:sz w:val="24"/>
-          <w:szCs w:val="24"/>
-        </w:rPr>
-      </w:pPr>
-      <w:r>
-        <w:rPr>
-          <w:rFonts w:ascii="Times New Roman" w:hAnsi="Times New Roman" w:cs="Times New Roman"/>
-          <w:sz w:val="24"/>
-          <w:szCs w:val="24"/>
-        </w:rPr>
-        <w:t>Place p</w:t>
-      </w:r>
-      <w:r>
-        <w:rPr>
-          <w:rFonts w:ascii="Times New Roman" w:hAnsi="Times New Roman" w:cs="Times New Roman"/>
-          <w:sz w:val="24"/>
-          <w:szCs w:val="24"/>
-        </w:rPr>
-        <w:t>urchase orders (place orders).</w:t>
-      </w:r>
-    </w:p>
-    <w:p>
-      <w:pPr>
-        <w:pStyle w:val="ListParagraph"/>
-        <w:numPr>
-          <w:ilvl w:val="0"/>
-          <w:numId w:val="2"/>
-        </w:numPr>
-        <w:rPr>
-          <w:rFonts w:ascii="Times New Roman" w:hAnsi="Times New Roman" w:cs="Times New Roman"/>
-          <w:strike/>
-          <w:sz w:val="24"/>
-          <w:szCs w:val="24"/>
-        </w:rPr>
-      </w:pPr>
-      <w:r>
-        <w:rPr>
-          <w:rFonts w:ascii="Times New Roman" w:hAnsi="Times New Roman" w:cs="Times New Roman"/>
-          <w:sz w:val="24"/>
-          <w:szCs w:val="24"/>
-        </w:rPr>
-        <w:t>Void</w:t>
-      </w:r>
-      <w:r>
-        <w:rPr>
-          <w:rFonts w:ascii="Times New Roman" w:hAnsi="Times New Roman" w:cs="Times New Roman"/>
-          <w:sz w:val="24"/>
-          <w:szCs w:val="24"/>
-        </w:rPr>
-        <w:t>/update order</w:t>
-      </w:r>
-      <w:r>
-        <w:rPr>
-          <w:rFonts w:ascii="Times New Roman" w:hAnsi="Times New Roman" w:cs="Times New Roman"/>
-          <w:sz w:val="24"/>
-          <w:szCs w:val="24"/>
-        </w:rPr>
-        <w:t xml:space="preserve">s. </w:t>
-      </w:r>
-    </w:p>
-    <w:p>
-      <w:pPr>
-        <w:rPr>
-          <w:rFonts w:ascii="Times New Roman" w:hAnsi="Times New Roman" w:cs="Times New Roman"/>
-          <w:sz w:val="24"/>
-          <w:szCs w:val="24"/>
-        </w:rPr>
-      </w:pPr>
-    </w:p>
-    <w:p>
-      <w:pPr>
-        <w:pStyle w:val="ListParagraph"/>
-        <w:numPr>
-          <w:ilvl w:val="0"/>
-          <w:numId w:val="1"/>
-        </w:numPr>
-        <w:rPr>
-          <w:rFonts w:ascii="Times New Roman" w:hAnsi="Times New Roman" w:cs="Times New Roman"/>
-          <w:sz w:val="24"/>
-          <w:szCs w:val="24"/>
-        </w:rPr>
-      </w:pPr>
-      <w:r>
-        <w:rPr>
-          <w:rFonts w:ascii="Times New Roman" w:hAnsi="Times New Roman" w:cs="Times New Roman"/>
-          <w:sz w:val="24"/>
-          <w:szCs w:val="24"/>
-        </w:rPr>
-        <w:t>Supplier</w:t>
-      </w:r>
-    </w:p>
-    <w:p>
-      <w:pPr>
-        <w:pStyle w:val="ListParagraph"/>
-        <w:numPr>
-          <w:ilvl w:val="0"/>
-          <w:numId w:val="5"/>
-        </w:numPr>
-        <w:rPr>
-          <w:rFonts w:ascii="Times New Roman" w:hAnsi="Times New Roman" w:cs="Times New Roman"/>
-          <w:strike/>
-          <w:sz w:val="24"/>
-          <w:szCs w:val="24"/>
-        </w:rPr>
-      </w:pPr>
-      <w:r>
-        <w:rPr>
-          <w:rFonts w:ascii="Times New Roman" w:hAnsi="Times New Roman" w:cs="Times New Roman"/>
-          <w:sz w:val="24"/>
-          <w:szCs w:val="24"/>
-        </w:rPr>
-        <w:t>Send information about</w:t>
-      </w:r>
-      <w:r>
-        <w:rPr>
-          <w:rFonts w:ascii="Times New Roman" w:hAnsi="Times New Roman" w:cs="Times New Roman"/>
-          <w:sz w:val="24"/>
-          <w:szCs w:val="24"/>
-        </w:rPr>
-        <w:t xml:space="preserve"> goods to site manager.</w:t>
-      </w:r>
-    </w:p>
-    <w:p>
-      <w:pPr>
-        <w:pStyle w:val="ListParagraph"/>
-        <w:numPr>
-          <w:ilvl w:val="0"/>
-          <w:numId w:val="5"/>
-        </w:numPr>
-        <w:rPr>
-          <w:rFonts w:ascii="Times New Roman" w:hAnsi="Times New Roman" w:cs="Times New Roman"/>
-          <w:sz w:val="24"/>
-          <w:szCs w:val="24"/>
-        </w:rPr>
-      </w:pPr>
-      <w:r>
-        <w:rPr>
-          <w:rFonts w:ascii="Times New Roman" w:hAnsi="Times New Roman" w:cs="Times New Roman"/>
-          <w:sz w:val="24"/>
-          <w:szCs w:val="24"/>
-        </w:rPr>
-        <w:t>Generate invoice with unique sequential reference number.</w:t>
-      </w:r>
-    </w:p>
-    <w:p>
-      <w:pPr>
-        <w:pStyle w:val="ListParagraph"/>
-        <w:numPr>
-          <w:ilvl w:val="0"/>
-          <w:numId w:val="5"/>
-        </w:numPr>
-        <w:rPr>
-          <w:rFonts w:ascii="Times New Roman" w:hAnsi="Times New Roman" w:cs="Times New Roman"/>
-          <w:sz w:val="24"/>
-          <w:szCs w:val="24"/>
-        </w:rPr>
-      </w:pPr>
-      <w:r>
-        <w:rPr>
-          <w:rFonts w:ascii="Times New Roman" w:hAnsi="Times New Roman" w:cs="Times New Roman"/>
-          <w:sz w:val="24"/>
-          <w:szCs w:val="24"/>
-        </w:rPr>
-        <w:t>Add return goods.</w:t>
-      </w:r>
-    </w:p>
-    <w:p>
-      <w:pPr>
-        <w:pStyle w:val="ListParagraph"/>
-        <w:numPr>
-          <w:ilvl w:val="0"/>
-          <w:numId w:val="5"/>
-        </w:numPr>
-        <w:rPr>
-          <w:rFonts w:ascii="Times New Roman" w:hAnsi="Times New Roman" w:cs="Times New Roman"/>
-          <w:sz w:val="24"/>
-          <w:szCs w:val="24"/>
-        </w:rPr>
-      </w:pPr>
-      <w:r>
-        <w:rPr>
-          <w:rFonts w:ascii="Times New Roman" w:hAnsi="Times New Roman" w:cs="Times New Roman"/>
-          <w:sz w:val="24"/>
-          <w:szCs w:val="24"/>
-        </w:rPr>
-        <w:t xml:space="preserve">Generate good receipt </w:t>
-      </w:r>
-    </w:p>
-    <w:p>
-      <w:pPr>
-        <w:pStyle w:val="ListParagraph"/>
-        <w:numPr>
-          <w:ilvl w:val="0"/>
-          <w:numId w:val="5"/>
-        </w:numPr>
-        <w:rPr>
-          <w:rFonts w:ascii="Times New Roman" w:hAnsi="Times New Roman" w:cs="Times New Roman"/>
-          <w:sz w:val="24"/>
-          <w:szCs w:val="24"/>
-        </w:rPr>
-      </w:pPr>
-      <w:r>
-        <w:rPr>
-          <w:rFonts w:ascii="Times New Roman" w:hAnsi="Times New Roman" w:cs="Times New Roman"/>
-          <w:sz w:val="24"/>
-          <w:szCs w:val="24"/>
-        </w:rPr>
-        <w:t>view</w:t>
-      </w:r>
-      <w:r>
-        <w:rPr>
-          <w:rFonts w:ascii="Times New Roman" w:hAnsi="Times New Roman" w:cs="Times New Roman"/>
-          <w:sz w:val="24"/>
-          <w:szCs w:val="24"/>
-        </w:rPr>
-        <w:t xml:space="preserve"> delivery advice </w:t>
-      </w:r>
-      <w:r>
-        <w:rPr>
-          <w:rFonts w:ascii="Times New Roman" w:hAnsi="Times New Roman" w:cs="Times New Roman"/>
-          <w:sz w:val="24"/>
-          <w:szCs w:val="24"/>
-        </w:rPr>
-        <w:t>notes</w:t>
-      </w:r>
-      <w:r>
-        <w:rPr>
-          <w:rFonts w:ascii="Times New Roman" w:hAnsi="Times New Roman" w:cs="Times New Roman"/>
-          <w:sz w:val="24"/>
-          <w:szCs w:val="24"/>
-        </w:rPr>
-        <w:t>.</w:t>
-      </w:r>
-    </w:p>
-    <w:p>
-      <w:pPr>
-        <w:pStyle w:val="ListParagraph"/>
-        <w:numPr>
-          <w:ilvl w:val="0"/>
-          <w:numId w:val="5"/>
-        </w:numPr>
-        <w:rPr>
-          <w:rFonts w:ascii="Times New Roman" w:hAnsi="Times New Roman" w:cs="Times New Roman"/>
-          <w:sz w:val="24"/>
-          <w:szCs w:val="24"/>
-        </w:rPr>
-      </w:pPr>
-      <w:r>
-        <w:rPr>
-          <w:rFonts w:ascii="Times New Roman" w:hAnsi="Times New Roman" w:cs="Times New Roman"/>
-          <w:sz w:val="24"/>
-          <w:szCs w:val="24"/>
-        </w:rPr>
-        <w:t>View purchase orders.</w:t>
-      </w:r>
-    </w:p>
-    <w:p>
-      <w:pPr>
-        <w:pStyle w:val="ListParagraph"/>
-        <w:ind w:left="1440"/>
-        <w:rPr>
-          <w:rFonts w:ascii="Times New Roman" w:hAnsi="Times New Roman" w:cs="Times New Roman"/>
-          <w:sz w:val="24"/>
-          <w:szCs w:val="24"/>
-        </w:rPr>
-      </w:pPr>
-    </w:p>
-    <w:p>
-      <w:pPr>
-        <w:rPr>
-          <w:rFonts w:ascii="Times New Roman" w:hAnsi="Times New Roman" w:cs="Times New Roman"/>
-          <w:sz w:val="24"/>
-          <w:szCs w:val="24"/>
-        </w:rPr>
-      </w:pPr>
-    </w:p>
-    <w:p>
-      <w:pPr>
-        <w:pStyle w:val="ListParagraph"/>
-        <w:numPr>
-          <w:ilvl w:val="0"/>
-          <w:numId w:val="1"/>
-        </w:numPr>
-        <w:rPr>
-          <w:rFonts w:ascii="Times New Roman" w:hAnsi="Times New Roman" w:cs="Times New Roman"/>
-          <w:sz w:val="24"/>
-          <w:szCs w:val="24"/>
-        </w:rPr>
-      </w:pPr>
-      <w:r>
-        <w:rPr>
-          <w:rFonts w:ascii="Times New Roman" w:hAnsi="Times New Roman" w:cs="Times New Roman"/>
-          <w:sz w:val="24"/>
-          <w:szCs w:val="24"/>
-        </w:rPr>
-        <w:t>Policy Manager</w:t>
-      </w:r>
-    </w:p>
-    <w:p>
-      <w:pPr>
-        <w:pStyle w:val="ListParagraph"/>
-        <w:numPr>
-          <w:ilvl w:val="0"/>
-          <w:numId w:val="6"/>
-        </w:numPr>
-        <w:rPr>
-          <w:rFonts w:ascii="Times New Roman" w:hAnsi="Times New Roman" w:cs="Times New Roman"/>
-          <w:sz w:val="24"/>
-          <w:szCs w:val="24"/>
-        </w:rPr>
-      </w:pPr>
-      <w:r>
-        <w:rPr>
-          <w:rFonts w:ascii="Times New Roman" w:hAnsi="Times New Roman" w:cs="Times New Roman"/>
-          <w:sz w:val="24"/>
-          <w:szCs w:val="24"/>
-        </w:rPr>
-        <w:t>Consume all necessary information and create policies for others. (add approval levels, us</w:t>
-      </w:r>
-      <w:r>
-        <w:rPr>
-          <w:rFonts w:ascii="Times New Roman" w:hAnsi="Times New Roman" w:cs="Times New Roman"/>
-          <w:sz w:val="24"/>
-          <w:szCs w:val="24"/>
-        </w:rPr>
-        <w:t>ers and filters for each policy</w:t>
-      </w:r>
-      <w:r>
-        <w:rPr>
-          <w:rFonts w:ascii="Times New Roman" w:hAnsi="Times New Roman" w:cs="Times New Roman"/>
-          <w:sz w:val="24"/>
-          <w:szCs w:val="24"/>
-        </w:rPr>
-        <w:t>)</w:t>
-      </w:r>
-    </w:p>
-    <w:p>
-      <w:pPr>
-        <w:ind w:left="1080"/>
-        <w:rPr>
-          <w:rFonts w:ascii="Times New Roman" w:hAnsi="Times New Roman" w:cs="Times New Roman"/>
-          <w:sz w:val="24"/>
-          <w:szCs w:val="24"/>
-        </w:rPr>
-      </w:pPr>
-    </w:p>
-    <w:p>
-      <w:pPr>
-        <w:rPr>
-          <w:rFonts w:ascii="Times New Roman" w:hAnsi="Times New Roman" w:cs="Times New Roman"/>
-          <w:sz w:val="24"/>
-          <w:szCs w:val="24"/>
-        </w:rPr>
-      </w:pPr>
-    </w:p>
-    <w:p>
-      <w:pPr>
-        <w:pStyle w:val="ListParagraph"/>
-        <w:numPr>
-          <w:ilvl w:val="0"/>
-          <w:numId w:val="1"/>
-        </w:numPr>
-        <w:rPr>
-          <w:rFonts w:ascii="Times New Roman" w:hAnsi="Times New Roman" w:cs="Times New Roman"/>
-          <w:sz w:val="24"/>
-          <w:szCs w:val="24"/>
-        </w:rPr>
-      </w:pPr>
-      <w:r>
-        <w:rPr>
-          <w:rFonts w:ascii="Times New Roman" w:hAnsi="Times New Roman" w:cs="Times New Roman"/>
-          <w:sz w:val="24"/>
-          <w:szCs w:val="24"/>
-        </w:rPr>
-        <w:t>P</w:t>
-      </w:r>
-      <w:r>
-        <w:rPr>
-          <w:rFonts w:ascii="Times New Roman" w:hAnsi="Times New Roman" w:cs="Times New Roman"/>
-          <w:sz w:val="24"/>
-          <w:szCs w:val="24"/>
-        </w:rPr>
-        <w:t>rocurement</w:t>
-      </w:r>
-      <w:r>
-        <w:rPr>
-          <w:rFonts w:ascii="Times New Roman" w:hAnsi="Times New Roman" w:cs="Times New Roman"/>
-          <w:sz w:val="24"/>
-          <w:szCs w:val="24"/>
-        </w:rPr>
-        <w:t xml:space="preserve"> Manager</w:t>
-      </w:r>
-      <w:r>
-        <w:rPr>
-          <w:rFonts w:ascii="Times New Roman" w:hAnsi="Times New Roman" w:cs="Times New Roman"/>
-          <w:sz w:val="24"/>
-          <w:szCs w:val="24"/>
-        </w:rPr>
-        <w:t>/</w:t>
-      </w:r>
-      <w:r>
-        <w:rPr>
-          <w:rFonts w:ascii="Times New Roman" w:hAnsi="Times New Roman" w:cs="Times New Roman"/>
-          <w:sz w:val="24"/>
-          <w:szCs w:val="24"/>
-        </w:rPr>
-        <w:t xml:space="preserve"> </w:t>
-      </w:r>
-      <w:r>
-        <w:rPr>
-          <w:rFonts w:ascii="Times New Roman" w:hAnsi="Times New Roman" w:cs="Times New Roman"/>
-          <w:sz w:val="24"/>
-          <w:szCs w:val="24"/>
-        </w:rPr>
-        <w:t>Accounting Staff</w:t>
-      </w:r>
-    </w:p>
-    <w:p>
-      <w:pPr>
-        <w:pStyle w:val="ListParagraph"/>
-        <w:numPr>
-          <w:ilvl w:val="0"/>
-          <w:numId w:val="6"/>
-        </w:numPr>
-        <w:rPr>
-          <w:rFonts w:ascii="Times New Roman" w:hAnsi="Times New Roman" w:cs="Times New Roman"/>
-          <w:sz w:val="24"/>
-          <w:szCs w:val="24"/>
-        </w:rPr>
-      </w:pPr>
-      <w:r>
-        <w:rPr>
-          <w:rFonts w:ascii="Times New Roman" w:hAnsi="Times New Roman" w:cs="Times New Roman"/>
-          <w:sz w:val="24"/>
-          <w:szCs w:val="24"/>
-        </w:rPr>
-        <w:t>Pricing for the system. (pre-agreed prices for commonly purchased items)</w:t>
-      </w:r>
-    </w:p>
-    <w:p>
-      <w:pPr>
-        <w:pStyle w:val="ListParagraph"/>
-        <w:numPr>
-          <w:ilvl w:val="0"/>
-          <w:numId w:val="6"/>
-        </w:numPr>
-        <w:rPr>
-          <w:rFonts w:ascii="Times New Roman" w:hAnsi="Times New Roman" w:cs="Times New Roman"/>
-          <w:sz w:val="24"/>
-          <w:szCs w:val="24"/>
-        </w:rPr>
-      </w:pPr>
-      <w:r>
-        <w:rPr>
-          <w:rFonts w:ascii="Times New Roman" w:hAnsi="Times New Roman" w:cs="Times New Roman"/>
-          <w:sz w:val="24"/>
-          <w:szCs w:val="24"/>
-        </w:rPr>
-        <w:t>Authorize to view details of purchase orders and delivery advice information.</w:t>
-      </w:r>
-    </w:p>
-    <w:p>
-      <w:pPr>
-        <w:pStyle w:val="ListParagraph"/>
-        <w:numPr>
-          <w:ilvl w:val="0"/>
-          <w:numId w:val="6"/>
-        </w:numPr>
-        <w:rPr>
-          <w:rFonts w:ascii="Times New Roman" w:hAnsi="Times New Roman" w:cs="Times New Roman"/>
-          <w:sz w:val="24"/>
-          <w:szCs w:val="24"/>
-        </w:rPr>
-      </w:pPr>
-      <w:r>
-        <w:rPr>
-          <w:rFonts w:ascii="Times New Roman" w:hAnsi="Times New Roman" w:cs="Times New Roman"/>
-          <w:sz w:val="24"/>
-          <w:szCs w:val="24"/>
-        </w:rPr>
-        <w:t>Select accounts to take funds for the purchase.</w:t>
-      </w:r>
-    </w:p>
-    <w:p>
-      <w:pPr>
-        <w:pStyle w:val="ListParagraph"/>
-        <w:numPr>
-          <w:ilvl w:val="0"/>
-          <w:numId w:val="6"/>
-        </w:numPr>
-        <w:rPr>
-          <w:rFonts w:ascii="Times New Roman" w:hAnsi="Times New Roman" w:cs="Times New Roman"/>
-          <w:sz w:val="24"/>
-          <w:szCs w:val="24"/>
-        </w:rPr>
-      </w:pPr>
-      <w:r>
-        <w:rPr>
-          <w:rFonts w:ascii="Times New Roman" w:hAnsi="Times New Roman" w:cs="Times New Roman"/>
-          <w:sz w:val="24"/>
-          <w:szCs w:val="24"/>
-        </w:rPr>
-        <w:t xml:space="preserve">Estimate availability of </w:t>
-      </w:r>
-      <w:r>
-        <w:rPr>
-          <w:rFonts w:ascii="Times New Roman" w:hAnsi="Times New Roman" w:cs="Times New Roman"/>
-          <w:sz w:val="24"/>
-          <w:szCs w:val="24"/>
-        </w:rPr>
-        <w:t xml:space="preserve">all the </w:t>
-      </w:r>
-      <w:r>
-        <w:rPr>
-          <w:rFonts w:ascii="Times New Roman" w:hAnsi="Times New Roman" w:cs="Times New Roman"/>
-          <w:sz w:val="24"/>
-          <w:szCs w:val="24"/>
-        </w:rPr>
-        <w:t>storage area</w:t>
-      </w:r>
-      <w:r>
-        <w:rPr>
-          <w:rFonts w:ascii="Times New Roman" w:hAnsi="Times New Roman" w:cs="Times New Roman"/>
-          <w:sz w:val="24"/>
-          <w:szCs w:val="24"/>
-        </w:rPr>
-        <w:t>s</w:t>
-      </w:r>
-      <w:r>
-        <w:rPr>
-          <w:rFonts w:ascii="Times New Roman" w:hAnsi="Times New Roman" w:cs="Times New Roman"/>
-          <w:sz w:val="24"/>
-          <w:szCs w:val="24"/>
-        </w:rPr>
-        <w:t>.</w:t>
-      </w:r>
-    </w:p>
-    <w:p>
-      <w:pPr>
-        <w:pStyle w:val="ListParagraph"/>
-        <w:numPr>
-          <w:ilvl w:val="0"/>
-          <w:numId w:val="6"/>
-        </w:numPr>
-        <w:rPr>
-          <w:rFonts w:ascii="Times New Roman" w:hAnsi="Times New Roman" w:cs="Times New Roman"/>
-          <w:sz w:val="24"/>
-          <w:szCs w:val="24"/>
-        </w:rPr>
-      </w:pPr>
-      <w:r>
-        <w:rPr>
-          <w:rFonts w:ascii="Times New Roman" w:hAnsi="Times New Roman" w:cs="Times New Roman"/>
-          <w:sz w:val="24"/>
-          <w:szCs w:val="24"/>
-        </w:rPr>
-        <w:t xml:space="preserve">Calculate cost for transportation of goods. (if procurement department is in other site calculate additional cost) </w:t>
-      </w:r>
-    </w:p>
-    <w:p>
-      <w:pPr>
-        <w:pStyle w:val="ListParagraph"/>
-        <w:numPr>
-          <w:ilvl w:val="0"/>
-          <w:numId w:val="6"/>
-        </w:numPr>
-        <w:rPr>
-          <w:rFonts w:ascii="Times New Roman" w:hAnsi="Times New Roman" w:cs="Times New Roman"/>
-          <w:strike/>
-          <w:sz w:val="24"/>
-          <w:szCs w:val="24"/>
-        </w:rPr>
-      </w:pPr>
-      <w:r>
-        <w:rPr>
-          <w:rFonts w:ascii="Times New Roman" w:hAnsi="Times New Roman" w:cs="Times New Roman"/>
-          <w:sz w:val="24"/>
-          <w:szCs w:val="24"/>
-        </w:rPr>
-        <w:t xml:space="preserve">Estimate whether goods can keep until the delivery date. If not keep it inform </w:t>
-      </w:r>
-      <w:r>
-        <w:rPr>
-          <w:rFonts w:ascii="Times New Roman" w:hAnsi="Times New Roman" w:cs="Times New Roman"/>
-          <w:sz w:val="24"/>
-          <w:szCs w:val="24"/>
-        </w:rPr>
-        <w:t>suppliers</w:t>
-      </w:r>
-      <w:r>
-        <w:rPr>
-          <w:rFonts w:ascii="Times New Roman" w:hAnsi="Times New Roman" w:cs="Times New Roman"/>
-          <w:strike/>
-          <w:sz w:val="24"/>
-          <w:szCs w:val="24"/>
-        </w:rPr>
-        <w:t>.</w:t>
-      </w:r>
-    </w:p>
-    <w:p>
-      <w:pPr>
-        <w:pStyle w:val="ListParagraph"/>
-        <w:numPr>
-          <w:ilvl w:val="0"/>
-          <w:numId w:val="6"/>
-        </w:numPr>
-        <w:rPr>
-          <w:rFonts w:ascii="Times New Roman" w:hAnsi="Times New Roman" w:cs="Times New Roman"/>
-          <w:sz w:val="24"/>
-          <w:szCs w:val="24"/>
-        </w:rPr>
-      </w:pPr>
-      <w:r>
-        <w:rPr>
-          <w:rFonts w:ascii="Times New Roman" w:hAnsi="Times New Roman" w:cs="Times New Roman"/>
-          <w:sz w:val="24"/>
-          <w:szCs w:val="24"/>
-        </w:rPr>
-        <w:t xml:space="preserve">Manage the delivery team </w:t>
-      </w:r>
-      <w:r>
-        <w:rPr>
-          <w:rFonts w:ascii="Times New Roman" w:hAnsi="Times New Roman" w:cs="Times New Roman"/>
-          <w:sz w:val="24"/>
-          <w:szCs w:val="24"/>
-        </w:rPr>
-        <w:t xml:space="preserve">and vehicles </w:t>
-      </w:r>
-      <w:r>
-        <w:rPr>
-          <w:rFonts w:ascii="Times New Roman" w:hAnsi="Times New Roman" w:cs="Times New Roman"/>
-          <w:sz w:val="24"/>
-          <w:szCs w:val="24"/>
-        </w:rPr>
-        <w:t>effectively for delivering purposes.</w:t>
-      </w:r>
-    </w:p>
-    <w:p>
-      <w:pPr>
-        <w:rPr>
-          <w:rFonts w:ascii="Times New Roman" w:hAnsi="Times New Roman" w:cs="Times New Roman"/>
-          <w:sz w:val="24"/>
-          <w:szCs w:val="24"/>
-        </w:rPr>
-      </w:pPr>
-    </w:p>
-    <w:p>
-      <w:pPr>
-        <w:pStyle w:val="ListParagraph"/>
-        <w:numPr>
-          <w:ilvl w:val="0"/>
-          <w:numId w:val="1"/>
-        </w:numPr>
-        <w:rPr>
-          <w:rFonts w:ascii="Times New Roman" w:hAnsi="Times New Roman" w:cs="Times New Roman"/>
-          <w:sz w:val="24"/>
-          <w:szCs w:val="24"/>
-        </w:rPr>
-      </w:pPr>
-      <w:r>
-        <w:rPr>
-          <w:rFonts w:ascii="Times New Roman" w:hAnsi="Times New Roman" w:cs="Times New Roman"/>
-          <w:sz w:val="24"/>
-          <w:szCs w:val="24"/>
-        </w:rPr>
-        <w:t>Senior Manager</w:t>
-      </w:r>
-    </w:p>
-    <w:p>
-      <w:pPr>
-        <w:pStyle w:val="ListParagraph"/>
-        <w:numPr>
-          <w:ilvl w:val="0"/>
-          <w:numId w:val="7"/>
-        </w:numPr>
-        <w:rPr>
-          <w:rFonts w:ascii="Times New Roman" w:hAnsi="Times New Roman" w:cs="Times New Roman"/>
-          <w:strike/>
-          <w:sz w:val="24"/>
-          <w:szCs w:val="24"/>
-        </w:rPr>
-      </w:pPr>
-      <w:r>
-        <w:rPr>
-          <w:rFonts w:ascii="Times New Roman" w:hAnsi="Times New Roman" w:cs="Times New Roman"/>
-          <w:sz w:val="24"/>
-          <w:szCs w:val="24"/>
-        </w:rPr>
-        <w:t>Approve or decline purchase requisitions</w:t>
-      </w:r>
-      <w:r>
-        <w:rPr>
-          <w:rFonts w:ascii="Times New Roman" w:hAnsi="Times New Roman" w:cs="Times New Roman"/>
-          <w:sz w:val="24"/>
-          <w:szCs w:val="24"/>
-        </w:rPr>
-        <w:t xml:space="preserve"> with necessary comments</w:t>
-      </w:r>
-      <w:r>
-        <w:rPr>
-          <w:rFonts w:ascii="Times New Roman" w:hAnsi="Times New Roman" w:cs="Times New Roman"/>
-          <w:strike/>
-          <w:sz w:val="24"/>
-          <w:szCs w:val="24"/>
-        </w:rPr>
-        <w:t>.</w:t>
-      </w:r>
-    </w:p>
-    <w:p>
-      <w:pPr>
-        <w:pStyle w:val="ListParagraph"/>
-        <w:numPr>
-          <w:ilvl w:val="0"/>
-          <w:numId w:val="7"/>
-        </w:numPr>
-        <w:rPr>
-          <w:rFonts w:ascii="Times New Roman" w:hAnsi="Times New Roman" w:cs="Times New Roman"/>
-          <w:sz w:val="24"/>
-          <w:szCs w:val="24"/>
-        </w:rPr>
-      </w:pPr>
-      <w:r>
-        <w:rPr>
-          <w:rFonts w:ascii="Times New Roman" w:hAnsi="Times New Roman" w:cs="Times New Roman"/>
-          <w:sz w:val="24"/>
-          <w:szCs w:val="24"/>
-        </w:rPr>
-        <w:t>Raised approve purchase order and send details to supplier.</w:t>
-      </w:r>
-    </w:p>
-    <w:p>
-      <w:pPr>
-        <w:rPr>
-          <w:rFonts w:ascii="Times New Roman" w:hAnsi="Times New Roman" w:cs="Times New Roman"/>
-          <w:sz w:val="24"/>
-          <w:szCs w:val="24"/>
-        </w:rPr>
-      </w:pPr>
-    </w:p>
-    <w:p>
-      <w:pPr>
-        <w:pStyle w:val="ListParagraph"/>
-        <w:numPr>
-          <w:ilvl w:val="0"/>
-          <w:numId w:val="1"/>
-        </w:numPr>
-        <w:rPr>
-          <w:rFonts w:ascii="Times New Roman" w:hAnsi="Times New Roman" w:cs="Times New Roman"/>
-          <w:sz w:val="24"/>
-          <w:szCs w:val="24"/>
-        </w:rPr>
-      </w:pPr>
-      <w:r>
-        <w:rPr>
-          <w:rFonts w:ascii="Times New Roman" w:hAnsi="Times New Roman" w:cs="Times New Roman"/>
-          <w:sz w:val="24"/>
-          <w:szCs w:val="24"/>
-        </w:rPr>
-        <w:t>Site Manager</w:t>
-      </w:r>
-    </w:p>
-    <w:p>
-      <w:pPr>
-        <w:pStyle w:val="ListParagraph"/>
-        <w:numPr>
-          <w:ilvl w:val="0"/>
-          <w:numId w:val="8"/>
-        </w:numPr>
-        <w:rPr>
-          <w:rFonts w:ascii="Times New Roman" w:hAnsi="Times New Roman" w:cs="Times New Roman"/>
-          <w:strike/>
-          <w:sz w:val="24"/>
-          <w:szCs w:val="24"/>
-        </w:rPr>
-      </w:pPr>
-      <w:r>
-        <w:rPr>
-          <w:rFonts w:ascii="Times New Roman" w:hAnsi="Times New Roman" w:cs="Times New Roman"/>
-          <w:sz w:val="24"/>
-          <w:szCs w:val="24"/>
-        </w:rPr>
-        <w:t>Control/manage goods</w:t>
-      </w:r>
-      <w:r>
-        <w:rPr>
-          <w:rFonts w:ascii="Times New Roman" w:hAnsi="Times New Roman" w:cs="Times New Roman"/>
-          <w:strike/>
-          <w:sz w:val="24"/>
-          <w:szCs w:val="24"/>
-        </w:rPr>
-        <w:t>.</w:t>
-      </w:r>
-    </w:p>
-    <w:p>
-      <w:pPr>
-        <w:pStyle w:val="ListParagraph"/>
-        <w:numPr>
-          <w:ilvl w:val="0"/>
-          <w:numId w:val="8"/>
-        </w:numPr>
-        <w:rPr>
-          <w:rFonts w:ascii="Times New Roman" w:hAnsi="Times New Roman" w:cs="Times New Roman"/>
-          <w:sz w:val="24"/>
-          <w:szCs w:val="24"/>
-        </w:rPr>
-      </w:pPr>
-      <w:r>
-        <w:rPr>
-          <w:rFonts w:ascii="Times New Roman" w:hAnsi="Times New Roman" w:cs="Times New Roman"/>
-          <w:sz w:val="24"/>
-          <w:szCs w:val="24"/>
-        </w:rPr>
-        <w:t>Generate and place purchase orders.</w:t>
-      </w:r>
-    </w:p>
-    <w:p>
-      <w:pPr>
-        <w:pStyle w:val="ListParagraph"/>
-        <w:numPr>
-          <w:ilvl w:val="0"/>
-          <w:numId w:val="8"/>
-        </w:numPr>
-        <w:rPr>
-          <w:rFonts w:ascii="Times New Roman" w:hAnsi="Times New Roman" w:cs="Times New Roman"/>
-          <w:sz w:val="24"/>
-          <w:szCs w:val="24"/>
-        </w:rPr>
-      </w:pPr>
-      <w:r>
-        <w:rPr>
-          <w:rFonts w:ascii="Times New Roman" w:hAnsi="Times New Roman" w:cs="Times New Roman"/>
-          <w:sz w:val="24"/>
-          <w:szCs w:val="24"/>
-        </w:rPr>
-        <w:t>Raise queries on already placed orders.</w:t>
-      </w:r>
-    </w:p>
-    <w:p>
-      <w:pPr>
-        <w:pStyle w:val="ListParagraph"/>
-        <w:numPr>
-          <w:ilvl w:val="0"/>
-          <w:numId w:val="8"/>
-        </w:numPr>
-        <w:rPr>
-          <w:rFonts w:ascii="Times New Roman" w:hAnsi="Times New Roman" w:cs="Times New Roman"/>
-          <w:sz w:val="24"/>
-          <w:szCs w:val="24"/>
-        </w:rPr>
-      </w:pPr>
-      <w:r>
-        <w:rPr>
-          <w:rFonts w:ascii="Times New Roman" w:hAnsi="Times New Roman" w:cs="Times New Roman"/>
-          <w:sz w:val="24"/>
-          <w:szCs w:val="24"/>
-        </w:rPr>
-        <w:t xml:space="preserve">View </w:t>
-      </w:r>
-      <w:r>
-        <w:rPr>
-          <w:rFonts w:ascii="Times New Roman" w:hAnsi="Times New Roman" w:cs="Times New Roman"/>
-          <w:sz w:val="24"/>
-          <w:szCs w:val="24"/>
-        </w:rPr>
-        <w:t>deliveries.</w:t>
-      </w:r>
-    </w:p>
-    <w:p>
-      <w:pPr>
-        <w:pStyle w:val="ListParagraph"/>
-        <w:numPr>
-          <w:ilvl w:val="0"/>
-          <w:numId w:val="8"/>
-        </w:numPr>
-        <w:rPr>
-          <w:rFonts w:ascii="Times New Roman" w:hAnsi="Times New Roman" w:cs="Times New Roman"/>
-          <w:strike/>
-          <w:sz w:val="24"/>
-          <w:szCs w:val="24"/>
-        </w:rPr>
-      </w:pPr>
-      <w:r>
-        <w:rPr>
-          <w:rFonts w:ascii="Times New Roman" w:hAnsi="Times New Roman" w:cs="Times New Roman"/>
-          <w:sz w:val="24"/>
-          <w:szCs w:val="24"/>
-        </w:rPr>
-        <w:t>View the purchase orders</w:t>
-      </w:r>
-      <w:r>
-        <w:rPr>
-          <w:rFonts w:ascii="Times New Roman" w:hAnsi="Times New Roman" w:cs="Times New Roman"/>
-          <w:strike/>
-          <w:sz w:val="24"/>
-          <w:szCs w:val="24"/>
-        </w:rPr>
-        <w:t>.</w:t>
-      </w:r>
-    </w:p>
-    <w:p>
-      <w:pPr>
-        <w:rPr>
-          <w:rFonts w:ascii="Times New Roman" w:hAnsi="Times New Roman" w:cs="Times New Roman"/>
-          <w:sz w:val="24"/>
-          <w:szCs w:val="24"/>
-        </w:rPr>
-      </w:pPr>
-      <w:r>
-        <w:rPr>
-          <w:rFonts w:ascii="Times New Roman" w:hAnsi="Times New Roman" w:cs="Times New Roman"/>
-          <w:sz w:val="24"/>
-          <w:szCs w:val="24"/>
-        </w:rPr>
-        <w:br w:type="page"/>
-      </w:r>
-    </w:p>
-    <w:p>
-      <w:pPr>
-        <w:pStyle w:val="ListParagraph"/>
-        <w:ind w:left="1440"/>
-        <w:rPr>
-          <w:rFonts w:ascii="Times New Roman" w:hAnsi="Times New Roman" w:cs="Times New Roman"/>
-          <w:sz w:val="24"/>
-          <w:szCs w:val="24"/>
-        </w:rPr>
-      </w:pPr>
       <w:r>
         <w:rPr>
           <w:rFonts w:ascii="Times New Roman" w:hAnsi="Times New Roman" w:cs="Times New Roman"/>
@@ -1537,7 +1552,7 @@
             <wp:extent cx="5943600" cy="5817235"/>
             <wp:effectExtent l="0" t="0" r="0" b="0"/>
             <wp:wrapSquare wrapText="bothSides"/>
-            <wp:docPr id="1" name="Picture 1"/>
+            <wp:docPr id="2" name="Picture 2"/>
             <wp:cNvGraphicFramePr>
               <a:graphicFrameLocks xmlns:a="http://schemas.openxmlformats.org/drawingml/2006/main" noChangeAspect="1"/>
             </wp:cNvGraphicFramePr>
@@ -1545,11 +1560,11 @@
               <a:graphicData uri="http://schemas.openxmlformats.org/drawingml/2006/picture">
                 <pic:pic xmlns:pic="http://schemas.openxmlformats.org/drawingml/2006/picture">
                   <pic:nvPicPr>
-                    <pic:cNvPr id="1" name="use case (7).png"/>
+                    <pic:cNvPr id="2" name="use case (8).png"/>
                     <pic:cNvPicPr/>
                   </pic:nvPicPr>
                   <pic:blipFill>
-                    <a:blip r:embed="rId7">
+                    <a:blip r:embed="rId8">
                       <a:extLst>
                         <a:ext uri="{28A0092B-C50C-407E-A947-70E740481C1C}">
                           <a14:useLocalDpi xmlns:a14="http://schemas.microsoft.com/office/drawing/2010/main" val="0"/>
@@ -1575,6 +1590,7 @@
           </wp:anchor>
         </w:drawing>
       </w:r>
+      <w:bookmarkEnd w:id="0"/>
     </w:p>
     <w:sectPr>
       <w:pgSz w:w="12240" w:h="15840"/>
@@ -3669,4 +3685,16 @@
     </a:ext>
   </a:extLst>
 </a:theme>
+</file>
+
+<file path=customXml/item1.xml><?xml version="1.0" encoding="utf-8"?>
+<b:Sources xmlns:b="http://schemas.openxmlformats.org/officeDocument/2006/bibliography" xmlns="http://schemas.openxmlformats.org/officeDocument/2006/bibliography" SelectedStyle="\APASixthEditionOfficeOnline.xsl" StyleName="APA" Version="6"/>
+</file>
+
+<file path=customXml/itemProps1.xml><?xml version="1.0" encoding="utf-8"?>
+<ds:datastoreItem xmlns:ds="http://schemas.openxmlformats.org/officeDocument/2006/customXml" ds:itemID="{141F5625-6CC9-4557-A8B1-F59F1693C151}">
+  <ds:schemaRefs>
+    <ds:schemaRef ds:uri="http://schemas.openxmlformats.org/officeDocument/2006/bibliography"/>
+  </ds:schemaRefs>
+</ds:datastoreItem>
 </file>
--- a/useCaseForAssignment1.docx
+++ b/useCaseForAssignment1.docx
@@ -100,6 +100,46 @@
         </w:rPr>
         <w:t xml:space="preserve"> I did the same.</w:t>
       </w:r>
+      <w:r>
+        <w:rPr>
+          <w:rFonts w:ascii="Times New Roman" w:hAnsi="Times New Roman" w:cs="Times New Roman"/>
+          <w:sz w:val="24"/>
+          <w:szCs w:val="24"/>
+        </w:rPr>
+        <w:t xml:space="preserve"> And </w:t>
+      </w:r>
+      <w:r>
+        <w:rPr>
+          <w:rFonts w:ascii="Times New Roman" w:hAnsi="Times New Roman" w:cs="Times New Roman"/>
+          <w:sz w:val="24"/>
+          <w:szCs w:val="24"/>
+        </w:rPr>
+        <w:t xml:space="preserve">assumed </w:t>
+      </w:r>
+      <w:r>
+        <w:rPr>
+          <w:rFonts w:ascii="Times New Roman" w:hAnsi="Times New Roman" w:cs="Times New Roman"/>
+          <w:sz w:val="24"/>
+          <w:szCs w:val="24"/>
+        </w:rPr>
+        <w:t>supplier has all t</w:t>
+      </w:r>
+      <w:r>
+        <w:rPr>
+          <w:rFonts w:ascii="Times New Roman" w:hAnsi="Times New Roman" w:cs="Times New Roman"/>
+          <w:sz w:val="24"/>
+          <w:szCs w:val="24"/>
+        </w:rPr>
+        <w:t xml:space="preserve">he goods </w:t>
+      </w:r>
+      <w:r>
+        <w:rPr>
+          <w:rFonts w:ascii="Times New Roman" w:hAnsi="Times New Roman" w:cs="Times New Roman"/>
+          <w:sz w:val="24"/>
+          <w:szCs w:val="24"/>
+        </w:rPr>
+        <w:t>which they need.</w:t>
+      </w:r>
     </w:p>
     <w:p>
       <w:pPr>
@@ -1161,7 +1201,25 @@
           <w:sz w:val="24"/>
           <w:szCs w:val="24"/>
         </w:rPr>
-        <w:t xml:space="preserve">Calculate cost for transportation of goods. (if procurement department is in other site calculate additional cost) </w:t>
+        <w:t>Calculate cost for transportation of goods. (</w:t>
+      </w:r>
+      <w:r>
+        <w:rPr>
+          <w:rFonts w:ascii="Times New Roman" w:hAnsi="Times New Roman" w:cs="Times New Roman"/>
+          <w:b/>
+          <w:bCs/>
+          <w:sz w:val="24"/>
+          <w:szCs w:val="24"/>
+        </w:rPr>
+        <w:t>if procurement department is in other site calculate additional cost</w:t>
+      </w:r>
+      <w:r>
+        <w:rPr>
+          <w:rFonts w:ascii="Times New Roman" w:hAnsi="Times New Roman" w:cs="Times New Roman"/>
+          <w:sz w:val="24"/>
+          <w:szCs w:val="24"/>
+        </w:rPr>
+        <w:t xml:space="preserve">) </w:t>
       </w:r>
     </w:p>
     <w:p>
@@ -1334,6 +1392,38 @@
         </w:rPr>
         <w:t>Raised approve purchase order and send details to supplier.</w:t>
       </w:r>
+      <w:r>
+        <w:rPr>
+          <w:rFonts w:ascii="Times New Roman" w:hAnsi="Times New Roman" w:cs="Times New Roman"/>
+          <w:sz w:val="24"/>
+          <w:szCs w:val="24"/>
+        </w:rPr>
+        <w:t xml:space="preserve"> (before approving purchase </w:t>
+      </w:r>
+      <w:r>
+        <w:rPr>
+          <w:rFonts w:ascii="Times New Roman" w:hAnsi="Times New Roman" w:cs="Times New Roman"/>
+          <w:sz w:val="24"/>
+          <w:szCs w:val="24"/>
+        </w:rPr>
+        <w:t>order,</w:t>
+      </w:r>
+      <w:r>
+        <w:rPr>
+          <w:rFonts w:ascii="Times New Roman" w:hAnsi="Times New Roman" w:cs="Times New Roman"/>
+          <w:sz w:val="24"/>
+          <w:szCs w:val="24"/>
+        </w:rPr>
+        <w:t xml:space="preserve"> they will check the availability also through procurement manag</w:t>
+      </w:r>
+      <w:r>
+        <w:rPr>
+          <w:rFonts w:ascii="Times New Roman" w:hAnsi="Times New Roman" w:cs="Times New Roman"/>
+          <w:sz w:val="24"/>
+          <w:szCs w:val="24"/>
+        </w:rPr>
+        <w:t>ers calculation of availability)</w:t>
+      </w:r>
     </w:p>
     <w:p>
       <w:pPr>
@@ -1520,6 +1610,8 @@
         </w:rPr>
         <w:br w:type="page"/>
       </w:r>
+      <w:bookmarkStart w:id="0" w:name="_GoBack"/>
+      <w:bookmarkEnd w:id="0"/>
     </w:p>
     <w:p>
       <w:pPr>
@@ -1531,7 +1623,6 @@
           <w:szCs w:val="24"/>
         </w:rPr>
       </w:pPr>
-      <w:bookmarkStart w:id="0" w:name="_GoBack"/>
       <w:r>
         <w:rPr>
           <w:rFonts w:ascii="Times New Roman" w:hAnsi="Times New Roman" w:cs="Times New Roman"/>
@@ -1590,7 +1681,6 @@
           </wp:anchor>
         </w:drawing>
       </w:r>
-      <w:bookmarkEnd w:id="0"/>
     </w:p>
     <w:sectPr>
       <w:pgSz w:w="12240" w:h="15840"/>
@@ -3692,7 +3782,7 @@
 </file>
 
 <file path=customXml/itemProps1.xml><?xml version="1.0" encoding="utf-8"?>
-<ds:datastoreItem xmlns:ds="http://schemas.openxmlformats.org/officeDocument/2006/customXml" ds:itemID="{141F5625-6CC9-4557-A8B1-F59F1693C151}">
+<ds:datastoreItem xmlns:ds="http://schemas.openxmlformats.org/officeDocument/2006/customXml" ds:itemID="{2C958D6A-A887-49B8-A81B-132A1A3E55B0}">
   <ds:schemaRefs>
     <ds:schemaRef ds:uri="http://schemas.openxmlformats.org/officeDocument/2006/bibliography"/>
   </ds:schemaRefs>
